--- a/Digital System design/homeworks/A_U_2- Mohammad ali mojtahed soleimani- 99023039/A_U_2- Mohammad ali mojtahed soleimani - 992023039.docx
+++ b/Digital System design/homeworks/A_U_2- Mohammad ali mojtahed soleimani- 99023039/A_U_2- Mohammad ali mojtahed soleimani - 992023039.docx
@@ -388,8 +388,8 @@
           <w:b/>
           <w:bCs/>
           <w:color w:val="70AD47" w:themeColor="accent6"/>
-          <w:sz w:val="40"/>
-          <w:szCs w:val="40"/>
+          <w:sz w:val="44"/>
+          <w:szCs w:val="44"/>
           <w:lang w:bidi="fa-IR"/>
         </w:rPr>
         <w:lastRenderedPageBreak/>
@@ -399,8 +399,8 @@
         <w:rPr>
           <w:rFonts w:ascii="Comic Sans MS" w:hAnsi="Comic Sans MS" w:cs="B Mitra"/>
           <w:color w:val="70AD47" w:themeColor="accent6"/>
-          <w:sz w:val="40"/>
-          <w:szCs w:val="40"/>
+          <w:sz w:val="44"/>
+          <w:szCs w:val="44"/>
           <w:lang w:bidi="fa-IR"/>
         </w:rPr>
         <w:t xml:space="preserve"> </w:t>
@@ -515,6 +515,7217 @@
     </w:p>
     <w:p>
       <w:pPr>
+        <w:pBdr>
+          <w:top w:val="single" w:sz="48" w:space="1" w:color="BF8F00" w:themeColor="accent4" w:themeShade="BF"/>
+          <w:left w:val="single" w:sz="48" w:space="4" w:color="BF8F00" w:themeColor="accent4" w:themeShade="BF"/>
+          <w:bottom w:val="single" w:sz="48" w:space="1" w:color="BF8F00" w:themeColor="accent4" w:themeShade="BF"/>
+          <w:right w:val="single" w:sz="48" w:space="4" w:color="BF8F00" w:themeColor="accent4" w:themeShade="BF"/>
+        </w:pBdr>
+        <w:shd w:val="clear" w:color="auto" w:fill="FFF2CC" w:themeFill="accent4" w:themeFillTint="33"/>
+        <w:jc w:val="both"/>
+        <w:rPr>
+          <w:rFonts w:ascii="Comic Sans MS" w:hAnsi="Comic Sans MS" w:cs="B Mitra"/>
+          <w:lang w:bidi="fa-IR"/>
+        </w:rPr>
+      </w:pPr>
+      <w:r>
+        <w:rPr>
+          <w:rFonts w:ascii="Comic Sans MS" w:hAnsi="Comic Sans MS" w:cs="B Mitra"/>
+          <w:lang w:bidi="fa-IR"/>
+        </w:rPr>
+        <w:t>library IEEE;</w:t>
+      </w:r>
+    </w:p>
+    <w:p>
+      <w:pPr>
+        <w:pBdr>
+          <w:top w:val="single" w:sz="48" w:space="1" w:color="BF8F00" w:themeColor="accent4" w:themeShade="BF"/>
+          <w:left w:val="single" w:sz="48" w:space="4" w:color="BF8F00" w:themeColor="accent4" w:themeShade="BF"/>
+          <w:bottom w:val="single" w:sz="48" w:space="1" w:color="BF8F00" w:themeColor="accent4" w:themeShade="BF"/>
+          <w:right w:val="single" w:sz="48" w:space="4" w:color="BF8F00" w:themeColor="accent4" w:themeShade="BF"/>
+        </w:pBdr>
+        <w:shd w:val="clear" w:color="auto" w:fill="FFF2CC" w:themeFill="accent4" w:themeFillTint="33"/>
+        <w:jc w:val="both"/>
+        <w:rPr>
+          <w:rFonts w:ascii="Comic Sans MS" w:hAnsi="Comic Sans MS" w:cs="B Mitra"/>
+          <w:lang w:bidi="fa-IR"/>
+        </w:rPr>
+      </w:pPr>
+      <w:r>
+        <w:rPr>
+          <w:rFonts w:ascii="Comic Sans MS" w:hAnsi="Comic Sans MS" w:cs="B Mitra"/>
+          <w:lang w:bidi="fa-IR"/>
+        </w:rPr>
+        <w:t>use IEEE.STD_LOGIC_1164.ALL;</w:t>
+      </w:r>
+    </w:p>
+    <w:p>
+      <w:pPr>
+        <w:pBdr>
+          <w:top w:val="single" w:sz="48" w:space="1" w:color="BF8F00" w:themeColor="accent4" w:themeShade="BF"/>
+          <w:left w:val="single" w:sz="48" w:space="4" w:color="BF8F00" w:themeColor="accent4" w:themeShade="BF"/>
+          <w:bottom w:val="single" w:sz="48" w:space="1" w:color="BF8F00" w:themeColor="accent4" w:themeShade="BF"/>
+          <w:right w:val="single" w:sz="48" w:space="4" w:color="BF8F00" w:themeColor="accent4" w:themeShade="BF"/>
+        </w:pBdr>
+        <w:shd w:val="clear" w:color="auto" w:fill="FFF2CC" w:themeFill="accent4" w:themeFillTint="33"/>
+        <w:jc w:val="both"/>
+        <w:rPr>
+          <w:rFonts w:ascii="Comic Sans MS" w:hAnsi="Comic Sans MS" w:cs="B Mitra"/>
+          <w:lang w:bidi="fa-IR"/>
+        </w:rPr>
+      </w:pPr>
+      <w:r>
+        <w:rPr>
+          <w:rFonts w:ascii="Comic Sans MS" w:hAnsi="Comic Sans MS" w:cs="B Mitra"/>
+          <w:lang w:bidi="fa-IR"/>
+        </w:rPr>
+        <w:t>use IEEE.STD_LOGIC_ARITH.ALL;</w:t>
+      </w:r>
+    </w:p>
+    <w:p>
+      <w:pPr>
+        <w:pBdr>
+          <w:top w:val="single" w:sz="48" w:space="1" w:color="BF8F00" w:themeColor="accent4" w:themeShade="BF"/>
+          <w:left w:val="single" w:sz="48" w:space="4" w:color="BF8F00" w:themeColor="accent4" w:themeShade="BF"/>
+          <w:bottom w:val="single" w:sz="48" w:space="1" w:color="BF8F00" w:themeColor="accent4" w:themeShade="BF"/>
+          <w:right w:val="single" w:sz="48" w:space="4" w:color="BF8F00" w:themeColor="accent4" w:themeShade="BF"/>
+        </w:pBdr>
+        <w:shd w:val="clear" w:color="auto" w:fill="FFF2CC" w:themeFill="accent4" w:themeFillTint="33"/>
+        <w:jc w:val="both"/>
+        <w:rPr>
+          <w:rFonts w:ascii="Comic Sans MS" w:hAnsi="Comic Sans MS" w:cs="B Mitra"/>
+          <w:lang w:bidi="fa-IR"/>
+        </w:rPr>
+      </w:pPr>
+      <w:r>
+        <w:rPr>
+          <w:rFonts w:ascii="Comic Sans MS" w:hAnsi="Comic Sans MS" w:cs="B Mitra"/>
+          <w:lang w:bidi="fa-IR"/>
+        </w:rPr>
+        <w:t>use IEEE.STD_LOGIC_UNSIGNED.ALL;</w:t>
+      </w:r>
+    </w:p>
+    <w:p>
+      <w:pPr>
+        <w:pBdr>
+          <w:top w:val="single" w:sz="48" w:space="1" w:color="BF8F00" w:themeColor="accent4" w:themeShade="BF"/>
+          <w:left w:val="single" w:sz="48" w:space="4" w:color="BF8F00" w:themeColor="accent4" w:themeShade="BF"/>
+          <w:bottom w:val="single" w:sz="48" w:space="1" w:color="BF8F00" w:themeColor="accent4" w:themeShade="BF"/>
+          <w:right w:val="single" w:sz="48" w:space="4" w:color="BF8F00" w:themeColor="accent4" w:themeShade="BF"/>
+        </w:pBdr>
+        <w:shd w:val="clear" w:color="auto" w:fill="FFF2CC" w:themeFill="accent4" w:themeFillTint="33"/>
+        <w:jc w:val="both"/>
+        <w:rPr>
+          <w:rFonts w:ascii="Comic Sans MS" w:hAnsi="Comic Sans MS" w:cs="B Mitra"/>
+          <w:lang w:bidi="fa-IR"/>
+        </w:rPr>
+      </w:pPr>
+    </w:p>
+    <w:p>
+      <w:pPr>
+        <w:pBdr>
+          <w:top w:val="single" w:sz="48" w:space="1" w:color="BF8F00" w:themeColor="accent4" w:themeShade="BF"/>
+          <w:left w:val="single" w:sz="48" w:space="4" w:color="BF8F00" w:themeColor="accent4" w:themeShade="BF"/>
+          <w:bottom w:val="single" w:sz="48" w:space="1" w:color="BF8F00" w:themeColor="accent4" w:themeShade="BF"/>
+          <w:right w:val="single" w:sz="48" w:space="4" w:color="BF8F00" w:themeColor="accent4" w:themeShade="BF"/>
+        </w:pBdr>
+        <w:shd w:val="clear" w:color="auto" w:fill="FFF2CC" w:themeFill="accent4" w:themeFillTint="33"/>
+        <w:jc w:val="both"/>
+        <w:rPr>
+          <w:rFonts w:ascii="Comic Sans MS" w:hAnsi="Comic Sans MS" w:cs="B Mitra"/>
+          <w:lang w:bidi="fa-IR"/>
+        </w:rPr>
+      </w:pPr>
+      <w:r>
+        <w:rPr>
+          <w:rFonts w:ascii="Comic Sans MS" w:hAnsi="Comic Sans MS" w:cs="B Mitra"/>
+          <w:lang w:bidi="fa-IR"/>
+        </w:rPr>
+        <w:t xml:space="preserve">entity </w:t>
+      </w:r>
+      <w:proofErr w:type="spellStart"/>
+      <w:r>
+        <w:rPr>
+          <w:rFonts w:ascii="Comic Sans MS" w:hAnsi="Comic Sans MS" w:cs="B Mitra"/>
+          <w:lang w:bidi="fa-IR"/>
+        </w:rPr>
+        <w:t>TestBench_CLA</w:t>
+      </w:r>
+      <w:proofErr w:type="spellEnd"/>
+      <w:r>
+        <w:rPr>
+          <w:rFonts w:ascii="Comic Sans MS" w:hAnsi="Comic Sans MS" w:cs="B Mitra"/>
+          <w:lang w:bidi="fa-IR"/>
+        </w:rPr>
+        <w:t xml:space="preserve"> is</w:t>
+      </w:r>
+    </w:p>
+    <w:p>
+      <w:pPr>
+        <w:pBdr>
+          <w:top w:val="single" w:sz="48" w:space="1" w:color="BF8F00" w:themeColor="accent4" w:themeShade="BF"/>
+          <w:left w:val="single" w:sz="48" w:space="4" w:color="BF8F00" w:themeColor="accent4" w:themeShade="BF"/>
+          <w:bottom w:val="single" w:sz="48" w:space="1" w:color="BF8F00" w:themeColor="accent4" w:themeShade="BF"/>
+          <w:right w:val="single" w:sz="48" w:space="4" w:color="BF8F00" w:themeColor="accent4" w:themeShade="BF"/>
+        </w:pBdr>
+        <w:shd w:val="clear" w:color="auto" w:fill="FFF2CC" w:themeFill="accent4" w:themeFillTint="33"/>
+        <w:jc w:val="both"/>
+        <w:rPr>
+          <w:rFonts w:ascii="Comic Sans MS" w:hAnsi="Comic Sans MS" w:cs="B Mitra"/>
+          <w:lang w:bidi="fa-IR"/>
+        </w:rPr>
+      </w:pPr>
+      <w:r>
+        <w:rPr>
+          <w:rFonts w:ascii="Comic Sans MS" w:hAnsi="Comic Sans MS" w:cs="B Mitra"/>
+          <w:lang w:bidi="fa-IR"/>
+        </w:rPr>
+        <w:t xml:space="preserve">end </w:t>
+      </w:r>
+      <w:proofErr w:type="spellStart"/>
+      <w:r>
+        <w:rPr>
+          <w:rFonts w:ascii="Comic Sans MS" w:hAnsi="Comic Sans MS" w:cs="B Mitra"/>
+          <w:lang w:bidi="fa-IR"/>
+        </w:rPr>
+        <w:t>TestBench_CLA</w:t>
+      </w:r>
+      <w:proofErr w:type="spellEnd"/>
+      <w:r>
+        <w:rPr>
+          <w:rFonts w:ascii="Comic Sans MS" w:hAnsi="Comic Sans MS" w:cs="B Mitra"/>
+          <w:lang w:bidi="fa-IR"/>
+        </w:rPr>
+        <w:t>;</w:t>
+      </w:r>
+    </w:p>
+    <w:p>
+      <w:pPr>
+        <w:pBdr>
+          <w:top w:val="single" w:sz="48" w:space="1" w:color="BF8F00" w:themeColor="accent4" w:themeShade="BF"/>
+          <w:left w:val="single" w:sz="48" w:space="4" w:color="BF8F00" w:themeColor="accent4" w:themeShade="BF"/>
+          <w:bottom w:val="single" w:sz="48" w:space="1" w:color="BF8F00" w:themeColor="accent4" w:themeShade="BF"/>
+          <w:right w:val="single" w:sz="48" w:space="4" w:color="BF8F00" w:themeColor="accent4" w:themeShade="BF"/>
+        </w:pBdr>
+        <w:shd w:val="clear" w:color="auto" w:fill="FFF2CC" w:themeFill="accent4" w:themeFillTint="33"/>
+        <w:jc w:val="both"/>
+        <w:rPr>
+          <w:rFonts w:ascii="Comic Sans MS" w:hAnsi="Comic Sans MS" w:cs="B Mitra"/>
+          <w:lang w:bidi="fa-IR"/>
+        </w:rPr>
+      </w:pPr>
+    </w:p>
+    <w:p>
+      <w:pPr>
+        <w:pBdr>
+          <w:top w:val="single" w:sz="48" w:space="1" w:color="BF8F00" w:themeColor="accent4" w:themeShade="BF"/>
+          <w:left w:val="single" w:sz="48" w:space="4" w:color="BF8F00" w:themeColor="accent4" w:themeShade="BF"/>
+          <w:bottom w:val="single" w:sz="48" w:space="1" w:color="BF8F00" w:themeColor="accent4" w:themeShade="BF"/>
+          <w:right w:val="single" w:sz="48" w:space="4" w:color="BF8F00" w:themeColor="accent4" w:themeShade="BF"/>
+        </w:pBdr>
+        <w:shd w:val="clear" w:color="auto" w:fill="FFF2CC" w:themeFill="accent4" w:themeFillTint="33"/>
+        <w:jc w:val="both"/>
+        <w:rPr>
+          <w:rFonts w:ascii="Comic Sans MS" w:hAnsi="Comic Sans MS" w:cs="B Mitra"/>
+          <w:lang w:bidi="fa-IR"/>
+        </w:rPr>
+      </w:pPr>
+      <w:r>
+        <w:rPr>
+          <w:rFonts w:ascii="Comic Sans MS" w:hAnsi="Comic Sans MS" w:cs="B Mitra"/>
+          <w:lang w:bidi="fa-IR"/>
+        </w:rPr>
+        <w:t xml:space="preserve">architecture behavior of </w:t>
+      </w:r>
+      <w:proofErr w:type="spellStart"/>
+      <w:r>
+        <w:rPr>
+          <w:rFonts w:ascii="Comic Sans MS" w:hAnsi="Comic Sans MS" w:cs="B Mitra"/>
+          <w:lang w:bidi="fa-IR"/>
+        </w:rPr>
+        <w:t>TestBench_CLA</w:t>
+      </w:r>
+      <w:proofErr w:type="spellEnd"/>
+      <w:r>
+        <w:rPr>
+          <w:rFonts w:ascii="Comic Sans MS" w:hAnsi="Comic Sans MS" w:cs="B Mitra"/>
+          <w:lang w:bidi="fa-IR"/>
+        </w:rPr>
+        <w:t xml:space="preserve"> is</w:t>
+      </w:r>
+    </w:p>
+    <w:p>
+      <w:pPr>
+        <w:pBdr>
+          <w:top w:val="single" w:sz="48" w:space="1" w:color="BF8F00" w:themeColor="accent4" w:themeShade="BF"/>
+          <w:left w:val="single" w:sz="48" w:space="4" w:color="BF8F00" w:themeColor="accent4" w:themeShade="BF"/>
+          <w:bottom w:val="single" w:sz="48" w:space="1" w:color="BF8F00" w:themeColor="accent4" w:themeShade="BF"/>
+          <w:right w:val="single" w:sz="48" w:space="4" w:color="BF8F00" w:themeColor="accent4" w:themeShade="BF"/>
+        </w:pBdr>
+        <w:shd w:val="clear" w:color="auto" w:fill="FFF2CC" w:themeFill="accent4" w:themeFillTint="33"/>
+        <w:jc w:val="both"/>
+        <w:rPr>
+          <w:rFonts w:ascii="Comic Sans MS" w:hAnsi="Comic Sans MS" w:cs="B Mitra"/>
+          <w:lang w:bidi="fa-IR"/>
+        </w:rPr>
+      </w:pPr>
+    </w:p>
+    <w:p>
+      <w:pPr>
+        <w:pBdr>
+          <w:top w:val="single" w:sz="48" w:space="1" w:color="BF8F00" w:themeColor="accent4" w:themeShade="BF"/>
+          <w:left w:val="single" w:sz="48" w:space="4" w:color="BF8F00" w:themeColor="accent4" w:themeShade="BF"/>
+          <w:bottom w:val="single" w:sz="48" w:space="1" w:color="BF8F00" w:themeColor="accent4" w:themeShade="BF"/>
+          <w:right w:val="single" w:sz="48" w:space="4" w:color="BF8F00" w:themeColor="accent4" w:themeShade="BF"/>
+        </w:pBdr>
+        <w:shd w:val="clear" w:color="auto" w:fill="FFF2CC" w:themeFill="accent4" w:themeFillTint="33"/>
+        <w:jc w:val="both"/>
+        <w:rPr>
+          <w:rFonts w:ascii="Comic Sans MS" w:hAnsi="Comic Sans MS" w:cs="B Mitra"/>
+          <w:lang w:bidi="fa-IR"/>
+        </w:rPr>
+      </w:pPr>
+      <w:r>
+        <w:rPr>
+          <w:rFonts w:ascii="Comic Sans MS" w:hAnsi="Comic Sans MS" w:cs="B Mitra"/>
+          <w:lang w:bidi="fa-IR"/>
+        </w:rPr>
+        <w:t xml:space="preserve">    component </w:t>
+      </w:r>
+      <w:proofErr w:type="spellStart"/>
+      <w:r>
+        <w:rPr>
+          <w:rFonts w:ascii="Comic Sans MS" w:hAnsi="Comic Sans MS" w:cs="B Mitra"/>
+          <w:lang w:bidi="fa-IR"/>
+        </w:rPr>
+        <w:t>Carry_Look_Ahead_Adder</w:t>
+      </w:r>
+      <w:proofErr w:type="spellEnd"/>
+    </w:p>
+    <w:p>
+      <w:pPr>
+        <w:pBdr>
+          <w:top w:val="single" w:sz="48" w:space="1" w:color="BF8F00" w:themeColor="accent4" w:themeShade="BF"/>
+          <w:left w:val="single" w:sz="48" w:space="4" w:color="BF8F00" w:themeColor="accent4" w:themeShade="BF"/>
+          <w:bottom w:val="single" w:sz="48" w:space="1" w:color="BF8F00" w:themeColor="accent4" w:themeShade="BF"/>
+          <w:right w:val="single" w:sz="48" w:space="4" w:color="BF8F00" w:themeColor="accent4" w:themeShade="BF"/>
+        </w:pBdr>
+        <w:shd w:val="clear" w:color="auto" w:fill="FFF2CC" w:themeFill="accent4" w:themeFillTint="33"/>
+        <w:jc w:val="both"/>
+        <w:rPr>
+          <w:rFonts w:ascii="Comic Sans MS" w:hAnsi="Comic Sans MS" w:cs="B Mitra"/>
+          <w:lang w:bidi="fa-IR"/>
+        </w:rPr>
+      </w:pPr>
+      <w:r>
+        <w:rPr>
+          <w:rFonts w:ascii="Comic Sans MS" w:hAnsi="Comic Sans MS" w:cs="B Mitra"/>
+          <w:lang w:bidi="fa-IR"/>
+        </w:rPr>
+        <w:t xml:space="preserve">        Port (</w:t>
+      </w:r>
+    </w:p>
+    <w:p>
+      <w:pPr>
+        <w:pBdr>
+          <w:top w:val="single" w:sz="48" w:space="1" w:color="BF8F00" w:themeColor="accent4" w:themeShade="BF"/>
+          <w:left w:val="single" w:sz="48" w:space="4" w:color="BF8F00" w:themeColor="accent4" w:themeShade="BF"/>
+          <w:bottom w:val="single" w:sz="48" w:space="1" w:color="BF8F00" w:themeColor="accent4" w:themeShade="BF"/>
+          <w:right w:val="single" w:sz="48" w:space="4" w:color="BF8F00" w:themeColor="accent4" w:themeShade="BF"/>
+        </w:pBdr>
+        <w:shd w:val="clear" w:color="auto" w:fill="FFF2CC" w:themeFill="accent4" w:themeFillTint="33"/>
+        <w:jc w:val="both"/>
+        <w:rPr>
+          <w:rFonts w:ascii="Comic Sans MS" w:hAnsi="Comic Sans MS" w:cs="B Mitra"/>
+          <w:lang w:bidi="fa-IR"/>
+        </w:rPr>
+      </w:pPr>
+      <w:r>
+        <w:rPr>
+          <w:rFonts w:ascii="Comic Sans MS" w:hAnsi="Comic Sans MS" w:cs="B Mitra"/>
+          <w:lang w:bidi="fa-IR"/>
+        </w:rPr>
+        <w:t xml:space="preserve">            </w:t>
+      </w:r>
+      <w:proofErr w:type="gramStart"/>
+      <w:r>
+        <w:rPr>
+          <w:rFonts w:ascii="Comic Sans MS" w:hAnsi="Comic Sans MS" w:cs="B Mitra"/>
+          <w:lang w:bidi="fa-IR"/>
+        </w:rPr>
+        <w:t>A :</w:t>
+      </w:r>
+      <w:proofErr w:type="gramEnd"/>
+      <w:r>
+        <w:rPr>
+          <w:rFonts w:ascii="Comic Sans MS" w:hAnsi="Comic Sans MS" w:cs="B Mitra"/>
+          <w:lang w:bidi="fa-IR"/>
+        </w:rPr>
+        <w:t xml:space="preserve"> in STD_LOGIC_VECTOR(3 </w:t>
+      </w:r>
+      <w:proofErr w:type="spellStart"/>
+      <w:r>
+        <w:rPr>
+          <w:rFonts w:ascii="Comic Sans MS" w:hAnsi="Comic Sans MS" w:cs="B Mitra"/>
+          <w:lang w:bidi="fa-IR"/>
+        </w:rPr>
+        <w:t>downto</w:t>
+      </w:r>
+      <w:proofErr w:type="spellEnd"/>
+      <w:r>
+        <w:rPr>
+          <w:rFonts w:ascii="Comic Sans MS" w:hAnsi="Comic Sans MS" w:cs="B Mitra"/>
+          <w:lang w:bidi="fa-IR"/>
+        </w:rPr>
+        <w:t xml:space="preserve"> 0);</w:t>
+      </w:r>
+    </w:p>
+    <w:p>
+      <w:pPr>
+        <w:pBdr>
+          <w:top w:val="single" w:sz="48" w:space="1" w:color="BF8F00" w:themeColor="accent4" w:themeShade="BF"/>
+          <w:left w:val="single" w:sz="48" w:space="4" w:color="BF8F00" w:themeColor="accent4" w:themeShade="BF"/>
+          <w:bottom w:val="single" w:sz="48" w:space="1" w:color="BF8F00" w:themeColor="accent4" w:themeShade="BF"/>
+          <w:right w:val="single" w:sz="48" w:space="4" w:color="BF8F00" w:themeColor="accent4" w:themeShade="BF"/>
+        </w:pBdr>
+        <w:shd w:val="clear" w:color="auto" w:fill="FFF2CC" w:themeFill="accent4" w:themeFillTint="33"/>
+        <w:jc w:val="both"/>
+        <w:rPr>
+          <w:rFonts w:ascii="Comic Sans MS" w:hAnsi="Comic Sans MS" w:cs="B Mitra"/>
+          <w:lang w:bidi="fa-IR"/>
+        </w:rPr>
+      </w:pPr>
+      <w:r>
+        <w:rPr>
+          <w:rFonts w:ascii="Comic Sans MS" w:hAnsi="Comic Sans MS" w:cs="B Mitra"/>
+          <w:lang w:bidi="fa-IR"/>
+        </w:rPr>
+        <w:t xml:space="preserve">            </w:t>
+      </w:r>
+      <w:proofErr w:type="gramStart"/>
+      <w:r>
+        <w:rPr>
+          <w:rFonts w:ascii="Comic Sans MS" w:hAnsi="Comic Sans MS" w:cs="B Mitra"/>
+          <w:lang w:bidi="fa-IR"/>
+        </w:rPr>
+        <w:t>B :</w:t>
+      </w:r>
+      <w:proofErr w:type="gramEnd"/>
+      <w:r>
+        <w:rPr>
+          <w:rFonts w:ascii="Comic Sans MS" w:hAnsi="Comic Sans MS" w:cs="B Mitra"/>
+          <w:lang w:bidi="fa-IR"/>
+        </w:rPr>
+        <w:t xml:space="preserve"> in STD_LOGIC_VECTOR(3 </w:t>
+      </w:r>
+      <w:proofErr w:type="spellStart"/>
+      <w:r>
+        <w:rPr>
+          <w:rFonts w:ascii="Comic Sans MS" w:hAnsi="Comic Sans MS" w:cs="B Mitra"/>
+          <w:lang w:bidi="fa-IR"/>
+        </w:rPr>
+        <w:t>downto</w:t>
+      </w:r>
+      <w:proofErr w:type="spellEnd"/>
+      <w:r>
+        <w:rPr>
+          <w:rFonts w:ascii="Comic Sans MS" w:hAnsi="Comic Sans MS" w:cs="B Mitra"/>
+          <w:lang w:bidi="fa-IR"/>
+        </w:rPr>
+        <w:t xml:space="preserve"> 0);</w:t>
+      </w:r>
+    </w:p>
+    <w:p>
+      <w:pPr>
+        <w:pBdr>
+          <w:top w:val="single" w:sz="48" w:space="1" w:color="BF8F00" w:themeColor="accent4" w:themeShade="BF"/>
+          <w:left w:val="single" w:sz="48" w:space="4" w:color="BF8F00" w:themeColor="accent4" w:themeShade="BF"/>
+          <w:bottom w:val="single" w:sz="48" w:space="1" w:color="BF8F00" w:themeColor="accent4" w:themeShade="BF"/>
+          <w:right w:val="single" w:sz="48" w:space="4" w:color="BF8F00" w:themeColor="accent4" w:themeShade="BF"/>
+        </w:pBdr>
+        <w:shd w:val="clear" w:color="auto" w:fill="FFF2CC" w:themeFill="accent4" w:themeFillTint="33"/>
+        <w:jc w:val="both"/>
+        <w:rPr>
+          <w:rFonts w:ascii="Comic Sans MS" w:hAnsi="Comic Sans MS" w:cs="B Mitra"/>
+          <w:lang w:bidi="fa-IR"/>
+        </w:rPr>
+      </w:pPr>
+      <w:r>
+        <w:rPr>
+          <w:rFonts w:ascii="Comic Sans MS" w:hAnsi="Comic Sans MS" w:cs="B Mitra"/>
+          <w:lang w:bidi="fa-IR"/>
+        </w:rPr>
+        <w:t xml:space="preserve">            </w:t>
+      </w:r>
+      <w:proofErr w:type="gramStart"/>
+      <w:r>
+        <w:rPr>
+          <w:rFonts w:ascii="Comic Sans MS" w:hAnsi="Comic Sans MS" w:cs="B Mitra"/>
+          <w:lang w:bidi="fa-IR"/>
+        </w:rPr>
+        <w:t>Cin :</w:t>
+      </w:r>
+      <w:proofErr w:type="gramEnd"/>
+      <w:r>
+        <w:rPr>
+          <w:rFonts w:ascii="Comic Sans MS" w:hAnsi="Comic Sans MS" w:cs="B Mitra"/>
+          <w:lang w:bidi="fa-IR"/>
+        </w:rPr>
+        <w:t xml:space="preserve"> in STD_LOGIC;</w:t>
+      </w:r>
+    </w:p>
+    <w:p>
+      <w:pPr>
+        <w:pBdr>
+          <w:top w:val="single" w:sz="48" w:space="1" w:color="BF8F00" w:themeColor="accent4" w:themeShade="BF"/>
+          <w:left w:val="single" w:sz="48" w:space="4" w:color="BF8F00" w:themeColor="accent4" w:themeShade="BF"/>
+          <w:bottom w:val="single" w:sz="48" w:space="1" w:color="BF8F00" w:themeColor="accent4" w:themeShade="BF"/>
+          <w:right w:val="single" w:sz="48" w:space="4" w:color="BF8F00" w:themeColor="accent4" w:themeShade="BF"/>
+        </w:pBdr>
+        <w:shd w:val="clear" w:color="auto" w:fill="FFF2CC" w:themeFill="accent4" w:themeFillTint="33"/>
+        <w:jc w:val="both"/>
+        <w:rPr>
+          <w:rFonts w:ascii="Comic Sans MS" w:hAnsi="Comic Sans MS" w:cs="B Mitra"/>
+          <w:lang w:bidi="fa-IR"/>
+        </w:rPr>
+      </w:pPr>
+      <w:r>
+        <w:rPr>
+          <w:rFonts w:ascii="Comic Sans MS" w:hAnsi="Comic Sans MS" w:cs="B Mitra"/>
+          <w:lang w:bidi="fa-IR"/>
+        </w:rPr>
+        <w:t xml:space="preserve">            </w:t>
+      </w:r>
+      <w:proofErr w:type="gramStart"/>
+      <w:r>
+        <w:rPr>
+          <w:rFonts w:ascii="Comic Sans MS" w:hAnsi="Comic Sans MS" w:cs="B Mitra"/>
+          <w:lang w:bidi="fa-IR"/>
+        </w:rPr>
+        <w:t>Sum :</w:t>
+      </w:r>
+      <w:proofErr w:type="gramEnd"/>
+      <w:r>
+        <w:rPr>
+          <w:rFonts w:ascii="Comic Sans MS" w:hAnsi="Comic Sans MS" w:cs="B Mitra"/>
+          <w:lang w:bidi="fa-IR"/>
+        </w:rPr>
+        <w:t xml:space="preserve"> out STD_LOGIC_VECTOR(3 </w:t>
+      </w:r>
+      <w:proofErr w:type="spellStart"/>
+      <w:r>
+        <w:rPr>
+          <w:rFonts w:ascii="Comic Sans MS" w:hAnsi="Comic Sans MS" w:cs="B Mitra"/>
+          <w:lang w:bidi="fa-IR"/>
+        </w:rPr>
+        <w:t>downto</w:t>
+      </w:r>
+      <w:proofErr w:type="spellEnd"/>
+      <w:r>
+        <w:rPr>
+          <w:rFonts w:ascii="Comic Sans MS" w:hAnsi="Comic Sans MS" w:cs="B Mitra"/>
+          <w:lang w:bidi="fa-IR"/>
+        </w:rPr>
+        <w:t xml:space="preserve"> 0);</w:t>
+      </w:r>
+    </w:p>
+    <w:p>
+      <w:pPr>
+        <w:pBdr>
+          <w:top w:val="single" w:sz="48" w:space="1" w:color="BF8F00" w:themeColor="accent4" w:themeShade="BF"/>
+          <w:left w:val="single" w:sz="48" w:space="4" w:color="BF8F00" w:themeColor="accent4" w:themeShade="BF"/>
+          <w:bottom w:val="single" w:sz="48" w:space="1" w:color="BF8F00" w:themeColor="accent4" w:themeShade="BF"/>
+          <w:right w:val="single" w:sz="48" w:space="4" w:color="BF8F00" w:themeColor="accent4" w:themeShade="BF"/>
+        </w:pBdr>
+        <w:shd w:val="clear" w:color="auto" w:fill="FFF2CC" w:themeFill="accent4" w:themeFillTint="33"/>
+        <w:jc w:val="both"/>
+        <w:rPr>
+          <w:rFonts w:ascii="Comic Sans MS" w:hAnsi="Comic Sans MS" w:cs="B Mitra"/>
+          <w:lang w:bidi="fa-IR"/>
+        </w:rPr>
+      </w:pPr>
+      <w:r>
+        <w:rPr>
+          <w:rFonts w:ascii="Comic Sans MS" w:hAnsi="Comic Sans MS" w:cs="B Mitra"/>
+          <w:lang w:bidi="fa-IR"/>
+        </w:rPr>
+        <w:t xml:space="preserve">            </w:t>
+      </w:r>
+      <w:proofErr w:type="gramStart"/>
+      <w:r>
+        <w:rPr>
+          <w:rFonts w:ascii="Comic Sans MS" w:hAnsi="Comic Sans MS" w:cs="B Mitra"/>
+          <w:lang w:bidi="fa-IR"/>
+        </w:rPr>
+        <w:t>Cout :</w:t>
+      </w:r>
+      <w:proofErr w:type="gramEnd"/>
+      <w:r>
+        <w:rPr>
+          <w:rFonts w:ascii="Comic Sans MS" w:hAnsi="Comic Sans MS" w:cs="B Mitra"/>
+          <w:lang w:bidi="fa-IR"/>
+        </w:rPr>
+        <w:t xml:space="preserve"> out STD_LOGIC</w:t>
+      </w:r>
+    </w:p>
+    <w:p>
+      <w:pPr>
+        <w:pBdr>
+          <w:top w:val="single" w:sz="48" w:space="1" w:color="BF8F00" w:themeColor="accent4" w:themeShade="BF"/>
+          <w:left w:val="single" w:sz="48" w:space="4" w:color="BF8F00" w:themeColor="accent4" w:themeShade="BF"/>
+          <w:bottom w:val="single" w:sz="48" w:space="1" w:color="BF8F00" w:themeColor="accent4" w:themeShade="BF"/>
+          <w:right w:val="single" w:sz="48" w:space="4" w:color="BF8F00" w:themeColor="accent4" w:themeShade="BF"/>
+        </w:pBdr>
+        <w:shd w:val="clear" w:color="auto" w:fill="FFF2CC" w:themeFill="accent4" w:themeFillTint="33"/>
+        <w:jc w:val="both"/>
+        <w:rPr>
+          <w:rFonts w:ascii="Comic Sans MS" w:hAnsi="Comic Sans MS" w:cs="B Mitra"/>
+          <w:lang w:bidi="fa-IR"/>
+        </w:rPr>
+      </w:pPr>
+      <w:r>
+        <w:rPr>
+          <w:rFonts w:ascii="Comic Sans MS" w:hAnsi="Comic Sans MS" w:cs="B Mitra"/>
+          <w:lang w:bidi="fa-IR"/>
+        </w:rPr>
+        <w:t xml:space="preserve">        );</w:t>
+      </w:r>
+    </w:p>
+    <w:p>
+      <w:pPr>
+        <w:pBdr>
+          <w:top w:val="single" w:sz="48" w:space="1" w:color="BF8F00" w:themeColor="accent4" w:themeShade="BF"/>
+          <w:left w:val="single" w:sz="48" w:space="4" w:color="BF8F00" w:themeColor="accent4" w:themeShade="BF"/>
+          <w:bottom w:val="single" w:sz="48" w:space="1" w:color="BF8F00" w:themeColor="accent4" w:themeShade="BF"/>
+          <w:right w:val="single" w:sz="48" w:space="4" w:color="BF8F00" w:themeColor="accent4" w:themeShade="BF"/>
+        </w:pBdr>
+        <w:shd w:val="clear" w:color="auto" w:fill="FFF2CC" w:themeFill="accent4" w:themeFillTint="33"/>
+        <w:jc w:val="both"/>
+        <w:rPr>
+          <w:rFonts w:ascii="Comic Sans MS" w:hAnsi="Comic Sans MS" w:cs="B Mitra"/>
+          <w:lang w:bidi="fa-IR"/>
+        </w:rPr>
+      </w:pPr>
+      <w:r>
+        <w:rPr>
+          <w:rFonts w:ascii="Comic Sans MS" w:hAnsi="Comic Sans MS" w:cs="B Mitra"/>
+          <w:lang w:bidi="fa-IR"/>
+        </w:rPr>
+        <w:t xml:space="preserve">    end component;</w:t>
+      </w:r>
+    </w:p>
+    <w:p>
+      <w:pPr>
+        <w:pBdr>
+          <w:top w:val="single" w:sz="48" w:space="1" w:color="BF8F00" w:themeColor="accent4" w:themeShade="BF"/>
+          <w:left w:val="single" w:sz="48" w:space="4" w:color="BF8F00" w:themeColor="accent4" w:themeShade="BF"/>
+          <w:bottom w:val="single" w:sz="48" w:space="1" w:color="BF8F00" w:themeColor="accent4" w:themeShade="BF"/>
+          <w:right w:val="single" w:sz="48" w:space="4" w:color="BF8F00" w:themeColor="accent4" w:themeShade="BF"/>
+        </w:pBdr>
+        <w:shd w:val="clear" w:color="auto" w:fill="FFF2CC" w:themeFill="accent4" w:themeFillTint="33"/>
+        <w:jc w:val="both"/>
+        <w:rPr>
+          <w:rFonts w:ascii="Comic Sans MS" w:hAnsi="Comic Sans MS" w:cs="B Mitra"/>
+          <w:lang w:bidi="fa-IR"/>
+        </w:rPr>
+      </w:pPr>
+    </w:p>
+    <w:p>
+      <w:pPr>
+        <w:pBdr>
+          <w:top w:val="single" w:sz="48" w:space="1" w:color="BF8F00" w:themeColor="accent4" w:themeShade="BF"/>
+          <w:left w:val="single" w:sz="48" w:space="4" w:color="BF8F00" w:themeColor="accent4" w:themeShade="BF"/>
+          <w:bottom w:val="single" w:sz="48" w:space="1" w:color="BF8F00" w:themeColor="accent4" w:themeShade="BF"/>
+          <w:right w:val="single" w:sz="48" w:space="4" w:color="BF8F00" w:themeColor="accent4" w:themeShade="BF"/>
+        </w:pBdr>
+        <w:shd w:val="clear" w:color="auto" w:fill="FFF2CC" w:themeFill="accent4" w:themeFillTint="33"/>
+        <w:jc w:val="both"/>
+        <w:rPr>
+          <w:rFonts w:ascii="Comic Sans MS" w:hAnsi="Comic Sans MS" w:cs="B Mitra"/>
+          <w:lang w:bidi="fa-IR"/>
+        </w:rPr>
+      </w:pPr>
+      <w:r>
+        <w:rPr>
+          <w:rFonts w:ascii="Comic Sans MS" w:hAnsi="Comic Sans MS" w:cs="B Mitra"/>
+          <w:lang w:bidi="fa-IR"/>
+        </w:rPr>
+        <w:t xml:space="preserve">    -- Test inputs</w:t>
+      </w:r>
+    </w:p>
+    <w:p>
+      <w:pPr>
+        <w:pBdr>
+          <w:top w:val="single" w:sz="48" w:space="1" w:color="BF8F00" w:themeColor="accent4" w:themeShade="BF"/>
+          <w:left w:val="single" w:sz="48" w:space="4" w:color="BF8F00" w:themeColor="accent4" w:themeShade="BF"/>
+          <w:bottom w:val="single" w:sz="48" w:space="1" w:color="BF8F00" w:themeColor="accent4" w:themeShade="BF"/>
+          <w:right w:val="single" w:sz="48" w:space="4" w:color="BF8F00" w:themeColor="accent4" w:themeShade="BF"/>
+        </w:pBdr>
+        <w:shd w:val="clear" w:color="auto" w:fill="FFF2CC" w:themeFill="accent4" w:themeFillTint="33"/>
+        <w:jc w:val="both"/>
+        <w:rPr>
+          <w:rFonts w:ascii="Comic Sans MS" w:hAnsi="Comic Sans MS" w:cs="B Mitra"/>
+          <w:lang w:bidi="fa-IR"/>
+        </w:rPr>
+      </w:pPr>
+      <w:r>
+        <w:rPr>
+          <w:rFonts w:ascii="Comic Sans MS" w:hAnsi="Comic Sans MS" w:cs="B Mitra"/>
+          <w:lang w:bidi="fa-IR"/>
+        </w:rPr>
+        <w:lastRenderedPageBreak/>
+        <w:t xml:space="preserve">    signal A, B: STD_LOGIC_</w:t>
+      </w:r>
+      <w:proofErr w:type="gramStart"/>
+      <w:r>
+        <w:rPr>
+          <w:rFonts w:ascii="Comic Sans MS" w:hAnsi="Comic Sans MS" w:cs="B Mitra"/>
+          <w:lang w:bidi="fa-IR"/>
+        </w:rPr>
+        <w:t>VECTOR(</w:t>
+      </w:r>
+      <w:proofErr w:type="gramEnd"/>
+      <w:r>
+        <w:rPr>
+          <w:rFonts w:ascii="Comic Sans MS" w:hAnsi="Comic Sans MS" w:cs="B Mitra"/>
+          <w:lang w:bidi="fa-IR"/>
+        </w:rPr>
+        <w:t xml:space="preserve">3 </w:t>
+      </w:r>
+      <w:proofErr w:type="spellStart"/>
+      <w:r>
+        <w:rPr>
+          <w:rFonts w:ascii="Comic Sans MS" w:hAnsi="Comic Sans MS" w:cs="B Mitra"/>
+          <w:lang w:bidi="fa-IR"/>
+        </w:rPr>
+        <w:t>downto</w:t>
+      </w:r>
+      <w:proofErr w:type="spellEnd"/>
+      <w:r>
+        <w:rPr>
+          <w:rFonts w:ascii="Comic Sans MS" w:hAnsi="Comic Sans MS" w:cs="B Mitra"/>
+          <w:lang w:bidi="fa-IR"/>
+        </w:rPr>
+        <w:t xml:space="preserve"> 0);</w:t>
+      </w:r>
+    </w:p>
+    <w:p>
+      <w:pPr>
+        <w:pBdr>
+          <w:top w:val="single" w:sz="48" w:space="1" w:color="BF8F00" w:themeColor="accent4" w:themeShade="BF"/>
+          <w:left w:val="single" w:sz="48" w:space="4" w:color="BF8F00" w:themeColor="accent4" w:themeShade="BF"/>
+          <w:bottom w:val="single" w:sz="48" w:space="1" w:color="BF8F00" w:themeColor="accent4" w:themeShade="BF"/>
+          <w:right w:val="single" w:sz="48" w:space="4" w:color="BF8F00" w:themeColor="accent4" w:themeShade="BF"/>
+        </w:pBdr>
+        <w:shd w:val="clear" w:color="auto" w:fill="FFF2CC" w:themeFill="accent4" w:themeFillTint="33"/>
+        <w:jc w:val="both"/>
+        <w:rPr>
+          <w:rFonts w:ascii="Comic Sans MS" w:hAnsi="Comic Sans MS" w:cs="B Mitra"/>
+          <w:lang w:bidi="fa-IR"/>
+        </w:rPr>
+      </w:pPr>
+      <w:r>
+        <w:rPr>
+          <w:rFonts w:ascii="Comic Sans MS" w:hAnsi="Comic Sans MS" w:cs="B Mitra"/>
+          <w:lang w:bidi="fa-IR"/>
+        </w:rPr>
+        <w:t xml:space="preserve">    signal Cin: STD_LOGIC;</w:t>
+      </w:r>
+    </w:p>
+    <w:p>
+      <w:pPr>
+        <w:pBdr>
+          <w:top w:val="single" w:sz="48" w:space="1" w:color="BF8F00" w:themeColor="accent4" w:themeShade="BF"/>
+          <w:left w:val="single" w:sz="48" w:space="4" w:color="BF8F00" w:themeColor="accent4" w:themeShade="BF"/>
+          <w:bottom w:val="single" w:sz="48" w:space="1" w:color="BF8F00" w:themeColor="accent4" w:themeShade="BF"/>
+          <w:right w:val="single" w:sz="48" w:space="4" w:color="BF8F00" w:themeColor="accent4" w:themeShade="BF"/>
+        </w:pBdr>
+        <w:shd w:val="clear" w:color="auto" w:fill="FFF2CC" w:themeFill="accent4" w:themeFillTint="33"/>
+        <w:jc w:val="both"/>
+        <w:rPr>
+          <w:rFonts w:ascii="Comic Sans MS" w:hAnsi="Comic Sans MS" w:cs="B Mitra"/>
+          <w:lang w:bidi="fa-IR"/>
+        </w:rPr>
+      </w:pPr>
+      <w:r>
+        <w:rPr>
+          <w:rFonts w:ascii="Comic Sans MS" w:hAnsi="Comic Sans MS" w:cs="B Mitra"/>
+          <w:lang w:bidi="fa-IR"/>
+        </w:rPr>
+        <w:t xml:space="preserve">    signal Sum: STD_LOGIC_</w:t>
+      </w:r>
+      <w:proofErr w:type="gramStart"/>
+      <w:r>
+        <w:rPr>
+          <w:rFonts w:ascii="Comic Sans MS" w:hAnsi="Comic Sans MS" w:cs="B Mitra"/>
+          <w:lang w:bidi="fa-IR"/>
+        </w:rPr>
+        <w:t>VECTOR(</w:t>
+      </w:r>
+      <w:proofErr w:type="gramEnd"/>
+      <w:r>
+        <w:rPr>
+          <w:rFonts w:ascii="Comic Sans MS" w:hAnsi="Comic Sans MS" w:cs="B Mitra"/>
+          <w:lang w:bidi="fa-IR"/>
+        </w:rPr>
+        <w:t xml:space="preserve">3 </w:t>
+      </w:r>
+      <w:proofErr w:type="spellStart"/>
+      <w:r>
+        <w:rPr>
+          <w:rFonts w:ascii="Comic Sans MS" w:hAnsi="Comic Sans MS" w:cs="B Mitra"/>
+          <w:lang w:bidi="fa-IR"/>
+        </w:rPr>
+        <w:t>downto</w:t>
+      </w:r>
+      <w:proofErr w:type="spellEnd"/>
+      <w:r>
+        <w:rPr>
+          <w:rFonts w:ascii="Comic Sans MS" w:hAnsi="Comic Sans MS" w:cs="B Mitra"/>
+          <w:lang w:bidi="fa-IR"/>
+        </w:rPr>
+        <w:t xml:space="preserve"> 0);</w:t>
+      </w:r>
+    </w:p>
+    <w:p>
+      <w:pPr>
+        <w:pBdr>
+          <w:top w:val="single" w:sz="48" w:space="1" w:color="BF8F00" w:themeColor="accent4" w:themeShade="BF"/>
+          <w:left w:val="single" w:sz="48" w:space="4" w:color="BF8F00" w:themeColor="accent4" w:themeShade="BF"/>
+          <w:bottom w:val="single" w:sz="48" w:space="1" w:color="BF8F00" w:themeColor="accent4" w:themeShade="BF"/>
+          <w:right w:val="single" w:sz="48" w:space="4" w:color="BF8F00" w:themeColor="accent4" w:themeShade="BF"/>
+        </w:pBdr>
+        <w:shd w:val="clear" w:color="auto" w:fill="FFF2CC" w:themeFill="accent4" w:themeFillTint="33"/>
+        <w:jc w:val="both"/>
+        <w:rPr>
+          <w:rFonts w:ascii="Comic Sans MS" w:hAnsi="Comic Sans MS" w:cs="B Mitra"/>
+          <w:lang w:bidi="fa-IR"/>
+        </w:rPr>
+      </w:pPr>
+      <w:r>
+        <w:rPr>
+          <w:rFonts w:ascii="Comic Sans MS" w:hAnsi="Comic Sans MS" w:cs="B Mitra"/>
+          <w:lang w:bidi="fa-IR"/>
+        </w:rPr>
+        <w:t xml:space="preserve">    signal Cout: STD_LOGIC;</w:t>
+      </w:r>
+    </w:p>
+    <w:p>
+      <w:pPr>
+        <w:pBdr>
+          <w:top w:val="single" w:sz="48" w:space="1" w:color="BF8F00" w:themeColor="accent4" w:themeShade="BF"/>
+          <w:left w:val="single" w:sz="48" w:space="4" w:color="BF8F00" w:themeColor="accent4" w:themeShade="BF"/>
+          <w:bottom w:val="single" w:sz="48" w:space="1" w:color="BF8F00" w:themeColor="accent4" w:themeShade="BF"/>
+          <w:right w:val="single" w:sz="48" w:space="4" w:color="BF8F00" w:themeColor="accent4" w:themeShade="BF"/>
+        </w:pBdr>
+        <w:shd w:val="clear" w:color="auto" w:fill="FFF2CC" w:themeFill="accent4" w:themeFillTint="33"/>
+        <w:jc w:val="both"/>
+        <w:rPr>
+          <w:rFonts w:ascii="Comic Sans MS" w:hAnsi="Comic Sans MS" w:cs="B Mitra"/>
+          <w:lang w:bidi="fa-IR"/>
+        </w:rPr>
+      </w:pPr>
+    </w:p>
+    <w:p>
+      <w:pPr>
+        <w:pBdr>
+          <w:top w:val="single" w:sz="48" w:space="1" w:color="BF8F00" w:themeColor="accent4" w:themeShade="BF"/>
+          <w:left w:val="single" w:sz="48" w:space="4" w:color="BF8F00" w:themeColor="accent4" w:themeShade="BF"/>
+          <w:bottom w:val="single" w:sz="48" w:space="1" w:color="BF8F00" w:themeColor="accent4" w:themeShade="BF"/>
+          <w:right w:val="single" w:sz="48" w:space="4" w:color="BF8F00" w:themeColor="accent4" w:themeShade="BF"/>
+        </w:pBdr>
+        <w:shd w:val="clear" w:color="auto" w:fill="FFF2CC" w:themeFill="accent4" w:themeFillTint="33"/>
+        <w:jc w:val="both"/>
+        <w:rPr>
+          <w:rFonts w:ascii="Comic Sans MS" w:hAnsi="Comic Sans MS" w:cs="B Mitra"/>
+          <w:lang w:bidi="fa-IR"/>
+        </w:rPr>
+      </w:pPr>
+      <w:r>
+        <w:rPr>
+          <w:rFonts w:ascii="Comic Sans MS" w:hAnsi="Comic Sans MS" w:cs="B Mitra"/>
+          <w:lang w:bidi="fa-IR"/>
+        </w:rPr>
+        <w:t>begin</w:t>
+      </w:r>
+    </w:p>
+    <w:p>
+      <w:pPr>
+        <w:pBdr>
+          <w:top w:val="single" w:sz="48" w:space="1" w:color="BF8F00" w:themeColor="accent4" w:themeShade="BF"/>
+          <w:left w:val="single" w:sz="48" w:space="4" w:color="BF8F00" w:themeColor="accent4" w:themeShade="BF"/>
+          <w:bottom w:val="single" w:sz="48" w:space="1" w:color="BF8F00" w:themeColor="accent4" w:themeShade="BF"/>
+          <w:right w:val="single" w:sz="48" w:space="4" w:color="BF8F00" w:themeColor="accent4" w:themeShade="BF"/>
+        </w:pBdr>
+        <w:shd w:val="clear" w:color="auto" w:fill="FFF2CC" w:themeFill="accent4" w:themeFillTint="33"/>
+        <w:jc w:val="both"/>
+        <w:rPr>
+          <w:rFonts w:ascii="Comic Sans MS" w:hAnsi="Comic Sans MS" w:cs="B Mitra"/>
+          <w:lang w:bidi="fa-IR"/>
+        </w:rPr>
+      </w:pPr>
+    </w:p>
+    <w:p>
+      <w:pPr>
+        <w:pBdr>
+          <w:top w:val="single" w:sz="48" w:space="1" w:color="BF8F00" w:themeColor="accent4" w:themeShade="BF"/>
+          <w:left w:val="single" w:sz="48" w:space="4" w:color="BF8F00" w:themeColor="accent4" w:themeShade="BF"/>
+          <w:bottom w:val="single" w:sz="48" w:space="1" w:color="BF8F00" w:themeColor="accent4" w:themeShade="BF"/>
+          <w:right w:val="single" w:sz="48" w:space="4" w:color="BF8F00" w:themeColor="accent4" w:themeShade="BF"/>
+        </w:pBdr>
+        <w:shd w:val="clear" w:color="auto" w:fill="FFF2CC" w:themeFill="accent4" w:themeFillTint="33"/>
+        <w:jc w:val="both"/>
+        <w:rPr>
+          <w:rFonts w:ascii="Comic Sans MS" w:hAnsi="Comic Sans MS" w:cs="B Mitra"/>
+          <w:lang w:bidi="fa-IR"/>
+        </w:rPr>
+      </w:pPr>
+      <w:r>
+        <w:rPr>
+          <w:rFonts w:ascii="Comic Sans MS" w:hAnsi="Comic Sans MS" w:cs="B Mitra"/>
+          <w:lang w:bidi="fa-IR"/>
+        </w:rPr>
+        <w:t xml:space="preserve">    -- Instantiate the Unit Under Test (UUT)</w:t>
+      </w:r>
+    </w:p>
+    <w:p>
+      <w:pPr>
+        <w:pBdr>
+          <w:top w:val="single" w:sz="48" w:space="1" w:color="BF8F00" w:themeColor="accent4" w:themeShade="BF"/>
+          <w:left w:val="single" w:sz="48" w:space="4" w:color="BF8F00" w:themeColor="accent4" w:themeShade="BF"/>
+          <w:bottom w:val="single" w:sz="48" w:space="1" w:color="BF8F00" w:themeColor="accent4" w:themeShade="BF"/>
+          <w:right w:val="single" w:sz="48" w:space="4" w:color="BF8F00" w:themeColor="accent4" w:themeShade="BF"/>
+        </w:pBdr>
+        <w:shd w:val="clear" w:color="auto" w:fill="FFF2CC" w:themeFill="accent4" w:themeFillTint="33"/>
+        <w:jc w:val="both"/>
+        <w:rPr>
+          <w:rFonts w:ascii="Comic Sans MS" w:hAnsi="Comic Sans MS" w:cs="B Mitra"/>
+          <w:lang w:bidi="fa-IR"/>
+        </w:rPr>
+      </w:pPr>
+      <w:r>
+        <w:rPr>
+          <w:rFonts w:ascii="Comic Sans MS" w:hAnsi="Comic Sans MS" w:cs="B Mitra"/>
+          <w:lang w:bidi="fa-IR"/>
+        </w:rPr>
+        <w:t xml:space="preserve">    </w:t>
+      </w:r>
+      <w:proofErr w:type="spellStart"/>
+      <w:r>
+        <w:rPr>
+          <w:rFonts w:ascii="Comic Sans MS" w:hAnsi="Comic Sans MS" w:cs="B Mitra"/>
+          <w:lang w:bidi="fa-IR"/>
+        </w:rPr>
+        <w:t>uut</w:t>
+      </w:r>
+      <w:proofErr w:type="spellEnd"/>
+      <w:r>
+        <w:rPr>
+          <w:rFonts w:ascii="Comic Sans MS" w:hAnsi="Comic Sans MS" w:cs="B Mitra"/>
+          <w:lang w:bidi="fa-IR"/>
+        </w:rPr>
+        <w:t xml:space="preserve">: </w:t>
+      </w:r>
+      <w:proofErr w:type="spellStart"/>
+      <w:r>
+        <w:rPr>
+          <w:rFonts w:ascii="Comic Sans MS" w:hAnsi="Comic Sans MS" w:cs="B Mitra"/>
+          <w:lang w:bidi="fa-IR"/>
+        </w:rPr>
+        <w:t>Carry_Look_Ahead_Adder</w:t>
+      </w:r>
+      <w:proofErr w:type="spellEnd"/>
+      <w:r>
+        <w:rPr>
+          <w:rFonts w:ascii="Comic Sans MS" w:hAnsi="Comic Sans MS" w:cs="B Mitra"/>
+          <w:lang w:bidi="fa-IR"/>
+        </w:rPr>
+        <w:t xml:space="preserve"> port map (</w:t>
+      </w:r>
+    </w:p>
+    <w:p>
+      <w:pPr>
+        <w:pBdr>
+          <w:top w:val="single" w:sz="48" w:space="1" w:color="BF8F00" w:themeColor="accent4" w:themeShade="BF"/>
+          <w:left w:val="single" w:sz="48" w:space="4" w:color="BF8F00" w:themeColor="accent4" w:themeShade="BF"/>
+          <w:bottom w:val="single" w:sz="48" w:space="1" w:color="BF8F00" w:themeColor="accent4" w:themeShade="BF"/>
+          <w:right w:val="single" w:sz="48" w:space="4" w:color="BF8F00" w:themeColor="accent4" w:themeShade="BF"/>
+        </w:pBdr>
+        <w:shd w:val="clear" w:color="auto" w:fill="FFF2CC" w:themeFill="accent4" w:themeFillTint="33"/>
+        <w:jc w:val="both"/>
+        <w:rPr>
+          <w:rFonts w:ascii="Comic Sans MS" w:hAnsi="Comic Sans MS" w:cs="B Mitra"/>
+          <w:lang w:bidi="fa-IR"/>
+        </w:rPr>
+      </w:pPr>
+      <w:r>
+        <w:rPr>
+          <w:rFonts w:ascii="Comic Sans MS" w:hAnsi="Comic Sans MS" w:cs="B Mitra"/>
+          <w:lang w:bidi="fa-IR"/>
+        </w:rPr>
+        <w:t xml:space="preserve">        A =&gt; A,</w:t>
+      </w:r>
+    </w:p>
+    <w:p>
+      <w:pPr>
+        <w:pBdr>
+          <w:top w:val="single" w:sz="48" w:space="1" w:color="BF8F00" w:themeColor="accent4" w:themeShade="BF"/>
+          <w:left w:val="single" w:sz="48" w:space="4" w:color="BF8F00" w:themeColor="accent4" w:themeShade="BF"/>
+          <w:bottom w:val="single" w:sz="48" w:space="1" w:color="BF8F00" w:themeColor="accent4" w:themeShade="BF"/>
+          <w:right w:val="single" w:sz="48" w:space="4" w:color="BF8F00" w:themeColor="accent4" w:themeShade="BF"/>
+        </w:pBdr>
+        <w:shd w:val="clear" w:color="auto" w:fill="FFF2CC" w:themeFill="accent4" w:themeFillTint="33"/>
+        <w:jc w:val="both"/>
+        <w:rPr>
+          <w:rFonts w:ascii="Comic Sans MS" w:hAnsi="Comic Sans MS" w:cs="B Mitra"/>
+          <w:lang w:bidi="fa-IR"/>
+        </w:rPr>
+      </w:pPr>
+      <w:r>
+        <w:rPr>
+          <w:rFonts w:ascii="Comic Sans MS" w:hAnsi="Comic Sans MS" w:cs="B Mitra"/>
+          <w:lang w:bidi="fa-IR"/>
+        </w:rPr>
+        <w:t xml:space="preserve">        B =&gt; B,</w:t>
+      </w:r>
+    </w:p>
+    <w:p>
+      <w:pPr>
+        <w:pBdr>
+          <w:top w:val="single" w:sz="48" w:space="1" w:color="BF8F00" w:themeColor="accent4" w:themeShade="BF"/>
+          <w:left w:val="single" w:sz="48" w:space="4" w:color="BF8F00" w:themeColor="accent4" w:themeShade="BF"/>
+          <w:bottom w:val="single" w:sz="48" w:space="1" w:color="BF8F00" w:themeColor="accent4" w:themeShade="BF"/>
+          <w:right w:val="single" w:sz="48" w:space="4" w:color="BF8F00" w:themeColor="accent4" w:themeShade="BF"/>
+        </w:pBdr>
+        <w:shd w:val="clear" w:color="auto" w:fill="FFF2CC" w:themeFill="accent4" w:themeFillTint="33"/>
+        <w:jc w:val="both"/>
+        <w:rPr>
+          <w:rFonts w:ascii="Comic Sans MS" w:hAnsi="Comic Sans MS" w:cs="B Mitra"/>
+          <w:lang w:bidi="fa-IR"/>
+        </w:rPr>
+      </w:pPr>
+      <w:r>
+        <w:rPr>
+          <w:rFonts w:ascii="Comic Sans MS" w:hAnsi="Comic Sans MS" w:cs="B Mitra"/>
+          <w:lang w:bidi="fa-IR"/>
+        </w:rPr>
+        <w:t xml:space="preserve">        Cin =&gt; Cin,</w:t>
+      </w:r>
+    </w:p>
+    <w:p>
+      <w:pPr>
+        <w:pBdr>
+          <w:top w:val="single" w:sz="48" w:space="1" w:color="BF8F00" w:themeColor="accent4" w:themeShade="BF"/>
+          <w:left w:val="single" w:sz="48" w:space="4" w:color="BF8F00" w:themeColor="accent4" w:themeShade="BF"/>
+          <w:bottom w:val="single" w:sz="48" w:space="1" w:color="BF8F00" w:themeColor="accent4" w:themeShade="BF"/>
+          <w:right w:val="single" w:sz="48" w:space="4" w:color="BF8F00" w:themeColor="accent4" w:themeShade="BF"/>
+        </w:pBdr>
+        <w:shd w:val="clear" w:color="auto" w:fill="FFF2CC" w:themeFill="accent4" w:themeFillTint="33"/>
+        <w:jc w:val="both"/>
+        <w:rPr>
+          <w:rFonts w:ascii="Comic Sans MS" w:hAnsi="Comic Sans MS" w:cs="B Mitra"/>
+          <w:lang w:bidi="fa-IR"/>
+        </w:rPr>
+      </w:pPr>
+      <w:r>
+        <w:rPr>
+          <w:rFonts w:ascii="Comic Sans MS" w:hAnsi="Comic Sans MS" w:cs="B Mitra"/>
+          <w:lang w:bidi="fa-IR"/>
+        </w:rPr>
+        <w:t xml:space="preserve">        Sum =&gt; Sum,</w:t>
+      </w:r>
+    </w:p>
+    <w:p>
+      <w:pPr>
+        <w:pBdr>
+          <w:top w:val="single" w:sz="48" w:space="1" w:color="BF8F00" w:themeColor="accent4" w:themeShade="BF"/>
+          <w:left w:val="single" w:sz="48" w:space="4" w:color="BF8F00" w:themeColor="accent4" w:themeShade="BF"/>
+          <w:bottom w:val="single" w:sz="48" w:space="1" w:color="BF8F00" w:themeColor="accent4" w:themeShade="BF"/>
+          <w:right w:val="single" w:sz="48" w:space="4" w:color="BF8F00" w:themeColor="accent4" w:themeShade="BF"/>
+        </w:pBdr>
+        <w:shd w:val="clear" w:color="auto" w:fill="FFF2CC" w:themeFill="accent4" w:themeFillTint="33"/>
+        <w:jc w:val="both"/>
+        <w:rPr>
+          <w:rFonts w:ascii="Comic Sans MS" w:hAnsi="Comic Sans MS" w:cs="B Mitra"/>
+          <w:lang w:bidi="fa-IR"/>
+        </w:rPr>
+      </w:pPr>
+      <w:r>
+        <w:rPr>
+          <w:rFonts w:ascii="Comic Sans MS" w:hAnsi="Comic Sans MS" w:cs="B Mitra"/>
+          <w:lang w:bidi="fa-IR"/>
+        </w:rPr>
+        <w:t xml:space="preserve">        Cout =&gt; Cout</w:t>
+      </w:r>
+    </w:p>
+    <w:p>
+      <w:pPr>
+        <w:pBdr>
+          <w:top w:val="single" w:sz="48" w:space="1" w:color="BF8F00" w:themeColor="accent4" w:themeShade="BF"/>
+          <w:left w:val="single" w:sz="48" w:space="4" w:color="BF8F00" w:themeColor="accent4" w:themeShade="BF"/>
+          <w:bottom w:val="single" w:sz="48" w:space="1" w:color="BF8F00" w:themeColor="accent4" w:themeShade="BF"/>
+          <w:right w:val="single" w:sz="48" w:space="4" w:color="BF8F00" w:themeColor="accent4" w:themeShade="BF"/>
+        </w:pBdr>
+        <w:shd w:val="clear" w:color="auto" w:fill="FFF2CC" w:themeFill="accent4" w:themeFillTint="33"/>
+        <w:jc w:val="both"/>
+        <w:rPr>
+          <w:rFonts w:ascii="Comic Sans MS" w:hAnsi="Comic Sans MS" w:cs="B Mitra"/>
+          <w:lang w:bidi="fa-IR"/>
+        </w:rPr>
+      </w:pPr>
+      <w:r>
+        <w:rPr>
+          <w:rFonts w:ascii="Comic Sans MS" w:hAnsi="Comic Sans MS" w:cs="B Mitra"/>
+          <w:lang w:bidi="fa-IR"/>
+        </w:rPr>
+        <w:t xml:space="preserve">    );</w:t>
+      </w:r>
+    </w:p>
+    <w:p>
+      <w:pPr>
+        <w:pBdr>
+          <w:top w:val="single" w:sz="48" w:space="1" w:color="BF8F00" w:themeColor="accent4" w:themeShade="BF"/>
+          <w:left w:val="single" w:sz="48" w:space="4" w:color="BF8F00" w:themeColor="accent4" w:themeShade="BF"/>
+          <w:bottom w:val="single" w:sz="48" w:space="1" w:color="BF8F00" w:themeColor="accent4" w:themeShade="BF"/>
+          <w:right w:val="single" w:sz="48" w:space="4" w:color="BF8F00" w:themeColor="accent4" w:themeShade="BF"/>
+        </w:pBdr>
+        <w:shd w:val="clear" w:color="auto" w:fill="FFF2CC" w:themeFill="accent4" w:themeFillTint="33"/>
+        <w:jc w:val="both"/>
+        <w:rPr>
+          <w:rFonts w:ascii="Comic Sans MS" w:hAnsi="Comic Sans MS" w:cs="B Mitra"/>
+          <w:lang w:bidi="fa-IR"/>
+        </w:rPr>
+      </w:pPr>
+    </w:p>
+    <w:p>
+      <w:pPr>
+        <w:pBdr>
+          <w:top w:val="single" w:sz="48" w:space="1" w:color="BF8F00" w:themeColor="accent4" w:themeShade="BF"/>
+          <w:left w:val="single" w:sz="48" w:space="4" w:color="BF8F00" w:themeColor="accent4" w:themeShade="BF"/>
+          <w:bottom w:val="single" w:sz="48" w:space="1" w:color="BF8F00" w:themeColor="accent4" w:themeShade="BF"/>
+          <w:right w:val="single" w:sz="48" w:space="4" w:color="BF8F00" w:themeColor="accent4" w:themeShade="BF"/>
+        </w:pBdr>
+        <w:shd w:val="clear" w:color="auto" w:fill="FFF2CC" w:themeFill="accent4" w:themeFillTint="33"/>
+        <w:jc w:val="both"/>
+        <w:rPr>
+          <w:rFonts w:ascii="Comic Sans MS" w:hAnsi="Comic Sans MS" w:cs="B Mitra"/>
+          <w:lang w:bidi="fa-IR"/>
+        </w:rPr>
+      </w:pPr>
+      <w:r>
+        <w:rPr>
+          <w:rFonts w:ascii="Comic Sans MS" w:hAnsi="Comic Sans MS" w:cs="B Mitra"/>
+          <w:lang w:bidi="fa-IR"/>
+        </w:rPr>
+        <w:t xml:space="preserve">    -- Stimulus process to apply test vectors</w:t>
+      </w:r>
+    </w:p>
+    <w:p>
+      <w:pPr>
+        <w:pBdr>
+          <w:top w:val="single" w:sz="48" w:space="1" w:color="BF8F00" w:themeColor="accent4" w:themeShade="BF"/>
+          <w:left w:val="single" w:sz="48" w:space="4" w:color="BF8F00" w:themeColor="accent4" w:themeShade="BF"/>
+          <w:bottom w:val="single" w:sz="48" w:space="1" w:color="BF8F00" w:themeColor="accent4" w:themeShade="BF"/>
+          <w:right w:val="single" w:sz="48" w:space="4" w:color="BF8F00" w:themeColor="accent4" w:themeShade="BF"/>
+        </w:pBdr>
+        <w:shd w:val="clear" w:color="auto" w:fill="FFF2CC" w:themeFill="accent4" w:themeFillTint="33"/>
+        <w:jc w:val="both"/>
+        <w:rPr>
+          <w:rFonts w:ascii="Comic Sans MS" w:hAnsi="Comic Sans MS" w:cs="B Mitra"/>
+          <w:lang w:bidi="fa-IR"/>
+        </w:rPr>
+      </w:pPr>
+      <w:r>
+        <w:rPr>
+          <w:rFonts w:ascii="Comic Sans MS" w:hAnsi="Comic Sans MS" w:cs="B Mitra"/>
+          <w:lang w:bidi="fa-IR"/>
+        </w:rPr>
+        <w:t xml:space="preserve">    stimulus: process</w:t>
+      </w:r>
+    </w:p>
+    <w:p>
+      <w:pPr>
+        <w:pBdr>
+          <w:top w:val="single" w:sz="48" w:space="1" w:color="BF8F00" w:themeColor="accent4" w:themeShade="BF"/>
+          <w:left w:val="single" w:sz="48" w:space="4" w:color="BF8F00" w:themeColor="accent4" w:themeShade="BF"/>
+          <w:bottom w:val="single" w:sz="48" w:space="1" w:color="BF8F00" w:themeColor="accent4" w:themeShade="BF"/>
+          <w:right w:val="single" w:sz="48" w:space="4" w:color="BF8F00" w:themeColor="accent4" w:themeShade="BF"/>
+        </w:pBdr>
+        <w:shd w:val="clear" w:color="auto" w:fill="FFF2CC" w:themeFill="accent4" w:themeFillTint="33"/>
+        <w:jc w:val="both"/>
+        <w:rPr>
+          <w:rFonts w:ascii="Comic Sans MS" w:hAnsi="Comic Sans MS" w:cs="B Mitra"/>
+          <w:lang w:bidi="fa-IR"/>
+        </w:rPr>
+      </w:pPr>
+      <w:r>
+        <w:rPr>
+          <w:rFonts w:ascii="Comic Sans MS" w:hAnsi="Comic Sans MS" w:cs="B Mitra"/>
+          <w:lang w:bidi="fa-IR"/>
+        </w:rPr>
+        <w:t xml:space="preserve">    begin</w:t>
+      </w:r>
+    </w:p>
+    <w:p>
+      <w:pPr>
+        <w:pBdr>
+          <w:top w:val="single" w:sz="48" w:space="1" w:color="BF8F00" w:themeColor="accent4" w:themeShade="BF"/>
+          <w:left w:val="single" w:sz="48" w:space="4" w:color="BF8F00" w:themeColor="accent4" w:themeShade="BF"/>
+          <w:bottom w:val="single" w:sz="48" w:space="1" w:color="BF8F00" w:themeColor="accent4" w:themeShade="BF"/>
+          <w:right w:val="single" w:sz="48" w:space="4" w:color="BF8F00" w:themeColor="accent4" w:themeShade="BF"/>
+        </w:pBdr>
+        <w:shd w:val="clear" w:color="auto" w:fill="FFF2CC" w:themeFill="accent4" w:themeFillTint="33"/>
+        <w:jc w:val="both"/>
+        <w:rPr>
+          <w:rFonts w:ascii="Comic Sans MS" w:hAnsi="Comic Sans MS" w:cs="B Mitra"/>
+          <w:lang w:bidi="fa-IR"/>
+        </w:rPr>
+      </w:pPr>
+      <w:r>
+        <w:rPr>
+          <w:rFonts w:ascii="Comic Sans MS" w:hAnsi="Comic Sans MS" w:cs="B Mitra"/>
+          <w:lang w:bidi="fa-IR"/>
+        </w:rPr>
+        <w:t xml:space="preserve">        -- Apply a set of test vectors</w:t>
+      </w:r>
+    </w:p>
+    <w:p>
+      <w:pPr>
+        <w:pBdr>
+          <w:top w:val="single" w:sz="48" w:space="1" w:color="BF8F00" w:themeColor="accent4" w:themeShade="BF"/>
+          <w:left w:val="single" w:sz="48" w:space="4" w:color="BF8F00" w:themeColor="accent4" w:themeShade="BF"/>
+          <w:bottom w:val="single" w:sz="48" w:space="1" w:color="BF8F00" w:themeColor="accent4" w:themeShade="BF"/>
+          <w:right w:val="single" w:sz="48" w:space="4" w:color="BF8F00" w:themeColor="accent4" w:themeShade="BF"/>
+        </w:pBdr>
+        <w:shd w:val="clear" w:color="auto" w:fill="FFF2CC" w:themeFill="accent4" w:themeFillTint="33"/>
+        <w:jc w:val="both"/>
+        <w:rPr>
+          <w:rFonts w:ascii="Comic Sans MS" w:hAnsi="Comic Sans MS" w:cs="B Mitra"/>
+          <w:lang w:bidi="fa-IR"/>
+        </w:rPr>
+      </w:pPr>
+      <w:r>
+        <w:rPr>
+          <w:rFonts w:ascii="Comic Sans MS" w:hAnsi="Comic Sans MS" w:cs="B Mitra"/>
+          <w:lang w:bidi="fa-IR"/>
+        </w:rPr>
+        <w:t xml:space="preserve">        A &lt;= "0000"; B &lt;= "0000"; Cin &lt;= '0'; wait for 10 ns;</w:t>
+      </w:r>
+    </w:p>
+    <w:p>
+      <w:pPr>
+        <w:pBdr>
+          <w:top w:val="single" w:sz="48" w:space="1" w:color="BF8F00" w:themeColor="accent4" w:themeShade="BF"/>
+          <w:left w:val="single" w:sz="48" w:space="4" w:color="BF8F00" w:themeColor="accent4" w:themeShade="BF"/>
+          <w:bottom w:val="single" w:sz="48" w:space="1" w:color="BF8F00" w:themeColor="accent4" w:themeShade="BF"/>
+          <w:right w:val="single" w:sz="48" w:space="4" w:color="BF8F00" w:themeColor="accent4" w:themeShade="BF"/>
+        </w:pBdr>
+        <w:shd w:val="clear" w:color="auto" w:fill="FFF2CC" w:themeFill="accent4" w:themeFillTint="33"/>
+        <w:jc w:val="both"/>
+        <w:rPr>
+          <w:rFonts w:ascii="Comic Sans MS" w:hAnsi="Comic Sans MS" w:cs="B Mitra"/>
+          <w:lang w:bidi="fa-IR"/>
+        </w:rPr>
+      </w:pPr>
+      <w:r>
+        <w:rPr>
+          <w:rFonts w:ascii="Comic Sans MS" w:hAnsi="Comic Sans MS" w:cs="B Mitra"/>
+          <w:lang w:bidi="fa-IR"/>
+        </w:rPr>
+        <w:t xml:space="preserve">        A &lt;= "0001"; B &lt;= "0011"; Cin &lt;= '0'; wait for 10 ns;</w:t>
+      </w:r>
+    </w:p>
+    <w:p>
+      <w:pPr>
+        <w:pBdr>
+          <w:top w:val="single" w:sz="48" w:space="1" w:color="BF8F00" w:themeColor="accent4" w:themeShade="BF"/>
+          <w:left w:val="single" w:sz="48" w:space="4" w:color="BF8F00" w:themeColor="accent4" w:themeShade="BF"/>
+          <w:bottom w:val="single" w:sz="48" w:space="1" w:color="BF8F00" w:themeColor="accent4" w:themeShade="BF"/>
+          <w:right w:val="single" w:sz="48" w:space="4" w:color="BF8F00" w:themeColor="accent4" w:themeShade="BF"/>
+        </w:pBdr>
+        <w:shd w:val="clear" w:color="auto" w:fill="FFF2CC" w:themeFill="accent4" w:themeFillTint="33"/>
+        <w:jc w:val="both"/>
+        <w:rPr>
+          <w:rFonts w:ascii="Comic Sans MS" w:hAnsi="Comic Sans MS" w:cs="B Mitra"/>
+          <w:lang w:bidi="fa-IR"/>
+        </w:rPr>
+      </w:pPr>
+      <w:r>
+        <w:rPr>
+          <w:rFonts w:ascii="Comic Sans MS" w:hAnsi="Comic Sans MS" w:cs="B Mitra"/>
+          <w:lang w:bidi="fa-IR"/>
+        </w:rPr>
+        <w:t xml:space="preserve">        A &lt;= "0101"; B &lt;= "0101"; Cin &lt;= '1'; wait for 10 ns;</w:t>
+      </w:r>
+    </w:p>
+    <w:p>
+      <w:pPr>
+        <w:pBdr>
+          <w:top w:val="single" w:sz="48" w:space="1" w:color="BF8F00" w:themeColor="accent4" w:themeShade="BF"/>
+          <w:left w:val="single" w:sz="48" w:space="4" w:color="BF8F00" w:themeColor="accent4" w:themeShade="BF"/>
+          <w:bottom w:val="single" w:sz="48" w:space="1" w:color="BF8F00" w:themeColor="accent4" w:themeShade="BF"/>
+          <w:right w:val="single" w:sz="48" w:space="4" w:color="BF8F00" w:themeColor="accent4" w:themeShade="BF"/>
+        </w:pBdr>
+        <w:shd w:val="clear" w:color="auto" w:fill="FFF2CC" w:themeFill="accent4" w:themeFillTint="33"/>
+        <w:jc w:val="both"/>
+        <w:rPr>
+          <w:rFonts w:ascii="Comic Sans MS" w:hAnsi="Comic Sans MS" w:cs="B Mitra"/>
+          <w:lang w:bidi="fa-IR"/>
+        </w:rPr>
+      </w:pPr>
+      <w:r>
+        <w:rPr>
+          <w:rFonts w:ascii="Comic Sans MS" w:hAnsi="Comic Sans MS" w:cs="B Mitra"/>
+          <w:lang w:bidi="fa-IR"/>
+        </w:rPr>
+        <w:t xml:space="preserve">        A &lt;= "1111"; B &lt;= "1111"; Cin &lt;= '1'; wait for 10 ns;</w:t>
+      </w:r>
+    </w:p>
+    <w:p>
+      <w:pPr>
+        <w:pBdr>
+          <w:top w:val="single" w:sz="48" w:space="1" w:color="BF8F00" w:themeColor="accent4" w:themeShade="BF"/>
+          <w:left w:val="single" w:sz="48" w:space="4" w:color="BF8F00" w:themeColor="accent4" w:themeShade="BF"/>
+          <w:bottom w:val="single" w:sz="48" w:space="1" w:color="BF8F00" w:themeColor="accent4" w:themeShade="BF"/>
+          <w:right w:val="single" w:sz="48" w:space="4" w:color="BF8F00" w:themeColor="accent4" w:themeShade="BF"/>
+        </w:pBdr>
+        <w:shd w:val="clear" w:color="auto" w:fill="FFF2CC" w:themeFill="accent4" w:themeFillTint="33"/>
+        <w:jc w:val="both"/>
+        <w:rPr>
+          <w:rFonts w:ascii="Comic Sans MS" w:hAnsi="Comic Sans MS" w:cs="B Mitra"/>
+          <w:lang w:bidi="fa-IR"/>
+        </w:rPr>
+      </w:pPr>
+      <w:r>
+        <w:rPr>
+          <w:rFonts w:ascii="Comic Sans MS" w:hAnsi="Comic Sans MS" w:cs="B Mitra"/>
+          <w:lang w:bidi="fa-IR"/>
+        </w:rPr>
+        <w:t xml:space="preserve">        -- Complete the testing</w:t>
+      </w:r>
+    </w:p>
+    <w:p>
+      <w:pPr>
+        <w:pBdr>
+          <w:top w:val="single" w:sz="48" w:space="1" w:color="BF8F00" w:themeColor="accent4" w:themeShade="BF"/>
+          <w:left w:val="single" w:sz="48" w:space="4" w:color="BF8F00" w:themeColor="accent4" w:themeShade="BF"/>
+          <w:bottom w:val="single" w:sz="48" w:space="1" w:color="BF8F00" w:themeColor="accent4" w:themeShade="BF"/>
+          <w:right w:val="single" w:sz="48" w:space="4" w:color="BF8F00" w:themeColor="accent4" w:themeShade="BF"/>
+        </w:pBdr>
+        <w:shd w:val="clear" w:color="auto" w:fill="FFF2CC" w:themeFill="accent4" w:themeFillTint="33"/>
+        <w:jc w:val="both"/>
+        <w:rPr>
+          <w:rFonts w:ascii="Comic Sans MS" w:hAnsi="Comic Sans MS" w:cs="B Mitra"/>
+          <w:lang w:bidi="fa-IR"/>
+        </w:rPr>
+      </w:pPr>
+      <w:r>
+        <w:rPr>
+          <w:rFonts w:ascii="Comic Sans MS" w:hAnsi="Comic Sans MS" w:cs="B Mitra"/>
+          <w:lang w:bidi="fa-IR"/>
+        </w:rPr>
+        <w:t xml:space="preserve">        -- wait, then end the process</w:t>
+      </w:r>
+    </w:p>
+    <w:p>
+      <w:pPr>
+        <w:pBdr>
+          <w:top w:val="single" w:sz="48" w:space="1" w:color="BF8F00" w:themeColor="accent4" w:themeShade="BF"/>
+          <w:left w:val="single" w:sz="48" w:space="4" w:color="BF8F00" w:themeColor="accent4" w:themeShade="BF"/>
+          <w:bottom w:val="single" w:sz="48" w:space="1" w:color="BF8F00" w:themeColor="accent4" w:themeShade="BF"/>
+          <w:right w:val="single" w:sz="48" w:space="4" w:color="BF8F00" w:themeColor="accent4" w:themeShade="BF"/>
+        </w:pBdr>
+        <w:shd w:val="clear" w:color="auto" w:fill="FFF2CC" w:themeFill="accent4" w:themeFillTint="33"/>
+        <w:jc w:val="both"/>
+        <w:rPr>
+          <w:rFonts w:ascii="Comic Sans MS" w:hAnsi="Comic Sans MS" w:cs="B Mitra"/>
+          <w:lang w:bidi="fa-IR"/>
+        </w:rPr>
+      </w:pPr>
+      <w:r>
+        <w:rPr>
+          <w:rFonts w:ascii="Comic Sans MS" w:hAnsi="Comic Sans MS" w:cs="B Mitra"/>
+          <w:lang w:bidi="fa-IR"/>
+        </w:rPr>
+        <w:t xml:space="preserve">        wait;</w:t>
+      </w:r>
+    </w:p>
+    <w:p>
+      <w:pPr>
+        <w:pBdr>
+          <w:top w:val="single" w:sz="48" w:space="1" w:color="BF8F00" w:themeColor="accent4" w:themeShade="BF"/>
+          <w:left w:val="single" w:sz="48" w:space="4" w:color="BF8F00" w:themeColor="accent4" w:themeShade="BF"/>
+          <w:bottom w:val="single" w:sz="48" w:space="1" w:color="BF8F00" w:themeColor="accent4" w:themeShade="BF"/>
+          <w:right w:val="single" w:sz="48" w:space="4" w:color="BF8F00" w:themeColor="accent4" w:themeShade="BF"/>
+        </w:pBdr>
+        <w:shd w:val="clear" w:color="auto" w:fill="FFF2CC" w:themeFill="accent4" w:themeFillTint="33"/>
+        <w:jc w:val="both"/>
+        <w:rPr>
+          <w:rFonts w:ascii="Comic Sans MS" w:hAnsi="Comic Sans MS" w:cs="B Mitra"/>
+          <w:lang w:bidi="fa-IR"/>
+        </w:rPr>
+      </w:pPr>
+      <w:r>
+        <w:rPr>
+          <w:rFonts w:ascii="Comic Sans MS" w:hAnsi="Comic Sans MS" w:cs="B Mitra"/>
+          <w:lang w:bidi="fa-IR"/>
+        </w:rPr>
+        <w:t xml:space="preserve">    end process;</w:t>
+      </w:r>
+    </w:p>
+    <w:p>
+      <w:pPr>
+        <w:pBdr>
+          <w:top w:val="single" w:sz="48" w:space="1" w:color="BF8F00" w:themeColor="accent4" w:themeShade="BF"/>
+          <w:left w:val="single" w:sz="48" w:space="4" w:color="BF8F00" w:themeColor="accent4" w:themeShade="BF"/>
+          <w:bottom w:val="single" w:sz="48" w:space="1" w:color="BF8F00" w:themeColor="accent4" w:themeShade="BF"/>
+          <w:right w:val="single" w:sz="48" w:space="4" w:color="BF8F00" w:themeColor="accent4" w:themeShade="BF"/>
+        </w:pBdr>
+        <w:shd w:val="clear" w:color="auto" w:fill="FFF2CC" w:themeFill="accent4" w:themeFillTint="33"/>
+        <w:jc w:val="both"/>
+        <w:rPr>
+          <w:rFonts w:ascii="Comic Sans MS" w:hAnsi="Comic Sans MS" w:cs="B Mitra"/>
+          <w:lang w:bidi="fa-IR"/>
+        </w:rPr>
+      </w:pPr>
+    </w:p>
+    <w:p>
+      <w:pPr>
+        <w:pBdr>
+          <w:top w:val="single" w:sz="48" w:space="1" w:color="BF8F00" w:themeColor="accent4" w:themeShade="BF"/>
+          <w:left w:val="single" w:sz="48" w:space="4" w:color="BF8F00" w:themeColor="accent4" w:themeShade="BF"/>
+          <w:bottom w:val="single" w:sz="48" w:space="1" w:color="BF8F00" w:themeColor="accent4" w:themeShade="BF"/>
+          <w:right w:val="single" w:sz="48" w:space="4" w:color="BF8F00" w:themeColor="accent4" w:themeShade="BF"/>
+        </w:pBdr>
+        <w:shd w:val="clear" w:color="auto" w:fill="FFF2CC" w:themeFill="accent4" w:themeFillTint="33"/>
+        <w:jc w:val="both"/>
+        <w:rPr>
+          <w:rFonts w:ascii="Comic Sans MS" w:hAnsi="Comic Sans MS" w:cs="B Mitra"/>
+          <w:lang w:bidi="fa-IR"/>
+        </w:rPr>
+      </w:pPr>
+      <w:r>
+        <w:rPr>
+          <w:rFonts w:ascii="Comic Sans MS" w:hAnsi="Comic Sans MS" w:cs="B Mitra"/>
+          <w:lang w:bidi="fa-IR"/>
+        </w:rPr>
+        <w:lastRenderedPageBreak/>
+        <w:t>end behavior;</w:t>
+      </w:r>
+    </w:p>
+    <w:p>
+      <w:pPr>
+        <w:pStyle w:val="ListParagraph"/>
+        <w:numPr>
+          <w:ilvl w:val="0"/>
+          <w:numId w:val="2"/>
+        </w:numPr>
+        <w:jc w:val="both"/>
+        <w:rPr>
+          <w:rFonts w:ascii="Comic Sans MS" w:hAnsi="Comic Sans MS" w:cs="B Mitra"/>
+          <w:sz w:val="32"/>
+          <w:szCs w:val="32"/>
+          <w:lang w:bidi="fa-IR"/>
+        </w:rPr>
+      </w:pPr>
+      <w:r>
+        <w:rPr>
+          <w:rFonts w:ascii="Comic Sans MS" w:hAnsi="Comic Sans MS" w:cs="B Mitra"/>
+          <w:sz w:val="32"/>
+          <w:szCs w:val="32"/>
+          <w:lang w:bidi="fa-IR"/>
+        </w:rPr>
+        <w:t>Complication Report:</w:t>
+      </w:r>
+    </w:p>
+    <w:p>
+      <w:pPr>
+        <w:jc w:val="both"/>
+        <w:rPr>
+          <w:rFonts w:ascii="Comic Sans MS" w:hAnsi="Comic Sans MS" w:cs="B Mitra"/>
+          <w:sz w:val="32"/>
+          <w:szCs w:val="32"/>
+          <w:lang w:bidi="fa-IR"/>
+        </w:rPr>
+      </w:pPr>
+      <w:r>
+        <w:rPr>
+          <w:noProof/>
+        </w:rPr>
+        <w:drawing>
+          <wp:inline distT="0" distB="0" distL="0" distR="0" wp14:anchorId="35FDD555" wp14:editId="192EF18A">
+            <wp:extent cx="6675120" cy="3571875"/>
+            <wp:effectExtent l="0" t="0" r="0" b="9525"/>
+            <wp:docPr id="1165654618" name="Picture 1"/>
+            <wp:cNvGraphicFramePr>
+              <a:graphicFrameLocks xmlns:a="http://schemas.openxmlformats.org/drawingml/2006/main" noChangeAspect="1"/>
+            </wp:cNvGraphicFramePr>
+            <a:graphic xmlns:a="http://schemas.openxmlformats.org/drawingml/2006/main">
+              <a:graphicData uri="http://schemas.openxmlformats.org/drawingml/2006/picture">
+                <pic:pic xmlns:pic="http://schemas.openxmlformats.org/drawingml/2006/picture">
+                  <pic:nvPicPr>
+                    <pic:cNvPr id="1165654618" name=""/>
+                    <pic:cNvPicPr/>
+                  </pic:nvPicPr>
+                  <pic:blipFill>
+                    <a:blip r:embed="rId6"/>
+                    <a:stretch>
+                      <a:fillRect/>
+                    </a:stretch>
+                  </pic:blipFill>
+                  <pic:spPr>
+                    <a:xfrm>
+                      <a:off x="0" y="0"/>
+                      <a:ext cx="6675120" cy="3571875"/>
+                    </a:xfrm>
+                    <a:prstGeom prst="rect">
+                      <a:avLst/>
+                    </a:prstGeom>
+                  </pic:spPr>
+                </pic:pic>
+              </a:graphicData>
+            </a:graphic>
+          </wp:inline>
+        </w:drawing>
+      </w:r>
+    </w:p>
+    <w:p>
+      <w:pPr>
+        <w:jc w:val="both"/>
+        <w:rPr>
+          <w:rFonts w:ascii="Comic Sans MS" w:hAnsi="Comic Sans MS" w:cs="B Mitra"/>
+          <w:sz w:val="32"/>
+          <w:szCs w:val="32"/>
+          <w:lang w:bidi="fa-IR"/>
+        </w:rPr>
+      </w:pPr>
+    </w:p>
+    <w:p>
+      <w:pPr>
+        <w:pStyle w:val="ListParagraph"/>
+        <w:numPr>
+          <w:ilvl w:val="0"/>
+          <w:numId w:val="2"/>
+        </w:numPr>
+        <w:jc w:val="both"/>
+        <w:rPr>
+          <w:rFonts w:ascii="Comic Sans MS" w:hAnsi="Comic Sans MS" w:cs="B Mitra"/>
+          <w:sz w:val="32"/>
+          <w:szCs w:val="32"/>
+          <w:lang w:bidi="fa-IR"/>
+        </w:rPr>
+      </w:pPr>
+      <w:r>
+        <w:rPr>
+          <w:rFonts w:ascii="Comic Sans MS" w:hAnsi="Comic Sans MS" w:cs="B Mitra"/>
+          <w:sz w:val="32"/>
+          <w:szCs w:val="32"/>
+          <w:lang w:bidi="fa-IR"/>
+        </w:rPr>
+        <w:t>RTL view:</w:t>
+      </w:r>
+    </w:p>
+    <w:p>
+      <w:pPr>
+        <w:jc w:val="both"/>
+        <w:rPr>
+          <w:rFonts w:ascii="Comic Sans MS" w:hAnsi="Comic Sans MS" w:cs="B Mitra"/>
+          <w:sz w:val="32"/>
+          <w:szCs w:val="32"/>
+          <w:lang w:bidi="fa-IR"/>
+        </w:rPr>
+      </w:pPr>
+      <w:r>
+        <w:rPr>
+          <w:noProof/>
+        </w:rPr>
+        <w:drawing>
+          <wp:inline distT="0" distB="0" distL="0" distR="0" wp14:anchorId="56AAAEEE" wp14:editId="16FD76D8">
+            <wp:extent cx="6675120" cy="3569970"/>
+            <wp:effectExtent l="0" t="0" r="0" b="0"/>
+            <wp:docPr id="620877614" name="Picture 1"/>
+            <wp:cNvGraphicFramePr>
+              <a:graphicFrameLocks xmlns:a="http://schemas.openxmlformats.org/drawingml/2006/main" noChangeAspect="1"/>
+            </wp:cNvGraphicFramePr>
+            <a:graphic xmlns:a="http://schemas.openxmlformats.org/drawingml/2006/main">
+              <a:graphicData uri="http://schemas.openxmlformats.org/drawingml/2006/picture">
+                <pic:pic xmlns:pic="http://schemas.openxmlformats.org/drawingml/2006/picture">
+                  <pic:nvPicPr>
+                    <pic:cNvPr id="620877614" name=""/>
+                    <pic:cNvPicPr/>
+                  </pic:nvPicPr>
+                  <pic:blipFill>
+                    <a:blip r:embed="rId7"/>
+                    <a:stretch>
+                      <a:fillRect/>
+                    </a:stretch>
+                  </pic:blipFill>
+                  <pic:spPr>
+                    <a:xfrm>
+                      <a:off x="0" y="0"/>
+                      <a:ext cx="6675120" cy="3569970"/>
+                    </a:xfrm>
+                    <a:prstGeom prst="rect">
+                      <a:avLst/>
+                    </a:prstGeom>
+                  </pic:spPr>
+                </pic:pic>
+              </a:graphicData>
+            </a:graphic>
+          </wp:inline>
+        </w:drawing>
+      </w:r>
+    </w:p>
+    <w:p>
+      <w:pPr>
+        <w:jc w:val="both"/>
+        <w:rPr>
+          <w:rFonts w:ascii="Comic Sans MS" w:hAnsi="Comic Sans MS" w:cs="B Mitra"/>
+          <w:sz w:val="32"/>
+          <w:szCs w:val="32"/>
+          <w:lang w:bidi="fa-IR"/>
+        </w:rPr>
+      </w:pPr>
+    </w:p>
+    <w:p>
+      <w:pPr>
+        <w:pStyle w:val="ListParagraph"/>
+        <w:numPr>
+          <w:ilvl w:val="0"/>
+          <w:numId w:val="3"/>
+        </w:numPr>
+        <w:jc w:val="both"/>
+        <w:rPr>
+          <w:rFonts w:ascii="Comic Sans MS" w:hAnsi="Comic Sans MS" w:cs="B Mitra"/>
+          <w:sz w:val="32"/>
+          <w:szCs w:val="32"/>
+          <w:lang w:bidi="fa-IR"/>
+        </w:rPr>
+      </w:pPr>
+      <w:r>
+        <w:rPr>
+          <w:rFonts w:ascii="Comic Sans MS" w:hAnsi="Comic Sans MS" w:cs="B Mitra"/>
+          <w:sz w:val="32"/>
+          <w:szCs w:val="32"/>
+          <w:lang w:bidi="fa-IR"/>
+        </w:rPr>
+        <w:t>Post-mapping view:</w:t>
+      </w:r>
+    </w:p>
+    <w:p>
+      <w:pPr>
+        <w:jc w:val="both"/>
+        <w:rPr>
+          <w:rFonts w:ascii="Comic Sans MS" w:hAnsi="Comic Sans MS" w:cs="B Mitra"/>
+          <w:sz w:val="32"/>
+          <w:szCs w:val="32"/>
+          <w:lang w:bidi="fa-IR"/>
+        </w:rPr>
+      </w:pPr>
+      <w:r>
+        <w:rPr>
+          <w:noProof/>
+        </w:rPr>
+        <w:drawing>
+          <wp:inline distT="0" distB="0" distL="0" distR="0" wp14:anchorId="016B6A2F" wp14:editId="3EE192CC">
+            <wp:extent cx="6675120" cy="3564890"/>
+            <wp:effectExtent l="0" t="0" r="0" b="0"/>
+            <wp:docPr id="2029804962" name="Picture 1"/>
+            <wp:cNvGraphicFramePr>
+              <a:graphicFrameLocks xmlns:a="http://schemas.openxmlformats.org/drawingml/2006/main" noChangeAspect="1"/>
+            </wp:cNvGraphicFramePr>
+            <a:graphic xmlns:a="http://schemas.openxmlformats.org/drawingml/2006/main">
+              <a:graphicData uri="http://schemas.openxmlformats.org/drawingml/2006/picture">
+                <pic:pic xmlns:pic="http://schemas.openxmlformats.org/drawingml/2006/picture">
+                  <pic:nvPicPr>
+                    <pic:cNvPr id="2029804962" name=""/>
+                    <pic:cNvPicPr/>
+                  </pic:nvPicPr>
+                  <pic:blipFill>
+                    <a:blip r:embed="rId8"/>
+                    <a:stretch>
+                      <a:fillRect/>
+                    </a:stretch>
+                  </pic:blipFill>
+                  <pic:spPr>
+                    <a:xfrm>
+                      <a:off x="0" y="0"/>
+                      <a:ext cx="6675120" cy="3564890"/>
+                    </a:xfrm>
+                    <a:prstGeom prst="rect">
+                      <a:avLst/>
+                    </a:prstGeom>
+                  </pic:spPr>
+                </pic:pic>
+              </a:graphicData>
+            </a:graphic>
+          </wp:inline>
+        </w:drawing>
+      </w:r>
+    </w:p>
+    <w:p>
+      <w:pPr>
+        <w:jc w:val="both"/>
+        <w:rPr>
+          <w:rFonts w:ascii="Comic Sans MS" w:hAnsi="Comic Sans MS" w:cs="B Mitra"/>
+          <w:sz w:val="32"/>
+          <w:szCs w:val="32"/>
+          <w:lang w:bidi="fa-IR"/>
+        </w:rPr>
+      </w:pPr>
+    </w:p>
+    <w:p>
+      <w:pPr>
+        <w:jc w:val="both"/>
+        <w:rPr>
+          <w:rFonts w:ascii="Comic Sans MS" w:hAnsi="Comic Sans MS" w:cs="B Mitra"/>
+          <w:sz w:val="32"/>
+          <w:szCs w:val="32"/>
+          <w:lang w:bidi="fa-IR"/>
+        </w:rPr>
+      </w:pPr>
+    </w:p>
+    <w:p>
+      <w:pPr>
+        <w:jc w:val="both"/>
+        <w:rPr>
+          <w:rFonts w:ascii="Comic Sans MS" w:hAnsi="Comic Sans MS" w:cs="B Mitra"/>
+          <w:sz w:val="32"/>
+          <w:szCs w:val="32"/>
+          <w:lang w:bidi="fa-IR"/>
+        </w:rPr>
+      </w:pPr>
+    </w:p>
+    <w:p>
+      <w:pPr>
+        <w:jc w:val="both"/>
+        <w:rPr>
+          <w:rFonts w:ascii="Comic Sans MS" w:hAnsi="Comic Sans MS" w:cs="B Mitra"/>
+          <w:sz w:val="32"/>
+          <w:szCs w:val="32"/>
+          <w:lang w:bidi="fa-IR"/>
+        </w:rPr>
+      </w:pPr>
+    </w:p>
+    <w:p>
+      <w:pPr>
+        <w:jc w:val="both"/>
+        <w:rPr>
+          <w:rFonts w:ascii="Comic Sans MS" w:hAnsi="Comic Sans MS" w:cs="B Mitra"/>
+          <w:sz w:val="32"/>
+          <w:szCs w:val="32"/>
+          <w:lang w:bidi="fa-IR"/>
+        </w:rPr>
+      </w:pPr>
+    </w:p>
+    <w:p>
+      <w:pPr>
+        <w:jc w:val="both"/>
+        <w:rPr>
+          <w:rFonts w:ascii="Comic Sans MS" w:hAnsi="Comic Sans MS" w:cs="B Mitra"/>
+          <w:sz w:val="32"/>
+          <w:szCs w:val="32"/>
+          <w:lang w:bidi="fa-IR"/>
+        </w:rPr>
+      </w:pPr>
+    </w:p>
+    <w:p>
+      <w:pPr>
+        <w:jc w:val="both"/>
+        <w:rPr>
+          <w:rFonts w:ascii="Comic Sans MS" w:hAnsi="Comic Sans MS" w:cs="B Mitra"/>
+          <w:sz w:val="32"/>
+          <w:szCs w:val="32"/>
+          <w:lang w:bidi="fa-IR"/>
+        </w:rPr>
+      </w:pPr>
+    </w:p>
+    <w:p>
+      <w:pPr>
+        <w:jc w:val="both"/>
+        <w:rPr>
+          <w:rFonts w:ascii="Comic Sans MS" w:hAnsi="Comic Sans MS" w:cs="B Mitra"/>
+          <w:sz w:val="32"/>
+          <w:szCs w:val="32"/>
+          <w:lang w:bidi="fa-IR"/>
+        </w:rPr>
+      </w:pPr>
+    </w:p>
+    <w:p>
+      <w:pPr>
+        <w:jc w:val="both"/>
+        <w:rPr>
+          <w:rFonts w:ascii="Comic Sans MS" w:hAnsi="Comic Sans MS" w:cs="B Mitra"/>
+          <w:sz w:val="32"/>
+          <w:szCs w:val="32"/>
+          <w:lang w:bidi="fa-IR"/>
+        </w:rPr>
+      </w:pPr>
+    </w:p>
+    <w:p>
+      <w:pPr>
+        <w:jc w:val="both"/>
+        <w:rPr>
+          <w:rFonts w:ascii="Comic Sans MS" w:hAnsi="Comic Sans MS" w:cs="B Mitra"/>
+          <w:sz w:val="32"/>
+          <w:szCs w:val="32"/>
+          <w:lang w:bidi="fa-IR"/>
+        </w:rPr>
+      </w:pPr>
+    </w:p>
+    <w:p>
+      <w:pPr>
+        <w:jc w:val="both"/>
+        <w:rPr>
+          <w:rFonts w:ascii="Comic Sans MS" w:hAnsi="Comic Sans MS" w:cs="B Mitra"/>
+          <w:sz w:val="32"/>
+          <w:szCs w:val="32"/>
+          <w:lang w:bidi="fa-IR"/>
+        </w:rPr>
+      </w:pPr>
+    </w:p>
+    <w:p>
+      <w:pPr>
+        <w:jc w:val="both"/>
+        <w:rPr>
+          <w:rFonts w:ascii="Comic Sans MS" w:hAnsi="Comic Sans MS" w:cs="B Mitra"/>
+          <w:sz w:val="32"/>
+          <w:szCs w:val="32"/>
+          <w:lang w:bidi="fa-IR"/>
+        </w:rPr>
+      </w:pPr>
+      <w:r>
+        <w:rPr>
+          <w:rFonts w:ascii="Comic Sans MS" w:hAnsi="Comic Sans MS" w:cs="B Mitra"/>
+          <w:b/>
+          <w:bCs/>
+          <w:color w:val="FF0000"/>
+          <w:sz w:val="44"/>
+          <w:szCs w:val="44"/>
+          <w:lang w:bidi="fa-IR"/>
+        </w:rPr>
+        <w:lastRenderedPageBreak/>
+        <w:t>Q2.</w:t>
+      </w:r>
+      <w:r>
+        <w:rPr>
+          <w:rFonts w:ascii="Comic Sans MS" w:hAnsi="Comic Sans MS" w:cs="B Mitra"/>
+          <w:sz w:val="44"/>
+          <w:szCs w:val="44"/>
+          <w:lang w:bidi="fa-IR"/>
+        </w:rPr>
+        <w:t xml:space="preserve"> </w:t>
+      </w:r>
+      <w:r>
+        <w:rPr>
+          <w:rFonts w:ascii="Comic Sans MS" w:hAnsi="Comic Sans MS" w:cs="B Mitra"/>
+          <w:sz w:val="32"/>
+          <w:szCs w:val="32"/>
+          <w:lang w:bidi="fa-IR"/>
+        </w:rPr>
+        <w:t xml:space="preserve">For a T flip </w:t>
+      </w:r>
+      <w:r>
+        <w:rPr>
+          <w:rFonts w:ascii="Comic Sans MS" w:hAnsi="Comic Sans MS" w:cs="B Mitra"/>
+          <w:sz w:val="32"/>
+          <w:szCs w:val="32"/>
+          <w:lang w:bidi="fa-IR"/>
+        </w:rPr>
+        <w:t>flop,</w:t>
+      </w:r>
+      <w:r>
+        <w:rPr>
+          <w:rFonts w:ascii="Comic Sans MS" w:hAnsi="Comic Sans MS" w:cs="B Mitra"/>
+          <w:sz w:val="32"/>
+          <w:szCs w:val="32"/>
+          <w:lang w:bidi="fa-IR"/>
+        </w:rPr>
+        <w:t xml:space="preserve"> we the next state of flip flop driven by XOR T (input of circuit) and Q which is the current state of our circuit so based on this and based on t ff truth table I wrote a code for it. First here is a truth table of t ff:</w:t>
+      </w:r>
+    </w:p>
+    <w:p>
+      <w:pPr>
+        <w:pStyle w:val="ListParagraph"/>
+        <w:numPr>
+          <w:ilvl w:val="0"/>
+          <w:numId w:val="5"/>
+        </w:numPr>
+        <w:jc w:val="both"/>
+        <w:rPr>
+          <w:rFonts w:ascii="Comic Sans MS" w:hAnsi="Comic Sans MS" w:cs="B Mitra"/>
+          <w:b/>
+          <w:bCs/>
+          <w:sz w:val="32"/>
+          <w:szCs w:val="32"/>
+          <w:lang w:bidi="fa-IR"/>
+        </w:rPr>
+      </w:pPr>
+      <w:r>
+        <w:rPr>
+          <w:rFonts w:ascii="Comic Sans MS" w:hAnsi="Comic Sans MS" w:cs="B Mitra"/>
+          <w:b/>
+          <w:bCs/>
+          <w:sz w:val="32"/>
+          <w:szCs w:val="32"/>
+          <w:lang w:bidi="fa-IR"/>
+        </w:rPr>
+        <w:t>T FF truth table:</w:t>
+      </w:r>
+    </w:p>
+    <w:p>
+      <w:pPr>
+        <w:jc w:val="both"/>
+        <w:rPr>
+          <w:rFonts w:ascii="Comic Sans MS" w:hAnsi="Comic Sans MS" w:cs="B Mitra"/>
+          <w:sz w:val="32"/>
+          <w:szCs w:val="32"/>
+          <w:lang w:bidi="fa-IR"/>
+        </w:rPr>
+      </w:pPr>
+      <w:r>
+        <w:rPr>
+          <w:rFonts w:ascii="Comic Sans MS" w:hAnsi="Comic Sans MS" w:cs="B Mitra"/>
+          <w:noProof/>
+          <w:sz w:val="32"/>
+          <w:szCs w:val="32"/>
+          <w:lang w:bidi="fa-IR"/>
+        </w:rPr>
+        <w:drawing>
+          <wp:inline distT="0" distB="0" distL="0" distR="0" wp14:anchorId="6E87C331" wp14:editId="08B21026">
+            <wp:extent cx="3493477" cy="2772642"/>
+            <wp:effectExtent l="0" t="0" r="0" b="0"/>
+            <wp:docPr id="482804408" name="Picture 1"/>
+            <wp:cNvGraphicFramePr>
+              <a:graphicFrameLocks xmlns:a="http://schemas.openxmlformats.org/drawingml/2006/main" noChangeAspect="1"/>
+            </wp:cNvGraphicFramePr>
+            <a:graphic xmlns:a="http://schemas.openxmlformats.org/drawingml/2006/main">
+              <a:graphicData uri="http://schemas.openxmlformats.org/drawingml/2006/picture">
+                <pic:pic xmlns:pic="http://schemas.openxmlformats.org/drawingml/2006/picture">
+                  <pic:nvPicPr>
+                    <pic:cNvPr id="0" name="Picture 1"/>
+                    <pic:cNvPicPr>
+                      <a:picLocks noChangeAspect="1" noChangeArrowheads="1"/>
+                    </pic:cNvPicPr>
+                  </pic:nvPicPr>
+                  <pic:blipFill>
+                    <a:blip r:embed="rId9">
+                      <a:extLst>
+                        <a:ext uri="{28A0092B-C50C-407E-A947-70E740481C1C}">
+                          <a14:useLocalDpi xmlns:a14="http://schemas.microsoft.com/office/drawing/2010/main" val="0"/>
+                        </a:ext>
+                      </a:extLst>
+                    </a:blip>
+                    <a:srcRect/>
+                    <a:stretch>
+                      <a:fillRect/>
+                    </a:stretch>
+                  </pic:blipFill>
+                  <pic:spPr bwMode="auto">
+                    <a:xfrm>
+                      <a:off x="0" y="0"/>
+                      <a:ext cx="3498782" cy="2776852"/>
+                    </a:xfrm>
+                    <a:prstGeom prst="rect">
+                      <a:avLst/>
+                    </a:prstGeom>
+                    <a:noFill/>
+                    <a:ln>
+                      <a:noFill/>
+                    </a:ln>
+                  </pic:spPr>
+                </pic:pic>
+              </a:graphicData>
+            </a:graphic>
+          </wp:inline>
+        </w:drawing>
+      </w:r>
+    </w:p>
+    <w:p>
+      <w:pPr>
+        <w:jc w:val="both"/>
+        <w:rPr>
+          <w:rFonts w:ascii="Comic Sans MS" w:hAnsi="Comic Sans MS" w:cs="B Mitra"/>
+          <w:sz w:val="32"/>
+          <w:szCs w:val="32"/>
+          <w:lang w:bidi="fa-IR"/>
+        </w:rPr>
+      </w:pPr>
+    </w:p>
+    <w:p>
+      <w:pPr>
+        <w:pStyle w:val="ListParagraph"/>
+        <w:numPr>
+          <w:ilvl w:val="0"/>
+          <w:numId w:val="5"/>
+        </w:numPr>
+        <w:jc w:val="both"/>
+        <w:rPr>
+          <w:rFonts w:ascii="Comic Sans MS" w:hAnsi="Comic Sans MS" w:cs="B Mitra"/>
+          <w:b/>
+          <w:bCs/>
+          <w:sz w:val="36"/>
+          <w:szCs w:val="36"/>
+          <w:lang w:bidi="fa-IR"/>
+        </w:rPr>
+      </w:pPr>
+      <w:r>
+        <w:rPr>
+          <w:rFonts w:ascii="Comic Sans MS" w:hAnsi="Comic Sans MS" w:cs="B Mitra"/>
+          <w:b/>
+          <w:bCs/>
+          <w:sz w:val="36"/>
+          <w:szCs w:val="36"/>
+          <w:lang w:bidi="fa-IR"/>
+        </w:rPr>
+        <w:t>C</w:t>
+      </w:r>
+      <w:r>
+        <w:rPr>
+          <w:rFonts w:ascii="Comic Sans MS" w:hAnsi="Comic Sans MS" w:cs="B Mitra"/>
+          <w:b/>
+          <w:bCs/>
+          <w:sz w:val="36"/>
+          <w:szCs w:val="36"/>
+          <w:lang w:bidi="fa-IR"/>
+        </w:rPr>
+        <w:t>ode</w:t>
+      </w:r>
+      <w:r>
+        <w:rPr>
+          <w:rFonts w:ascii="Comic Sans MS" w:hAnsi="Comic Sans MS" w:cs="B Mitra"/>
+          <w:b/>
+          <w:bCs/>
+          <w:sz w:val="36"/>
+          <w:szCs w:val="36"/>
+          <w:lang w:bidi="fa-IR"/>
+        </w:rPr>
+        <w:t>:</w:t>
+      </w:r>
+    </w:p>
+    <w:p>
+      <w:pPr>
+        <w:pBdr>
+          <w:top w:val="single" w:sz="48" w:space="1" w:color="FFD966" w:themeColor="accent4" w:themeTint="99"/>
+          <w:left w:val="single" w:sz="48" w:space="4" w:color="FFD966" w:themeColor="accent4" w:themeTint="99"/>
+          <w:bottom w:val="single" w:sz="48" w:space="1" w:color="FFD966" w:themeColor="accent4" w:themeTint="99"/>
+          <w:right w:val="single" w:sz="48" w:space="4" w:color="FFD966" w:themeColor="accent4" w:themeTint="99"/>
+        </w:pBdr>
+        <w:shd w:val="clear" w:color="auto" w:fill="FFF2CC" w:themeFill="accent4" w:themeFillTint="33"/>
+        <w:jc w:val="both"/>
+        <w:rPr>
+          <w:rFonts w:ascii="Comic Sans MS" w:hAnsi="Comic Sans MS" w:cs="B Mitra"/>
+          <w:sz w:val="24"/>
+          <w:szCs w:val="24"/>
+          <w:lang w:bidi="fa-IR"/>
+        </w:rPr>
+      </w:pPr>
+      <w:r>
+        <w:rPr>
+          <w:rFonts w:ascii="Comic Sans MS" w:hAnsi="Comic Sans MS" w:cs="B Mitra"/>
+          <w:sz w:val="24"/>
+          <w:szCs w:val="24"/>
+          <w:lang w:bidi="fa-IR"/>
+        </w:rPr>
+        <w:t>library IEEE;</w:t>
+      </w:r>
+    </w:p>
+    <w:p>
+      <w:pPr>
+        <w:pBdr>
+          <w:top w:val="single" w:sz="48" w:space="1" w:color="FFD966" w:themeColor="accent4" w:themeTint="99"/>
+          <w:left w:val="single" w:sz="48" w:space="4" w:color="FFD966" w:themeColor="accent4" w:themeTint="99"/>
+          <w:bottom w:val="single" w:sz="48" w:space="1" w:color="FFD966" w:themeColor="accent4" w:themeTint="99"/>
+          <w:right w:val="single" w:sz="48" w:space="4" w:color="FFD966" w:themeColor="accent4" w:themeTint="99"/>
+        </w:pBdr>
+        <w:shd w:val="clear" w:color="auto" w:fill="FFF2CC" w:themeFill="accent4" w:themeFillTint="33"/>
+        <w:jc w:val="both"/>
+        <w:rPr>
+          <w:rFonts w:ascii="Comic Sans MS" w:hAnsi="Comic Sans MS" w:cs="B Mitra"/>
+          <w:sz w:val="24"/>
+          <w:szCs w:val="24"/>
+          <w:lang w:bidi="fa-IR"/>
+        </w:rPr>
+      </w:pPr>
+      <w:r>
+        <w:rPr>
+          <w:rFonts w:ascii="Comic Sans MS" w:hAnsi="Comic Sans MS" w:cs="B Mitra"/>
+          <w:sz w:val="24"/>
+          <w:szCs w:val="24"/>
+          <w:lang w:bidi="fa-IR"/>
+        </w:rPr>
+        <w:t>use IEEE.STD_LOGIC_1164.ALL;</w:t>
+      </w:r>
+    </w:p>
+    <w:p>
+      <w:pPr>
+        <w:pBdr>
+          <w:top w:val="single" w:sz="48" w:space="1" w:color="FFD966" w:themeColor="accent4" w:themeTint="99"/>
+          <w:left w:val="single" w:sz="48" w:space="4" w:color="FFD966" w:themeColor="accent4" w:themeTint="99"/>
+          <w:bottom w:val="single" w:sz="48" w:space="1" w:color="FFD966" w:themeColor="accent4" w:themeTint="99"/>
+          <w:right w:val="single" w:sz="48" w:space="4" w:color="FFD966" w:themeColor="accent4" w:themeTint="99"/>
+        </w:pBdr>
+        <w:shd w:val="clear" w:color="auto" w:fill="FFF2CC" w:themeFill="accent4" w:themeFillTint="33"/>
+        <w:jc w:val="both"/>
+        <w:rPr>
+          <w:rFonts w:ascii="Comic Sans MS" w:hAnsi="Comic Sans MS" w:cs="B Mitra"/>
+          <w:sz w:val="24"/>
+          <w:szCs w:val="24"/>
+          <w:lang w:bidi="fa-IR"/>
+        </w:rPr>
+      </w:pPr>
+    </w:p>
+    <w:p>
+      <w:pPr>
+        <w:pBdr>
+          <w:top w:val="single" w:sz="48" w:space="1" w:color="FFD966" w:themeColor="accent4" w:themeTint="99"/>
+          <w:left w:val="single" w:sz="48" w:space="4" w:color="FFD966" w:themeColor="accent4" w:themeTint="99"/>
+          <w:bottom w:val="single" w:sz="48" w:space="1" w:color="FFD966" w:themeColor="accent4" w:themeTint="99"/>
+          <w:right w:val="single" w:sz="48" w:space="4" w:color="FFD966" w:themeColor="accent4" w:themeTint="99"/>
+        </w:pBdr>
+        <w:shd w:val="clear" w:color="auto" w:fill="FFF2CC" w:themeFill="accent4" w:themeFillTint="33"/>
+        <w:jc w:val="both"/>
+        <w:rPr>
+          <w:rFonts w:ascii="Comic Sans MS" w:hAnsi="Comic Sans MS" w:cs="B Mitra"/>
+          <w:sz w:val="24"/>
+          <w:szCs w:val="24"/>
+          <w:lang w:bidi="fa-IR"/>
+        </w:rPr>
+      </w:pPr>
+      <w:r>
+        <w:rPr>
+          <w:rFonts w:ascii="Comic Sans MS" w:hAnsi="Comic Sans MS" w:cs="B Mitra"/>
+          <w:sz w:val="24"/>
+          <w:szCs w:val="24"/>
+          <w:lang w:bidi="fa-IR"/>
+        </w:rPr>
+        <w:t xml:space="preserve">entity </w:t>
+      </w:r>
+      <w:proofErr w:type="spellStart"/>
+      <w:r>
+        <w:rPr>
+          <w:rFonts w:ascii="Comic Sans MS" w:hAnsi="Comic Sans MS" w:cs="B Mitra"/>
+          <w:sz w:val="24"/>
+          <w:szCs w:val="24"/>
+          <w:lang w:bidi="fa-IR"/>
+        </w:rPr>
+        <w:t>tff</w:t>
+      </w:r>
+      <w:proofErr w:type="spellEnd"/>
+      <w:r>
+        <w:rPr>
+          <w:rFonts w:ascii="Comic Sans MS" w:hAnsi="Comic Sans MS" w:cs="B Mitra"/>
+          <w:sz w:val="24"/>
+          <w:szCs w:val="24"/>
+          <w:lang w:bidi="fa-IR"/>
+        </w:rPr>
+        <w:t xml:space="preserve"> is</w:t>
+      </w:r>
+    </w:p>
+    <w:p>
+      <w:pPr>
+        <w:pBdr>
+          <w:top w:val="single" w:sz="48" w:space="1" w:color="FFD966" w:themeColor="accent4" w:themeTint="99"/>
+          <w:left w:val="single" w:sz="48" w:space="4" w:color="FFD966" w:themeColor="accent4" w:themeTint="99"/>
+          <w:bottom w:val="single" w:sz="48" w:space="1" w:color="FFD966" w:themeColor="accent4" w:themeTint="99"/>
+          <w:right w:val="single" w:sz="48" w:space="4" w:color="FFD966" w:themeColor="accent4" w:themeTint="99"/>
+        </w:pBdr>
+        <w:shd w:val="clear" w:color="auto" w:fill="FFF2CC" w:themeFill="accent4" w:themeFillTint="33"/>
+        <w:jc w:val="both"/>
+        <w:rPr>
+          <w:rFonts w:ascii="Comic Sans MS" w:hAnsi="Comic Sans MS" w:cs="B Mitra"/>
+          <w:sz w:val="24"/>
+          <w:szCs w:val="24"/>
+          <w:lang w:bidi="fa-IR"/>
+        </w:rPr>
+      </w:pPr>
+      <w:r>
+        <w:rPr>
+          <w:rFonts w:ascii="Comic Sans MS" w:hAnsi="Comic Sans MS" w:cs="B Mitra"/>
+          <w:sz w:val="24"/>
+          <w:szCs w:val="24"/>
+          <w:lang w:bidi="fa-IR"/>
+        </w:rPr>
+        <w:t xml:space="preserve">    Port </w:t>
+      </w:r>
+      <w:proofErr w:type="gramStart"/>
+      <w:r>
+        <w:rPr>
+          <w:rFonts w:ascii="Comic Sans MS" w:hAnsi="Comic Sans MS" w:cs="B Mitra"/>
+          <w:sz w:val="24"/>
+          <w:szCs w:val="24"/>
+          <w:lang w:bidi="fa-IR"/>
+        </w:rPr>
+        <w:t>( clk</w:t>
+      </w:r>
+      <w:proofErr w:type="gramEnd"/>
+      <w:r>
+        <w:rPr>
+          <w:rFonts w:ascii="Comic Sans MS" w:hAnsi="Comic Sans MS" w:cs="B Mitra"/>
+          <w:sz w:val="24"/>
+          <w:szCs w:val="24"/>
+          <w:lang w:bidi="fa-IR"/>
+        </w:rPr>
+        <w:t xml:space="preserve"> : in STD_LOGIC;</w:t>
+      </w:r>
+    </w:p>
+    <w:p>
+      <w:pPr>
+        <w:pBdr>
+          <w:top w:val="single" w:sz="48" w:space="1" w:color="FFD966" w:themeColor="accent4" w:themeTint="99"/>
+          <w:left w:val="single" w:sz="48" w:space="4" w:color="FFD966" w:themeColor="accent4" w:themeTint="99"/>
+          <w:bottom w:val="single" w:sz="48" w:space="1" w:color="FFD966" w:themeColor="accent4" w:themeTint="99"/>
+          <w:right w:val="single" w:sz="48" w:space="4" w:color="FFD966" w:themeColor="accent4" w:themeTint="99"/>
+        </w:pBdr>
+        <w:shd w:val="clear" w:color="auto" w:fill="FFF2CC" w:themeFill="accent4" w:themeFillTint="33"/>
+        <w:jc w:val="both"/>
+        <w:rPr>
+          <w:rFonts w:ascii="Comic Sans MS" w:hAnsi="Comic Sans MS" w:cs="B Mitra"/>
+          <w:sz w:val="24"/>
+          <w:szCs w:val="24"/>
+          <w:lang w:bidi="fa-IR"/>
+        </w:rPr>
+      </w:pPr>
+      <w:r>
+        <w:rPr>
+          <w:rFonts w:ascii="Comic Sans MS" w:hAnsi="Comic Sans MS" w:cs="B Mitra"/>
+          <w:sz w:val="24"/>
+          <w:szCs w:val="24"/>
+          <w:lang w:bidi="fa-IR"/>
+        </w:rPr>
+        <w:t xml:space="preserve">           async_</w:t>
+      </w:r>
+      <w:proofErr w:type="gramStart"/>
+      <w:r>
+        <w:rPr>
+          <w:rFonts w:ascii="Comic Sans MS" w:hAnsi="Comic Sans MS" w:cs="B Mitra"/>
+          <w:sz w:val="24"/>
+          <w:szCs w:val="24"/>
+          <w:lang w:bidi="fa-IR"/>
+        </w:rPr>
+        <w:t>reset :</w:t>
+      </w:r>
+      <w:proofErr w:type="gramEnd"/>
+      <w:r>
+        <w:rPr>
+          <w:rFonts w:ascii="Comic Sans MS" w:hAnsi="Comic Sans MS" w:cs="B Mitra"/>
+          <w:sz w:val="24"/>
+          <w:szCs w:val="24"/>
+          <w:lang w:bidi="fa-IR"/>
+        </w:rPr>
+        <w:t xml:space="preserve"> in STD_LOGIC;</w:t>
+      </w:r>
+    </w:p>
+    <w:p>
+      <w:pPr>
+        <w:pBdr>
+          <w:top w:val="single" w:sz="48" w:space="1" w:color="FFD966" w:themeColor="accent4" w:themeTint="99"/>
+          <w:left w:val="single" w:sz="48" w:space="4" w:color="FFD966" w:themeColor="accent4" w:themeTint="99"/>
+          <w:bottom w:val="single" w:sz="48" w:space="1" w:color="FFD966" w:themeColor="accent4" w:themeTint="99"/>
+          <w:right w:val="single" w:sz="48" w:space="4" w:color="FFD966" w:themeColor="accent4" w:themeTint="99"/>
+        </w:pBdr>
+        <w:shd w:val="clear" w:color="auto" w:fill="FFF2CC" w:themeFill="accent4" w:themeFillTint="33"/>
+        <w:jc w:val="both"/>
+        <w:rPr>
+          <w:rFonts w:ascii="Comic Sans MS" w:hAnsi="Comic Sans MS" w:cs="B Mitra"/>
+          <w:sz w:val="24"/>
+          <w:szCs w:val="24"/>
+          <w:lang w:bidi="fa-IR"/>
+        </w:rPr>
+      </w:pPr>
+      <w:r>
+        <w:rPr>
+          <w:rFonts w:ascii="Comic Sans MS" w:hAnsi="Comic Sans MS" w:cs="B Mitra"/>
+          <w:sz w:val="24"/>
+          <w:szCs w:val="24"/>
+          <w:lang w:bidi="fa-IR"/>
+        </w:rPr>
+        <w:t xml:space="preserve">           </w:t>
+      </w:r>
+      <w:proofErr w:type="gramStart"/>
+      <w:r>
+        <w:rPr>
+          <w:rFonts w:ascii="Comic Sans MS" w:hAnsi="Comic Sans MS" w:cs="B Mitra"/>
+          <w:sz w:val="24"/>
+          <w:szCs w:val="24"/>
+          <w:lang w:bidi="fa-IR"/>
+        </w:rPr>
+        <w:t>Q :</w:t>
+      </w:r>
+      <w:proofErr w:type="gramEnd"/>
+      <w:r>
+        <w:rPr>
+          <w:rFonts w:ascii="Comic Sans MS" w:hAnsi="Comic Sans MS" w:cs="B Mitra"/>
+          <w:sz w:val="24"/>
+          <w:szCs w:val="24"/>
+          <w:lang w:bidi="fa-IR"/>
+        </w:rPr>
+        <w:t xml:space="preserve"> out STD_LOGIC);</w:t>
+      </w:r>
+    </w:p>
+    <w:p>
+      <w:pPr>
+        <w:pBdr>
+          <w:top w:val="single" w:sz="48" w:space="1" w:color="FFD966" w:themeColor="accent4" w:themeTint="99"/>
+          <w:left w:val="single" w:sz="48" w:space="4" w:color="FFD966" w:themeColor="accent4" w:themeTint="99"/>
+          <w:bottom w:val="single" w:sz="48" w:space="1" w:color="FFD966" w:themeColor="accent4" w:themeTint="99"/>
+          <w:right w:val="single" w:sz="48" w:space="4" w:color="FFD966" w:themeColor="accent4" w:themeTint="99"/>
+        </w:pBdr>
+        <w:shd w:val="clear" w:color="auto" w:fill="FFF2CC" w:themeFill="accent4" w:themeFillTint="33"/>
+        <w:jc w:val="both"/>
+        <w:rPr>
+          <w:rFonts w:ascii="Comic Sans MS" w:hAnsi="Comic Sans MS" w:cs="B Mitra"/>
+          <w:sz w:val="24"/>
+          <w:szCs w:val="24"/>
+          <w:lang w:bidi="fa-IR"/>
+        </w:rPr>
+      </w:pPr>
+      <w:r>
+        <w:rPr>
+          <w:rFonts w:ascii="Comic Sans MS" w:hAnsi="Comic Sans MS" w:cs="B Mitra"/>
+          <w:sz w:val="24"/>
+          <w:szCs w:val="24"/>
+          <w:lang w:bidi="fa-IR"/>
+        </w:rPr>
+        <w:t>e</w:t>
+      </w:r>
+      <w:r>
+        <w:rPr>
+          <w:rFonts w:ascii="Comic Sans MS" w:hAnsi="Comic Sans MS" w:cs="B Mitra"/>
+          <w:sz w:val="24"/>
+          <w:szCs w:val="24"/>
+          <w:lang w:bidi="fa-IR"/>
+        </w:rPr>
+        <w:t>nd</w:t>
+      </w:r>
+      <w:r>
+        <w:rPr>
+          <w:rFonts w:ascii="Comic Sans MS" w:hAnsi="Comic Sans MS" w:cs="B Mitra"/>
+          <w:sz w:val="24"/>
+          <w:szCs w:val="24"/>
+          <w:lang w:bidi="fa-IR"/>
+        </w:rPr>
+        <w:t xml:space="preserve"> entity</w:t>
+      </w:r>
+      <w:r>
+        <w:rPr>
+          <w:rFonts w:ascii="Comic Sans MS" w:hAnsi="Comic Sans MS" w:cs="B Mitra"/>
+          <w:sz w:val="24"/>
+          <w:szCs w:val="24"/>
+          <w:lang w:bidi="fa-IR"/>
+        </w:rPr>
+        <w:t xml:space="preserve"> </w:t>
+      </w:r>
+      <w:proofErr w:type="spellStart"/>
+      <w:r>
+        <w:rPr>
+          <w:rFonts w:ascii="Comic Sans MS" w:hAnsi="Comic Sans MS" w:cs="B Mitra"/>
+          <w:sz w:val="24"/>
+          <w:szCs w:val="24"/>
+          <w:lang w:bidi="fa-IR"/>
+        </w:rPr>
+        <w:t>tff</w:t>
+      </w:r>
+      <w:proofErr w:type="spellEnd"/>
+      <w:r>
+        <w:rPr>
+          <w:rFonts w:ascii="Comic Sans MS" w:hAnsi="Comic Sans MS" w:cs="B Mitra"/>
+          <w:sz w:val="24"/>
+          <w:szCs w:val="24"/>
+          <w:lang w:bidi="fa-IR"/>
+        </w:rPr>
+        <w:t>;</w:t>
+      </w:r>
+    </w:p>
+    <w:p>
+      <w:pPr>
+        <w:pBdr>
+          <w:top w:val="single" w:sz="48" w:space="1" w:color="FFD966" w:themeColor="accent4" w:themeTint="99"/>
+          <w:left w:val="single" w:sz="48" w:space="4" w:color="FFD966" w:themeColor="accent4" w:themeTint="99"/>
+          <w:bottom w:val="single" w:sz="48" w:space="1" w:color="FFD966" w:themeColor="accent4" w:themeTint="99"/>
+          <w:right w:val="single" w:sz="48" w:space="4" w:color="FFD966" w:themeColor="accent4" w:themeTint="99"/>
+        </w:pBdr>
+        <w:shd w:val="clear" w:color="auto" w:fill="FFF2CC" w:themeFill="accent4" w:themeFillTint="33"/>
+        <w:jc w:val="both"/>
+        <w:rPr>
+          <w:rFonts w:ascii="Comic Sans MS" w:hAnsi="Comic Sans MS" w:cs="B Mitra"/>
+          <w:sz w:val="24"/>
+          <w:szCs w:val="24"/>
+          <w:lang w:bidi="fa-IR"/>
+        </w:rPr>
+      </w:pPr>
+    </w:p>
+    <w:p>
+      <w:pPr>
+        <w:pBdr>
+          <w:top w:val="single" w:sz="48" w:space="1" w:color="FFD966" w:themeColor="accent4" w:themeTint="99"/>
+          <w:left w:val="single" w:sz="48" w:space="4" w:color="FFD966" w:themeColor="accent4" w:themeTint="99"/>
+          <w:bottom w:val="single" w:sz="48" w:space="1" w:color="FFD966" w:themeColor="accent4" w:themeTint="99"/>
+          <w:right w:val="single" w:sz="48" w:space="4" w:color="FFD966" w:themeColor="accent4" w:themeTint="99"/>
+        </w:pBdr>
+        <w:shd w:val="clear" w:color="auto" w:fill="FFF2CC" w:themeFill="accent4" w:themeFillTint="33"/>
+        <w:jc w:val="both"/>
+        <w:rPr>
+          <w:rFonts w:ascii="Comic Sans MS" w:hAnsi="Comic Sans MS" w:cs="B Mitra"/>
+          <w:sz w:val="24"/>
+          <w:szCs w:val="24"/>
+          <w:lang w:bidi="fa-IR"/>
+        </w:rPr>
+      </w:pPr>
+      <w:r>
+        <w:rPr>
+          <w:rFonts w:ascii="Comic Sans MS" w:hAnsi="Comic Sans MS" w:cs="B Mitra"/>
+          <w:sz w:val="24"/>
+          <w:szCs w:val="24"/>
+          <w:lang w:bidi="fa-IR"/>
+        </w:rPr>
+        <w:t xml:space="preserve">architecture toggle of </w:t>
+      </w:r>
+      <w:proofErr w:type="spellStart"/>
+      <w:r>
+        <w:rPr>
+          <w:rFonts w:ascii="Comic Sans MS" w:hAnsi="Comic Sans MS" w:cs="B Mitra"/>
+          <w:sz w:val="24"/>
+          <w:szCs w:val="24"/>
+          <w:lang w:bidi="fa-IR"/>
+        </w:rPr>
+        <w:t>tff</w:t>
+      </w:r>
+      <w:proofErr w:type="spellEnd"/>
+      <w:r>
+        <w:rPr>
+          <w:rFonts w:ascii="Comic Sans MS" w:hAnsi="Comic Sans MS" w:cs="B Mitra"/>
+          <w:sz w:val="24"/>
+          <w:szCs w:val="24"/>
+          <w:lang w:bidi="fa-IR"/>
+        </w:rPr>
+        <w:t xml:space="preserve"> is</w:t>
+      </w:r>
+    </w:p>
+    <w:p>
+      <w:pPr>
+        <w:pBdr>
+          <w:top w:val="single" w:sz="48" w:space="1" w:color="FFD966" w:themeColor="accent4" w:themeTint="99"/>
+          <w:left w:val="single" w:sz="48" w:space="4" w:color="FFD966" w:themeColor="accent4" w:themeTint="99"/>
+          <w:bottom w:val="single" w:sz="48" w:space="1" w:color="FFD966" w:themeColor="accent4" w:themeTint="99"/>
+          <w:right w:val="single" w:sz="48" w:space="4" w:color="FFD966" w:themeColor="accent4" w:themeTint="99"/>
+        </w:pBdr>
+        <w:shd w:val="clear" w:color="auto" w:fill="FFF2CC" w:themeFill="accent4" w:themeFillTint="33"/>
+        <w:jc w:val="both"/>
+        <w:rPr>
+          <w:rFonts w:ascii="Comic Sans MS" w:hAnsi="Comic Sans MS" w:cs="B Mitra"/>
+          <w:sz w:val="24"/>
+          <w:szCs w:val="24"/>
+          <w:lang w:bidi="fa-IR"/>
+        </w:rPr>
+      </w:pPr>
+      <w:r>
+        <w:rPr>
+          <w:rFonts w:ascii="Comic Sans MS" w:hAnsi="Comic Sans MS" w:cs="B Mitra"/>
+          <w:sz w:val="24"/>
+          <w:szCs w:val="24"/>
+          <w:lang w:bidi="fa-IR"/>
+        </w:rPr>
+        <w:lastRenderedPageBreak/>
+        <w:t>signal S_</w:t>
+      </w:r>
+      <w:proofErr w:type="gramStart"/>
+      <w:r>
+        <w:rPr>
+          <w:rFonts w:ascii="Comic Sans MS" w:hAnsi="Comic Sans MS" w:cs="B Mitra"/>
+          <w:sz w:val="24"/>
+          <w:szCs w:val="24"/>
+          <w:lang w:bidi="fa-IR"/>
+        </w:rPr>
+        <w:t>Q :</w:t>
+      </w:r>
+      <w:proofErr w:type="gramEnd"/>
+      <w:r>
+        <w:rPr>
+          <w:rFonts w:ascii="Comic Sans MS" w:hAnsi="Comic Sans MS" w:cs="B Mitra"/>
+          <w:sz w:val="24"/>
+          <w:szCs w:val="24"/>
+          <w:lang w:bidi="fa-IR"/>
+        </w:rPr>
+        <w:t xml:space="preserve"> </w:t>
+      </w:r>
+      <w:proofErr w:type="spellStart"/>
+      <w:r>
+        <w:rPr>
+          <w:rFonts w:ascii="Comic Sans MS" w:hAnsi="Comic Sans MS" w:cs="B Mitra"/>
+          <w:sz w:val="24"/>
+          <w:szCs w:val="24"/>
+          <w:lang w:bidi="fa-IR"/>
+        </w:rPr>
+        <w:t>std_LOGIC</w:t>
+      </w:r>
+      <w:proofErr w:type="spellEnd"/>
+      <w:r>
+        <w:rPr>
+          <w:rFonts w:ascii="Comic Sans MS" w:hAnsi="Comic Sans MS" w:cs="B Mitra"/>
+          <w:sz w:val="24"/>
+          <w:szCs w:val="24"/>
+          <w:lang w:bidi="fa-IR"/>
+        </w:rPr>
+        <w:t xml:space="preserve"> := '0';</w:t>
+      </w:r>
+    </w:p>
+    <w:p>
+      <w:pPr>
+        <w:pBdr>
+          <w:top w:val="single" w:sz="48" w:space="1" w:color="FFD966" w:themeColor="accent4" w:themeTint="99"/>
+          <w:left w:val="single" w:sz="48" w:space="4" w:color="FFD966" w:themeColor="accent4" w:themeTint="99"/>
+          <w:bottom w:val="single" w:sz="48" w:space="1" w:color="FFD966" w:themeColor="accent4" w:themeTint="99"/>
+          <w:right w:val="single" w:sz="48" w:space="4" w:color="FFD966" w:themeColor="accent4" w:themeTint="99"/>
+        </w:pBdr>
+        <w:shd w:val="clear" w:color="auto" w:fill="FFF2CC" w:themeFill="accent4" w:themeFillTint="33"/>
+        <w:jc w:val="both"/>
+        <w:rPr>
+          <w:rFonts w:ascii="Comic Sans MS" w:hAnsi="Comic Sans MS" w:cs="B Mitra"/>
+          <w:sz w:val="24"/>
+          <w:szCs w:val="24"/>
+          <w:lang w:bidi="fa-IR"/>
+        </w:rPr>
+      </w:pPr>
+      <w:r>
+        <w:rPr>
+          <w:rFonts w:ascii="Comic Sans MS" w:hAnsi="Comic Sans MS" w:cs="B Mitra"/>
+          <w:sz w:val="24"/>
+          <w:szCs w:val="24"/>
+          <w:lang w:bidi="fa-IR"/>
+        </w:rPr>
+        <w:t>begin</w:t>
+      </w:r>
+    </w:p>
+    <w:p>
+      <w:pPr>
+        <w:pBdr>
+          <w:top w:val="single" w:sz="48" w:space="1" w:color="FFD966" w:themeColor="accent4" w:themeTint="99"/>
+          <w:left w:val="single" w:sz="48" w:space="4" w:color="FFD966" w:themeColor="accent4" w:themeTint="99"/>
+          <w:bottom w:val="single" w:sz="48" w:space="1" w:color="FFD966" w:themeColor="accent4" w:themeTint="99"/>
+          <w:right w:val="single" w:sz="48" w:space="4" w:color="FFD966" w:themeColor="accent4" w:themeTint="99"/>
+        </w:pBdr>
+        <w:shd w:val="clear" w:color="auto" w:fill="FFF2CC" w:themeFill="accent4" w:themeFillTint="33"/>
+        <w:jc w:val="both"/>
+        <w:rPr>
+          <w:rFonts w:ascii="Comic Sans MS" w:hAnsi="Comic Sans MS" w:cs="B Mitra"/>
+          <w:sz w:val="24"/>
+          <w:szCs w:val="24"/>
+          <w:lang w:bidi="fa-IR"/>
+        </w:rPr>
+      </w:pPr>
+      <w:r>
+        <w:rPr>
+          <w:rFonts w:ascii="Comic Sans MS" w:hAnsi="Comic Sans MS" w:cs="B Mitra"/>
+          <w:sz w:val="24"/>
+          <w:szCs w:val="24"/>
+          <w:lang w:bidi="fa-IR"/>
+        </w:rPr>
+        <w:t xml:space="preserve">    </w:t>
+      </w:r>
+      <w:proofErr w:type="gramStart"/>
+      <w:r>
+        <w:rPr>
+          <w:rFonts w:ascii="Comic Sans MS" w:hAnsi="Comic Sans MS" w:cs="B Mitra"/>
+          <w:sz w:val="24"/>
+          <w:szCs w:val="24"/>
+          <w:lang w:bidi="fa-IR"/>
+        </w:rPr>
+        <w:t>process(</w:t>
+      </w:r>
+      <w:proofErr w:type="gramEnd"/>
+      <w:r>
+        <w:rPr>
+          <w:rFonts w:ascii="Comic Sans MS" w:hAnsi="Comic Sans MS" w:cs="B Mitra"/>
+          <w:sz w:val="24"/>
+          <w:szCs w:val="24"/>
+          <w:lang w:bidi="fa-IR"/>
+        </w:rPr>
+        <w:t>clk, async_reset)</w:t>
+      </w:r>
+    </w:p>
+    <w:p>
+      <w:pPr>
+        <w:pBdr>
+          <w:top w:val="single" w:sz="48" w:space="1" w:color="FFD966" w:themeColor="accent4" w:themeTint="99"/>
+          <w:left w:val="single" w:sz="48" w:space="4" w:color="FFD966" w:themeColor="accent4" w:themeTint="99"/>
+          <w:bottom w:val="single" w:sz="48" w:space="1" w:color="FFD966" w:themeColor="accent4" w:themeTint="99"/>
+          <w:right w:val="single" w:sz="48" w:space="4" w:color="FFD966" w:themeColor="accent4" w:themeTint="99"/>
+        </w:pBdr>
+        <w:shd w:val="clear" w:color="auto" w:fill="FFF2CC" w:themeFill="accent4" w:themeFillTint="33"/>
+        <w:jc w:val="both"/>
+        <w:rPr>
+          <w:rFonts w:ascii="Comic Sans MS" w:hAnsi="Comic Sans MS" w:cs="B Mitra"/>
+          <w:sz w:val="24"/>
+          <w:szCs w:val="24"/>
+          <w:lang w:bidi="fa-IR"/>
+        </w:rPr>
+      </w:pPr>
+      <w:r>
+        <w:rPr>
+          <w:rFonts w:ascii="Comic Sans MS" w:hAnsi="Comic Sans MS" w:cs="B Mitra"/>
+          <w:sz w:val="24"/>
+          <w:szCs w:val="24"/>
+          <w:lang w:bidi="fa-IR"/>
+        </w:rPr>
+        <w:t xml:space="preserve">    begin</w:t>
+      </w:r>
+    </w:p>
+    <w:p>
+      <w:pPr>
+        <w:pBdr>
+          <w:top w:val="single" w:sz="48" w:space="1" w:color="FFD966" w:themeColor="accent4" w:themeTint="99"/>
+          <w:left w:val="single" w:sz="48" w:space="4" w:color="FFD966" w:themeColor="accent4" w:themeTint="99"/>
+          <w:bottom w:val="single" w:sz="48" w:space="1" w:color="FFD966" w:themeColor="accent4" w:themeTint="99"/>
+          <w:right w:val="single" w:sz="48" w:space="4" w:color="FFD966" w:themeColor="accent4" w:themeTint="99"/>
+        </w:pBdr>
+        <w:shd w:val="clear" w:color="auto" w:fill="FFF2CC" w:themeFill="accent4" w:themeFillTint="33"/>
+        <w:jc w:val="both"/>
+        <w:rPr>
+          <w:rFonts w:ascii="Comic Sans MS" w:hAnsi="Comic Sans MS" w:cs="B Mitra"/>
+          <w:sz w:val="24"/>
+          <w:szCs w:val="24"/>
+          <w:lang w:bidi="fa-IR"/>
+        </w:rPr>
+      </w:pPr>
+      <w:r>
+        <w:rPr>
+          <w:rFonts w:ascii="Comic Sans MS" w:hAnsi="Comic Sans MS" w:cs="B Mitra"/>
+          <w:sz w:val="24"/>
+          <w:szCs w:val="24"/>
+          <w:lang w:bidi="fa-IR"/>
+        </w:rPr>
+        <w:t xml:space="preserve">        if async_reset = '1' then</w:t>
+      </w:r>
+    </w:p>
+    <w:p>
+      <w:pPr>
+        <w:pBdr>
+          <w:top w:val="single" w:sz="48" w:space="1" w:color="FFD966" w:themeColor="accent4" w:themeTint="99"/>
+          <w:left w:val="single" w:sz="48" w:space="4" w:color="FFD966" w:themeColor="accent4" w:themeTint="99"/>
+          <w:bottom w:val="single" w:sz="48" w:space="1" w:color="FFD966" w:themeColor="accent4" w:themeTint="99"/>
+          <w:right w:val="single" w:sz="48" w:space="4" w:color="FFD966" w:themeColor="accent4" w:themeTint="99"/>
+        </w:pBdr>
+        <w:shd w:val="clear" w:color="auto" w:fill="FFF2CC" w:themeFill="accent4" w:themeFillTint="33"/>
+        <w:jc w:val="both"/>
+        <w:rPr>
+          <w:rFonts w:ascii="Comic Sans MS" w:hAnsi="Comic Sans MS" w:cs="B Mitra"/>
+          <w:sz w:val="24"/>
+          <w:szCs w:val="24"/>
+          <w:lang w:bidi="fa-IR"/>
+        </w:rPr>
+      </w:pPr>
+      <w:r>
+        <w:rPr>
+          <w:rFonts w:ascii="Comic Sans MS" w:hAnsi="Comic Sans MS" w:cs="B Mitra"/>
+          <w:sz w:val="24"/>
+          <w:szCs w:val="24"/>
+          <w:lang w:bidi="fa-IR"/>
+        </w:rPr>
+        <w:t xml:space="preserve">            S_Q &lt;= '0';  </w:t>
+      </w:r>
+    </w:p>
+    <w:p>
+      <w:pPr>
+        <w:pBdr>
+          <w:top w:val="single" w:sz="48" w:space="1" w:color="FFD966" w:themeColor="accent4" w:themeTint="99"/>
+          <w:left w:val="single" w:sz="48" w:space="4" w:color="FFD966" w:themeColor="accent4" w:themeTint="99"/>
+          <w:bottom w:val="single" w:sz="48" w:space="1" w:color="FFD966" w:themeColor="accent4" w:themeTint="99"/>
+          <w:right w:val="single" w:sz="48" w:space="4" w:color="FFD966" w:themeColor="accent4" w:themeTint="99"/>
+        </w:pBdr>
+        <w:shd w:val="clear" w:color="auto" w:fill="FFF2CC" w:themeFill="accent4" w:themeFillTint="33"/>
+        <w:jc w:val="both"/>
+        <w:rPr>
+          <w:rFonts w:ascii="Comic Sans MS" w:hAnsi="Comic Sans MS" w:cs="B Mitra"/>
+          <w:sz w:val="24"/>
+          <w:szCs w:val="24"/>
+          <w:lang w:bidi="fa-IR"/>
+        </w:rPr>
+      </w:pPr>
+      <w:r>
+        <w:rPr>
+          <w:rFonts w:ascii="Comic Sans MS" w:hAnsi="Comic Sans MS" w:cs="B Mitra"/>
+          <w:sz w:val="24"/>
+          <w:szCs w:val="24"/>
+          <w:lang w:bidi="fa-IR"/>
+        </w:rPr>
+        <w:t xml:space="preserve">        </w:t>
+      </w:r>
+      <w:proofErr w:type="spellStart"/>
+      <w:r>
+        <w:rPr>
+          <w:rFonts w:ascii="Comic Sans MS" w:hAnsi="Comic Sans MS" w:cs="B Mitra"/>
+          <w:sz w:val="24"/>
+          <w:szCs w:val="24"/>
+          <w:lang w:bidi="fa-IR"/>
+        </w:rPr>
+        <w:t>elsif</w:t>
+      </w:r>
+      <w:proofErr w:type="spellEnd"/>
+      <w:r>
+        <w:rPr>
+          <w:rFonts w:ascii="Comic Sans MS" w:hAnsi="Comic Sans MS" w:cs="B Mitra"/>
+          <w:sz w:val="24"/>
+          <w:szCs w:val="24"/>
+          <w:lang w:bidi="fa-IR"/>
+        </w:rPr>
+        <w:t xml:space="preserve"> </w:t>
+      </w:r>
+      <w:proofErr w:type="spellStart"/>
+      <w:r>
+        <w:rPr>
+          <w:rFonts w:ascii="Comic Sans MS" w:hAnsi="Comic Sans MS" w:cs="B Mitra"/>
+          <w:sz w:val="24"/>
+          <w:szCs w:val="24"/>
+          <w:lang w:bidi="fa-IR"/>
+        </w:rPr>
+        <w:t>rising_edge</w:t>
+      </w:r>
+      <w:proofErr w:type="spellEnd"/>
+      <w:r>
+        <w:rPr>
+          <w:rFonts w:ascii="Comic Sans MS" w:hAnsi="Comic Sans MS" w:cs="B Mitra"/>
+          <w:sz w:val="24"/>
+          <w:szCs w:val="24"/>
+          <w:lang w:bidi="fa-IR"/>
+        </w:rPr>
+        <w:t>(clk) then</w:t>
+      </w:r>
+    </w:p>
+    <w:p>
+      <w:pPr>
+        <w:pBdr>
+          <w:top w:val="single" w:sz="48" w:space="1" w:color="FFD966" w:themeColor="accent4" w:themeTint="99"/>
+          <w:left w:val="single" w:sz="48" w:space="4" w:color="FFD966" w:themeColor="accent4" w:themeTint="99"/>
+          <w:bottom w:val="single" w:sz="48" w:space="1" w:color="FFD966" w:themeColor="accent4" w:themeTint="99"/>
+          <w:right w:val="single" w:sz="48" w:space="4" w:color="FFD966" w:themeColor="accent4" w:themeTint="99"/>
+        </w:pBdr>
+        <w:shd w:val="clear" w:color="auto" w:fill="FFF2CC" w:themeFill="accent4" w:themeFillTint="33"/>
+        <w:jc w:val="both"/>
+        <w:rPr>
+          <w:rFonts w:ascii="Comic Sans MS" w:hAnsi="Comic Sans MS" w:cs="B Mitra"/>
+          <w:sz w:val="24"/>
+          <w:szCs w:val="24"/>
+          <w:lang w:bidi="fa-IR"/>
+        </w:rPr>
+      </w:pPr>
+      <w:r>
+        <w:rPr>
+          <w:rFonts w:ascii="Comic Sans MS" w:hAnsi="Comic Sans MS" w:cs="B Mitra"/>
+          <w:sz w:val="24"/>
+          <w:szCs w:val="24"/>
+          <w:lang w:bidi="fa-IR"/>
+        </w:rPr>
+        <w:t xml:space="preserve">            S_Q &lt;= not S_Q;    </w:t>
+      </w:r>
+    </w:p>
+    <w:p>
+      <w:pPr>
+        <w:pBdr>
+          <w:top w:val="single" w:sz="48" w:space="1" w:color="FFD966" w:themeColor="accent4" w:themeTint="99"/>
+          <w:left w:val="single" w:sz="48" w:space="4" w:color="FFD966" w:themeColor="accent4" w:themeTint="99"/>
+          <w:bottom w:val="single" w:sz="48" w:space="1" w:color="FFD966" w:themeColor="accent4" w:themeTint="99"/>
+          <w:right w:val="single" w:sz="48" w:space="4" w:color="FFD966" w:themeColor="accent4" w:themeTint="99"/>
+        </w:pBdr>
+        <w:shd w:val="clear" w:color="auto" w:fill="FFF2CC" w:themeFill="accent4" w:themeFillTint="33"/>
+        <w:jc w:val="both"/>
+        <w:rPr>
+          <w:rFonts w:ascii="Comic Sans MS" w:hAnsi="Comic Sans MS" w:cs="B Mitra"/>
+          <w:sz w:val="24"/>
+          <w:szCs w:val="24"/>
+          <w:lang w:bidi="fa-IR"/>
+        </w:rPr>
+      </w:pPr>
+      <w:r>
+        <w:rPr>
+          <w:rFonts w:ascii="Comic Sans MS" w:hAnsi="Comic Sans MS" w:cs="B Mitra"/>
+          <w:sz w:val="24"/>
+          <w:szCs w:val="24"/>
+          <w:lang w:bidi="fa-IR"/>
+        </w:rPr>
+        <w:t xml:space="preserve">        end if;</w:t>
+      </w:r>
+    </w:p>
+    <w:p>
+      <w:pPr>
+        <w:pBdr>
+          <w:top w:val="single" w:sz="48" w:space="1" w:color="FFD966" w:themeColor="accent4" w:themeTint="99"/>
+          <w:left w:val="single" w:sz="48" w:space="4" w:color="FFD966" w:themeColor="accent4" w:themeTint="99"/>
+          <w:bottom w:val="single" w:sz="48" w:space="1" w:color="FFD966" w:themeColor="accent4" w:themeTint="99"/>
+          <w:right w:val="single" w:sz="48" w:space="4" w:color="FFD966" w:themeColor="accent4" w:themeTint="99"/>
+        </w:pBdr>
+        <w:shd w:val="clear" w:color="auto" w:fill="FFF2CC" w:themeFill="accent4" w:themeFillTint="33"/>
+        <w:jc w:val="both"/>
+        <w:rPr>
+          <w:rFonts w:ascii="Comic Sans MS" w:hAnsi="Comic Sans MS" w:cs="B Mitra"/>
+          <w:sz w:val="24"/>
+          <w:szCs w:val="24"/>
+          <w:lang w:bidi="fa-IR"/>
+        </w:rPr>
+      </w:pPr>
+      <w:r>
+        <w:rPr>
+          <w:rFonts w:ascii="Comic Sans MS" w:hAnsi="Comic Sans MS" w:cs="B Mitra"/>
+          <w:sz w:val="24"/>
+          <w:szCs w:val="24"/>
+          <w:lang w:bidi="fa-IR"/>
+        </w:rPr>
+        <w:t xml:space="preserve">    end process;</w:t>
+      </w:r>
+    </w:p>
+    <w:p>
+      <w:pPr>
+        <w:pBdr>
+          <w:top w:val="single" w:sz="48" w:space="1" w:color="FFD966" w:themeColor="accent4" w:themeTint="99"/>
+          <w:left w:val="single" w:sz="48" w:space="4" w:color="FFD966" w:themeColor="accent4" w:themeTint="99"/>
+          <w:bottom w:val="single" w:sz="48" w:space="1" w:color="FFD966" w:themeColor="accent4" w:themeTint="99"/>
+          <w:right w:val="single" w:sz="48" w:space="4" w:color="FFD966" w:themeColor="accent4" w:themeTint="99"/>
+        </w:pBdr>
+        <w:shd w:val="clear" w:color="auto" w:fill="FFF2CC" w:themeFill="accent4" w:themeFillTint="33"/>
+        <w:jc w:val="both"/>
+        <w:rPr>
+          <w:rFonts w:ascii="Comic Sans MS" w:hAnsi="Comic Sans MS" w:cs="B Mitra"/>
+          <w:sz w:val="24"/>
+          <w:szCs w:val="24"/>
+          <w:lang w:bidi="fa-IR"/>
+        </w:rPr>
+      </w:pPr>
+      <w:r>
+        <w:rPr>
+          <w:rFonts w:ascii="Comic Sans MS" w:hAnsi="Comic Sans MS" w:cs="B Mitra"/>
+          <w:sz w:val="24"/>
+          <w:szCs w:val="24"/>
+          <w:lang w:bidi="fa-IR"/>
+        </w:rPr>
+        <w:tab/>
+        <w:t xml:space="preserve"> Q &lt;= S_Q;</w:t>
+      </w:r>
+    </w:p>
+    <w:p>
+      <w:pPr>
+        <w:pBdr>
+          <w:top w:val="single" w:sz="48" w:space="1" w:color="FFD966" w:themeColor="accent4" w:themeTint="99"/>
+          <w:left w:val="single" w:sz="48" w:space="4" w:color="FFD966" w:themeColor="accent4" w:themeTint="99"/>
+          <w:bottom w:val="single" w:sz="48" w:space="1" w:color="FFD966" w:themeColor="accent4" w:themeTint="99"/>
+          <w:right w:val="single" w:sz="48" w:space="4" w:color="FFD966" w:themeColor="accent4" w:themeTint="99"/>
+        </w:pBdr>
+        <w:shd w:val="clear" w:color="auto" w:fill="FFF2CC" w:themeFill="accent4" w:themeFillTint="33"/>
+        <w:jc w:val="both"/>
+        <w:rPr>
+          <w:rFonts w:ascii="Comic Sans MS" w:hAnsi="Comic Sans MS" w:cs="B Mitra"/>
+          <w:sz w:val="24"/>
+          <w:szCs w:val="24"/>
+          <w:lang w:bidi="fa-IR"/>
+        </w:rPr>
+      </w:pPr>
+      <w:r>
+        <w:rPr>
+          <w:rFonts w:ascii="Comic Sans MS" w:hAnsi="Comic Sans MS" w:cs="B Mitra"/>
+          <w:sz w:val="24"/>
+          <w:szCs w:val="24"/>
+          <w:lang w:bidi="fa-IR"/>
+        </w:rPr>
+        <w:t>end architecture toggle;</w:t>
+      </w:r>
+    </w:p>
+    <w:p>
+      <w:pPr>
+        <w:jc w:val="both"/>
+        <w:rPr>
+          <w:rFonts w:ascii="Comic Sans MS" w:hAnsi="Comic Sans MS" w:cs="B Mitra"/>
+          <w:sz w:val="32"/>
+          <w:szCs w:val="32"/>
+          <w:lang w:bidi="fa-IR"/>
+        </w:rPr>
+      </w:pPr>
+      <w:r>
+        <w:rPr>
+          <w:rFonts w:ascii="Comic Sans MS" w:hAnsi="Comic Sans MS" w:cs="B Mitra"/>
+          <w:b/>
+          <w:bCs/>
+          <w:color w:val="FF0000"/>
+          <w:sz w:val="36"/>
+          <w:szCs w:val="36"/>
+          <w:lang w:bidi="fa-IR"/>
+        </w:rPr>
+        <w:t>*</w:t>
+      </w:r>
+      <w:r>
+        <w:rPr>
+          <w:rFonts w:ascii="Comic Sans MS" w:hAnsi="Comic Sans MS" w:cs="B Mitra"/>
+          <w:sz w:val="32"/>
+          <w:szCs w:val="32"/>
+          <w:lang w:bidi="fa-IR"/>
+        </w:rPr>
+        <w:t xml:space="preserve">: in this code I declared </w:t>
+      </w:r>
+      <w:r>
+        <w:rPr>
+          <w:rFonts w:ascii="Comic Sans MS" w:hAnsi="Comic Sans MS" w:cs="B Mitra"/>
+          <w:sz w:val="32"/>
+          <w:szCs w:val="32"/>
+          <w:lang w:bidi="fa-IR"/>
+        </w:rPr>
+        <w:t>2</w:t>
+      </w:r>
+      <w:r>
+        <w:rPr>
+          <w:rFonts w:ascii="Comic Sans MS" w:hAnsi="Comic Sans MS" w:cs="B Mitra"/>
+          <w:sz w:val="32"/>
+          <w:szCs w:val="32"/>
+          <w:lang w:bidi="fa-IR"/>
+        </w:rPr>
+        <w:t xml:space="preserve"> inputs: clk for clock pin of circuit and the async_reset for reset pin of circuit. The output is Q which is next state of circuit. </w:t>
+      </w:r>
+      <w:r>
+        <w:rPr>
+          <w:rFonts w:ascii="Comic Sans MS" w:hAnsi="Comic Sans MS" w:cs="B Mitra"/>
+          <w:sz w:val="32"/>
+          <w:szCs w:val="32"/>
+          <w:lang w:bidi="fa-IR"/>
+        </w:rPr>
+        <w:t xml:space="preserve">Reset pin Is asynchronous from clock pin and it is active high so it means when pin becomes 1 the output of circuit be 0. I used signals to work with outputs Q because </w:t>
+      </w:r>
+      <w:r>
+        <w:rPr>
+          <w:rFonts w:ascii="Comic Sans MS" w:hAnsi="Comic Sans MS" w:cs="B Mitra"/>
+          <w:sz w:val="32"/>
+          <w:szCs w:val="32"/>
+          <w:lang w:bidi="fa-IR"/>
+        </w:rPr>
+        <w:t xml:space="preserve">we can not directly work with Q. </w:t>
+      </w:r>
+      <w:r>
+        <w:rPr>
+          <w:rFonts w:ascii="Comic Sans MS" w:hAnsi="Comic Sans MS" w:cs="B Mitra"/>
+          <w:sz w:val="32"/>
+          <w:szCs w:val="32"/>
+          <w:lang w:bidi="fa-IR"/>
+        </w:rPr>
+        <w:t xml:space="preserve">signal is a wired in VHDL. </w:t>
+      </w:r>
+    </w:p>
+    <w:p>
+      <w:pPr>
+        <w:jc w:val="both"/>
+        <w:rPr>
+          <w:rFonts w:ascii="Comic Sans MS" w:hAnsi="Comic Sans MS" w:cs="B Mitra"/>
+          <w:sz w:val="32"/>
+          <w:szCs w:val="32"/>
+          <w:lang w:bidi="fa-IR"/>
+        </w:rPr>
+      </w:pPr>
+      <w:r>
+        <w:rPr>
+          <w:rFonts w:ascii="Comic Sans MS" w:hAnsi="Comic Sans MS" w:cs="B Mitra"/>
+          <w:sz w:val="32"/>
+          <w:szCs w:val="32"/>
+          <w:lang w:bidi="fa-IR"/>
+        </w:rPr>
+        <w:br/>
+      </w:r>
+      <w:r>
+        <w:rPr>
+          <w:rFonts w:ascii="Comic Sans MS" w:hAnsi="Comic Sans MS" w:cs="B Mitra"/>
+          <w:sz w:val="32"/>
+          <w:szCs w:val="32"/>
+          <w:lang w:bidi="fa-IR"/>
+        </w:rPr>
+        <w:br/>
+      </w:r>
+      <w:r>
+        <w:rPr>
+          <w:rFonts w:ascii="Comic Sans MS" w:hAnsi="Comic Sans MS" w:cs="B Mitra"/>
+          <w:sz w:val="32"/>
+          <w:szCs w:val="32"/>
+          <w:lang w:bidi="fa-IR"/>
+        </w:rPr>
+        <w:br/>
+      </w:r>
+      <w:r>
+        <w:rPr>
+          <w:rFonts w:ascii="Comic Sans MS" w:hAnsi="Comic Sans MS" w:cs="B Mitra"/>
+          <w:sz w:val="32"/>
+          <w:szCs w:val="32"/>
+          <w:lang w:bidi="fa-IR"/>
+        </w:rPr>
+        <w:br/>
+      </w:r>
+      <w:r>
+        <w:rPr>
+          <w:rFonts w:ascii="Comic Sans MS" w:hAnsi="Comic Sans MS" w:cs="B Mitra"/>
+          <w:sz w:val="32"/>
+          <w:szCs w:val="32"/>
+          <w:lang w:bidi="fa-IR"/>
+        </w:rPr>
+        <w:br/>
+      </w:r>
+      <w:r>
+        <w:rPr>
+          <w:rFonts w:ascii="Comic Sans MS" w:hAnsi="Comic Sans MS" w:cs="B Mitra"/>
+          <w:sz w:val="32"/>
+          <w:szCs w:val="32"/>
+          <w:lang w:bidi="fa-IR"/>
+        </w:rPr>
+        <w:br/>
+      </w:r>
+      <w:r>
+        <w:rPr>
+          <w:rFonts w:ascii="Comic Sans MS" w:hAnsi="Comic Sans MS" w:cs="B Mitra"/>
+          <w:sz w:val="32"/>
+          <w:szCs w:val="32"/>
+          <w:lang w:bidi="fa-IR"/>
+        </w:rPr>
+        <w:br/>
+      </w:r>
+      <w:r>
+        <w:rPr>
+          <w:rFonts w:ascii="Comic Sans MS" w:hAnsi="Comic Sans MS" w:cs="B Mitra"/>
+          <w:sz w:val="32"/>
+          <w:szCs w:val="32"/>
+          <w:lang w:bidi="fa-IR"/>
+        </w:rPr>
+        <w:br/>
+      </w:r>
+      <w:r>
+        <w:rPr>
+          <w:rFonts w:ascii="Comic Sans MS" w:hAnsi="Comic Sans MS" w:cs="B Mitra"/>
+          <w:sz w:val="32"/>
+          <w:szCs w:val="32"/>
+          <w:lang w:bidi="fa-IR"/>
+        </w:rPr>
+        <w:br/>
+      </w:r>
+    </w:p>
+    <w:p>
+      <w:pPr>
+        <w:pStyle w:val="ListParagraph"/>
+        <w:numPr>
+          <w:ilvl w:val="0"/>
+          <w:numId w:val="5"/>
+        </w:numPr>
+        <w:jc w:val="both"/>
+        <w:rPr>
+          <w:rFonts w:ascii="Comic Sans MS" w:hAnsi="Comic Sans MS" w:cs="B Mitra"/>
+          <w:sz w:val="32"/>
+          <w:szCs w:val="32"/>
+          <w:lang w:bidi="fa-IR"/>
+        </w:rPr>
+      </w:pPr>
+      <w:r>
+        <w:rPr>
+          <w:rFonts w:ascii="Comic Sans MS" w:hAnsi="Comic Sans MS" w:cs="B Mitra"/>
+          <w:b/>
+          <w:bCs/>
+          <w:sz w:val="44"/>
+          <w:szCs w:val="44"/>
+          <w:lang w:bidi="fa-IR"/>
+        </w:rPr>
+        <w:lastRenderedPageBreak/>
+        <w:t>Output after compile</w:t>
+      </w:r>
+      <w:r>
+        <w:rPr>
+          <w:rFonts w:ascii="Comic Sans MS" w:hAnsi="Comic Sans MS" w:cs="B Mitra"/>
+          <w:sz w:val="32"/>
+          <w:szCs w:val="32"/>
+          <w:lang w:bidi="fa-IR"/>
+        </w:rPr>
+        <w:t>:</w:t>
+      </w:r>
+    </w:p>
+    <w:p>
+      <w:pPr>
+        <w:jc w:val="both"/>
+        <w:rPr>
+          <w:rFonts w:ascii="Comic Sans MS" w:hAnsi="Comic Sans MS" w:cs="B Mitra"/>
+          <w:sz w:val="32"/>
+          <w:szCs w:val="32"/>
+          <w:lang w:bidi="fa-IR"/>
+        </w:rPr>
+      </w:pPr>
+      <w:r>
+        <w:rPr>
+          <w:noProof/>
+        </w:rPr>
+        <w:drawing>
+          <wp:inline distT="0" distB="0" distL="0" distR="0" wp14:anchorId="7D660414" wp14:editId="15C52AC1">
+            <wp:extent cx="6675120" cy="3587750"/>
+            <wp:effectExtent l="0" t="0" r="0" b="0"/>
+            <wp:docPr id="238318988" name="Picture 1"/>
+            <wp:cNvGraphicFramePr>
+              <a:graphicFrameLocks xmlns:a="http://schemas.openxmlformats.org/drawingml/2006/main" noChangeAspect="1"/>
+            </wp:cNvGraphicFramePr>
+            <a:graphic xmlns:a="http://schemas.openxmlformats.org/drawingml/2006/main">
+              <a:graphicData uri="http://schemas.openxmlformats.org/drawingml/2006/picture">
+                <pic:pic xmlns:pic="http://schemas.openxmlformats.org/drawingml/2006/picture">
+                  <pic:nvPicPr>
+                    <pic:cNvPr id="238318988" name=""/>
+                    <pic:cNvPicPr/>
+                  </pic:nvPicPr>
+                  <pic:blipFill>
+                    <a:blip r:embed="rId10"/>
+                    <a:stretch>
+                      <a:fillRect/>
+                    </a:stretch>
+                  </pic:blipFill>
+                  <pic:spPr>
+                    <a:xfrm>
+                      <a:off x="0" y="0"/>
+                      <a:ext cx="6675120" cy="3587750"/>
+                    </a:xfrm>
+                    <a:prstGeom prst="rect">
+                      <a:avLst/>
+                    </a:prstGeom>
+                  </pic:spPr>
+                </pic:pic>
+              </a:graphicData>
+            </a:graphic>
+          </wp:inline>
+        </w:drawing>
+      </w:r>
+    </w:p>
+    <w:p>
+      <w:pPr>
+        <w:pStyle w:val="ListParagraph"/>
+        <w:numPr>
+          <w:ilvl w:val="0"/>
+          <w:numId w:val="8"/>
+        </w:numPr>
+        <w:jc w:val="both"/>
+        <w:rPr>
+          <w:rFonts w:ascii="Comic Sans MS" w:hAnsi="Comic Sans MS" w:cs="B Mitra"/>
+          <w:sz w:val="32"/>
+          <w:szCs w:val="32"/>
+          <w:lang w:bidi="fa-IR"/>
+        </w:rPr>
+      </w:pPr>
+      <w:r>
+        <w:rPr>
+          <w:rFonts w:ascii="Comic Sans MS" w:hAnsi="Comic Sans MS" w:cs="B Mitra"/>
+          <w:b/>
+          <w:bCs/>
+          <w:sz w:val="44"/>
+          <w:szCs w:val="44"/>
+          <w:lang w:bidi="fa-IR"/>
+        </w:rPr>
+        <w:t>RTL view</w:t>
+      </w:r>
+      <w:r>
+        <w:rPr>
+          <w:rFonts w:ascii="Comic Sans MS" w:hAnsi="Comic Sans MS" w:cs="B Mitra"/>
+          <w:sz w:val="32"/>
+          <w:szCs w:val="32"/>
+          <w:lang w:bidi="fa-IR"/>
+        </w:rPr>
+        <w:t>:</w:t>
+      </w:r>
+    </w:p>
+    <w:p>
+      <w:pPr>
+        <w:jc w:val="both"/>
+        <w:rPr>
+          <w:rFonts w:ascii="Comic Sans MS" w:hAnsi="Comic Sans MS" w:cs="B Mitra"/>
+          <w:sz w:val="32"/>
+          <w:szCs w:val="32"/>
+          <w:lang w:bidi="fa-IR"/>
+        </w:rPr>
+      </w:pPr>
+      <w:r>
+        <w:rPr>
+          <w:noProof/>
+        </w:rPr>
+        <w:drawing>
+          <wp:inline distT="0" distB="0" distL="0" distR="0" wp14:anchorId="26638377" wp14:editId="4E34BD90">
+            <wp:extent cx="6675120" cy="3734435"/>
+            <wp:effectExtent l="0" t="0" r="0" b="0"/>
+            <wp:docPr id="1382622844" name="Picture 1"/>
+            <wp:cNvGraphicFramePr>
+              <a:graphicFrameLocks xmlns:a="http://schemas.openxmlformats.org/drawingml/2006/main" noChangeAspect="1"/>
+            </wp:cNvGraphicFramePr>
+            <a:graphic xmlns:a="http://schemas.openxmlformats.org/drawingml/2006/main">
+              <a:graphicData uri="http://schemas.openxmlformats.org/drawingml/2006/picture">
+                <pic:pic xmlns:pic="http://schemas.openxmlformats.org/drawingml/2006/picture">
+                  <pic:nvPicPr>
+                    <pic:cNvPr id="1382622844" name=""/>
+                    <pic:cNvPicPr/>
+                  </pic:nvPicPr>
+                  <pic:blipFill>
+                    <a:blip r:embed="rId11"/>
+                    <a:stretch>
+                      <a:fillRect/>
+                    </a:stretch>
+                  </pic:blipFill>
+                  <pic:spPr>
+                    <a:xfrm>
+                      <a:off x="0" y="0"/>
+                      <a:ext cx="6675120" cy="3734435"/>
+                    </a:xfrm>
+                    <a:prstGeom prst="rect">
+                      <a:avLst/>
+                    </a:prstGeom>
+                  </pic:spPr>
+                </pic:pic>
+              </a:graphicData>
+            </a:graphic>
+          </wp:inline>
+        </w:drawing>
+      </w:r>
+    </w:p>
+    <w:p>
+      <w:pPr>
+        <w:jc w:val="both"/>
+        <w:rPr>
+          <w:rFonts w:ascii="Comic Sans MS" w:hAnsi="Comic Sans MS" w:cs="B Mitra"/>
+          <w:sz w:val="32"/>
+          <w:szCs w:val="32"/>
+          <w:lang w:bidi="fa-IR"/>
+        </w:rPr>
+      </w:pPr>
+      <w:r>
+        <w:rPr>
+          <w:rFonts w:ascii="Comic Sans MS" w:hAnsi="Comic Sans MS" w:cs="B Mitra"/>
+          <w:b/>
+          <w:bCs/>
+          <w:color w:val="FF0000"/>
+          <w:sz w:val="44"/>
+          <w:szCs w:val="44"/>
+          <w:lang w:bidi="fa-IR"/>
+        </w:rPr>
+        <w:lastRenderedPageBreak/>
+        <w:t>*</w:t>
+      </w:r>
+      <w:r>
+        <w:rPr>
+          <w:rFonts w:ascii="Comic Sans MS" w:hAnsi="Comic Sans MS" w:cs="B Mitra"/>
+          <w:sz w:val="32"/>
+          <w:szCs w:val="32"/>
+          <w:lang w:bidi="fa-IR"/>
+        </w:rPr>
+        <w:t xml:space="preserve">: notice that in this code we built a T flip flop using D flip flop. This is achieved by feeding the output of the D Flip flop to its input through an XOR gate. </w:t>
+      </w:r>
+    </w:p>
+    <w:p>
+      <w:pPr>
+        <w:pStyle w:val="ListParagraph"/>
+        <w:numPr>
+          <w:ilvl w:val="0"/>
+          <w:numId w:val="7"/>
+        </w:numPr>
+        <w:jc w:val="both"/>
+        <w:rPr>
+          <w:rFonts w:ascii="Comic Sans MS" w:hAnsi="Comic Sans MS" w:cs="B Mitra"/>
+          <w:sz w:val="32"/>
+          <w:szCs w:val="32"/>
+          <w:lang w:bidi="fa-IR"/>
+        </w:rPr>
+      </w:pPr>
+      <w:r>
+        <w:rPr>
+          <w:rFonts w:ascii="Comic Sans MS" w:hAnsi="Comic Sans MS" w:cs="B Mitra"/>
+          <w:b/>
+          <w:bCs/>
+          <w:sz w:val="44"/>
+          <w:szCs w:val="44"/>
+          <w:lang w:bidi="fa-IR"/>
+        </w:rPr>
+        <w:t>Post-mapping view</w:t>
+      </w:r>
+      <w:r>
+        <w:rPr>
+          <w:rFonts w:ascii="Comic Sans MS" w:hAnsi="Comic Sans MS" w:cs="B Mitra"/>
+          <w:sz w:val="32"/>
+          <w:szCs w:val="32"/>
+          <w:lang w:bidi="fa-IR"/>
+        </w:rPr>
+        <w:t>:</w:t>
+      </w:r>
+    </w:p>
+    <w:p>
+      <w:pPr>
+        <w:jc w:val="both"/>
+        <w:rPr>
+          <w:rFonts w:ascii="Comic Sans MS" w:hAnsi="Comic Sans MS" w:cs="B Mitra"/>
+          <w:sz w:val="32"/>
+          <w:szCs w:val="32"/>
+          <w:lang w:bidi="fa-IR"/>
+        </w:rPr>
+      </w:pPr>
+      <w:r>
+        <w:rPr>
+          <w:noProof/>
+        </w:rPr>
+        <w:drawing>
+          <wp:inline distT="0" distB="0" distL="0" distR="0" wp14:anchorId="0719286C" wp14:editId="40EA9CDD">
+            <wp:extent cx="6675120" cy="3753485"/>
+            <wp:effectExtent l="0" t="0" r="0" b="0"/>
+            <wp:docPr id="373761454" name="Picture 1"/>
+            <wp:cNvGraphicFramePr>
+              <a:graphicFrameLocks xmlns:a="http://schemas.openxmlformats.org/drawingml/2006/main" noChangeAspect="1"/>
+            </wp:cNvGraphicFramePr>
+            <a:graphic xmlns:a="http://schemas.openxmlformats.org/drawingml/2006/main">
+              <a:graphicData uri="http://schemas.openxmlformats.org/drawingml/2006/picture">
+                <pic:pic xmlns:pic="http://schemas.openxmlformats.org/drawingml/2006/picture">
+                  <pic:nvPicPr>
+                    <pic:cNvPr id="373761454" name=""/>
+                    <pic:cNvPicPr/>
+                  </pic:nvPicPr>
+                  <pic:blipFill>
+                    <a:blip r:embed="rId12"/>
+                    <a:stretch>
+                      <a:fillRect/>
+                    </a:stretch>
+                  </pic:blipFill>
+                  <pic:spPr>
+                    <a:xfrm>
+                      <a:off x="0" y="0"/>
+                      <a:ext cx="6675120" cy="3753485"/>
+                    </a:xfrm>
+                    <a:prstGeom prst="rect">
+                      <a:avLst/>
+                    </a:prstGeom>
+                  </pic:spPr>
+                </pic:pic>
+              </a:graphicData>
+            </a:graphic>
+          </wp:inline>
+        </w:drawing>
+      </w:r>
+    </w:p>
+    <w:p>
+      <w:pPr>
+        <w:jc w:val="both"/>
+        <w:rPr>
+          <w:rFonts w:ascii="Comic Sans MS" w:hAnsi="Comic Sans MS" w:cs="B Mitra"/>
+          <w:sz w:val="32"/>
+          <w:szCs w:val="32"/>
+          <w:lang w:bidi="fa-IR"/>
+        </w:rPr>
+      </w:pPr>
+      <w:r>
+        <w:rPr>
+          <w:rFonts w:ascii="Comic Sans MS" w:hAnsi="Comic Sans MS" w:cs="B Mitra"/>
+          <w:sz w:val="32"/>
+          <w:szCs w:val="32"/>
+          <w:lang w:bidi="fa-IR"/>
+        </w:rPr>
+        <w:br/>
+      </w:r>
+      <w:r>
+        <w:rPr>
+          <w:rFonts w:ascii="Comic Sans MS" w:hAnsi="Comic Sans MS" w:cs="B Mitra"/>
+          <w:sz w:val="32"/>
+          <w:szCs w:val="32"/>
+          <w:lang w:bidi="fa-IR"/>
+        </w:rPr>
+        <w:br/>
+      </w:r>
+      <w:r>
+        <w:rPr>
+          <w:rFonts w:ascii="Comic Sans MS" w:hAnsi="Comic Sans MS" w:cs="B Mitra"/>
+          <w:sz w:val="32"/>
+          <w:szCs w:val="32"/>
+          <w:lang w:bidi="fa-IR"/>
+        </w:rPr>
+        <w:br/>
+      </w:r>
+      <w:r>
+        <w:rPr>
+          <w:rFonts w:ascii="Comic Sans MS" w:hAnsi="Comic Sans MS" w:cs="B Mitra"/>
+          <w:sz w:val="32"/>
+          <w:szCs w:val="32"/>
+          <w:lang w:bidi="fa-IR"/>
+        </w:rPr>
+        <w:br/>
+      </w:r>
+      <w:r>
+        <w:rPr>
+          <w:rFonts w:ascii="Comic Sans MS" w:hAnsi="Comic Sans MS" w:cs="B Mitra"/>
+          <w:sz w:val="32"/>
+          <w:szCs w:val="32"/>
+          <w:lang w:bidi="fa-IR"/>
+        </w:rPr>
+        <w:br/>
+      </w:r>
+      <w:r>
+        <w:rPr>
+          <w:rFonts w:ascii="Comic Sans MS" w:hAnsi="Comic Sans MS" w:cs="B Mitra"/>
+          <w:sz w:val="32"/>
+          <w:szCs w:val="32"/>
+          <w:lang w:bidi="fa-IR"/>
+        </w:rPr>
+        <w:br/>
+      </w:r>
+      <w:r>
+        <w:rPr>
+          <w:rFonts w:ascii="Comic Sans MS" w:hAnsi="Comic Sans MS" w:cs="B Mitra"/>
+          <w:sz w:val="32"/>
+          <w:szCs w:val="32"/>
+          <w:lang w:bidi="fa-IR"/>
+        </w:rPr>
+        <w:br/>
+      </w:r>
+      <w:r>
+        <w:rPr>
+          <w:rFonts w:ascii="Comic Sans MS" w:hAnsi="Comic Sans MS" w:cs="B Mitra"/>
+          <w:sz w:val="32"/>
+          <w:szCs w:val="32"/>
+          <w:lang w:bidi="fa-IR"/>
+        </w:rPr>
+        <w:br/>
+      </w:r>
+      <w:r>
+        <w:rPr>
+          <w:rFonts w:ascii="Comic Sans MS" w:hAnsi="Comic Sans MS" w:cs="B Mitra"/>
+          <w:sz w:val="32"/>
+          <w:szCs w:val="32"/>
+          <w:lang w:bidi="fa-IR"/>
+        </w:rPr>
+        <w:br/>
+      </w:r>
+      <w:r>
+        <w:rPr>
+          <w:rFonts w:ascii="Comic Sans MS" w:hAnsi="Comic Sans MS" w:cs="B Mitra"/>
+          <w:sz w:val="32"/>
+          <w:szCs w:val="32"/>
+          <w:lang w:bidi="fa-IR"/>
+        </w:rPr>
+        <w:br/>
+      </w:r>
+      <w:r>
+        <w:rPr>
+          <w:rFonts w:ascii="Comic Sans MS" w:hAnsi="Comic Sans MS" w:cs="B Mitra"/>
+          <w:sz w:val="32"/>
+          <w:szCs w:val="32"/>
+          <w:lang w:bidi="fa-IR"/>
+        </w:rPr>
+        <w:br/>
+      </w:r>
+    </w:p>
+    <w:p>
+      <w:pPr>
+        <w:pStyle w:val="ListParagraph"/>
+        <w:numPr>
+          <w:ilvl w:val="0"/>
+          <w:numId w:val="8"/>
+        </w:numPr>
+        <w:jc w:val="both"/>
+        <w:rPr>
+          <w:rFonts w:ascii="Comic Sans MS" w:hAnsi="Comic Sans MS" w:cs="B Mitra"/>
+          <w:b/>
+          <w:bCs/>
+          <w:sz w:val="44"/>
+          <w:szCs w:val="44"/>
+          <w:lang w:bidi="fa-IR"/>
+        </w:rPr>
+      </w:pPr>
+      <w:r>
+        <w:rPr>
+          <w:rFonts w:ascii="Comic Sans MS" w:hAnsi="Comic Sans MS" w:cs="B Mitra"/>
+          <w:b/>
+          <w:bCs/>
+          <w:sz w:val="44"/>
+          <w:szCs w:val="44"/>
+          <w:lang w:bidi="fa-IR"/>
+        </w:rPr>
+        <w:lastRenderedPageBreak/>
+        <w:t>Wave Form:</w:t>
+      </w:r>
+    </w:p>
+    <w:p>
+      <w:pPr>
+        <w:jc w:val="both"/>
+        <w:rPr>
+          <w:rFonts w:ascii="Comic Sans MS" w:hAnsi="Comic Sans MS" w:cs="B Mitra"/>
+          <w:sz w:val="32"/>
+          <w:szCs w:val="32"/>
+          <w:lang w:bidi="fa-IR"/>
+        </w:rPr>
+      </w:pPr>
+      <w:r>
+        <w:rPr>
+          <w:noProof/>
+        </w:rPr>
+        <w:drawing>
+          <wp:inline distT="0" distB="0" distL="0" distR="0" wp14:anchorId="2A6987C3" wp14:editId="3671820A">
+            <wp:extent cx="6675120" cy="3754755"/>
+            <wp:effectExtent l="0" t="0" r="0" b="0"/>
+            <wp:docPr id="717193099" name="Picture 1"/>
+            <wp:cNvGraphicFramePr>
+              <a:graphicFrameLocks xmlns:a="http://schemas.openxmlformats.org/drawingml/2006/main" noChangeAspect="1"/>
+            </wp:cNvGraphicFramePr>
+            <a:graphic xmlns:a="http://schemas.openxmlformats.org/drawingml/2006/main">
+              <a:graphicData uri="http://schemas.openxmlformats.org/drawingml/2006/picture">
+                <pic:pic xmlns:pic="http://schemas.openxmlformats.org/drawingml/2006/picture">
+                  <pic:nvPicPr>
+                    <pic:cNvPr id="717193099" name=""/>
+                    <pic:cNvPicPr/>
+                  </pic:nvPicPr>
+                  <pic:blipFill>
+                    <a:blip r:embed="rId13"/>
+                    <a:stretch>
+                      <a:fillRect/>
+                    </a:stretch>
+                  </pic:blipFill>
+                  <pic:spPr>
+                    <a:xfrm>
+                      <a:off x="0" y="0"/>
+                      <a:ext cx="6675120" cy="3754755"/>
+                    </a:xfrm>
+                    <a:prstGeom prst="rect">
+                      <a:avLst/>
+                    </a:prstGeom>
+                  </pic:spPr>
+                </pic:pic>
+              </a:graphicData>
+            </a:graphic>
+          </wp:inline>
+        </w:drawing>
+      </w:r>
+    </w:p>
+    <w:p>
+      <w:pPr>
+        <w:pStyle w:val="ListParagraph"/>
+        <w:numPr>
+          <w:ilvl w:val="0"/>
+          <w:numId w:val="8"/>
+        </w:numPr>
+        <w:jc w:val="both"/>
+        <w:rPr>
+          <w:rFonts w:ascii="Comic Sans MS" w:hAnsi="Comic Sans MS" w:cs="B Mitra"/>
+          <w:b/>
+          <w:bCs/>
+          <w:sz w:val="44"/>
+          <w:szCs w:val="44"/>
+          <w:lang w:bidi="fa-IR"/>
+        </w:rPr>
+      </w:pPr>
+      <w:r>
+        <w:rPr>
+          <w:rFonts w:ascii="Comic Sans MS" w:hAnsi="Comic Sans MS" w:cs="B Mitra"/>
+          <w:b/>
+          <w:bCs/>
+          <w:sz w:val="44"/>
+          <w:szCs w:val="44"/>
+          <w:lang w:bidi="fa-IR"/>
+        </w:rPr>
+        <w:t>Test bench code:</w:t>
+      </w:r>
+    </w:p>
+    <w:p>
+      <w:pPr>
+        <w:pBdr>
+          <w:top w:val="single" w:sz="48" w:space="1" w:color="FFD966" w:themeColor="accent4" w:themeTint="99"/>
+          <w:left w:val="single" w:sz="48" w:space="4" w:color="FFD966" w:themeColor="accent4" w:themeTint="99"/>
+          <w:bottom w:val="single" w:sz="48" w:space="1" w:color="FFD966" w:themeColor="accent4" w:themeTint="99"/>
+          <w:right w:val="single" w:sz="48" w:space="4" w:color="FFD966" w:themeColor="accent4" w:themeTint="99"/>
+        </w:pBdr>
+        <w:shd w:val="clear" w:color="auto" w:fill="FFF2CC" w:themeFill="accent4" w:themeFillTint="33"/>
+        <w:jc w:val="both"/>
+        <w:rPr>
+          <w:rFonts w:ascii="Comic Sans MS" w:hAnsi="Comic Sans MS" w:cs="B Mitra"/>
+          <w:lang w:bidi="fa-IR"/>
+        </w:rPr>
+      </w:pPr>
+      <w:r>
+        <w:rPr>
+          <w:rFonts w:ascii="Comic Sans MS" w:hAnsi="Comic Sans MS" w:cs="B Mitra"/>
+          <w:lang w:bidi="fa-IR"/>
+        </w:rPr>
+        <w:t>library IEEE;</w:t>
+      </w:r>
+    </w:p>
+    <w:p>
+      <w:pPr>
+        <w:pBdr>
+          <w:top w:val="single" w:sz="48" w:space="1" w:color="FFD966" w:themeColor="accent4" w:themeTint="99"/>
+          <w:left w:val="single" w:sz="48" w:space="4" w:color="FFD966" w:themeColor="accent4" w:themeTint="99"/>
+          <w:bottom w:val="single" w:sz="48" w:space="1" w:color="FFD966" w:themeColor="accent4" w:themeTint="99"/>
+          <w:right w:val="single" w:sz="48" w:space="4" w:color="FFD966" w:themeColor="accent4" w:themeTint="99"/>
+        </w:pBdr>
+        <w:shd w:val="clear" w:color="auto" w:fill="FFF2CC" w:themeFill="accent4" w:themeFillTint="33"/>
+        <w:jc w:val="both"/>
+        <w:rPr>
+          <w:rFonts w:ascii="Comic Sans MS" w:hAnsi="Comic Sans MS" w:cs="B Mitra"/>
+          <w:lang w:bidi="fa-IR"/>
+        </w:rPr>
+      </w:pPr>
+      <w:r>
+        <w:rPr>
+          <w:rFonts w:ascii="Comic Sans MS" w:hAnsi="Comic Sans MS" w:cs="B Mitra"/>
+          <w:lang w:bidi="fa-IR"/>
+        </w:rPr>
+        <w:t>use IEEE.STD_LOGIC_1164.ALL;</w:t>
+      </w:r>
+    </w:p>
+    <w:p>
+      <w:pPr>
+        <w:pBdr>
+          <w:top w:val="single" w:sz="48" w:space="1" w:color="FFD966" w:themeColor="accent4" w:themeTint="99"/>
+          <w:left w:val="single" w:sz="48" w:space="4" w:color="FFD966" w:themeColor="accent4" w:themeTint="99"/>
+          <w:bottom w:val="single" w:sz="48" w:space="1" w:color="FFD966" w:themeColor="accent4" w:themeTint="99"/>
+          <w:right w:val="single" w:sz="48" w:space="4" w:color="FFD966" w:themeColor="accent4" w:themeTint="99"/>
+        </w:pBdr>
+        <w:shd w:val="clear" w:color="auto" w:fill="FFF2CC" w:themeFill="accent4" w:themeFillTint="33"/>
+        <w:jc w:val="both"/>
+        <w:rPr>
+          <w:rFonts w:ascii="Comic Sans MS" w:hAnsi="Comic Sans MS" w:cs="B Mitra"/>
+          <w:lang w:bidi="fa-IR"/>
+        </w:rPr>
+      </w:pPr>
+    </w:p>
+    <w:p>
+      <w:pPr>
+        <w:pBdr>
+          <w:top w:val="single" w:sz="48" w:space="1" w:color="FFD966" w:themeColor="accent4" w:themeTint="99"/>
+          <w:left w:val="single" w:sz="48" w:space="4" w:color="FFD966" w:themeColor="accent4" w:themeTint="99"/>
+          <w:bottom w:val="single" w:sz="48" w:space="1" w:color="FFD966" w:themeColor="accent4" w:themeTint="99"/>
+          <w:right w:val="single" w:sz="48" w:space="4" w:color="FFD966" w:themeColor="accent4" w:themeTint="99"/>
+        </w:pBdr>
+        <w:shd w:val="clear" w:color="auto" w:fill="FFF2CC" w:themeFill="accent4" w:themeFillTint="33"/>
+        <w:jc w:val="both"/>
+        <w:rPr>
+          <w:rFonts w:ascii="Comic Sans MS" w:hAnsi="Comic Sans MS" w:cs="B Mitra"/>
+          <w:lang w:bidi="fa-IR"/>
+        </w:rPr>
+      </w:pPr>
+      <w:r>
+        <w:rPr>
+          <w:rFonts w:ascii="Comic Sans MS" w:hAnsi="Comic Sans MS" w:cs="B Mitra"/>
+          <w:lang w:bidi="fa-IR"/>
+        </w:rPr>
+        <w:t xml:space="preserve">entity </w:t>
+      </w:r>
+      <w:proofErr w:type="spellStart"/>
+      <w:r>
+        <w:rPr>
+          <w:rFonts w:ascii="Comic Sans MS" w:hAnsi="Comic Sans MS" w:cs="B Mitra"/>
+          <w:lang w:bidi="fa-IR"/>
+        </w:rPr>
+        <w:t>tb_tff</w:t>
+      </w:r>
+      <w:proofErr w:type="spellEnd"/>
+      <w:r>
+        <w:rPr>
+          <w:rFonts w:ascii="Comic Sans MS" w:hAnsi="Comic Sans MS" w:cs="B Mitra"/>
+          <w:lang w:bidi="fa-IR"/>
+        </w:rPr>
+        <w:t xml:space="preserve"> is</w:t>
+      </w:r>
+    </w:p>
+    <w:p>
+      <w:pPr>
+        <w:pBdr>
+          <w:top w:val="single" w:sz="48" w:space="1" w:color="FFD966" w:themeColor="accent4" w:themeTint="99"/>
+          <w:left w:val="single" w:sz="48" w:space="4" w:color="FFD966" w:themeColor="accent4" w:themeTint="99"/>
+          <w:bottom w:val="single" w:sz="48" w:space="1" w:color="FFD966" w:themeColor="accent4" w:themeTint="99"/>
+          <w:right w:val="single" w:sz="48" w:space="4" w:color="FFD966" w:themeColor="accent4" w:themeTint="99"/>
+        </w:pBdr>
+        <w:shd w:val="clear" w:color="auto" w:fill="FFF2CC" w:themeFill="accent4" w:themeFillTint="33"/>
+        <w:jc w:val="both"/>
+        <w:rPr>
+          <w:rFonts w:ascii="Comic Sans MS" w:hAnsi="Comic Sans MS" w:cs="B Mitra"/>
+          <w:lang w:bidi="fa-IR"/>
+        </w:rPr>
+      </w:pPr>
+      <w:r>
+        <w:rPr>
+          <w:rFonts w:ascii="Comic Sans MS" w:hAnsi="Comic Sans MS" w:cs="B Mitra"/>
+          <w:lang w:bidi="fa-IR"/>
+        </w:rPr>
+        <w:t>-- Testbench does not have any ports</w:t>
+      </w:r>
+    </w:p>
+    <w:p>
+      <w:pPr>
+        <w:pBdr>
+          <w:top w:val="single" w:sz="48" w:space="1" w:color="FFD966" w:themeColor="accent4" w:themeTint="99"/>
+          <w:left w:val="single" w:sz="48" w:space="4" w:color="FFD966" w:themeColor="accent4" w:themeTint="99"/>
+          <w:bottom w:val="single" w:sz="48" w:space="1" w:color="FFD966" w:themeColor="accent4" w:themeTint="99"/>
+          <w:right w:val="single" w:sz="48" w:space="4" w:color="FFD966" w:themeColor="accent4" w:themeTint="99"/>
+        </w:pBdr>
+        <w:shd w:val="clear" w:color="auto" w:fill="FFF2CC" w:themeFill="accent4" w:themeFillTint="33"/>
+        <w:jc w:val="both"/>
+        <w:rPr>
+          <w:rFonts w:ascii="Comic Sans MS" w:hAnsi="Comic Sans MS" w:cs="B Mitra"/>
+          <w:lang w:bidi="fa-IR"/>
+        </w:rPr>
+      </w:pPr>
+      <w:r>
+        <w:rPr>
+          <w:rFonts w:ascii="Comic Sans MS" w:hAnsi="Comic Sans MS" w:cs="B Mitra"/>
+          <w:lang w:bidi="fa-IR"/>
+        </w:rPr>
+        <w:t xml:space="preserve">end </w:t>
+      </w:r>
+      <w:proofErr w:type="spellStart"/>
+      <w:r>
+        <w:rPr>
+          <w:rFonts w:ascii="Comic Sans MS" w:hAnsi="Comic Sans MS" w:cs="B Mitra"/>
+          <w:lang w:bidi="fa-IR"/>
+        </w:rPr>
+        <w:t>tb_tff</w:t>
+      </w:r>
+      <w:proofErr w:type="spellEnd"/>
+      <w:r>
+        <w:rPr>
+          <w:rFonts w:ascii="Comic Sans MS" w:hAnsi="Comic Sans MS" w:cs="B Mitra"/>
+          <w:lang w:bidi="fa-IR"/>
+        </w:rPr>
+        <w:t>;</w:t>
+      </w:r>
+    </w:p>
+    <w:p>
+      <w:pPr>
+        <w:pBdr>
+          <w:top w:val="single" w:sz="48" w:space="1" w:color="FFD966" w:themeColor="accent4" w:themeTint="99"/>
+          <w:left w:val="single" w:sz="48" w:space="4" w:color="FFD966" w:themeColor="accent4" w:themeTint="99"/>
+          <w:bottom w:val="single" w:sz="48" w:space="1" w:color="FFD966" w:themeColor="accent4" w:themeTint="99"/>
+          <w:right w:val="single" w:sz="48" w:space="4" w:color="FFD966" w:themeColor="accent4" w:themeTint="99"/>
+        </w:pBdr>
+        <w:shd w:val="clear" w:color="auto" w:fill="FFF2CC" w:themeFill="accent4" w:themeFillTint="33"/>
+        <w:jc w:val="both"/>
+        <w:rPr>
+          <w:rFonts w:ascii="Comic Sans MS" w:hAnsi="Comic Sans MS" w:cs="B Mitra"/>
+          <w:lang w:bidi="fa-IR"/>
+        </w:rPr>
+      </w:pPr>
+    </w:p>
+    <w:p>
+      <w:pPr>
+        <w:pBdr>
+          <w:top w:val="single" w:sz="48" w:space="1" w:color="FFD966" w:themeColor="accent4" w:themeTint="99"/>
+          <w:left w:val="single" w:sz="48" w:space="4" w:color="FFD966" w:themeColor="accent4" w:themeTint="99"/>
+          <w:bottom w:val="single" w:sz="48" w:space="1" w:color="FFD966" w:themeColor="accent4" w:themeTint="99"/>
+          <w:right w:val="single" w:sz="48" w:space="4" w:color="FFD966" w:themeColor="accent4" w:themeTint="99"/>
+        </w:pBdr>
+        <w:shd w:val="clear" w:color="auto" w:fill="FFF2CC" w:themeFill="accent4" w:themeFillTint="33"/>
+        <w:jc w:val="both"/>
+        <w:rPr>
+          <w:rFonts w:ascii="Comic Sans MS" w:hAnsi="Comic Sans MS" w:cs="B Mitra"/>
+          <w:lang w:bidi="fa-IR"/>
+        </w:rPr>
+      </w:pPr>
+      <w:r>
+        <w:rPr>
+          <w:rFonts w:ascii="Comic Sans MS" w:hAnsi="Comic Sans MS" w:cs="B Mitra"/>
+          <w:lang w:bidi="fa-IR"/>
+        </w:rPr>
+        <w:t xml:space="preserve">architecture behavior of </w:t>
+      </w:r>
+      <w:proofErr w:type="spellStart"/>
+      <w:r>
+        <w:rPr>
+          <w:rFonts w:ascii="Comic Sans MS" w:hAnsi="Comic Sans MS" w:cs="B Mitra"/>
+          <w:lang w:bidi="fa-IR"/>
+        </w:rPr>
+        <w:t>tb_tff</w:t>
+      </w:r>
+      <w:proofErr w:type="spellEnd"/>
+      <w:r>
+        <w:rPr>
+          <w:rFonts w:ascii="Comic Sans MS" w:hAnsi="Comic Sans MS" w:cs="B Mitra"/>
+          <w:lang w:bidi="fa-IR"/>
+        </w:rPr>
+        <w:t xml:space="preserve"> is</w:t>
+      </w:r>
+    </w:p>
+    <w:p>
+      <w:pPr>
+        <w:pBdr>
+          <w:top w:val="single" w:sz="48" w:space="1" w:color="FFD966" w:themeColor="accent4" w:themeTint="99"/>
+          <w:left w:val="single" w:sz="48" w:space="4" w:color="FFD966" w:themeColor="accent4" w:themeTint="99"/>
+          <w:bottom w:val="single" w:sz="48" w:space="1" w:color="FFD966" w:themeColor="accent4" w:themeTint="99"/>
+          <w:right w:val="single" w:sz="48" w:space="4" w:color="FFD966" w:themeColor="accent4" w:themeTint="99"/>
+        </w:pBdr>
+        <w:shd w:val="clear" w:color="auto" w:fill="FFF2CC" w:themeFill="accent4" w:themeFillTint="33"/>
+        <w:jc w:val="both"/>
+        <w:rPr>
+          <w:rFonts w:ascii="Comic Sans MS" w:hAnsi="Comic Sans MS" w:cs="B Mitra"/>
+          <w:lang w:bidi="fa-IR"/>
+        </w:rPr>
+      </w:pPr>
+      <w:r>
+        <w:rPr>
+          <w:rFonts w:ascii="Comic Sans MS" w:hAnsi="Comic Sans MS" w:cs="B Mitra"/>
+          <w:lang w:bidi="fa-IR"/>
+        </w:rPr>
+        <w:t xml:space="preserve">    -- Component Declaration for the T Flip-Flop</w:t>
+      </w:r>
+    </w:p>
+    <w:p>
+      <w:pPr>
+        <w:pBdr>
+          <w:top w:val="single" w:sz="48" w:space="1" w:color="FFD966" w:themeColor="accent4" w:themeTint="99"/>
+          <w:left w:val="single" w:sz="48" w:space="4" w:color="FFD966" w:themeColor="accent4" w:themeTint="99"/>
+          <w:bottom w:val="single" w:sz="48" w:space="1" w:color="FFD966" w:themeColor="accent4" w:themeTint="99"/>
+          <w:right w:val="single" w:sz="48" w:space="4" w:color="FFD966" w:themeColor="accent4" w:themeTint="99"/>
+        </w:pBdr>
+        <w:shd w:val="clear" w:color="auto" w:fill="FFF2CC" w:themeFill="accent4" w:themeFillTint="33"/>
+        <w:jc w:val="both"/>
+        <w:rPr>
+          <w:rFonts w:ascii="Comic Sans MS" w:hAnsi="Comic Sans MS" w:cs="B Mitra"/>
+          <w:lang w:bidi="fa-IR"/>
+        </w:rPr>
+      </w:pPr>
+      <w:r>
+        <w:rPr>
+          <w:rFonts w:ascii="Comic Sans MS" w:hAnsi="Comic Sans MS" w:cs="B Mitra"/>
+          <w:lang w:bidi="fa-IR"/>
+        </w:rPr>
+        <w:t xml:space="preserve">    component </w:t>
+      </w:r>
+      <w:proofErr w:type="spellStart"/>
+      <w:r>
+        <w:rPr>
+          <w:rFonts w:ascii="Comic Sans MS" w:hAnsi="Comic Sans MS" w:cs="B Mitra"/>
+          <w:lang w:bidi="fa-IR"/>
+        </w:rPr>
+        <w:t>tff</w:t>
+      </w:r>
+      <w:proofErr w:type="spellEnd"/>
+    </w:p>
+    <w:p>
+      <w:pPr>
+        <w:pBdr>
+          <w:top w:val="single" w:sz="48" w:space="1" w:color="FFD966" w:themeColor="accent4" w:themeTint="99"/>
+          <w:left w:val="single" w:sz="48" w:space="4" w:color="FFD966" w:themeColor="accent4" w:themeTint="99"/>
+          <w:bottom w:val="single" w:sz="48" w:space="1" w:color="FFD966" w:themeColor="accent4" w:themeTint="99"/>
+          <w:right w:val="single" w:sz="48" w:space="4" w:color="FFD966" w:themeColor="accent4" w:themeTint="99"/>
+        </w:pBdr>
+        <w:shd w:val="clear" w:color="auto" w:fill="FFF2CC" w:themeFill="accent4" w:themeFillTint="33"/>
+        <w:jc w:val="both"/>
+        <w:rPr>
+          <w:rFonts w:ascii="Comic Sans MS" w:hAnsi="Comic Sans MS" w:cs="B Mitra"/>
+          <w:lang w:bidi="fa-IR"/>
+        </w:rPr>
+      </w:pPr>
+      <w:r>
+        <w:rPr>
+          <w:rFonts w:ascii="Comic Sans MS" w:hAnsi="Comic Sans MS" w:cs="B Mitra"/>
+          <w:lang w:bidi="fa-IR"/>
+        </w:rPr>
+        <w:t xml:space="preserve">        Port </w:t>
+      </w:r>
+      <w:proofErr w:type="gramStart"/>
+      <w:r>
+        <w:rPr>
+          <w:rFonts w:ascii="Comic Sans MS" w:hAnsi="Comic Sans MS" w:cs="B Mitra"/>
+          <w:lang w:bidi="fa-IR"/>
+        </w:rPr>
+        <w:t>( clk</w:t>
+      </w:r>
+      <w:proofErr w:type="gramEnd"/>
+      <w:r>
+        <w:rPr>
+          <w:rFonts w:ascii="Comic Sans MS" w:hAnsi="Comic Sans MS" w:cs="B Mitra"/>
+          <w:lang w:bidi="fa-IR"/>
+        </w:rPr>
+        <w:t xml:space="preserve"> : in STD_LOGIC;</w:t>
+      </w:r>
+    </w:p>
+    <w:p>
+      <w:pPr>
+        <w:pBdr>
+          <w:top w:val="single" w:sz="48" w:space="1" w:color="FFD966" w:themeColor="accent4" w:themeTint="99"/>
+          <w:left w:val="single" w:sz="48" w:space="4" w:color="FFD966" w:themeColor="accent4" w:themeTint="99"/>
+          <w:bottom w:val="single" w:sz="48" w:space="1" w:color="FFD966" w:themeColor="accent4" w:themeTint="99"/>
+          <w:right w:val="single" w:sz="48" w:space="4" w:color="FFD966" w:themeColor="accent4" w:themeTint="99"/>
+        </w:pBdr>
+        <w:shd w:val="clear" w:color="auto" w:fill="FFF2CC" w:themeFill="accent4" w:themeFillTint="33"/>
+        <w:jc w:val="both"/>
+        <w:rPr>
+          <w:rFonts w:ascii="Comic Sans MS" w:hAnsi="Comic Sans MS" w:cs="B Mitra"/>
+          <w:lang w:bidi="fa-IR"/>
+        </w:rPr>
+      </w:pPr>
+      <w:r>
+        <w:rPr>
+          <w:rFonts w:ascii="Comic Sans MS" w:hAnsi="Comic Sans MS" w:cs="B Mitra"/>
+          <w:lang w:bidi="fa-IR"/>
+        </w:rPr>
+        <w:t xml:space="preserve">               async_</w:t>
+      </w:r>
+      <w:proofErr w:type="gramStart"/>
+      <w:r>
+        <w:rPr>
+          <w:rFonts w:ascii="Comic Sans MS" w:hAnsi="Comic Sans MS" w:cs="B Mitra"/>
+          <w:lang w:bidi="fa-IR"/>
+        </w:rPr>
+        <w:t>reset :</w:t>
+      </w:r>
+      <w:proofErr w:type="gramEnd"/>
+      <w:r>
+        <w:rPr>
+          <w:rFonts w:ascii="Comic Sans MS" w:hAnsi="Comic Sans MS" w:cs="B Mitra"/>
+          <w:lang w:bidi="fa-IR"/>
+        </w:rPr>
+        <w:t xml:space="preserve"> in STD_LOGIC;</w:t>
+      </w:r>
+    </w:p>
+    <w:p>
+      <w:pPr>
+        <w:pBdr>
+          <w:top w:val="single" w:sz="48" w:space="1" w:color="FFD966" w:themeColor="accent4" w:themeTint="99"/>
+          <w:left w:val="single" w:sz="48" w:space="4" w:color="FFD966" w:themeColor="accent4" w:themeTint="99"/>
+          <w:bottom w:val="single" w:sz="48" w:space="1" w:color="FFD966" w:themeColor="accent4" w:themeTint="99"/>
+          <w:right w:val="single" w:sz="48" w:space="4" w:color="FFD966" w:themeColor="accent4" w:themeTint="99"/>
+        </w:pBdr>
+        <w:shd w:val="clear" w:color="auto" w:fill="FFF2CC" w:themeFill="accent4" w:themeFillTint="33"/>
+        <w:jc w:val="both"/>
+        <w:rPr>
+          <w:rFonts w:ascii="Comic Sans MS" w:hAnsi="Comic Sans MS" w:cs="B Mitra"/>
+          <w:lang w:bidi="fa-IR"/>
+        </w:rPr>
+      </w:pPr>
+      <w:r>
+        <w:rPr>
+          <w:rFonts w:ascii="Comic Sans MS" w:hAnsi="Comic Sans MS" w:cs="B Mitra"/>
+          <w:lang w:bidi="fa-IR"/>
+        </w:rPr>
+        <w:t xml:space="preserve">               </w:t>
+      </w:r>
+      <w:proofErr w:type="gramStart"/>
+      <w:r>
+        <w:rPr>
+          <w:rFonts w:ascii="Comic Sans MS" w:hAnsi="Comic Sans MS" w:cs="B Mitra"/>
+          <w:lang w:bidi="fa-IR"/>
+        </w:rPr>
+        <w:t>Q :</w:t>
+      </w:r>
+      <w:proofErr w:type="gramEnd"/>
+      <w:r>
+        <w:rPr>
+          <w:rFonts w:ascii="Comic Sans MS" w:hAnsi="Comic Sans MS" w:cs="B Mitra"/>
+          <w:lang w:bidi="fa-IR"/>
+        </w:rPr>
+        <w:t xml:space="preserve"> out STD_LOGIC);</w:t>
+      </w:r>
+    </w:p>
+    <w:p>
+      <w:pPr>
+        <w:pBdr>
+          <w:top w:val="single" w:sz="48" w:space="1" w:color="FFD966" w:themeColor="accent4" w:themeTint="99"/>
+          <w:left w:val="single" w:sz="48" w:space="4" w:color="FFD966" w:themeColor="accent4" w:themeTint="99"/>
+          <w:bottom w:val="single" w:sz="48" w:space="1" w:color="FFD966" w:themeColor="accent4" w:themeTint="99"/>
+          <w:right w:val="single" w:sz="48" w:space="4" w:color="FFD966" w:themeColor="accent4" w:themeTint="99"/>
+        </w:pBdr>
+        <w:shd w:val="clear" w:color="auto" w:fill="FFF2CC" w:themeFill="accent4" w:themeFillTint="33"/>
+        <w:jc w:val="both"/>
+        <w:rPr>
+          <w:rFonts w:ascii="Comic Sans MS" w:hAnsi="Comic Sans MS" w:cs="B Mitra"/>
+          <w:lang w:bidi="fa-IR"/>
+        </w:rPr>
+      </w:pPr>
+      <w:r>
+        <w:rPr>
+          <w:rFonts w:ascii="Comic Sans MS" w:hAnsi="Comic Sans MS" w:cs="B Mitra"/>
+          <w:lang w:bidi="fa-IR"/>
+        </w:rPr>
+        <w:lastRenderedPageBreak/>
+        <w:t xml:space="preserve">    end component;</w:t>
+      </w:r>
+    </w:p>
+    <w:p>
+      <w:pPr>
+        <w:pBdr>
+          <w:top w:val="single" w:sz="48" w:space="1" w:color="FFD966" w:themeColor="accent4" w:themeTint="99"/>
+          <w:left w:val="single" w:sz="48" w:space="4" w:color="FFD966" w:themeColor="accent4" w:themeTint="99"/>
+          <w:bottom w:val="single" w:sz="48" w:space="1" w:color="FFD966" w:themeColor="accent4" w:themeTint="99"/>
+          <w:right w:val="single" w:sz="48" w:space="4" w:color="FFD966" w:themeColor="accent4" w:themeTint="99"/>
+        </w:pBdr>
+        <w:shd w:val="clear" w:color="auto" w:fill="FFF2CC" w:themeFill="accent4" w:themeFillTint="33"/>
+        <w:jc w:val="both"/>
+        <w:rPr>
+          <w:rFonts w:ascii="Comic Sans MS" w:hAnsi="Comic Sans MS" w:cs="B Mitra"/>
+          <w:lang w:bidi="fa-IR"/>
+        </w:rPr>
+      </w:pPr>
+    </w:p>
+    <w:p>
+      <w:pPr>
+        <w:pBdr>
+          <w:top w:val="single" w:sz="48" w:space="1" w:color="FFD966" w:themeColor="accent4" w:themeTint="99"/>
+          <w:left w:val="single" w:sz="48" w:space="4" w:color="FFD966" w:themeColor="accent4" w:themeTint="99"/>
+          <w:bottom w:val="single" w:sz="48" w:space="1" w:color="FFD966" w:themeColor="accent4" w:themeTint="99"/>
+          <w:right w:val="single" w:sz="48" w:space="4" w:color="FFD966" w:themeColor="accent4" w:themeTint="99"/>
+        </w:pBdr>
+        <w:shd w:val="clear" w:color="auto" w:fill="FFF2CC" w:themeFill="accent4" w:themeFillTint="33"/>
+        <w:jc w:val="both"/>
+        <w:rPr>
+          <w:rFonts w:ascii="Comic Sans MS" w:hAnsi="Comic Sans MS" w:cs="B Mitra"/>
+          <w:lang w:bidi="fa-IR"/>
+        </w:rPr>
+      </w:pPr>
+      <w:r>
+        <w:rPr>
+          <w:rFonts w:ascii="Comic Sans MS" w:hAnsi="Comic Sans MS" w:cs="B Mitra"/>
+          <w:lang w:bidi="fa-IR"/>
+        </w:rPr>
+        <w:t xml:space="preserve">    -- Signals for interfacing with the component</w:t>
+      </w:r>
+    </w:p>
+    <w:p>
+      <w:pPr>
+        <w:pBdr>
+          <w:top w:val="single" w:sz="48" w:space="1" w:color="FFD966" w:themeColor="accent4" w:themeTint="99"/>
+          <w:left w:val="single" w:sz="48" w:space="4" w:color="FFD966" w:themeColor="accent4" w:themeTint="99"/>
+          <w:bottom w:val="single" w:sz="48" w:space="1" w:color="FFD966" w:themeColor="accent4" w:themeTint="99"/>
+          <w:right w:val="single" w:sz="48" w:space="4" w:color="FFD966" w:themeColor="accent4" w:themeTint="99"/>
+        </w:pBdr>
+        <w:shd w:val="clear" w:color="auto" w:fill="FFF2CC" w:themeFill="accent4" w:themeFillTint="33"/>
+        <w:jc w:val="both"/>
+        <w:rPr>
+          <w:rFonts w:ascii="Comic Sans MS" w:hAnsi="Comic Sans MS" w:cs="B Mitra"/>
+          <w:lang w:bidi="fa-IR"/>
+        </w:rPr>
+      </w:pPr>
+      <w:r>
+        <w:rPr>
+          <w:rFonts w:ascii="Comic Sans MS" w:hAnsi="Comic Sans MS" w:cs="B Mitra"/>
+          <w:lang w:bidi="fa-IR"/>
+        </w:rPr>
+        <w:t xml:space="preserve">    signal </w:t>
+      </w:r>
+      <w:proofErr w:type="spellStart"/>
+      <w:r>
+        <w:rPr>
+          <w:rFonts w:ascii="Comic Sans MS" w:hAnsi="Comic Sans MS" w:cs="B Mitra"/>
+          <w:lang w:bidi="fa-IR"/>
+        </w:rPr>
+        <w:t>tb_</w:t>
+      </w:r>
+      <w:proofErr w:type="gramStart"/>
+      <w:r>
+        <w:rPr>
+          <w:rFonts w:ascii="Comic Sans MS" w:hAnsi="Comic Sans MS" w:cs="B Mitra"/>
+          <w:lang w:bidi="fa-IR"/>
+        </w:rPr>
+        <w:t>clk</w:t>
+      </w:r>
+      <w:proofErr w:type="spellEnd"/>
+      <w:r>
+        <w:rPr>
+          <w:rFonts w:ascii="Comic Sans MS" w:hAnsi="Comic Sans MS" w:cs="B Mitra"/>
+          <w:lang w:bidi="fa-IR"/>
+        </w:rPr>
+        <w:t xml:space="preserve"> :</w:t>
+      </w:r>
+      <w:proofErr w:type="gramEnd"/>
+      <w:r>
+        <w:rPr>
+          <w:rFonts w:ascii="Comic Sans MS" w:hAnsi="Comic Sans MS" w:cs="B Mitra"/>
+          <w:lang w:bidi="fa-IR"/>
+        </w:rPr>
+        <w:t xml:space="preserve"> STD_LOGIC := '0';</w:t>
+      </w:r>
+    </w:p>
+    <w:p>
+      <w:pPr>
+        <w:pBdr>
+          <w:top w:val="single" w:sz="48" w:space="1" w:color="FFD966" w:themeColor="accent4" w:themeTint="99"/>
+          <w:left w:val="single" w:sz="48" w:space="4" w:color="FFD966" w:themeColor="accent4" w:themeTint="99"/>
+          <w:bottom w:val="single" w:sz="48" w:space="1" w:color="FFD966" w:themeColor="accent4" w:themeTint="99"/>
+          <w:right w:val="single" w:sz="48" w:space="4" w:color="FFD966" w:themeColor="accent4" w:themeTint="99"/>
+        </w:pBdr>
+        <w:shd w:val="clear" w:color="auto" w:fill="FFF2CC" w:themeFill="accent4" w:themeFillTint="33"/>
+        <w:jc w:val="both"/>
+        <w:rPr>
+          <w:rFonts w:ascii="Comic Sans MS" w:hAnsi="Comic Sans MS" w:cs="B Mitra"/>
+          <w:lang w:bidi="fa-IR"/>
+        </w:rPr>
+      </w:pPr>
+      <w:r>
+        <w:rPr>
+          <w:rFonts w:ascii="Comic Sans MS" w:hAnsi="Comic Sans MS" w:cs="B Mitra"/>
+          <w:lang w:bidi="fa-IR"/>
+        </w:rPr>
+        <w:t xml:space="preserve">    signal </w:t>
+      </w:r>
+      <w:proofErr w:type="spellStart"/>
+      <w:r>
+        <w:rPr>
+          <w:rFonts w:ascii="Comic Sans MS" w:hAnsi="Comic Sans MS" w:cs="B Mitra"/>
+          <w:lang w:bidi="fa-IR"/>
+        </w:rPr>
+        <w:t>tb_</w:t>
+      </w:r>
+      <w:proofErr w:type="gramStart"/>
+      <w:r>
+        <w:rPr>
+          <w:rFonts w:ascii="Comic Sans MS" w:hAnsi="Comic Sans MS" w:cs="B Mitra"/>
+          <w:lang w:bidi="fa-IR"/>
+        </w:rPr>
+        <w:t>reset</w:t>
+      </w:r>
+      <w:proofErr w:type="spellEnd"/>
+      <w:r>
+        <w:rPr>
+          <w:rFonts w:ascii="Comic Sans MS" w:hAnsi="Comic Sans MS" w:cs="B Mitra"/>
+          <w:lang w:bidi="fa-IR"/>
+        </w:rPr>
+        <w:t xml:space="preserve"> :</w:t>
+      </w:r>
+      <w:proofErr w:type="gramEnd"/>
+      <w:r>
+        <w:rPr>
+          <w:rFonts w:ascii="Comic Sans MS" w:hAnsi="Comic Sans MS" w:cs="B Mitra"/>
+          <w:lang w:bidi="fa-IR"/>
+        </w:rPr>
+        <w:t xml:space="preserve"> STD_LOGIC := '0';</w:t>
+      </w:r>
+    </w:p>
+    <w:p>
+      <w:pPr>
+        <w:pBdr>
+          <w:top w:val="single" w:sz="48" w:space="1" w:color="FFD966" w:themeColor="accent4" w:themeTint="99"/>
+          <w:left w:val="single" w:sz="48" w:space="4" w:color="FFD966" w:themeColor="accent4" w:themeTint="99"/>
+          <w:bottom w:val="single" w:sz="48" w:space="1" w:color="FFD966" w:themeColor="accent4" w:themeTint="99"/>
+          <w:right w:val="single" w:sz="48" w:space="4" w:color="FFD966" w:themeColor="accent4" w:themeTint="99"/>
+        </w:pBdr>
+        <w:shd w:val="clear" w:color="auto" w:fill="FFF2CC" w:themeFill="accent4" w:themeFillTint="33"/>
+        <w:jc w:val="both"/>
+        <w:rPr>
+          <w:rFonts w:ascii="Comic Sans MS" w:hAnsi="Comic Sans MS" w:cs="B Mitra"/>
+          <w:lang w:bidi="fa-IR"/>
+        </w:rPr>
+      </w:pPr>
+      <w:r>
+        <w:rPr>
+          <w:rFonts w:ascii="Comic Sans MS" w:hAnsi="Comic Sans MS" w:cs="B Mitra"/>
+          <w:lang w:bidi="fa-IR"/>
+        </w:rPr>
+        <w:t xml:space="preserve">    signal </w:t>
+      </w:r>
+      <w:proofErr w:type="spellStart"/>
+      <w:r>
+        <w:rPr>
+          <w:rFonts w:ascii="Comic Sans MS" w:hAnsi="Comic Sans MS" w:cs="B Mitra"/>
+          <w:lang w:bidi="fa-IR"/>
+        </w:rPr>
+        <w:t>tb_</w:t>
+      </w:r>
+      <w:proofErr w:type="gramStart"/>
+      <w:r>
+        <w:rPr>
+          <w:rFonts w:ascii="Comic Sans MS" w:hAnsi="Comic Sans MS" w:cs="B Mitra"/>
+          <w:lang w:bidi="fa-IR"/>
+        </w:rPr>
+        <w:t>Q</w:t>
+      </w:r>
+      <w:proofErr w:type="spellEnd"/>
+      <w:r>
+        <w:rPr>
+          <w:rFonts w:ascii="Comic Sans MS" w:hAnsi="Comic Sans MS" w:cs="B Mitra"/>
+          <w:lang w:bidi="fa-IR"/>
+        </w:rPr>
+        <w:t xml:space="preserve"> :</w:t>
+      </w:r>
+      <w:proofErr w:type="gramEnd"/>
+      <w:r>
+        <w:rPr>
+          <w:rFonts w:ascii="Comic Sans MS" w:hAnsi="Comic Sans MS" w:cs="B Mitra"/>
+          <w:lang w:bidi="fa-IR"/>
+        </w:rPr>
+        <w:t xml:space="preserve"> STD_LOGIC;</w:t>
+      </w:r>
+    </w:p>
+    <w:p>
+      <w:pPr>
+        <w:pBdr>
+          <w:top w:val="single" w:sz="48" w:space="1" w:color="FFD966" w:themeColor="accent4" w:themeTint="99"/>
+          <w:left w:val="single" w:sz="48" w:space="4" w:color="FFD966" w:themeColor="accent4" w:themeTint="99"/>
+          <w:bottom w:val="single" w:sz="48" w:space="1" w:color="FFD966" w:themeColor="accent4" w:themeTint="99"/>
+          <w:right w:val="single" w:sz="48" w:space="4" w:color="FFD966" w:themeColor="accent4" w:themeTint="99"/>
+        </w:pBdr>
+        <w:shd w:val="clear" w:color="auto" w:fill="FFF2CC" w:themeFill="accent4" w:themeFillTint="33"/>
+        <w:jc w:val="both"/>
+        <w:rPr>
+          <w:rFonts w:ascii="Comic Sans MS" w:hAnsi="Comic Sans MS" w:cs="B Mitra"/>
+          <w:lang w:bidi="fa-IR"/>
+        </w:rPr>
+      </w:pPr>
+    </w:p>
+    <w:p>
+      <w:pPr>
+        <w:pBdr>
+          <w:top w:val="single" w:sz="48" w:space="1" w:color="FFD966" w:themeColor="accent4" w:themeTint="99"/>
+          <w:left w:val="single" w:sz="48" w:space="4" w:color="FFD966" w:themeColor="accent4" w:themeTint="99"/>
+          <w:bottom w:val="single" w:sz="48" w:space="1" w:color="FFD966" w:themeColor="accent4" w:themeTint="99"/>
+          <w:right w:val="single" w:sz="48" w:space="4" w:color="FFD966" w:themeColor="accent4" w:themeTint="99"/>
+        </w:pBdr>
+        <w:shd w:val="clear" w:color="auto" w:fill="FFF2CC" w:themeFill="accent4" w:themeFillTint="33"/>
+        <w:jc w:val="both"/>
+        <w:rPr>
+          <w:rFonts w:ascii="Comic Sans MS" w:hAnsi="Comic Sans MS" w:cs="B Mitra"/>
+          <w:lang w:bidi="fa-IR"/>
+        </w:rPr>
+      </w:pPr>
+      <w:r>
+        <w:rPr>
+          <w:rFonts w:ascii="Comic Sans MS" w:hAnsi="Comic Sans MS" w:cs="B Mitra"/>
+          <w:lang w:bidi="fa-IR"/>
+        </w:rPr>
+        <w:t xml:space="preserve">    -- Clock period definition</w:t>
+      </w:r>
+    </w:p>
+    <w:p>
+      <w:pPr>
+        <w:pBdr>
+          <w:top w:val="single" w:sz="48" w:space="1" w:color="FFD966" w:themeColor="accent4" w:themeTint="99"/>
+          <w:left w:val="single" w:sz="48" w:space="4" w:color="FFD966" w:themeColor="accent4" w:themeTint="99"/>
+          <w:bottom w:val="single" w:sz="48" w:space="1" w:color="FFD966" w:themeColor="accent4" w:themeTint="99"/>
+          <w:right w:val="single" w:sz="48" w:space="4" w:color="FFD966" w:themeColor="accent4" w:themeTint="99"/>
+        </w:pBdr>
+        <w:shd w:val="clear" w:color="auto" w:fill="FFF2CC" w:themeFill="accent4" w:themeFillTint="33"/>
+        <w:jc w:val="both"/>
+        <w:rPr>
+          <w:rFonts w:ascii="Comic Sans MS" w:hAnsi="Comic Sans MS" w:cs="B Mitra"/>
+          <w:lang w:bidi="fa-IR"/>
+        </w:rPr>
+      </w:pPr>
+      <w:r>
+        <w:rPr>
+          <w:rFonts w:ascii="Comic Sans MS" w:hAnsi="Comic Sans MS" w:cs="B Mitra"/>
+          <w:lang w:bidi="fa-IR"/>
+        </w:rPr>
+        <w:t xml:space="preserve">    constant </w:t>
+      </w:r>
+      <w:proofErr w:type="spellStart"/>
+      <w:r>
+        <w:rPr>
+          <w:rFonts w:ascii="Comic Sans MS" w:hAnsi="Comic Sans MS" w:cs="B Mitra"/>
+          <w:lang w:bidi="fa-IR"/>
+        </w:rPr>
+        <w:t>clk_</w:t>
+      </w:r>
+      <w:proofErr w:type="gramStart"/>
+      <w:r>
+        <w:rPr>
+          <w:rFonts w:ascii="Comic Sans MS" w:hAnsi="Comic Sans MS" w:cs="B Mitra"/>
+          <w:lang w:bidi="fa-IR"/>
+        </w:rPr>
+        <w:t>period</w:t>
+      </w:r>
+      <w:proofErr w:type="spellEnd"/>
+      <w:r>
+        <w:rPr>
+          <w:rFonts w:ascii="Comic Sans MS" w:hAnsi="Comic Sans MS" w:cs="B Mitra"/>
+          <w:lang w:bidi="fa-IR"/>
+        </w:rPr>
+        <w:t xml:space="preserve"> :</w:t>
+      </w:r>
+      <w:proofErr w:type="gramEnd"/>
+      <w:r>
+        <w:rPr>
+          <w:rFonts w:ascii="Comic Sans MS" w:hAnsi="Comic Sans MS" w:cs="B Mitra"/>
+          <w:lang w:bidi="fa-IR"/>
+        </w:rPr>
+        <w:t xml:space="preserve"> time := 10 ns;</w:t>
+      </w:r>
+    </w:p>
+    <w:p>
+      <w:pPr>
+        <w:pBdr>
+          <w:top w:val="single" w:sz="48" w:space="1" w:color="FFD966" w:themeColor="accent4" w:themeTint="99"/>
+          <w:left w:val="single" w:sz="48" w:space="4" w:color="FFD966" w:themeColor="accent4" w:themeTint="99"/>
+          <w:bottom w:val="single" w:sz="48" w:space="1" w:color="FFD966" w:themeColor="accent4" w:themeTint="99"/>
+          <w:right w:val="single" w:sz="48" w:space="4" w:color="FFD966" w:themeColor="accent4" w:themeTint="99"/>
+        </w:pBdr>
+        <w:shd w:val="clear" w:color="auto" w:fill="FFF2CC" w:themeFill="accent4" w:themeFillTint="33"/>
+        <w:jc w:val="both"/>
+        <w:rPr>
+          <w:rFonts w:ascii="Comic Sans MS" w:hAnsi="Comic Sans MS" w:cs="B Mitra"/>
+          <w:lang w:bidi="fa-IR"/>
+        </w:rPr>
+      </w:pPr>
+    </w:p>
+    <w:p>
+      <w:pPr>
+        <w:pBdr>
+          <w:top w:val="single" w:sz="48" w:space="1" w:color="FFD966" w:themeColor="accent4" w:themeTint="99"/>
+          <w:left w:val="single" w:sz="48" w:space="4" w:color="FFD966" w:themeColor="accent4" w:themeTint="99"/>
+          <w:bottom w:val="single" w:sz="48" w:space="1" w:color="FFD966" w:themeColor="accent4" w:themeTint="99"/>
+          <w:right w:val="single" w:sz="48" w:space="4" w:color="FFD966" w:themeColor="accent4" w:themeTint="99"/>
+        </w:pBdr>
+        <w:shd w:val="clear" w:color="auto" w:fill="FFF2CC" w:themeFill="accent4" w:themeFillTint="33"/>
+        <w:jc w:val="both"/>
+        <w:rPr>
+          <w:rFonts w:ascii="Comic Sans MS" w:hAnsi="Comic Sans MS" w:cs="B Mitra"/>
+          <w:lang w:bidi="fa-IR"/>
+        </w:rPr>
+      </w:pPr>
+      <w:r>
+        <w:rPr>
+          <w:rFonts w:ascii="Comic Sans MS" w:hAnsi="Comic Sans MS" w:cs="B Mitra"/>
+          <w:lang w:bidi="fa-IR"/>
+        </w:rPr>
+        <w:t>begin</w:t>
+      </w:r>
+    </w:p>
+    <w:p>
+      <w:pPr>
+        <w:pBdr>
+          <w:top w:val="single" w:sz="48" w:space="1" w:color="FFD966" w:themeColor="accent4" w:themeTint="99"/>
+          <w:left w:val="single" w:sz="48" w:space="4" w:color="FFD966" w:themeColor="accent4" w:themeTint="99"/>
+          <w:bottom w:val="single" w:sz="48" w:space="1" w:color="FFD966" w:themeColor="accent4" w:themeTint="99"/>
+          <w:right w:val="single" w:sz="48" w:space="4" w:color="FFD966" w:themeColor="accent4" w:themeTint="99"/>
+        </w:pBdr>
+        <w:shd w:val="clear" w:color="auto" w:fill="FFF2CC" w:themeFill="accent4" w:themeFillTint="33"/>
+        <w:jc w:val="both"/>
+        <w:rPr>
+          <w:rFonts w:ascii="Comic Sans MS" w:hAnsi="Comic Sans MS" w:cs="B Mitra"/>
+          <w:lang w:bidi="fa-IR"/>
+        </w:rPr>
+      </w:pPr>
+      <w:r>
+        <w:rPr>
+          <w:rFonts w:ascii="Comic Sans MS" w:hAnsi="Comic Sans MS" w:cs="B Mitra"/>
+          <w:lang w:bidi="fa-IR"/>
+        </w:rPr>
+        <w:t xml:space="preserve">    -- Instantiate the T Flip-Flop</w:t>
+      </w:r>
+    </w:p>
+    <w:p>
+      <w:pPr>
+        <w:pBdr>
+          <w:top w:val="single" w:sz="48" w:space="1" w:color="FFD966" w:themeColor="accent4" w:themeTint="99"/>
+          <w:left w:val="single" w:sz="48" w:space="4" w:color="FFD966" w:themeColor="accent4" w:themeTint="99"/>
+          <w:bottom w:val="single" w:sz="48" w:space="1" w:color="FFD966" w:themeColor="accent4" w:themeTint="99"/>
+          <w:right w:val="single" w:sz="48" w:space="4" w:color="FFD966" w:themeColor="accent4" w:themeTint="99"/>
+        </w:pBdr>
+        <w:shd w:val="clear" w:color="auto" w:fill="FFF2CC" w:themeFill="accent4" w:themeFillTint="33"/>
+        <w:jc w:val="both"/>
+        <w:rPr>
+          <w:rFonts w:ascii="Comic Sans MS" w:hAnsi="Comic Sans MS" w:cs="B Mitra"/>
+          <w:lang w:bidi="fa-IR"/>
+        </w:rPr>
+      </w:pPr>
+      <w:r>
+        <w:rPr>
+          <w:rFonts w:ascii="Comic Sans MS" w:hAnsi="Comic Sans MS" w:cs="B Mitra"/>
+          <w:lang w:bidi="fa-IR"/>
+        </w:rPr>
+        <w:t xml:space="preserve">    </w:t>
+      </w:r>
+      <w:proofErr w:type="spellStart"/>
+      <w:r>
+        <w:rPr>
+          <w:rFonts w:ascii="Comic Sans MS" w:hAnsi="Comic Sans MS" w:cs="B Mitra"/>
+          <w:lang w:bidi="fa-IR"/>
+        </w:rPr>
+        <w:t>uut</w:t>
+      </w:r>
+      <w:proofErr w:type="spellEnd"/>
+      <w:r>
+        <w:rPr>
+          <w:rFonts w:ascii="Comic Sans MS" w:hAnsi="Comic Sans MS" w:cs="B Mitra"/>
+          <w:lang w:bidi="fa-IR"/>
+        </w:rPr>
+        <w:t xml:space="preserve">: </w:t>
+      </w:r>
+      <w:proofErr w:type="spellStart"/>
+      <w:r>
+        <w:rPr>
+          <w:rFonts w:ascii="Comic Sans MS" w:hAnsi="Comic Sans MS" w:cs="B Mitra"/>
+          <w:lang w:bidi="fa-IR"/>
+        </w:rPr>
+        <w:t>tff</w:t>
+      </w:r>
+      <w:proofErr w:type="spellEnd"/>
+      <w:r>
+        <w:rPr>
+          <w:rFonts w:ascii="Comic Sans MS" w:hAnsi="Comic Sans MS" w:cs="B Mitra"/>
+          <w:lang w:bidi="fa-IR"/>
+        </w:rPr>
+        <w:t xml:space="preserve"> port map (</w:t>
+      </w:r>
+    </w:p>
+    <w:p>
+      <w:pPr>
+        <w:pBdr>
+          <w:top w:val="single" w:sz="48" w:space="1" w:color="FFD966" w:themeColor="accent4" w:themeTint="99"/>
+          <w:left w:val="single" w:sz="48" w:space="4" w:color="FFD966" w:themeColor="accent4" w:themeTint="99"/>
+          <w:bottom w:val="single" w:sz="48" w:space="1" w:color="FFD966" w:themeColor="accent4" w:themeTint="99"/>
+          <w:right w:val="single" w:sz="48" w:space="4" w:color="FFD966" w:themeColor="accent4" w:themeTint="99"/>
+        </w:pBdr>
+        <w:shd w:val="clear" w:color="auto" w:fill="FFF2CC" w:themeFill="accent4" w:themeFillTint="33"/>
+        <w:jc w:val="both"/>
+        <w:rPr>
+          <w:rFonts w:ascii="Comic Sans MS" w:hAnsi="Comic Sans MS" w:cs="B Mitra"/>
+          <w:lang w:bidi="fa-IR"/>
+        </w:rPr>
+      </w:pPr>
+      <w:r>
+        <w:rPr>
+          <w:rFonts w:ascii="Comic Sans MS" w:hAnsi="Comic Sans MS" w:cs="B Mitra"/>
+          <w:lang w:bidi="fa-IR"/>
+        </w:rPr>
+        <w:t xml:space="preserve">        clk =&gt; </w:t>
+      </w:r>
+      <w:proofErr w:type="spellStart"/>
+      <w:r>
+        <w:rPr>
+          <w:rFonts w:ascii="Comic Sans MS" w:hAnsi="Comic Sans MS" w:cs="B Mitra"/>
+          <w:lang w:bidi="fa-IR"/>
+        </w:rPr>
+        <w:t>tb_clk</w:t>
+      </w:r>
+      <w:proofErr w:type="spellEnd"/>
+      <w:r>
+        <w:rPr>
+          <w:rFonts w:ascii="Comic Sans MS" w:hAnsi="Comic Sans MS" w:cs="B Mitra"/>
+          <w:lang w:bidi="fa-IR"/>
+        </w:rPr>
+        <w:t>,</w:t>
+      </w:r>
+    </w:p>
+    <w:p>
+      <w:pPr>
+        <w:pBdr>
+          <w:top w:val="single" w:sz="48" w:space="1" w:color="FFD966" w:themeColor="accent4" w:themeTint="99"/>
+          <w:left w:val="single" w:sz="48" w:space="4" w:color="FFD966" w:themeColor="accent4" w:themeTint="99"/>
+          <w:bottom w:val="single" w:sz="48" w:space="1" w:color="FFD966" w:themeColor="accent4" w:themeTint="99"/>
+          <w:right w:val="single" w:sz="48" w:space="4" w:color="FFD966" w:themeColor="accent4" w:themeTint="99"/>
+        </w:pBdr>
+        <w:shd w:val="clear" w:color="auto" w:fill="FFF2CC" w:themeFill="accent4" w:themeFillTint="33"/>
+        <w:jc w:val="both"/>
+        <w:rPr>
+          <w:rFonts w:ascii="Comic Sans MS" w:hAnsi="Comic Sans MS" w:cs="B Mitra"/>
+          <w:lang w:bidi="fa-IR"/>
+        </w:rPr>
+      </w:pPr>
+      <w:r>
+        <w:rPr>
+          <w:rFonts w:ascii="Comic Sans MS" w:hAnsi="Comic Sans MS" w:cs="B Mitra"/>
+          <w:lang w:bidi="fa-IR"/>
+        </w:rPr>
+        <w:t xml:space="preserve">        async_reset =&gt; </w:t>
+      </w:r>
+      <w:proofErr w:type="spellStart"/>
+      <w:r>
+        <w:rPr>
+          <w:rFonts w:ascii="Comic Sans MS" w:hAnsi="Comic Sans MS" w:cs="B Mitra"/>
+          <w:lang w:bidi="fa-IR"/>
+        </w:rPr>
+        <w:t>tb_reset</w:t>
+      </w:r>
+      <w:proofErr w:type="spellEnd"/>
+      <w:r>
+        <w:rPr>
+          <w:rFonts w:ascii="Comic Sans MS" w:hAnsi="Comic Sans MS" w:cs="B Mitra"/>
+          <w:lang w:bidi="fa-IR"/>
+        </w:rPr>
+        <w:t>,</w:t>
+      </w:r>
+    </w:p>
+    <w:p>
+      <w:pPr>
+        <w:pBdr>
+          <w:top w:val="single" w:sz="48" w:space="1" w:color="FFD966" w:themeColor="accent4" w:themeTint="99"/>
+          <w:left w:val="single" w:sz="48" w:space="4" w:color="FFD966" w:themeColor="accent4" w:themeTint="99"/>
+          <w:bottom w:val="single" w:sz="48" w:space="1" w:color="FFD966" w:themeColor="accent4" w:themeTint="99"/>
+          <w:right w:val="single" w:sz="48" w:space="4" w:color="FFD966" w:themeColor="accent4" w:themeTint="99"/>
+        </w:pBdr>
+        <w:shd w:val="clear" w:color="auto" w:fill="FFF2CC" w:themeFill="accent4" w:themeFillTint="33"/>
+        <w:jc w:val="both"/>
+        <w:rPr>
+          <w:rFonts w:ascii="Comic Sans MS" w:hAnsi="Comic Sans MS" w:cs="B Mitra"/>
+          <w:lang w:bidi="fa-IR"/>
+        </w:rPr>
+      </w:pPr>
+      <w:r>
+        <w:rPr>
+          <w:rFonts w:ascii="Comic Sans MS" w:hAnsi="Comic Sans MS" w:cs="B Mitra"/>
+          <w:lang w:bidi="fa-IR"/>
+        </w:rPr>
+        <w:t xml:space="preserve">        Q =&gt; </w:t>
+      </w:r>
+      <w:proofErr w:type="spellStart"/>
+      <w:r>
+        <w:rPr>
+          <w:rFonts w:ascii="Comic Sans MS" w:hAnsi="Comic Sans MS" w:cs="B Mitra"/>
+          <w:lang w:bidi="fa-IR"/>
+        </w:rPr>
+        <w:t>tb_Q</w:t>
+      </w:r>
+      <w:proofErr w:type="spellEnd"/>
+    </w:p>
+    <w:p>
+      <w:pPr>
+        <w:pBdr>
+          <w:top w:val="single" w:sz="48" w:space="1" w:color="FFD966" w:themeColor="accent4" w:themeTint="99"/>
+          <w:left w:val="single" w:sz="48" w:space="4" w:color="FFD966" w:themeColor="accent4" w:themeTint="99"/>
+          <w:bottom w:val="single" w:sz="48" w:space="1" w:color="FFD966" w:themeColor="accent4" w:themeTint="99"/>
+          <w:right w:val="single" w:sz="48" w:space="4" w:color="FFD966" w:themeColor="accent4" w:themeTint="99"/>
+        </w:pBdr>
+        <w:shd w:val="clear" w:color="auto" w:fill="FFF2CC" w:themeFill="accent4" w:themeFillTint="33"/>
+        <w:jc w:val="both"/>
+        <w:rPr>
+          <w:rFonts w:ascii="Comic Sans MS" w:hAnsi="Comic Sans MS" w:cs="B Mitra"/>
+          <w:lang w:bidi="fa-IR"/>
+        </w:rPr>
+      </w:pPr>
+      <w:r>
+        <w:rPr>
+          <w:rFonts w:ascii="Comic Sans MS" w:hAnsi="Comic Sans MS" w:cs="B Mitra"/>
+          <w:lang w:bidi="fa-IR"/>
+        </w:rPr>
+        <w:t xml:space="preserve">    );</w:t>
+      </w:r>
+    </w:p>
+    <w:p>
+      <w:pPr>
+        <w:pBdr>
+          <w:top w:val="single" w:sz="48" w:space="1" w:color="FFD966" w:themeColor="accent4" w:themeTint="99"/>
+          <w:left w:val="single" w:sz="48" w:space="4" w:color="FFD966" w:themeColor="accent4" w:themeTint="99"/>
+          <w:bottom w:val="single" w:sz="48" w:space="1" w:color="FFD966" w:themeColor="accent4" w:themeTint="99"/>
+          <w:right w:val="single" w:sz="48" w:space="4" w:color="FFD966" w:themeColor="accent4" w:themeTint="99"/>
+        </w:pBdr>
+        <w:shd w:val="clear" w:color="auto" w:fill="FFF2CC" w:themeFill="accent4" w:themeFillTint="33"/>
+        <w:jc w:val="both"/>
+        <w:rPr>
+          <w:rFonts w:ascii="Comic Sans MS" w:hAnsi="Comic Sans MS" w:cs="B Mitra"/>
+          <w:lang w:bidi="fa-IR"/>
+        </w:rPr>
+      </w:pPr>
+    </w:p>
+    <w:p>
+      <w:pPr>
+        <w:pBdr>
+          <w:top w:val="single" w:sz="48" w:space="1" w:color="FFD966" w:themeColor="accent4" w:themeTint="99"/>
+          <w:left w:val="single" w:sz="48" w:space="4" w:color="FFD966" w:themeColor="accent4" w:themeTint="99"/>
+          <w:bottom w:val="single" w:sz="48" w:space="1" w:color="FFD966" w:themeColor="accent4" w:themeTint="99"/>
+          <w:right w:val="single" w:sz="48" w:space="4" w:color="FFD966" w:themeColor="accent4" w:themeTint="99"/>
+        </w:pBdr>
+        <w:shd w:val="clear" w:color="auto" w:fill="FFF2CC" w:themeFill="accent4" w:themeFillTint="33"/>
+        <w:jc w:val="both"/>
+        <w:rPr>
+          <w:rFonts w:ascii="Comic Sans MS" w:hAnsi="Comic Sans MS" w:cs="B Mitra"/>
+          <w:lang w:bidi="fa-IR"/>
+        </w:rPr>
+      </w:pPr>
+      <w:r>
+        <w:rPr>
+          <w:rFonts w:ascii="Comic Sans MS" w:hAnsi="Comic Sans MS" w:cs="B Mitra"/>
+          <w:lang w:bidi="fa-IR"/>
+        </w:rPr>
+        <w:t xml:space="preserve">    -- Clock process definitions</w:t>
+      </w:r>
+    </w:p>
+    <w:p>
+      <w:pPr>
+        <w:pBdr>
+          <w:top w:val="single" w:sz="48" w:space="1" w:color="FFD966" w:themeColor="accent4" w:themeTint="99"/>
+          <w:left w:val="single" w:sz="48" w:space="4" w:color="FFD966" w:themeColor="accent4" w:themeTint="99"/>
+          <w:bottom w:val="single" w:sz="48" w:space="1" w:color="FFD966" w:themeColor="accent4" w:themeTint="99"/>
+          <w:right w:val="single" w:sz="48" w:space="4" w:color="FFD966" w:themeColor="accent4" w:themeTint="99"/>
+        </w:pBdr>
+        <w:shd w:val="clear" w:color="auto" w:fill="FFF2CC" w:themeFill="accent4" w:themeFillTint="33"/>
+        <w:jc w:val="both"/>
+        <w:rPr>
+          <w:rFonts w:ascii="Comic Sans MS" w:hAnsi="Comic Sans MS" w:cs="B Mitra"/>
+          <w:lang w:bidi="fa-IR"/>
+        </w:rPr>
+      </w:pPr>
+      <w:r>
+        <w:rPr>
+          <w:rFonts w:ascii="Comic Sans MS" w:hAnsi="Comic Sans MS" w:cs="B Mitra"/>
+          <w:lang w:bidi="fa-IR"/>
+        </w:rPr>
+        <w:t xml:space="preserve">    </w:t>
+      </w:r>
+      <w:proofErr w:type="spellStart"/>
+      <w:r>
+        <w:rPr>
+          <w:rFonts w:ascii="Comic Sans MS" w:hAnsi="Comic Sans MS" w:cs="B Mitra"/>
+          <w:lang w:bidi="fa-IR"/>
+        </w:rPr>
+        <w:t>clk_</w:t>
+      </w:r>
+      <w:proofErr w:type="gramStart"/>
+      <w:r>
+        <w:rPr>
+          <w:rFonts w:ascii="Comic Sans MS" w:hAnsi="Comic Sans MS" w:cs="B Mitra"/>
+          <w:lang w:bidi="fa-IR"/>
+        </w:rPr>
+        <w:t>process</w:t>
+      </w:r>
+      <w:proofErr w:type="spellEnd"/>
+      <w:r>
+        <w:rPr>
+          <w:rFonts w:ascii="Comic Sans MS" w:hAnsi="Comic Sans MS" w:cs="B Mitra"/>
+          <w:lang w:bidi="fa-IR"/>
+        </w:rPr>
+        <w:t xml:space="preserve"> :</w:t>
+      </w:r>
+      <w:proofErr w:type="gramEnd"/>
+      <w:r>
+        <w:rPr>
+          <w:rFonts w:ascii="Comic Sans MS" w:hAnsi="Comic Sans MS" w:cs="B Mitra"/>
+          <w:lang w:bidi="fa-IR"/>
+        </w:rPr>
+        <w:t xml:space="preserve"> process</w:t>
+      </w:r>
+    </w:p>
+    <w:p>
+      <w:pPr>
+        <w:pBdr>
+          <w:top w:val="single" w:sz="48" w:space="1" w:color="FFD966" w:themeColor="accent4" w:themeTint="99"/>
+          <w:left w:val="single" w:sz="48" w:space="4" w:color="FFD966" w:themeColor="accent4" w:themeTint="99"/>
+          <w:bottom w:val="single" w:sz="48" w:space="1" w:color="FFD966" w:themeColor="accent4" w:themeTint="99"/>
+          <w:right w:val="single" w:sz="48" w:space="4" w:color="FFD966" w:themeColor="accent4" w:themeTint="99"/>
+        </w:pBdr>
+        <w:shd w:val="clear" w:color="auto" w:fill="FFF2CC" w:themeFill="accent4" w:themeFillTint="33"/>
+        <w:jc w:val="both"/>
+        <w:rPr>
+          <w:rFonts w:ascii="Comic Sans MS" w:hAnsi="Comic Sans MS" w:cs="B Mitra"/>
+          <w:lang w:bidi="fa-IR"/>
+        </w:rPr>
+      </w:pPr>
+      <w:r>
+        <w:rPr>
+          <w:rFonts w:ascii="Comic Sans MS" w:hAnsi="Comic Sans MS" w:cs="B Mitra"/>
+          <w:lang w:bidi="fa-IR"/>
+        </w:rPr>
+        <w:t xml:space="preserve">    begin</w:t>
+      </w:r>
+    </w:p>
+    <w:p>
+      <w:pPr>
+        <w:pBdr>
+          <w:top w:val="single" w:sz="48" w:space="1" w:color="FFD966" w:themeColor="accent4" w:themeTint="99"/>
+          <w:left w:val="single" w:sz="48" w:space="4" w:color="FFD966" w:themeColor="accent4" w:themeTint="99"/>
+          <w:bottom w:val="single" w:sz="48" w:space="1" w:color="FFD966" w:themeColor="accent4" w:themeTint="99"/>
+          <w:right w:val="single" w:sz="48" w:space="4" w:color="FFD966" w:themeColor="accent4" w:themeTint="99"/>
+        </w:pBdr>
+        <w:shd w:val="clear" w:color="auto" w:fill="FFF2CC" w:themeFill="accent4" w:themeFillTint="33"/>
+        <w:jc w:val="both"/>
+        <w:rPr>
+          <w:rFonts w:ascii="Comic Sans MS" w:hAnsi="Comic Sans MS" w:cs="B Mitra"/>
+          <w:lang w:bidi="fa-IR"/>
+        </w:rPr>
+      </w:pPr>
+      <w:r>
+        <w:rPr>
+          <w:rFonts w:ascii="Comic Sans MS" w:hAnsi="Comic Sans MS" w:cs="B Mitra"/>
+          <w:lang w:bidi="fa-IR"/>
+        </w:rPr>
+        <w:t xml:space="preserve">        while true loop</w:t>
+      </w:r>
+    </w:p>
+    <w:p>
+      <w:pPr>
+        <w:pBdr>
+          <w:top w:val="single" w:sz="48" w:space="1" w:color="FFD966" w:themeColor="accent4" w:themeTint="99"/>
+          <w:left w:val="single" w:sz="48" w:space="4" w:color="FFD966" w:themeColor="accent4" w:themeTint="99"/>
+          <w:bottom w:val="single" w:sz="48" w:space="1" w:color="FFD966" w:themeColor="accent4" w:themeTint="99"/>
+          <w:right w:val="single" w:sz="48" w:space="4" w:color="FFD966" w:themeColor="accent4" w:themeTint="99"/>
+        </w:pBdr>
+        <w:shd w:val="clear" w:color="auto" w:fill="FFF2CC" w:themeFill="accent4" w:themeFillTint="33"/>
+        <w:jc w:val="both"/>
+        <w:rPr>
+          <w:rFonts w:ascii="Comic Sans MS" w:hAnsi="Comic Sans MS" w:cs="B Mitra"/>
+          <w:lang w:bidi="fa-IR"/>
+        </w:rPr>
+      </w:pPr>
+      <w:r>
+        <w:rPr>
+          <w:rFonts w:ascii="Comic Sans MS" w:hAnsi="Comic Sans MS" w:cs="B Mitra"/>
+          <w:lang w:bidi="fa-IR"/>
+        </w:rPr>
+        <w:t xml:space="preserve">            </w:t>
+      </w:r>
+      <w:proofErr w:type="spellStart"/>
+      <w:r>
+        <w:rPr>
+          <w:rFonts w:ascii="Comic Sans MS" w:hAnsi="Comic Sans MS" w:cs="B Mitra"/>
+          <w:lang w:bidi="fa-IR"/>
+        </w:rPr>
+        <w:t>tb_clk</w:t>
+      </w:r>
+      <w:proofErr w:type="spellEnd"/>
+      <w:r>
+        <w:rPr>
+          <w:rFonts w:ascii="Comic Sans MS" w:hAnsi="Comic Sans MS" w:cs="B Mitra"/>
+          <w:lang w:bidi="fa-IR"/>
+        </w:rPr>
+        <w:t xml:space="preserve"> &lt;= '0';</w:t>
+      </w:r>
+    </w:p>
+    <w:p>
+      <w:pPr>
+        <w:pBdr>
+          <w:top w:val="single" w:sz="48" w:space="1" w:color="FFD966" w:themeColor="accent4" w:themeTint="99"/>
+          <w:left w:val="single" w:sz="48" w:space="4" w:color="FFD966" w:themeColor="accent4" w:themeTint="99"/>
+          <w:bottom w:val="single" w:sz="48" w:space="1" w:color="FFD966" w:themeColor="accent4" w:themeTint="99"/>
+          <w:right w:val="single" w:sz="48" w:space="4" w:color="FFD966" w:themeColor="accent4" w:themeTint="99"/>
+        </w:pBdr>
+        <w:shd w:val="clear" w:color="auto" w:fill="FFF2CC" w:themeFill="accent4" w:themeFillTint="33"/>
+        <w:jc w:val="both"/>
+        <w:rPr>
+          <w:rFonts w:ascii="Comic Sans MS" w:hAnsi="Comic Sans MS" w:cs="B Mitra"/>
+          <w:lang w:bidi="fa-IR"/>
+        </w:rPr>
+      </w:pPr>
+      <w:r>
+        <w:rPr>
+          <w:rFonts w:ascii="Comic Sans MS" w:hAnsi="Comic Sans MS" w:cs="B Mitra"/>
+          <w:lang w:bidi="fa-IR"/>
+        </w:rPr>
+        <w:t xml:space="preserve">            wait for </w:t>
+      </w:r>
+      <w:proofErr w:type="spellStart"/>
+      <w:r>
+        <w:rPr>
+          <w:rFonts w:ascii="Comic Sans MS" w:hAnsi="Comic Sans MS" w:cs="B Mitra"/>
+          <w:lang w:bidi="fa-IR"/>
+        </w:rPr>
+        <w:t>clk_period</w:t>
+      </w:r>
+      <w:proofErr w:type="spellEnd"/>
+      <w:r>
+        <w:rPr>
+          <w:rFonts w:ascii="Comic Sans MS" w:hAnsi="Comic Sans MS" w:cs="B Mitra"/>
+          <w:lang w:bidi="fa-IR"/>
+        </w:rPr>
+        <w:t>/2;</w:t>
+      </w:r>
+    </w:p>
+    <w:p>
+      <w:pPr>
+        <w:pBdr>
+          <w:top w:val="single" w:sz="48" w:space="1" w:color="FFD966" w:themeColor="accent4" w:themeTint="99"/>
+          <w:left w:val="single" w:sz="48" w:space="4" w:color="FFD966" w:themeColor="accent4" w:themeTint="99"/>
+          <w:bottom w:val="single" w:sz="48" w:space="1" w:color="FFD966" w:themeColor="accent4" w:themeTint="99"/>
+          <w:right w:val="single" w:sz="48" w:space="4" w:color="FFD966" w:themeColor="accent4" w:themeTint="99"/>
+        </w:pBdr>
+        <w:shd w:val="clear" w:color="auto" w:fill="FFF2CC" w:themeFill="accent4" w:themeFillTint="33"/>
+        <w:jc w:val="both"/>
+        <w:rPr>
+          <w:rFonts w:ascii="Comic Sans MS" w:hAnsi="Comic Sans MS" w:cs="B Mitra"/>
+          <w:lang w:bidi="fa-IR"/>
+        </w:rPr>
+      </w:pPr>
+      <w:r>
+        <w:rPr>
+          <w:rFonts w:ascii="Comic Sans MS" w:hAnsi="Comic Sans MS" w:cs="B Mitra"/>
+          <w:lang w:bidi="fa-IR"/>
+        </w:rPr>
+        <w:t xml:space="preserve">            </w:t>
+      </w:r>
+      <w:proofErr w:type="spellStart"/>
+      <w:r>
+        <w:rPr>
+          <w:rFonts w:ascii="Comic Sans MS" w:hAnsi="Comic Sans MS" w:cs="B Mitra"/>
+          <w:lang w:bidi="fa-IR"/>
+        </w:rPr>
+        <w:t>tb_clk</w:t>
+      </w:r>
+      <w:proofErr w:type="spellEnd"/>
+      <w:r>
+        <w:rPr>
+          <w:rFonts w:ascii="Comic Sans MS" w:hAnsi="Comic Sans MS" w:cs="B Mitra"/>
+          <w:lang w:bidi="fa-IR"/>
+        </w:rPr>
+        <w:t xml:space="preserve"> &lt;= '1';</w:t>
+      </w:r>
+    </w:p>
+    <w:p>
+      <w:pPr>
+        <w:pBdr>
+          <w:top w:val="single" w:sz="48" w:space="1" w:color="FFD966" w:themeColor="accent4" w:themeTint="99"/>
+          <w:left w:val="single" w:sz="48" w:space="4" w:color="FFD966" w:themeColor="accent4" w:themeTint="99"/>
+          <w:bottom w:val="single" w:sz="48" w:space="1" w:color="FFD966" w:themeColor="accent4" w:themeTint="99"/>
+          <w:right w:val="single" w:sz="48" w:space="4" w:color="FFD966" w:themeColor="accent4" w:themeTint="99"/>
+        </w:pBdr>
+        <w:shd w:val="clear" w:color="auto" w:fill="FFF2CC" w:themeFill="accent4" w:themeFillTint="33"/>
+        <w:jc w:val="both"/>
+        <w:rPr>
+          <w:rFonts w:ascii="Comic Sans MS" w:hAnsi="Comic Sans MS" w:cs="B Mitra"/>
+          <w:lang w:bidi="fa-IR"/>
+        </w:rPr>
+      </w:pPr>
+      <w:r>
+        <w:rPr>
+          <w:rFonts w:ascii="Comic Sans MS" w:hAnsi="Comic Sans MS" w:cs="B Mitra"/>
+          <w:lang w:bidi="fa-IR"/>
+        </w:rPr>
+        <w:t xml:space="preserve">            wait for </w:t>
+      </w:r>
+      <w:proofErr w:type="spellStart"/>
+      <w:r>
+        <w:rPr>
+          <w:rFonts w:ascii="Comic Sans MS" w:hAnsi="Comic Sans MS" w:cs="B Mitra"/>
+          <w:lang w:bidi="fa-IR"/>
+        </w:rPr>
+        <w:t>clk_period</w:t>
+      </w:r>
+      <w:proofErr w:type="spellEnd"/>
+      <w:r>
+        <w:rPr>
+          <w:rFonts w:ascii="Comic Sans MS" w:hAnsi="Comic Sans MS" w:cs="B Mitra"/>
+          <w:lang w:bidi="fa-IR"/>
+        </w:rPr>
+        <w:t>/2;</w:t>
+      </w:r>
+    </w:p>
+    <w:p>
+      <w:pPr>
+        <w:pBdr>
+          <w:top w:val="single" w:sz="48" w:space="1" w:color="FFD966" w:themeColor="accent4" w:themeTint="99"/>
+          <w:left w:val="single" w:sz="48" w:space="4" w:color="FFD966" w:themeColor="accent4" w:themeTint="99"/>
+          <w:bottom w:val="single" w:sz="48" w:space="1" w:color="FFD966" w:themeColor="accent4" w:themeTint="99"/>
+          <w:right w:val="single" w:sz="48" w:space="4" w:color="FFD966" w:themeColor="accent4" w:themeTint="99"/>
+        </w:pBdr>
+        <w:shd w:val="clear" w:color="auto" w:fill="FFF2CC" w:themeFill="accent4" w:themeFillTint="33"/>
+        <w:jc w:val="both"/>
+        <w:rPr>
+          <w:rFonts w:ascii="Comic Sans MS" w:hAnsi="Comic Sans MS" w:cs="B Mitra"/>
+          <w:lang w:bidi="fa-IR"/>
+        </w:rPr>
+      </w:pPr>
+      <w:r>
+        <w:rPr>
+          <w:rFonts w:ascii="Comic Sans MS" w:hAnsi="Comic Sans MS" w:cs="B Mitra"/>
+          <w:lang w:bidi="fa-IR"/>
+        </w:rPr>
+        <w:t xml:space="preserve">        end loop;</w:t>
+      </w:r>
+    </w:p>
+    <w:p>
+      <w:pPr>
+        <w:pBdr>
+          <w:top w:val="single" w:sz="48" w:space="1" w:color="FFD966" w:themeColor="accent4" w:themeTint="99"/>
+          <w:left w:val="single" w:sz="48" w:space="4" w:color="FFD966" w:themeColor="accent4" w:themeTint="99"/>
+          <w:bottom w:val="single" w:sz="48" w:space="1" w:color="FFD966" w:themeColor="accent4" w:themeTint="99"/>
+          <w:right w:val="single" w:sz="48" w:space="4" w:color="FFD966" w:themeColor="accent4" w:themeTint="99"/>
+        </w:pBdr>
+        <w:shd w:val="clear" w:color="auto" w:fill="FFF2CC" w:themeFill="accent4" w:themeFillTint="33"/>
+        <w:jc w:val="both"/>
+        <w:rPr>
+          <w:rFonts w:ascii="Comic Sans MS" w:hAnsi="Comic Sans MS" w:cs="B Mitra"/>
+          <w:lang w:bidi="fa-IR"/>
+        </w:rPr>
+      </w:pPr>
+      <w:r>
+        <w:rPr>
+          <w:rFonts w:ascii="Comic Sans MS" w:hAnsi="Comic Sans MS" w:cs="B Mitra"/>
+          <w:lang w:bidi="fa-IR"/>
+        </w:rPr>
+        <w:t xml:space="preserve">    end process;</w:t>
+      </w:r>
+    </w:p>
+    <w:p>
+      <w:pPr>
+        <w:pBdr>
+          <w:top w:val="single" w:sz="48" w:space="1" w:color="FFD966" w:themeColor="accent4" w:themeTint="99"/>
+          <w:left w:val="single" w:sz="48" w:space="4" w:color="FFD966" w:themeColor="accent4" w:themeTint="99"/>
+          <w:bottom w:val="single" w:sz="48" w:space="1" w:color="FFD966" w:themeColor="accent4" w:themeTint="99"/>
+          <w:right w:val="single" w:sz="48" w:space="4" w:color="FFD966" w:themeColor="accent4" w:themeTint="99"/>
+        </w:pBdr>
+        <w:shd w:val="clear" w:color="auto" w:fill="FFF2CC" w:themeFill="accent4" w:themeFillTint="33"/>
+        <w:jc w:val="both"/>
+        <w:rPr>
+          <w:rFonts w:ascii="Comic Sans MS" w:hAnsi="Comic Sans MS" w:cs="B Mitra"/>
+          <w:lang w:bidi="fa-IR"/>
+        </w:rPr>
+      </w:pPr>
+    </w:p>
+    <w:p>
+      <w:pPr>
+        <w:pBdr>
+          <w:top w:val="single" w:sz="48" w:space="1" w:color="FFD966" w:themeColor="accent4" w:themeTint="99"/>
+          <w:left w:val="single" w:sz="48" w:space="4" w:color="FFD966" w:themeColor="accent4" w:themeTint="99"/>
+          <w:bottom w:val="single" w:sz="48" w:space="1" w:color="FFD966" w:themeColor="accent4" w:themeTint="99"/>
+          <w:right w:val="single" w:sz="48" w:space="4" w:color="FFD966" w:themeColor="accent4" w:themeTint="99"/>
+        </w:pBdr>
+        <w:shd w:val="clear" w:color="auto" w:fill="FFF2CC" w:themeFill="accent4" w:themeFillTint="33"/>
+        <w:jc w:val="both"/>
+        <w:rPr>
+          <w:rFonts w:ascii="Comic Sans MS" w:hAnsi="Comic Sans MS" w:cs="B Mitra"/>
+          <w:lang w:bidi="fa-IR"/>
+        </w:rPr>
+      </w:pPr>
+      <w:r>
+        <w:rPr>
+          <w:rFonts w:ascii="Comic Sans MS" w:hAnsi="Comic Sans MS" w:cs="B Mitra"/>
+          <w:lang w:bidi="fa-IR"/>
+        </w:rPr>
+        <w:lastRenderedPageBreak/>
+        <w:t xml:space="preserve">    -- Stimulus process</w:t>
+      </w:r>
+    </w:p>
+    <w:p>
+      <w:pPr>
+        <w:pBdr>
+          <w:top w:val="single" w:sz="48" w:space="1" w:color="FFD966" w:themeColor="accent4" w:themeTint="99"/>
+          <w:left w:val="single" w:sz="48" w:space="4" w:color="FFD966" w:themeColor="accent4" w:themeTint="99"/>
+          <w:bottom w:val="single" w:sz="48" w:space="1" w:color="FFD966" w:themeColor="accent4" w:themeTint="99"/>
+          <w:right w:val="single" w:sz="48" w:space="4" w:color="FFD966" w:themeColor="accent4" w:themeTint="99"/>
+        </w:pBdr>
+        <w:shd w:val="clear" w:color="auto" w:fill="FFF2CC" w:themeFill="accent4" w:themeFillTint="33"/>
+        <w:jc w:val="both"/>
+        <w:rPr>
+          <w:rFonts w:ascii="Comic Sans MS" w:hAnsi="Comic Sans MS" w:cs="B Mitra"/>
+          <w:lang w:bidi="fa-IR"/>
+        </w:rPr>
+      </w:pPr>
+      <w:r>
+        <w:rPr>
+          <w:rFonts w:ascii="Comic Sans MS" w:hAnsi="Comic Sans MS" w:cs="B Mitra"/>
+          <w:lang w:bidi="fa-IR"/>
+        </w:rPr>
+        <w:t xml:space="preserve">    </w:t>
+      </w:r>
+      <w:proofErr w:type="spellStart"/>
+      <w:r>
+        <w:rPr>
+          <w:rFonts w:ascii="Comic Sans MS" w:hAnsi="Comic Sans MS" w:cs="B Mitra"/>
+          <w:lang w:bidi="fa-IR"/>
+        </w:rPr>
+        <w:t>stim_proc</w:t>
+      </w:r>
+      <w:proofErr w:type="spellEnd"/>
+      <w:r>
+        <w:rPr>
+          <w:rFonts w:ascii="Comic Sans MS" w:hAnsi="Comic Sans MS" w:cs="B Mitra"/>
+          <w:lang w:bidi="fa-IR"/>
+        </w:rPr>
+        <w:t>: process</w:t>
+      </w:r>
+    </w:p>
+    <w:p>
+      <w:pPr>
+        <w:pBdr>
+          <w:top w:val="single" w:sz="48" w:space="1" w:color="FFD966" w:themeColor="accent4" w:themeTint="99"/>
+          <w:left w:val="single" w:sz="48" w:space="4" w:color="FFD966" w:themeColor="accent4" w:themeTint="99"/>
+          <w:bottom w:val="single" w:sz="48" w:space="1" w:color="FFD966" w:themeColor="accent4" w:themeTint="99"/>
+          <w:right w:val="single" w:sz="48" w:space="4" w:color="FFD966" w:themeColor="accent4" w:themeTint="99"/>
+        </w:pBdr>
+        <w:shd w:val="clear" w:color="auto" w:fill="FFF2CC" w:themeFill="accent4" w:themeFillTint="33"/>
+        <w:jc w:val="both"/>
+        <w:rPr>
+          <w:rFonts w:ascii="Comic Sans MS" w:hAnsi="Comic Sans MS" w:cs="B Mitra"/>
+          <w:lang w:bidi="fa-IR"/>
+        </w:rPr>
+      </w:pPr>
+      <w:r>
+        <w:rPr>
+          <w:rFonts w:ascii="Comic Sans MS" w:hAnsi="Comic Sans MS" w:cs="B Mitra"/>
+          <w:lang w:bidi="fa-IR"/>
+        </w:rPr>
+        <w:t xml:space="preserve">    begin</w:t>
+      </w:r>
+    </w:p>
+    <w:p>
+      <w:pPr>
+        <w:pBdr>
+          <w:top w:val="single" w:sz="48" w:space="1" w:color="FFD966" w:themeColor="accent4" w:themeTint="99"/>
+          <w:left w:val="single" w:sz="48" w:space="4" w:color="FFD966" w:themeColor="accent4" w:themeTint="99"/>
+          <w:bottom w:val="single" w:sz="48" w:space="1" w:color="FFD966" w:themeColor="accent4" w:themeTint="99"/>
+          <w:right w:val="single" w:sz="48" w:space="4" w:color="FFD966" w:themeColor="accent4" w:themeTint="99"/>
+        </w:pBdr>
+        <w:shd w:val="clear" w:color="auto" w:fill="FFF2CC" w:themeFill="accent4" w:themeFillTint="33"/>
+        <w:jc w:val="both"/>
+        <w:rPr>
+          <w:rFonts w:ascii="Comic Sans MS" w:hAnsi="Comic Sans MS" w:cs="B Mitra"/>
+          <w:lang w:bidi="fa-IR"/>
+        </w:rPr>
+      </w:pPr>
+      <w:r>
+        <w:rPr>
+          <w:rFonts w:ascii="Comic Sans MS" w:hAnsi="Comic Sans MS" w:cs="B Mitra"/>
+          <w:lang w:bidi="fa-IR"/>
+        </w:rPr>
+        <w:t xml:space="preserve">        -- Test 1: Reset the flip-flop</w:t>
+      </w:r>
+    </w:p>
+    <w:p>
+      <w:pPr>
+        <w:pBdr>
+          <w:top w:val="single" w:sz="48" w:space="1" w:color="FFD966" w:themeColor="accent4" w:themeTint="99"/>
+          <w:left w:val="single" w:sz="48" w:space="4" w:color="FFD966" w:themeColor="accent4" w:themeTint="99"/>
+          <w:bottom w:val="single" w:sz="48" w:space="1" w:color="FFD966" w:themeColor="accent4" w:themeTint="99"/>
+          <w:right w:val="single" w:sz="48" w:space="4" w:color="FFD966" w:themeColor="accent4" w:themeTint="99"/>
+        </w:pBdr>
+        <w:shd w:val="clear" w:color="auto" w:fill="FFF2CC" w:themeFill="accent4" w:themeFillTint="33"/>
+        <w:jc w:val="both"/>
+        <w:rPr>
+          <w:rFonts w:ascii="Comic Sans MS" w:hAnsi="Comic Sans MS" w:cs="B Mitra"/>
+          <w:lang w:bidi="fa-IR"/>
+        </w:rPr>
+      </w:pPr>
+      <w:r>
+        <w:rPr>
+          <w:rFonts w:ascii="Comic Sans MS" w:hAnsi="Comic Sans MS" w:cs="B Mitra"/>
+          <w:lang w:bidi="fa-IR"/>
+        </w:rPr>
+        <w:t xml:space="preserve">        </w:t>
+      </w:r>
+      <w:proofErr w:type="spellStart"/>
+      <w:r>
+        <w:rPr>
+          <w:rFonts w:ascii="Comic Sans MS" w:hAnsi="Comic Sans MS" w:cs="B Mitra"/>
+          <w:lang w:bidi="fa-IR"/>
+        </w:rPr>
+        <w:t>tb_reset</w:t>
+      </w:r>
+      <w:proofErr w:type="spellEnd"/>
+      <w:r>
+        <w:rPr>
+          <w:rFonts w:ascii="Comic Sans MS" w:hAnsi="Comic Sans MS" w:cs="B Mitra"/>
+          <w:lang w:bidi="fa-IR"/>
+        </w:rPr>
+        <w:t xml:space="preserve"> &lt;= '1';</w:t>
+      </w:r>
+    </w:p>
+    <w:p>
+      <w:pPr>
+        <w:pBdr>
+          <w:top w:val="single" w:sz="48" w:space="1" w:color="FFD966" w:themeColor="accent4" w:themeTint="99"/>
+          <w:left w:val="single" w:sz="48" w:space="4" w:color="FFD966" w:themeColor="accent4" w:themeTint="99"/>
+          <w:bottom w:val="single" w:sz="48" w:space="1" w:color="FFD966" w:themeColor="accent4" w:themeTint="99"/>
+          <w:right w:val="single" w:sz="48" w:space="4" w:color="FFD966" w:themeColor="accent4" w:themeTint="99"/>
+        </w:pBdr>
+        <w:shd w:val="clear" w:color="auto" w:fill="FFF2CC" w:themeFill="accent4" w:themeFillTint="33"/>
+        <w:jc w:val="both"/>
+        <w:rPr>
+          <w:rFonts w:ascii="Comic Sans MS" w:hAnsi="Comic Sans MS" w:cs="B Mitra"/>
+          <w:lang w:bidi="fa-IR"/>
+        </w:rPr>
+      </w:pPr>
+      <w:r>
+        <w:rPr>
+          <w:rFonts w:ascii="Comic Sans MS" w:hAnsi="Comic Sans MS" w:cs="B Mitra"/>
+          <w:lang w:bidi="fa-IR"/>
+        </w:rPr>
+        <w:t xml:space="preserve">        wait for 25 ns;</w:t>
+      </w:r>
+    </w:p>
+    <w:p>
+      <w:pPr>
+        <w:pBdr>
+          <w:top w:val="single" w:sz="48" w:space="1" w:color="FFD966" w:themeColor="accent4" w:themeTint="99"/>
+          <w:left w:val="single" w:sz="48" w:space="4" w:color="FFD966" w:themeColor="accent4" w:themeTint="99"/>
+          <w:bottom w:val="single" w:sz="48" w:space="1" w:color="FFD966" w:themeColor="accent4" w:themeTint="99"/>
+          <w:right w:val="single" w:sz="48" w:space="4" w:color="FFD966" w:themeColor="accent4" w:themeTint="99"/>
+        </w:pBdr>
+        <w:shd w:val="clear" w:color="auto" w:fill="FFF2CC" w:themeFill="accent4" w:themeFillTint="33"/>
+        <w:jc w:val="both"/>
+        <w:rPr>
+          <w:rFonts w:ascii="Comic Sans MS" w:hAnsi="Comic Sans MS" w:cs="B Mitra"/>
+          <w:lang w:bidi="fa-IR"/>
+        </w:rPr>
+      </w:pPr>
+      <w:r>
+        <w:rPr>
+          <w:rFonts w:ascii="Comic Sans MS" w:hAnsi="Comic Sans MS" w:cs="B Mitra"/>
+          <w:lang w:bidi="fa-IR"/>
+        </w:rPr>
+        <w:t xml:space="preserve">        </w:t>
+      </w:r>
+      <w:proofErr w:type="spellStart"/>
+      <w:r>
+        <w:rPr>
+          <w:rFonts w:ascii="Comic Sans MS" w:hAnsi="Comic Sans MS" w:cs="B Mitra"/>
+          <w:lang w:bidi="fa-IR"/>
+        </w:rPr>
+        <w:t>tb_reset</w:t>
+      </w:r>
+      <w:proofErr w:type="spellEnd"/>
+      <w:r>
+        <w:rPr>
+          <w:rFonts w:ascii="Comic Sans MS" w:hAnsi="Comic Sans MS" w:cs="B Mitra"/>
+          <w:lang w:bidi="fa-IR"/>
+        </w:rPr>
+        <w:t xml:space="preserve"> &lt;= '0';</w:t>
+      </w:r>
+    </w:p>
+    <w:p>
+      <w:pPr>
+        <w:pBdr>
+          <w:top w:val="single" w:sz="48" w:space="1" w:color="FFD966" w:themeColor="accent4" w:themeTint="99"/>
+          <w:left w:val="single" w:sz="48" w:space="4" w:color="FFD966" w:themeColor="accent4" w:themeTint="99"/>
+          <w:bottom w:val="single" w:sz="48" w:space="1" w:color="FFD966" w:themeColor="accent4" w:themeTint="99"/>
+          <w:right w:val="single" w:sz="48" w:space="4" w:color="FFD966" w:themeColor="accent4" w:themeTint="99"/>
+        </w:pBdr>
+        <w:shd w:val="clear" w:color="auto" w:fill="FFF2CC" w:themeFill="accent4" w:themeFillTint="33"/>
+        <w:jc w:val="both"/>
+        <w:rPr>
+          <w:rFonts w:ascii="Comic Sans MS" w:hAnsi="Comic Sans MS" w:cs="B Mitra"/>
+          <w:lang w:bidi="fa-IR"/>
+        </w:rPr>
+      </w:pPr>
+      <w:r>
+        <w:rPr>
+          <w:rFonts w:ascii="Comic Sans MS" w:hAnsi="Comic Sans MS" w:cs="B Mitra"/>
+          <w:lang w:bidi="fa-IR"/>
+        </w:rPr>
+        <w:t xml:space="preserve">        wait for 25 ns;</w:t>
+      </w:r>
+    </w:p>
+    <w:p>
+      <w:pPr>
+        <w:pBdr>
+          <w:top w:val="single" w:sz="48" w:space="1" w:color="FFD966" w:themeColor="accent4" w:themeTint="99"/>
+          <w:left w:val="single" w:sz="48" w:space="4" w:color="FFD966" w:themeColor="accent4" w:themeTint="99"/>
+          <w:bottom w:val="single" w:sz="48" w:space="1" w:color="FFD966" w:themeColor="accent4" w:themeTint="99"/>
+          <w:right w:val="single" w:sz="48" w:space="4" w:color="FFD966" w:themeColor="accent4" w:themeTint="99"/>
+        </w:pBdr>
+        <w:shd w:val="clear" w:color="auto" w:fill="FFF2CC" w:themeFill="accent4" w:themeFillTint="33"/>
+        <w:jc w:val="both"/>
+        <w:rPr>
+          <w:rFonts w:ascii="Comic Sans MS" w:hAnsi="Comic Sans MS" w:cs="B Mitra"/>
+          <w:lang w:bidi="fa-IR"/>
+        </w:rPr>
+      </w:pPr>
+    </w:p>
+    <w:p>
+      <w:pPr>
+        <w:pBdr>
+          <w:top w:val="single" w:sz="48" w:space="1" w:color="FFD966" w:themeColor="accent4" w:themeTint="99"/>
+          <w:left w:val="single" w:sz="48" w:space="4" w:color="FFD966" w:themeColor="accent4" w:themeTint="99"/>
+          <w:bottom w:val="single" w:sz="48" w:space="1" w:color="FFD966" w:themeColor="accent4" w:themeTint="99"/>
+          <w:right w:val="single" w:sz="48" w:space="4" w:color="FFD966" w:themeColor="accent4" w:themeTint="99"/>
+        </w:pBdr>
+        <w:shd w:val="clear" w:color="auto" w:fill="FFF2CC" w:themeFill="accent4" w:themeFillTint="33"/>
+        <w:jc w:val="both"/>
+        <w:rPr>
+          <w:rFonts w:ascii="Comic Sans MS" w:hAnsi="Comic Sans MS" w:cs="B Mitra"/>
+          <w:lang w:bidi="fa-IR"/>
+        </w:rPr>
+      </w:pPr>
+      <w:r>
+        <w:rPr>
+          <w:rFonts w:ascii="Comic Sans MS" w:hAnsi="Comic Sans MS" w:cs="B Mitra"/>
+          <w:lang w:bidi="fa-IR"/>
+        </w:rPr>
+        <w:t xml:space="preserve">        -- Test 2: Allow some clock pulses to toggle the flip-flop</w:t>
+      </w:r>
+    </w:p>
+    <w:p>
+      <w:pPr>
+        <w:pBdr>
+          <w:top w:val="single" w:sz="48" w:space="1" w:color="FFD966" w:themeColor="accent4" w:themeTint="99"/>
+          <w:left w:val="single" w:sz="48" w:space="4" w:color="FFD966" w:themeColor="accent4" w:themeTint="99"/>
+          <w:bottom w:val="single" w:sz="48" w:space="1" w:color="FFD966" w:themeColor="accent4" w:themeTint="99"/>
+          <w:right w:val="single" w:sz="48" w:space="4" w:color="FFD966" w:themeColor="accent4" w:themeTint="99"/>
+        </w:pBdr>
+        <w:shd w:val="clear" w:color="auto" w:fill="FFF2CC" w:themeFill="accent4" w:themeFillTint="33"/>
+        <w:jc w:val="both"/>
+        <w:rPr>
+          <w:rFonts w:ascii="Comic Sans MS" w:hAnsi="Comic Sans MS" w:cs="B Mitra"/>
+          <w:lang w:bidi="fa-IR"/>
+        </w:rPr>
+      </w:pPr>
+      <w:r>
+        <w:rPr>
+          <w:rFonts w:ascii="Comic Sans MS" w:hAnsi="Comic Sans MS" w:cs="B Mitra"/>
+          <w:lang w:bidi="fa-IR"/>
+        </w:rPr>
+        <w:t xml:space="preserve">        </w:t>
+      </w:r>
+      <w:proofErr w:type="spellStart"/>
+      <w:r>
+        <w:rPr>
+          <w:rFonts w:ascii="Comic Sans MS" w:hAnsi="Comic Sans MS" w:cs="B Mitra"/>
+          <w:lang w:bidi="fa-IR"/>
+        </w:rPr>
+        <w:t>tb_reset</w:t>
+      </w:r>
+      <w:proofErr w:type="spellEnd"/>
+      <w:r>
+        <w:rPr>
+          <w:rFonts w:ascii="Comic Sans MS" w:hAnsi="Comic Sans MS" w:cs="B Mitra"/>
+          <w:lang w:bidi="fa-IR"/>
+        </w:rPr>
+        <w:t xml:space="preserve"> &lt;= '0';</w:t>
+      </w:r>
+    </w:p>
+    <w:p>
+      <w:pPr>
+        <w:pBdr>
+          <w:top w:val="single" w:sz="48" w:space="1" w:color="FFD966" w:themeColor="accent4" w:themeTint="99"/>
+          <w:left w:val="single" w:sz="48" w:space="4" w:color="FFD966" w:themeColor="accent4" w:themeTint="99"/>
+          <w:bottom w:val="single" w:sz="48" w:space="1" w:color="FFD966" w:themeColor="accent4" w:themeTint="99"/>
+          <w:right w:val="single" w:sz="48" w:space="4" w:color="FFD966" w:themeColor="accent4" w:themeTint="99"/>
+        </w:pBdr>
+        <w:shd w:val="clear" w:color="auto" w:fill="FFF2CC" w:themeFill="accent4" w:themeFillTint="33"/>
+        <w:jc w:val="both"/>
+        <w:rPr>
+          <w:rFonts w:ascii="Comic Sans MS" w:hAnsi="Comic Sans MS" w:cs="B Mitra"/>
+          <w:lang w:bidi="fa-IR"/>
+        </w:rPr>
+      </w:pPr>
+      <w:r>
+        <w:rPr>
+          <w:rFonts w:ascii="Comic Sans MS" w:hAnsi="Comic Sans MS" w:cs="B Mitra"/>
+          <w:lang w:bidi="fa-IR"/>
+        </w:rPr>
+        <w:t xml:space="preserve">        wait for 100 ns;</w:t>
+      </w:r>
+    </w:p>
+    <w:p>
+      <w:pPr>
+        <w:pBdr>
+          <w:top w:val="single" w:sz="48" w:space="1" w:color="FFD966" w:themeColor="accent4" w:themeTint="99"/>
+          <w:left w:val="single" w:sz="48" w:space="4" w:color="FFD966" w:themeColor="accent4" w:themeTint="99"/>
+          <w:bottom w:val="single" w:sz="48" w:space="1" w:color="FFD966" w:themeColor="accent4" w:themeTint="99"/>
+          <w:right w:val="single" w:sz="48" w:space="4" w:color="FFD966" w:themeColor="accent4" w:themeTint="99"/>
+        </w:pBdr>
+        <w:shd w:val="clear" w:color="auto" w:fill="FFF2CC" w:themeFill="accent4" w:themeFillTint="33"/>
+        <w:jc w:val="both"/>
+        <w:rPr>
+          <w:rFonts w:ascii="Comic Sans MS" w:hAnsi="Comic Sans MS" w:cs="B Mitra"/>
+          <w:lang w:bidi="fa-IR"/>
+        </w:rPr>
+      </w:pPr>
+    </w:p>
+    <w:p>
+      <w:pPr>
+        <w:pBdr>
+          <w:top w:val="single" w:sz="48" w:space="1" w:color="FFD966" w:themeColor="accent4" w:themeTint="99"/>
+          <w:left w:val="single" w:sz="48" w:space="4" w:color="FFD966" w:themeColor="accent4" w:themeTint="99"/>
+          <w:bottom w:val="single" w:sz="48" w:space="1" w:color="FFD966" w:themeColor="accent4" w:themeTint="99"/>
+          <w:right w:val="single" w:sz="48" w:space="4" w:color="FFD966" w:themeColor="accent4" w:themeTint="99"/>
+        </w:pBdr>
+        <w:shd w:val="clear" w:color="auto" w:fill="FFF2CC" w:themeFill="accent4" w:themeFillTint="33"/>
+        <w:jc w:val="both"/>
+        <w:rPr>
+          <w:rFonts w:ascii="Comic Sans MS" w:hAnsi="Comic Sans MS" w:cs="B Mitra"/>
+          <w:lang w:bidi="fa-IR"/>
+        </w:rPr>
+      </w:pPr>
+      <w:r>
+        <w:rPr>
+          <w:rFonts w:ascii="Comic Sans MS" w:hAnsi="Comic Sans MS" w:cs="B Mitra"/>
+          <w:lang w:bidi="fa-IR"/>
+        </w:rPr>
+        <w:t xml:space="preserve">        -- Test 3: Assert reset while clock is running</w:t>
+      </w:r>
+    </w:p>
+    <w:p>
+      <w:pPr>
+        <w:pBdr>
+          <w:top w:val="single" w:sz="48" w:space="1" w:color="FFD966" w:themeColor="accent4" w:themeTint="99"/>
+          <w:left w:val="single" w:sz="48" w:space="4" w:color="FFD966" w:themeColor="accent4" w:themeTint="99"/>
+          <w:bottom w:val="single" w:sz="48" w:space="1" w:color="FFD966" w:themeColor="accent4" w:themeTint="99"/>
+          <w:right w:val="single" w:sz="48" w:space="4" w:color="FFD966" w:themeColor="accent4" w:themeTint="99"/>
+        </w:pBdr>
+        <w:shd w:val="clear" w:color="auto" w:fill="FFF2CC" w:themeFill="accent4" w:themeFillTint="33"/>
+        <w:jc w:val="both"/>
+        <w:rPr>
+          <w:rFonts w:ascii="Comic Sans MS" w:hAnsi="Comic Sans MS" w:cs="B Mitra"/>
+          <w:lang w:bidi="fa-IR"/>
+        </w:rPr>
+      </w:pPr>
+      <w:r>
+        <w:rPr>
+          <w:rFonts w:ascii="Comic Sans MS" w:hAnsi="Comic Sans MS" w:cs="B Mitra"/>
+          <w:lang w:bidi="fa-IR"/>
+        </w:rPr>
+        <w:t xml:space="preserve">        </w:t>
+      </w:r>
+      <w:proofErr w:type="spellStart"/>
+      <w:r>
+        <w:rPr>
+          <w:rFonts w:ascii="Comic Sans MS" w:hAnsi="Comic Sans MS" w:cs="B Mitra"/>
+          <w:lang w:bidi="fa-IR"/>
+        </w:rPr>
+        <w:t>tb_reset</w:t>
+      </w:r>
+      <w:proofErr w:type="spellEnd"/>
+      <w:r>
+        <w:rPr>
+          <w:rFonts w:ascii="Comic Sans MS" w:hAnsi="Comic Sans MS" w:cs="B Mitra"/>
+          <w:lang w:bidi="fa-IR"/>
+        </w:rPr>
+        <w:t xml:space="preserve"> &lt;= '1';</w:t>
+      </w:r>
+    </w:p>
+    <w:p>
+      <w:pPr>
+        <w:pBdr>
+          <w:top w:val="single" w:sz="48" w:space="1" w:color="FFD966" w:themeColor="accent4" w:themeTint="99"/>
+          <w:left w:val="single" w:sz="48" w:space="4" w:color="FFD966" w:themeColor="accent4" w:themeTint="99"/>
+          <w:bottom w:val="single" w:sz="48" w:space="1" w:color="FFD966" w:themeColor="accent4" w:themeTint="99"/>
+          <w:right w:val="single" w:sz="48" w:space="4" w:color="FFD966" w:themeColor="accent4" w:themeTint="99"/>
+        </w:pBdr>
+        <w:shd w:val="clear" w:color="auto" w:fill="FFF2CC" w:themeFill="accent4" w:themeFillTint="33"/>
+        <w:jc w:val="both"/>
+        <w:rPr>
+          <w:rFonts w:ascii="Comic Sans MS" w:hAnsi="Comic Sans MS" w:cs="B Mitra"/>
+          <w:lang w:bidi="fa-IR"/>
+        </w:rPr>
+      </w:pPr>
+      <w:r>
+        <w:rPr>
+          <w:rFonts w:ascii="Comic Sans MS" w:hAnsi="Comic Sans MS" w:cs="B Mitra"/>
+          <w:lang w:bidi="fa-IR"/>
+        </w:rPr>
+        <w:t xml:space="preserve">        wait for 20 ns;</w:t>
+      </w:r>
+    </w:p>
+    <w:p>
+      <w:pPr>
+        <w:pBdr>
+          <w:top w:val="single" w:sz="48" w:space="1" w:color="FFD966" w:themeColor="accent4" w:themeTint="99"/>
+          <w:left w:val="single" w:sz="48" w:space="4" w:color="FFD966" w:themeColor="accent4" w:themeTint="99"/>
+          <w:bottom w:val="single" w:sz="48" w:space="1" w:color="FFD966" w:themeColor="accent4" w:themeTint="99"/>
+          <w:right w:val="single" w:sz="48" w:space="4" w:color="FFD966" w:themeColor="accent4" w:themeTint="99"/>
+        </w:pBdr>
+        <w:shd w:val="clear" w:color="auto" w:fill="FFF2CC" w:themeFill="accent4" w:themeFillTint="33"/>
+        <w:jc w:val="both"/>
+        <w:rPr>
+          <w:rFonts w:ascii="Comic Sans MS" w:hAnsi="Comic Sans MS" w:cs="B Mitra"/>
+          <w:lang w:bidi="fa-IR"/>
+        </w:rPr>
+      </w:pPr>
+      <w:r>
+        <w:rPr>
+          <w:rFonts w:ascii="Comic Sans MS" w:hAnsi="Comic Sans MS" w:cs="B Mitra"/>
+          <w:lang w:bidi="fa-IR"/>
+        </w:rPr>
+        <w:t xml:space="preserve">        </w:t>
+      </w:r>
+      <w:proofErr w:type="spellStart"/>
+      <w:r>
+        <w:rPr>
+          <w:rFonts w:ascii="Comic Sans MS" w:hAnsi="Comic Sans MS" w:cs="B Mitra"/>
+          <w:lang w:bidi="fa-IR"/>
+        </w:rPr>
+        <w:t>tb_reset</w:t>
+      </w:r>
+      <w:proofErr w:type="spellEnd"/>
+      <w:r>
+        <w:rPr>
+          <w:rFonts w:ascii="Comic Sans MS" w:hAnsi="Comic Sans MS" w:cs="B Mitra"/>
+          <w:lang w:bidi="fa-IR"/>
+        </w:rPr>
+        <w:t xml:space="preserve"> &lt;= '0';</w:t>
+      </w:r>
+    </w:p>
+    <w:p>
+      <w:pPr>
+        <w:pBdr>
+          <w:top w:val="single" w:sz="48" w:space="1" w:color="FFD966" w:themeColor="accent4" w:themeTint="99"/>
+          <w:left w:val="single" w:sz="48" w:space="4" w:color="FFD966" w:themeColor="accent4" w:themeTint="99"/>
+          <w:bottom w:val="single" w:sz="48" w:space="1" w:color="FFD966" w:themeColor="accent4" w:themeTint="99"/>
+          <w:right w:val="single" w:sz="48" w:space="4" w:color="FFD966" w:themeColor="accent4" w:themeTint="99"/>
+        </w:pBdr>
+        <w:shd w:val="clear" w:color="auto" w:fill="FFF2CC" w:themeFill="accent4" w:themeFillTint="33"/>
+        <w:jc w:val="both"/>
+        <w:rPr>
+          <w:rFonts w:ascii="Comic Sans MS" w:hAnsi="Comic Sans MS" w:cs="B Mitra"/>
+          <w:lang w:bidi="fa-IR"/>
+        </w:rPr>
+      </w:pPr>
+      <w:r>
+        <w:rPr>
+          <w:rFonts w:ascii="Comic Sans MS" w:hAnsi="Comic Sans MS" w:cs="B Mitra"/>
+          <w:lang w:bidi="fa-IR"/>
+        </w:rPr>
+        <w:t xml:space="preserve">        wait for 100 ns;</w:t>
+      </w:r>
+    </w:p>
+    <w:p>
+      <w:pPr>
+        <w:pBdr>
+          <w:top w:val="single" w:sz="48" w:space="1" w:color="FFD966" w:themeColor="accent4" w:themeTint="99"/>
+          <w:left w:val="single" w:sz="48" w:space="4" w:color="FFD966" w:themeColor="accent4" w:themeTint="99"/>
+          <w:bottom w:val="single" w:sz="48" w:space="1" w:color="FFD966" w:themeColor="accent4" w:themeTint="99"/>
+          <w:right w:val="single" w:sz="48" w:space="4" w:color="FFD966" w:themeColor="accent4" w:themeTint="99"/>
+        </w:pBdr>
+        <w:shd w:val="clear" w:color="auto" w:fill="FFF2CC" w:themeFill="accent4" w:themeFillTint="33"/>
+        <w:jc w:val="both"/>
+        <w:rPr>
+          <w:rFonts w:ascii="Comic Sans MS" w:hAnsi="Comic Sans MS" w:cs="B Mitra"/>
+          <w:lang w:bidi="fa-IR"/>
+        </w:rPr>
+      </w:pPr>
+    </w:p>
+    <w:p>
+      <w:pPr>
+        <w:pBdr>
+          <w:top w:val="single" w:sz="48" w:space="1" w:color="FFD966" w:themeColor="accent4" w:themeTint="99"/>
+          <w:left w:val="single" w:sz="48" w:space="4" w:color="FFD966" w:themeColor="accent4" w:themeTint="99"/>
+          <w:bottom w:val="single" w:sz="48" w:space="1" w:color="FFD966" w:themeColor="accent4" w:themeTint="99"/>
+          <w:right w:val="single" w:sz="48" w:space="4" w:color="FFD966" w:themeColor="accent4" w:themeTint="99"/>
+        </w:pBdr>
+        <w:shd w:val="clear" w:color="auto" w:fill="FFF2CC" w:themeFill="accent4" w:themeFillTint="33"/>
+        <w:jc w:val="both"/>
+        <w:rPr>
+          <w:rFonts w:ascii="Comic Sans MS" w:hAnsi="Comic Sans MS" w:cs="B Mitra"/>
+          <w:lang w:bidi="fa-IR"/>
+        </w:rPr>
+      </w:pPr>
+      <w:r>
+        <w:rPr>
+          <w:rFonts w:ascii="Comic Sans MS" w:hAnsi="Comic Sans MS" w:cs="B Mitra"/>
+          <w:lang w:bidi="fa-IR"/>
+        </w:rPr>
+        <w:t xml:space="preserve">        -- End of testing</w:t>
+      </w:r>
+    </w:p>
+    <w:p>
+      <w:pPr>
+        <w:pBdr>
+          <w:top w:val="single" w:sz="48" w:space="1" w:color="FFD966" w:themeColor="accent4" w:themeTint="99"/>
+          <w:left w:val="single" w:sz="48" w:space="4" w:color="FFD966" w:themeColor="accent4" w:themeTint="99"/>
+          <w:bottom w:val="single" w:sz="48" w:space="1" w:color="FFD966" w:themeColor="accent4" w:themeTint="99"/>
+          <w:right w:val="single" w:sz="48" w:space="4" w:color="FFD966" w:themeColor="accent4" w:themeTint="99"/>
+        </w:pBdr>
+        <w:shd w:val="clear" w:color="auto" w:fill="FFF2CC" w:themeFill="accent4" w:themeFillTint="33"/>
+        <w:jc w:val="both"/>
+        <w:rPr>
+          <w:rFonts w:ascii="Comic Sans MS" w:hAnsi="Comic Sans MS" w:cs="B Mitra"/>
+          <w:lang w:bidi="fa-IR"/>
+        </w:rPr>
+      </w:pPr>
+      <w:r>
+        <w:rPr>
+          <w:rFonts w:ascii="Comic Sans MS" w:hAnsi="Comic Sans MS" w:cs="B Mitra"/>
+          <w:lang w:bidi="fa-IR"/>
+        </w:rPr>
+        <w:t xml:space="preserve">        wait;</w:t>
+      </w:r>
+    </w:p>
+    <w:p>
+      <w:pPr>
+        <w:pBdr>
+          <w:top w:val="single" w:sz="48" w:space="1" w:color="FFD966" w:themeColor="accent4" w:themeTint="99"/>
+          <w:left w:val="single" w:sz="48" w:space="4" w:color="FFD966" w:themeColor="accent4" w:themeTint="99"/>
+          <w:bottom w:val="single" w:sz="48" w:space="1" w:color="FFD966" w:themeColor="accent4" w:themeTint="99"/>
+          <w:right w:val="single" w:sz="48" w:space="4" w:color="FFD966" w:themeColor="accent4" w:themeTint="99"/>
+        </w:pBdr>
+        <w:shd w:val="clear" w:color="auto" w:fill="FFF2CC" w:themeFill="accent4" w:themeFillTint="33"/>
+        <w:jc w:val="both"/>
+        <w:rPr>
+          <w:rFonts w:ascii="Comic Sans MS" w:hAnsi="Comic Sans MS" w:cs="B Mitra"/>
+          <w:lang w:bidi="fa-IR"/>
+        </w:rPr>
+      </w:pPr>
+      <w:r>
+        <w:rPr>
+          <w:rFonts w:ascii="Comic Sans MS" w:hAnsi="Comic Sans MS" w:cs="B Mitra"/>
+          <w:lang w:bidi="fa-IR"/>
+        </w:rPr>
+        <w:t xml:space="preserve">    end process;</w:t>
+      </w:r>
+    </w:p>
+    <w:p>
+      <w:pPr>
+        <w:pBdr>
+          <w:top w:val="single" w:sz="48" w:space="1" w:color="FFD966" w:themeColor="accent4" w:themeTint="99"/>
+          <w:left w:val="single" w:sz="48" w:space="4" w:color="FFD966" w:themeColor="accent4" w:themeTint="99"/>
+          <w:bottom w:val="single" w:sz="48" w:space="1" w:color="FFD966" w:themeColor="accent4" w:themeTint="99"/>
+          <w:right w:val="single" w:sz="48" w:space="4" w:color="FFD966" w:themeColor="accent4" w:themeTint="99"/>
+        </w:pBdr>
+        <w:shd w:val="clear" w:color="auto" w:fill="FFF2CC" w:themeFill="accent4" w:themeFillTint="33"/>
+        <w:jc w:val="both"/>
+        <w:rPr>
+          <w:rFonts w:ascii="Comic Sans MS" w:hAnsi="Comic Sans MS" w:cs="B Mitra"/>
+          <w:lang w:bidi="fa-IR"/>
+        </w:rPr>
+      </w:pPr>
+      <w:r>
+        <w:rPr>
+          <w:rFonts w:ascii="Comic Sans MS" w:hAnsi="Comic Sans MS" w:cs="B Mitra"/>
+          <w:lang w:bidi="fa-IR"/>
+        </w:rPr>
+        <w:t>end behavior;</w:t>
+      </w:r>
+    </w:p>
+    <w:p>
+      <w:pPr>
+        <w:jc w:val="both"/>
+        <w:rPr>
+          <w:rFonts w:ascii="Comic Sans MS" w:hAnsi="Comic Sans MS" w:cs="Segoe UI"/>
+          <w:color w:val="0D0D0D"/>
+          <w:sz w:val="32"/>
+          <w:szCs w:val="32"/>
+          <w:shd w:val="clear" w:color="auto" w:fill="FFFFFF"/>
+        </w:rPr>
+      </w:pPr>
+      <w:r>
+        <w:rPr>
+          <w:rFonts w:ascii="Comic Sans MS" w:hAnsi="Comic Sans MS" w:cs="B Mitra"/>
+          <w:sz w:val="32"/>
+          <w:szCs w:val="32"/>
+          <w:lang w:bidi="fa-IR"/>
+        </w:rPr>
+        <w:t xml:space="preserve">Q3. </w:t>
+      </w:r>
+      <w:r>
+        <w:rPr>
+          <w:rFonts w:ascii="Comic Sans MS" w:hAnsi="Comic Sans MS" w:cs="Segoe UI"/>
+          <w:color w:val="0D0D0D"/>
+          <w:sz w:val="32"/>
+          <w:szCs w:val="32"/>
+          <w:shd w:val="clear" w:color="auto" w:fill="FFFFFF"/>
+        </w:rPr>
+        <w:t xml:space="preserve">Designing a 4-bit BCD (Binary-Coded Decimal) up/down counter in VHDL involves creating a circuit that counts from 0 to 9 and back again, with the count direction controlled by an input signal </w:t>
+      </w:r>
+      <w:r>
+        <w:rPr>
+          <w:rStyle w:val="HTMLCode"/>
+          <w:rFonts w:ascii="Comic Sans MS" w:eastAsiaTheme="minorHAnsi" w:hAnsi="Comic Sans MS"/>
+          <w:b/>
+          <w:bCs/>
+          <w:color w:val="0D0D0D"/>
+          <w:sz w:val="32"/>
+          <w:szCs w:val="32"/>
+          <w:bdr w:val="single" w:sz="2" w:space="0" w:color="E3E3E3" w:frame="1"/>
+          <w:shd w:val="clear" w:color="auto" w:fill="FFFFFF"/>
+        </w:rPr>
+        <w:t>Dir</w:t>
+      </w:r>
+      <w:r>
+        <w:rPr>
+          <w:rFonts w:ascii="Comic Sans MS" w:hAnsi="Comic Sans MS" w:cs="Segoe UI"/>
+          <w:color w:val="0D0D0D"/>
+          <w:sz w:val="32"/>
+          <w:szCs w:val="32"/>
+          <w:shd w:val="clear" w:color="auto" w:fill="FFFFFF"/>
+        </w:rPr>
+        <w:t>.</w:t>
+      </w:r>
+      <w:r>
+        <w:rPr>
+          <w:rFonts w:ascii="Comic Sans MS" w:hAnsi="Comic Sans MS" w:cs="Segoe UI"/>
+          <w:color w:val="0D0D0D"/>
+          <w:sz w:val="32"/>
+          <w:szCs w:val="32"/>
+          <w:shd w:val="clear" w:color="auto" w:fill="FFFFFF"/>
+        </w:rPr>
+        <w:t xml:space="preserve"> </w:t>
+      </w:r>
+    </w:p>
+    <w:p>
+      <w:pPr>
+        <w:jc w:val="both"/>
+        <w:rPr>
+          <w:rFonts w:ascii="Comic Sans MS" w:hAnsi="Comic Sans MS" w:cs="Segoe UI"/>
+          <w:color w:val="0D0D0D"/>
+          <w:sz w:val="32"/>
+          <w:szCs w:val="32"/>
+          <w:shd w:val="clear" w:color="auto" w:fill="FFFFFF"/>
+        </w:rPr>
+      </w:pPr>
+    </w:p>
+    <w:p>
+      <w:pPr>
+        <w:jc w:val="both"/>
+        <w:rPr>
+          <w:rFonts w:ascii="Comic Sans MS" w:hAnsi="Comic Sans MS" w:cs="Segoe UI"/>
+          <w:color w:val="0D0D0D"/>
+          <w:sz w:val="32"/>
+          <w:szCs w:val="32"/>
+          <w:shd w:val="clear" w:color="auto" w:fill="FFFFFF"/>
+        </w:rPr>
+      </w:pPr>
+    </w:p>
+    <w:p>
+      <w:pPr>
+        <w:pStyle w:val="ListParagraph"/>
+        <w:numPr>
+          <w:ilvl w:val="0"/>
+          <w:numId w:val="8"/>
+        </w:numPr>
+        <w:jc w:val="both"/>
+        <w:rPr>
+          <w:rFonts w:ascii="Comic Sans MS" w:hAnsi="Comic Sans MS" w:cs="Segoe UI"/>
+          <w:b/>
+          <w:bCs/>
+          <w:color w:val="0D0D0D"/>
+          <w:sz w:val="44"/>
+          <w:szCs w:val="44"/>
+          <w:shd w:val="clear" w:color="auto" w:fill="FFFFFF"/>
+        </w:rPr>
+      </w:pPr>
+      <w:r>
+        <w:rPr>
+          <w:rFonts w:ascii="Comic Sans MS" w:hAnsi="Comic Sans MS" w:cs="Segoe UI"/>
+          <w:b/>
+          <w:bCs/>
+          <w:color w:val="0D0D0D"/>
+          <w:sz w:val="44"/>
+          <w:szCs w:val="44"/>
+          <w:shd w:val="clear" w:color="auto" w:fill="FFFFFF"/>
+        </w:rPr>
+        <w:lastRenderedPageBreak/>
+        <w:t>Code:</w:t>
+      </w:r>
+    </w:p>
+    <w:p>
+      <w:pPr>
+        <w:pBdr>
+          <w:top w:val="single" w:sz="48" w:space="1" w:color="FFD966" w:themeColor="accent4" w:themeTint="99"/>
+          <w:left w:val="single" w:sz="48" w:space="4" w:color="FFD966" w:themeColor="accent4" w:themeTint="99"/>
+          <w:bottom w:val="single" w:sz="48" w:space="1" w:color="FFD966" w:themeColor="accent4" w:themeTint="99"/>
+          <w:right w:val="single" w:sz="48" w:space="4" w:color="FFD966" w:themeColor="accent4" w:themeTint="99"/>
+        </w:pBdr>
+        <w:shd w:val="clear" w:color="auto" w:fill="FFF2CC" w:themeFill="accent4" w:themeFillTint="33"/>
+        <w:jc w:val="both"/>
+        <w:rPr>
+          <w:rFonts w:ascii="Comic Sans MS" w:hAnsi="Comic Sans MS" w:cs="B Mitra"/>
+          <w:lang w:bidi="fa-IR"/>
+        </w:rPr>
+      </w:pPr>
+      <w:r>
+        <w:rPr>
+          <w:rFonts w:ascii="Comic Sans MS" w:hAnsi="Comic Sans MS" w:cs="B Mitra"/>
+          <w:lang w:bidi="fa-IR"/>
+        </w:rPr>
+        <w:t>library IEEE;</w:t>
+      </w:r>
+    </w:p>
+    <w:p>
+      <w:pPr>
+        <w:pBdr>
+          <w:top w:val="single" w:sz="48" w:space="1" w:color="FFD966" w:themeColor="accent4" w:themeTint="99"/>
+          <w:left w:val="single" w:sz="48" w:space="4" w:color="FFD966" w:themeColor="accent4" w:themeTint="99"/>
+          <w:bottom w:val="single" w:sz="48" w:space="1" w:color="FFD966" w:themeColor="accent4" w:themeTint="99"/>
+          <w:right w:val="single" w:sz="48" w:space="4" w:color="FFD966" w:themeColor="accent4" w:themeTint="99"/>
+        </w:pBdr>
+        <w:shd w:val="clear" w:color="auto" w:fill="FFF2CC" w:themeFill="accent4" w:themeFillTint="33"/>
+        <w:jc w:val="both"/>
+        <w:rPr>
+          <w:rFonts w:ascii="Comic Sans MS" w:hAnsi="Comic Sans MS" w:cs="B Mitra"/>
+          <w:lang w:bidi="fa-IR"/>
+        </w:rPr>
+      </w:pPr>
+      <w:r>
+        <w:rPr>
+          <w:rFonts w:ascii="Comic Sans MS" w:hAnsi="Comic Sans MS" w:cs="B Mitra"/>
+          <w:lang w:bidi="fa-IR"/>
+        </w:rPr>
+        <w:t>use IEEE.STD_LOGIC_1164.ALL;</w:t>
+      </w:r>
+    </w:p>
+    <w:p>
+      <w:pPr>
+        <w:pBdr>
+          <w:top w:val="single" w:sz="48" w:space="1" w:color="FFD966" w:themeColor="accent4" w:themeTint="99"/>
+          <w:left w:val="single" w:sz="48" w:space="4" w:color="FFD966" w:themeColor="accent4" w:themeTint="99"/>
+          <w:bottom w:val="single" w:sz="48" w:space="1" w:color="FFD966" w:themeColor="accent4" w:themeTint="99"/>
+          <w:right w:val="single" w:sz="48" w:space="4" w:color="FFD966" w:themeColor="accent4" w:themeTint="99"/>
+        </w:pBdr>
+        <w:shd w:val="clear" w:color="auto" w:fill="FFF2CC" w:themeFill="accent4" w:themeFillTint="33"/>
+        <w:jc w:val="both"/>
+        <w:rPr>
+          <w:rFonts w:ascii="Comic Sans MS" w:hAnsi="Comic Sans MS" w:cs="B Mitra"/>
+          <w:lang w:bidi="fa-IR"/>
+        </w:rPr>
+      </w:pPr>
+      <w:r>
+        <w:rPr>
+          <w:rFonts w:ascii="Comic Sans MS" w:hAnsi="Comic Sans MS" w:cs="B Mitra"/>
+          <w:lang w:bidi="fa-IR"/>
+        </w:rPr>
+        <w:t>use IEEE.STD_LOGIC_UNSIGNED.ALL;</w:t>
+      </w:r>
+    </w:p>
+    <w:p>
+      <w:pPr>
+        <w:pBdr>
+          <w:top w:val="single" w:sz="48" w:space="1" w:color="FFD966" w:themeColor="accent4" w:themeTint="99"/>
+          <w:left w:val="single" w:sz="48" w:space="4" w:color="FFD966" w:themeColor="accent4" w:themeTint="99"/>
+          <w:bottom w:val="single" w:sz="48" w:space="1" w:color="FFD966" w:themeColor="accent4" w:themeTint="99"/>
+          <w:right w:val="single" w:sz="48" w:space="4" w:color="FFD966" w:themeColor="accent4" w:themeTint="99"/>
+        </w:pBdr>
+        <w:shd w:val="clear" w:color="auto" w:fill="FFF2CC" w:themeFill="accent4" w:themeFillTint="33"/>
+        <w:jc w:val="both"/>
+        <w:rPr>
+          <w:rFonts w:ascii="Comic Sans MS" w:hAnsi="Comic Sans MS" w:cs="B Mitra"/>
+          <w:lang w:bidi="fa-IR"/>
+        </w:rPr>
+      </w:pPr>
+    </w:p>
+    <w:p>
+      <w:pPr>
+        <w:pBdr>
+          <w:top w:val="single" w:sz="48" w:space="1" w:color="FFD966" w:themeColor="accent4" w:themeTint="99"/>
+          <w:left w:val="single" w:sz="48" w:space="4" w:color="FFD966" w:themeColor="accent4" w:themeTint="99"/>
+          <w:bottom w:val="single" w:sz="48" w:space="1" w:color="FFD966" w:themeColor="accent4" w:themeTint="99"/>
+          <w:right w:val="single" w:sz="48" w:space="4" w:color="FFD966" w:themeColor="accent4" w:themeTint="99"/>
+        </w:pBdr>
+        <w:shd w:val="clear" w:color="auto" w:fill="FFF2CC" w:themeFill="accent4" w:themeFillTint="33"/>
+        <w:jc w:val="both"/>
+        <w:rPr>
+          <w:rFonts w:ascii="Comic Sans MS" w:hAnsi="Comic Sans MS" w:cs="B Mitra"/>
+          <w:lang w:bidi="fa-IR"/>
+        </w:rPr>
+      </w:pPr>
+      <w:r>
+        <w:rPr>
+          <w:rFonts w:ascii="Comic Sans MS" w:hAnsi="Comic Sans MS" w:cs="B Mitra"/>
+          <w:lang w:bidi="fa-IR"/>
+        </w:rPr>
+        <w:t xml:space="preserve">entity </w:t>
+      </w:r>
+      <w:proofErr w:type="spellStart"/>
+      <w:r>
+        <w:rPr>
+          <w:rFonts w:ascii="Comic Sans MS" w:hAnsi="Comic Sans MS" w:cs="B Mitra"/>
+          <w:lang w:bidi="fa-IR"/>
+        </w:rPr>
+        <w:t>BCD_Counter</w:t>
+      </w:r>
+      <w:proofErr w:type="spellEnd"/>
+      <w:r>
+        <w:rPr>
+          <w:rFonts w:ascii="Comic Sans MS" w:hAnsi="Comic Sans MS" w:cs="B Mitra"/>
+          <w:lang w:bidi="fa-IR"/>
+        </w:rPr>
+        <w:t xml:space="preserve"> is</w:t>
+      </w:r>
+    </w:p>
+    <w:p>
+      <w:pPr>
+        <w:pBdr>
+          <w:top w:val="single" w:sz="48" w:space="1" w:color="FFD966" w:themeColor="accent4" w:themeTint="99"/>
+          <w:left w:val="single" w:sz="48" w:space="4" w:color="FFD966" w:themeColor="accent4" w:themeTint="99"/>
+          <w:bottom w:val="single" w:sz="48" w:space="1" w:color="FFD966" w:themeColor="accent4" w:themeTint="99"/>
+          <w:right w:val="single" w:sz="48" w:space="4" w:color="FFD966" w:themeColor="accent4" w:themeTint="99"/>
+        </w:pBdr>
+        <w:shd w:val="clear" w:color="auto" w:fill="FFF2CC" w:themeFill="accent4" w:themeFillTint="33"/>
+        <w:jc w:val="both"/>
+        <w:rPr>
+          <w:rFonts w:ascii="Comic Sans MS" w:hAnsi="Comic Sans MS" w:cs="B Mitra"/>
+          <w:lang w:bidi="fa-IR"/>
+        </w:rPr>
+      </w:pPr>
+      <w:r>
+        <w:rPr>
+          <w:rFonts w:ascii="Comic Sans MS" w:hAnsi="Comic Sans MS" w:cs="B Mitra"/>
+          <w:lang w:bidi="fa-IR"/>
+        </w:rPr>
+        <w:t xml:space="preserve">    Port (</w:t>
+      </w:r>
+    </w:p>
+    <w:p>
+      <w:pPr>
+        <w:pBdr>
+          <w:top w:val="single" w:sz="48" w:space="1" w:color="FFD966" w:themeColor="accent4" w:themeTint="99"/>
+          <w:left w:val="single" w:sz="48" w:space="4" w:color="FFD966" w:themeColor="accent4" w:themeTint="99"/>
+          <w:bottom w:val="single" w:sz="48" w:space="1" w:color="FFD966" w:themeColor="accent4" w:themeTint="99"/>
+          <w:right w:val="single" w:sz="48" w:space="4" w:color="FFD966" w:themeColor="accent4" w:themeTint="99"/>
+        </w:pBdr>
+        <w:shd w:val="clear" w:color="auto" w:fill="FFF2CC" w:themeFill="accent4" w:themeFillTint="33"/>
+        <w:jc w:val="both"/>
+        <w:rPr>
+          <w:rFonts w:ascii="Comic Sans MS" w:hAnsi="Comic Sans MS" w:cs="B Mitra"/>
+          <w:lang w:bidi="fa-IR"/>
+        </w:rPr>
+      </w:pPr>
+      <w:r>
+        <w:rPr>
+          <w:rFonts w:ascii="Comic Sans MS" w:hAnsi="Comic Sans MS" w:cs="B Mitra"/>
+          <w:lang w:bidi="fa-IR"/>
+        </w:rPr>
+        <w:t xml:space="preserve">        </w:t>
+      </w:r>
+      <w:proofErr w:type="gramStart"/>
+      <w:r>
+        <w:rPr>
+          <w:rFonts w:ascii="Comic Sans MS" w:hAnsi="Comic Sans MS" w:cs="B Mitra"/>
+          <w:lang w:bidi="fa-IR"/>
+        </w:rPr>
+        <w:t>clk :</w:t>
+      </w:r>
+      <w:proofErr w:type="gramEnd"/>
+      <w:r>
+        <w:rPr>
+          <w:rFonts w:ascii="Comic Sans MS" w:hAnsi="Comic Sans MS" w:cs="B Mitra"/>
+          <w:lang w:bidi="fa-IR"/>
+        </w:rPr>
+        <w:t xml:space="preserve"> in STD_LOGIC;</w:t>
+      </w:r>
+    </w:p>
+    <w:p>
+      <w:pPr>
+        <w:pBdr>
+          <w:top w:val="single" w:sz="48" w:space="1" w:color="FFD966" w:themeColor="accent4" w:themeTint="99"/>
+          <w:left w:val="single" w:sz="48" w:space="4" w:color="FFD966" w:themeColor="accent4" w:themeTint="99"/>
+          <w:bottom w:val="single" w:sz="48" w:space="1" w:color="FFD966" w:themeColor="accent4" w:themeTint="99"/>
+          <w:right w:val="single" w:sz="48" w:space="4" w:color="FFD966" w:themeColor="accent4" w:themeTint="99"/>
+        </w:pBdr>
+        <w:shd w:val="clear" w:color="auto" w:fill="FFF2CC" w:themeFill="accent4" w:themeFillTint="33"/>
+        <w:jc w:val="both"/>
+        <w:rPr>
+          <w:rFonts w:ascii="Comic Sans MS" w:hAnsi="Comic Sans MS" w:cs="B Mitra"/>
+          <w:lang w:bidi="fa-IR"/>
+        </w:rPr>
+      </w:pPr>
+      <w:r>
+        <w:rPr>
+          <w:rFonts w:ascii="Comic Sans MS" w:hAnsi="Comic Sans MS" w:cs="B Mitra"/>
+          <w:lang w:bidi="fa-IR"/>
+        </w:rPr>
+        <w:t xml:space="preserve">        </w:t>
+      </w:r>
+      <w:proofErr w:type="gramStart"/>
+      <w:r>
+        <w:rPr>
+          <w:rFonts w:ascii="Comic Sans MS" w:hAnsi="Comic Sans MS" w:cs="B Mitra"/>
+          <w:lang w:bidi="fa-IR"/>
+        </w:rPr>
+        <w:t>reset :</w:t>
+      </w:r>
+      <w:proofErr w:type="gramEnd"/>
+      <w:r>
+        <w:rPr>
+          <w:rFonts w:ascii="Comic Sans MS" w:hAnsi="Comic Sans MS" w:cs="B Mitra"/>
+          <w:lang w:bidi="fa-IR"/>
+        </w:rPr>
+        <w:t xml:space="preserve"> in STD_LOGIC;</w:t>
+      </w:r>
+    </w:p>
+    <w:p>
+      <w:pPr>
+        <w:pBdr>
+          <w:top w:val="single" w:sz="48" w:space="1" w:color="FFD966" w:themeColor="accent4" w:themeTint="99"/>
+          <w:left w:val="single" w:sz="48" w:space="4" w:color="FFD966" w:themeColor="accent4" w:themeTint="99"/>
+          <w:bottom w:val="single" w:sz="48" w:space="1" w:color="FFD966" w:themeColor="accent4" w:themeTint="99"/>
+          <w:right w:val="single" w:sz="48" w:space="4" w:color="FFD966" w:themeColor="accent4" w:themeTint="99"/>
+        </w:pBdr>
+        <w:shd w:val="clear" w:color="auto" w:fill="FFF2CC" w:themeFill="accent4" w:themeFillTint="33"/>
+        <w:jc w:val="both"/>
+        <w:rPr>
+          <w:rFonts w:ascii="Comic Sans MS" w:hAnsi="Comic Sans MS" w:cs="B Mitra"/>
+          <w:lang w:bidi="fa-IR"/>
+        </w:rPr>
+      </w:pPr>
+      <w:r>
+        <w:rPr>
+          <w:rFonts w:ascii="Comic Sans MS" w:hAnsi="Comic Sans MS" w:cs="B Mitra"/>
+          <w:lang w:bidi="fa-IR"/>
+        </w:rPr>
+        <w:t xml:space="preserve">        </w:t>
+      </w:r>
+      <w:proofErr w:type="gramStart"/>
+      <w:r>
+        <w:rPr>
+          <w:rFonts w:ascii="Comic Sans MS" w:hAnsi="Comic Sans MS" w:cs="B Mitra"/>
+          <w:lang w:bidi="fa-IR"/>
+        </w:rPr>
+        <w:t>Dir :</w:t>
+      </w:r>
+      <w:proofErr w:type="gramEnd"/>
+      <w:r>
+        <w:rPr>
+          <w:rFonts w:ascii="Comic Sans MS" w:hAnsi="Comic Sans MS" w:cs="B Mitra"/>
+          <w:lang w:bidi="fa-IR"/>
+        </w:rPr>
+        <w:t xml:space="preserve"> in STD_LOGIC;  -- '0' for down, '1' for up</w:t>
+      </w:r>
+    </w:p>
+    <w:p>
+      <w:pPr>
+        <w:pBdr>
+          <w:top w:val="single" w:sz="48" w:space="1" w:color="FFD966" w:themeColor="accent4" w:themeTint="99"/>
+          <w:left w:val="single" w:sz="48" w:space="4" w:color="FFD966" w:themeColor="accent4" w:themeTint="99"/>
+          <w:bottom w:val="single" w:sz="48" w:space="1" w:color="FFD966" w:themeColor="accent4" w:themeTint="99"/>
+          <w:right w:val="single" w:sz="48" w:space="4" w:color="FFD966" w:themeColor="accent4" w:themeTint="99"/>
+        </w:pBdr>
+        <w:shd w:val="clear" w:color="auto" w:fill="FFF2CC" w:themeFill="accent4" w:themeFillTint="33"/>
+        <w:jc w:val="both"/>
+        <w:rPr>
+          <w:rFonts w:ascii="Comic Sans MS" w:hAnsi="Comic Sans MS" w:cs="B Mitra"/>
+          <w:lang w:bidi="fa-IR"/>
+        </w:rPr>
+      </w:pPr>
+      <w:r>
+        <w:rPr>
+          <w:rFonts w:ascii="Comic Sans MS" w:hAnsi="Comic Sans MS" w:cs="B Mitra"/>
+          <w:lang w:bidi="fa-IR"/>
+        </w:rPr>
+        <w:t xml:space="preserve">        </w:t>
+      </w:r>
+      <w:proofErr w:type="gramStart"/>
+      <w:r>
+        <w:rPr>
+          <w:rFonts w:ascii="Comic Sans MS" w:hAnsi="Comic Sans MS" w:cs="B Mitra"/>
+          <w:lang w:bidi="fa-IR"/>
+        </w:rPr>
+        <w:t>count :</w:t>
+      </w:r>
+      <w:proofErr w:type="gramEnd"/>
+      <w:r>
+        <w:rPr>
+          <w:rFonts w:ascii="Comic Sans MS" w:hAnsi="Comic Sans MS" w:cs="B Mitra"/>
+          <w:lang w:bidi="fa-IR"/>
+        </w:rPr>
+        <w:t xml:space="preserve"> out STD_LOGIC_VECTOR(3 </w:t>
+      </w:r>
+      <w:proofErr w:type="spellStart"/>
+      <w:r>
+        <w:rPr>
+          <w:rFonts w:ascii="Comic Sans MS" w:hAnsi="Comic Sans MS" w:cs="B Mitra"/>
+          <w:lang w:bidi="fa-IR"/>
+        </w:rPr>
+        <w:t>downto</w:t>
+      </w:r>
+      <w:proofErr w:type="spellEnd"/>
+      <w:r>
+        <w:rPr>
+          <w:rFonts w:ascii="Comic Sans MS" w:hAnsi="Comic Sans MS" w:cs="B Mitra"/>
+          <w:lang w:bidi="fa-IR"/>
+        </w:rPr>
+        <w:t xml:space="preserve"> 0)</w:t>
+      </w:r>
+    </w:p>
+    <w:p>
+      <w:pPr>
+        <w:pBdr>
+          <w:top w:val="single" w:sz="48" w:space="1" w:color="FFD966" w:themeColor="accent4" w:themeTint="99"/>
+          <w:left w:val="single" w:sz="48" w:space="4" w:color="FFD966" w:themeColor="accent4" w:themeTint="99"/>
+          <w:bottom w:val="single" w:sz="48" w:space="1" w:color="FFD966" w:themeColor="accent4" w:themeTint="99"/>
+          <w:right w:val="single" w:sz="48" w:space="4" w:color="FFD966" w:themeColor="accent4" w:themeTint="99"/>
+        </w:pBdr>
+        <w:shd w:val="clear" w:color="auto" w:fill="FFF2CC" w:themeFill="accent4" w:themeFillTint="33"/>
+        <w:jc w:val="both"/>
+        <w:rPr>
+          <w:rFonts w:ascii="Comic Sans MS" w:hAnsi="Comic Sans MS" w:cs="B Mitra"/>
+          <w:lang w:bidi="fa-IR"/>
+        </w:rPr>
+      </w:pPr>
+      <w:r>
+        <w:rPr>
+          <w:rFonts w:ascii="Comic Sans MS" w:hAnsi="Comic Sans MS" w:cs="B Mitra"/>
+          <w:lang w:bidi="fa-IR"/>
+        </w:rPr>
+        <w:t xml:space="preserve">    );</w:t>
+      </w:r>
+    </w:p>
+    <w:p>
+      <w:pPr>
+        <w:pBdr>
+          <w:top w:val="single" w:sz="48" w:space="1" w:color="FFD966" w:themeColor="accent4" w:themeTint="99"/>
+          <w:left w:val="single" w:sz="48" w:space="4" w:color="FFD966" w:themeColor="accent4" w:themeTint="99"/>
+          <w:bottom w:val="single" w:sz="48" w:space="1" w:color="FFD966" w:themeColor="accent4" w:themeTint="99"/>
+          <w:right w:val="single" w:sz="48" w:space="4" w:color="FFD966" w:themeColor="accent4" w:themeTint="99"/>
+        </w:pBdr>
+        <w:shd w:val="clear" w:color="auto" w:fill="FFF2CC" w:themeFill="accent4" w:themeFillTint="33"/>
+        <w:jc w:val="both"/>
+        <w:rPr>
+          <w:rFonts w:ascii="Comic Sans MS" w:hAnsi="Comic Sans MS" w:cs="B Mitra"/>
+          <w:lang w:bidi="fa-IR"/>
+        </w:rPr>
+      </w:pPr>
+      <w:r>
+        <w:rPr>
+          <w:rFonts w:ascii="Comic Sans MS" w:hAnsi="Comic Sans MS" w:cs="B Mitra"/>
+          <w:lang w:bidi="fa-IR"/>
+        </w:rPr>
+        <w:t xml:space="preserve">end </w:t>
+      </w:r>
+      <w:proofErr w:type="spellStart"/>
+      <w:r>
+        <w:rPr>
+          <w:rFonts w:ascii="Comic Sans MS" w:hAnsi="Comic Sans MS" w:cs="B Mitra"/>
+          <w:lang w:bidi="fa-IR"/>
+        </w:rPr>
+        <w:t>BCD_Counter</w:t>
+      </w:r>
+      <w:proofErr w:type="spellEnd"/>
+      <w:r>
+        <w:rPr>
+          <w:rFonts w:ascii="Comic Sans MS" w:hAnsi="Comic Sans MS" w:cs="B Mitra"/>
+          <w:lang w:bidi="fa-IR"/>
+        </w:rPr>
+        <w:t>;</w:t>
+      </w:r>
+    </w:p>
+    <w:p>
+      <w:pPr>
+        <w:pBdr>
+          <w:top w:val="single" w:sz="48" w:space="1" w:color="FFD966" w:themeColor="accent4" w:themeTint="99"/>
+          <w:left w:val="single" w:sz="48" w:space="4" w:color="FFD966" w:themeColor="accent4" w:themeTint="99"/>
+          <w:bottom w:val="single" w:sz="48" w:space="1" w:color="FFD966" w:themeColor="accent4" w:themeTint="99"/>
+          <w:right w:val="single" w:sz="48" w:space="4" w:color="FFD966" w:themeColor="accent4" w:themeTint="99"/>
+        </w:pBdr>
+        <w:shd w:val="clear" w:color="auto" w:fill="FFF2CC" w:themeFill="accent4" w:themeFillTint="33"/>
+        <w:jc w:val="both"/>
+        <w:rPr>
+          <w:rFonts w:ascii="Comic Sans MS" w:hAnsi="Comic Sans MS" w:cs="B Mitra"/>
+          <w:lang w:bidi="fa-IR"/>
+        </w:rPr>
+      </w:pPr>
+      <w:r>
+        <w:rPr>
+          <w:rFonts w:ascii="Comic Sans MS" w:hAnsi="Comic Sans MS" w:cs="B Mitra"/>
+          <w:lang w:bidi="fa-IR"/>
+        </w:rPr>
+        <w:t xml:space="preserve">architecture Behavioral of </w:t>
+      </w:r>
+      <w:proofErr w:type="spellStart"/>
+      <w:r>
+        <w:rPr>
+          <w:rFonts w:ascii="Comic Sans MS" w:hAnsi="Comic Sans MS" w:cs="B Mitra"/>
+          <w:lang w:bidi="fa-IR"/>
+        </w:rPr>
+        <w:t>BCD_Counter</w:t>
+      </w:r>
+      <w:proofErr w:type="spellEnd"/>
+      <w:r>
+        <w:rPr>
+          <w:rFonts w:ascii="Comic Sans MS" w:hAnsi="Comic Sans MS" w:cs="B Mitra"/>
+          <w:lang w:bidi="fa-IR"/>
+        </w:rPr>
+        <w:t xml:space="preserve"> is</w:t>
+      </w:r>
+    </w:p>
+    <w:p>
+      <w:pPr>
+        <w:pBdr>
+          <w:top w:val="single" w:sz="48" w:space="1" w:color="FFD966" w:themeColor="accent4" w:themeTint="99"/>
+          <w:left w:val="single" w:sz="48" w:space="4" w:color="FFD966" w:themeColor="accent4" w:themeTint="99"/>
+          <w:bottom w:val="single" w:sz="48" w:space="1" w:color="FFD966" w:themeColor="accent4" w:themeTint="99"/>
+          <w:right w:val="single" w:sz="48" w:space="4" w:color="FFD966" w:themeColor="accent4" w:themeTint="99"/>
+        </w:pBdr>
+        <w:shd w:val="clear" w:color="auto" w:fill="FFF2CC" w:themeFill="accent4" w:themeFillTint="33"/>
+        <w:jc w:val="both"/>
+        <w:rPr>
+          <w:rFonts w:ascii="Comic Sans MS" w:hAnsi="Comic Sans MS" w:cs="B Mitra"/>
+          <w:lang w:bidi="fa-IR"/>
+        </w:rPr>
+      </w:pPr>
+      <w:r>
+        <w:rPr>
+          <w:rFonts w:ascii="Comic Sans MS" w:hAnsi="Comic Sans MS" w:cs="B Mitra"/>
+          <w:lang w:bidi="fa-IR"/>
+        </w:rPr>
+        <w:t xml:space="preserve">    signal </w:t>
+      </w:r>
+      <w:proofErr w:type="spellStart"/>
+      <w:r>
+        <w:rPr>
+          <w:rFonts w:ascii="Comic Sans MS" w:hAnsi="Comic Sans MS" w:cs="B Mitra"/>
+          <w:lang w:bidi="fa-IR"/>
+        </w:rPr>
+        <w:t>r_</w:t>
+      </w:r>
+      <w:proofErr w:type="gramStart"/>
+      <w:r>
+        <w:rPr>
+          <w:rFonts w:ascii="Comic Sans MS" w:hAnsi="Comic Sans MS" w:cs="B Mitra"/>
+          <w:lang w:bidi="fa-IR"/>
+        </w:rPr>
+        <w:t>count</w:t>
+      </w:r>
+      <w:proofErr w:type="spellEnd"/>
+      <w:r>
+        <w:rPr>
+          <w:rFonts w:ascii="Comic Sans MS" w:hAnsi="Comic Sans MS" w:cs="B Mitra"/>
+          <w:lang w:bidi="fa-IR"/>
+        </w:rPr>
+        <w:t xml:space="preserve"> :</w:t>
+      </w:r>
+      <w:proofErr w:type="gramEnd"/>
+      <w:r>
+        <w:rPr>
+          <w:rFonts w:ascii="Comic Sans MS" w:hAnsi="Comic Sans MS" w:cs="B Mitra"/>
+          <w:lang w:bidi="fa-IR"/>
+        </w:rPr>
+        <w:t xml:space="preserve"> STD_LOGIC_VECTOR(3 </w:t>
+      </w:r>
+      <w:proofErr w:type="spellStart"/>
+      <w:r>
+        <w:rPr>
+          <w:rFonts w:ascii="Comic Sans MS" w:hAnsi="Comic Sans MS" w:cs="B Mitra"/>
+          <w:lang w:bidi="fa-IR"/>
+        </w:rPr>
+        <w:t>downto</w:t>
+      </w:r>
+      <w:proofErr w:type="spellEnd"/>
+      <w:r>
+        <w:rPr>
+          <w:rFonts w:ascii="Comic Sans MS" w:hAnsi="Comic Sans MS" w:cs="B Mitra"/>
+          <w:lang w:bidi="fa-IR"/>
+        </w:rPr>
+        <w:t xml:space="preserve"> 0) := "0000";</w:t>
+      </w:r>
+    </w:p>
+    <w:p>
+      <w:pPr>
+        <w:pBdr>
+          <w:top w:val="single" w:sz="48" w:space="1" w:color="FFD966" w:themeColor="accent4" w:themeTint="99"/>
+          <w:left w:val="single" w:sz="48" w:space="4" w:color="FFD966" w:themeColor="accent4" w:themeTint="99"/>
+          <w:bottom w:val="single" w:sz="48" w:space="1" w:color="FFD966" w:themeColor="accent4" w:themeTint="99"/>
+          <w:right w:val="single" w:sz="48" w:space="4" w:color="FFD966" w:themeColor="accent4" w:themeTint="99"/>
+        </w:pBdr>
+        <w:shd w:val="clear" w:color="auto" w:fill="FFF2CC" w:themeFill="accent4" w:themeFillTint="33"/>
+        <w:jc w:val="both"/>
+        <w:rPr>
+          <w:rFonts w:ascii="Comic Sans MS" w:hAnsi="Comic Sans MS" w:cs="B Mitra"/>
+          <w:lang w:bidi="fa-IR"/>
+        </w:rPr>
+      </w:pPr>
+      <w:r>
+        <w:rPr>
+          <w:rFonts w:ascii="Comic Sans MS" w:hAnsi="Comic Sans MS" w:cs="B Mitra"/>
+          <w:lang w:bidi="fa-IR"/>
+        </w:rPr>
+        <w:t>begin</w:t>
+      </w:r>
+    </w:p>
+    <w:p>
+      <w:pPr>
+        <w:pBdr>
+          <w:top w:val="single" w:sz="48" w:space="1" w:color="FFD966" w:themeColor="accent4" w:themeTint="99"/>
+          <w:left w:val="single" w:sz="48" w:space="4" w:color="FFD966" w:themeColor="accent4" w:themeTint="99"/>
+          <w:bottom w:val="single" w:sz="48" w:space="1" w:color="FFD966" w:themeColor="accent4" w:themeTint="99"/>
+          <w:right w:val="single" w:sz="48" w:space="4" w:color="FFD966" w:themeColor="accent4" w:themeTint="99"/>
+        </w:pBdr>
+        <w:shd w:val="clear" w:color="auto" w:fill="FFF2CC" w:themeFill="accent4" w:themeFillTint="33"/>
+        <w:jc w:val="both"/>
+        <w:rPr>
+          <w:rFonts w:ascii="Comic Sans MS" w:hAnsi="Comic Sans MS" w:cs="B Mitra"/>
+          <w:lang w:bidi="fa-IR"/>
+        </w:rPr>
+      </w:pPr>
+      <w:r>
+        <w:rPr>
+          <w:rFonts w:ascii="Comic Sans MS" w:hAnsi="Comic Sans MS" w:cs="B Mitra"/>
+          <w:lang w:bidi="fa-IR"/>
+        </w:rPr>
+        <w:t xml:space="preserve">    </w:t>
+      </w:r>
+      <w:proofErr w:type="gramStart"/>
+      <w:r>
+        <w:rPr>
+          <w:rFonts w:ascii="Comic Sans MS" w:hAnsi="Comic Sans MS" w:cs="B Mitra"/>
+          <w:lang w:bidi="fa-IR"/>
+        </w:rPr>
+        <w:t>process(</w:t>
+      </w:r>
+      <w:proofErr w:type="gramEnd"/>
+      <w:r>
+        <w:rPr>
+          <w:rFonts w:ascii="Comic Sans MS" w:hAnsi="Comic Sans MS" w:cs="B Mitra"/>
+          <w:lang w:bidi="fa-IR"/>
+        </w:rPr>
+        <w:t>clk, reset)</w:t>
+      </w:r>
+    </w:p>
+    <w:p>
+      <w:pPr>
+        <w:pBdr>
+          <w:top w:val="single" w:sz="48" w:space="1" w:color="FFD966" w:themeColor="accent4" w:themeTint="99"/>
+          <w:left w:val="single" w:sz="48" w:space="4" w:color="FFD966" w:themeColor="accent4" w:themeTint="99"/>
+          <w:bottom w:val="single" w:sz="48" w:space="1" w:color="FFD966" w:themeColor="accent4" w:themeTint="99"/>
+          <w:right w:val="single" w:sz="48" w:space="4" w:color="FFD966" w:themeColor="accent4" w:themeTint="99"/>
+        </w:pBdr>
+        <w:shd w:val="clear" w:color="auto" w:fill="FFF2CC" w:themeFill="accent4" w:themeFillTint="33"/>
+        <w:jc w:val="both"/>
+        <w:rPr>
+          <w:rFonts w:ascii="Comic Sans MS" w:hAnsi="Comic Sans MS" w:cs="B Mitra"/>
+          <w:lang w:bidi="fa-IR"/>
+        </w:rPr>
+      </w:pPr>
+      <w:r>
+        <w:rPr>
+          <w:rFonts w:ascii="Comic Sans MS" w:hAnsi="Comic Sans MS" w:cs="B Mitra"/>
+          <w:lang w:bidi="fa-IR"/>
+        </w:rPr>
+        <w:t xml:space="preserve">    begin</w:t>
+      </w:r>
+    </w:p>
+    <w:p>
+      <w:pPr>
+        <w:pBdr>
+          <w:top w:val="single" w:sz="48" w:space="1" w:color="FFD966" w:themeColor="accent4" w:themeTint="99"/>
+          <w:left w:val="single" w:sz="48" w:space="4" w:color="FFD966" w:themeColor="accent4" w:themeTint="99"/>
+          <w:bottom w:val="single" w:sz="48" w:space="1" w:color="FFD966" w:themeColor="accent4" w:themeTint="99"/>
+          <w:right w:val="single" w:sz="48" w:space="4" w:color="FFD966" w:themeColor="accent4" w:themeTint="99"/>
+        </w:pBdr>
+        <w:shd w:val="clear" w:color="auto" w:fill="FFF2CC" w:themeFill="accent4" w:themeFillTint="33"/>
+        <w:jc w:val="both"/>
+        <w:rPr>
+          <w:rFonts w:ascii="Comic Sans MS" w:hAnsi="Comic Sans MS" w:cs="B Mitra"/>
+          <w:lang w:bidi="fa-IR"/>
+        </w:rPr>
+      </w:pPr>
+      <w:r>
+        <w:rPr>
+          <w:rFonts w:ascii="Comic Sans MS" w:hAnsi="Comic Sans MS" w:cs="B Mitra"/>
+          <w:lang w:bidi="fa-IR"/>
+        </w:rPr>
+        <w:t xml:space="preserve">        if reset = '1' then</w:t>
+      </w:r>
+    </w:p>
+    <w:p>
+      <w:pPr>
+        <w:pBdr>
+          <w:top w:val="single" w:sz="48" w:space="1" w:color="FFD966" w:themeColor="accent4" w:themeTint="99"/>
+          <w:left w:val="single" w:sz="48" w:space="4" w:color="FFD966" w:themeColor="accent4" w:themeTint="99"/>
+          <w:bottom w:val="single" w:sz="48" w:space="1" w:color="FFD966" w:themeColor="accent4" w:themeTint="99"/>
+          <w:right w:val="single" w:sz="48" w:space="4" w:color="FFD966" w:themeColor="accent4" w:themeTint="99"/>
+        </w:pBdr>
+        <w:shd w:val="clear" w:color="auto" w:fill="FFF2CC" w:themeFill="accent4" w:themeFillTint="33"/>
+        <w:jc w:val="both"/>
+        <w:rPr>
+          <w:rFonts w:ascii="Comic Sans MS" w:hAnsi="Comic Sans MS" w:cs="B Mitra"/>
+          <w:lang w:bidi="fa-IR"/>
+        </w:rPr>
+      </w:pPr>
+      <w:r>
+        <w:rPr>
+          <w:rFonts w:ascii="Comic Sans MS" w:hAnsi="Comic Sans MS" w:cs="B Mitra"/>
+          <w:lang w:bidi="fa-IR"/>
+        </w:rPr>
+        <w:t xml:space="preserve">            </w:t>
+      </w:r>
+      <w:proofErr w:type="spellStart"/>
+      <w:r>
+        <w:rPr>
+          <w:rFonts w:ascii="Comic Sans MS" w:hAnsi="Comic Sans MS" w:cs="B Mitra"/>
+          <w:lang w:bidi="fa-IR"/>
+        </w:rPr>
+        <w:t>r_count</w:t>
+      </w:r>
+      <w:proofErr w:type="spellEnd"/>
+      <w:r>
+        <w:rPr>
+          <w:rFonts w:ascii="Comic Sans MS" w:hAnsi="Comic Sans MS" w:cs="B Mitra"/>
+          <w:lang w:bidi="fa-IR"/>
+        </w:rPr>
+        <w:t xml:space="preserve"> &lt;= "0000</w:t>
+      </w:r>
+      <w:proofErr w:type="gramStart"/>
+      <w:r>
+        <w:rPr>
+          <w:rFonts w:ascii="Comic Sans MS" w:hAnsi="Comic Sans MS" w:cs="B Mitra"/>
+          <w:lang w:bidi="fa-IR"/>
+        </w:rPr>
+        <w:t>";  --</w:t>
+      </w:r>
+      <w:proofErr w:type="gramEnd"/>
+      <w:r>
+        <w:rPr>
+          <w:rFonts w:ascii="Comic Sans MS" w:hAnsi="Comic Sans MS" w:cs="B Mitra"/>
+          <w:lang w:bidi="fa-IR"/>
+        </w:rPr>
+        <w:t xml:space="preserve"> Reset the counter</w:t>
+      </w:r>
+    </w:p>
+    <w:p>
+      <w:pPr>
+        <w:pBdr>
+          <w:top w:val="single" w:sz="48" w:space="1" w:color="FFD966" w:themeColor="accent4" w:themeTint="99"/>
+          <w:left w:val="single" w:sz="48" w:space="4" w:color="FFD966" w:themeColor="accent4" w:themeTint="99"/>
+          <w:bottom w:val="single" w:sz="48" w:space="1" w:color="FFD966" w:themeColor="accent4" w:themeTint="99"/>
+          <w:right w:val="single" w:sz="48" w:space="4" w:color="FFD966" w:themeColor="accent4" w:themeTint="99"/>
+        </w:pBdr>
+        <w:shd w:val="clear" w:color="auto" w:fill="FFF2CC" w:themeFill="accent4" w:themeFillTint="33"/>
+        <w:jc w:val="both"/>
+        <w:rPr>
+          <w:rFonts w:ascii="Comic Sans MS" w:hAnsi="Comic Sans MS" w:cs="B Mitra"/>
+          <w:lang w:bidi="fa-IR"/>
+        </w:rPr>
+      </w:pPr>
+      <w:r>
+        <w:rPr>
+          <w:rFonts w:ascii="Comic Sans MS" w:hAnsi="Comic Sans MS" w:cs="B Mitra"/>
+          <w:lang w:bidi="fa-IR"/>
+        </w:rPr>
+        <w:t xml:space="preserve">        </w:t>
+      </w:r>
+      <w:proofErr w:type="spellStart"/>
+      <w:r>
+        <w:rPr>
+          <w:rFonts w:ascii="Comic Sans MS" w:hAnsi="Comic Sans MS" w:cs="B Mitra"/>
+          <w:lang w:bidi="fa-IR"/>
+        </w:rPr>
+        <w:t>elsif</w:t>
+      </w:r>
+      <w:proofErr w:type="spellEnd"/>
+      <w:r>
+        <w:rPr>
+          <w:rFonts w:ascii="Comic Sans MS" w:hAnsi="Comic Sans MS" w:cs="B Mitra"/>
+          <w:lang w:bidi="fa-IR"/>
+        </w:rPr>
+        <w:t xml:space="preserve"> </w:t>
+      </w:r>
+      <w:proofErr w:type="spellStart"/>
+      <w:r>
+        <w:rPr>
+          <w:rFonts w:ascii="Comic Sans MS" w:hAnsi="Comic Sans MS" w:cs="B Mitra"/>
+          <w:lang w:bidi="fa-IR"/>
+        </w:rPr>
+        <w:t>rising_edge</w:t>
+      </w:r>
+      <w:proofErr w:type="spellEnd"/>
+      <w:r>
+        <w:rPr>
+          <w:rFonts w:ascii="Comic Sans MS" w:hAnsi="Comic Sans MS" w:cs="B Mitra"/>
+          <w:lang w:bidi="fa-IR"/>
+        </w:rPr>
+        <w:t>(clk) then</w:t>
+      </w:r>
+    </w:p>
+    <w:p>
+      <w:pPr>
+        <w:pBdr>
+          <w:top w:val="single" w:sz="48" w:space="1" w:color="FFD966" w:themeColor="accent4" w:themeTint="99"/>
+          <w:left w:val="single" w:sz="48" w:space="4" w:color="FFD966" w:themeColor="accent4" w:themeTint="99"/>
+          <w:bottom w:val="single" w:sz="48" w:space="1" w:color="FFD966" w:themeColor="accent4" w:themeTint="99"/>
+          <w:right w:val="single" w:sz="48" w:space="4" w:color="FFD966" w:themeColor="accent4" w:themeTint="99"/>
+        </w:pBdr>
+        <w:shd w:val="clear" w:color="auto" w:fill="FFF2CC" w:themeFill="accent4" w:themeFillTint="33"/>
+        <w:jc w:val="both"/>
+        <w:rPr>
+          <w:rFonts w:ascii="Comic Sans MS" w:hAnsi="Comic Sans MS" w:cs="B Mitra"/>
+          <w:lang w:bidi="fa-IR"/>
+        </w:rPr>
+      </w:pPr>
+      <w:r>
+        <w:rPr>
+          <w:rFonts w:ascii="Comic Sans MS" w:hAnsi="Comic Sans MS" w:cs="B Mitra"/>
+          <w:lang w:bidi="fa-IR"/>
+        </w:rPr>
+        <w:t xml:space="preserve">            if Dir = '1' </w:t>
+      </w:r>
+      <w:proofErr w:type="gramStart"/>
+      <w:r>
+        <w:rPr>
+          <w:rFonts w:ascii="Comic Sans MS" w:hAnsi="Comic Sans MS" w:cs="B Mitra"/>
+          <w:lang w:bidi="fa-IR"/>
+        </w:rPr>
+        <w:t>then  --</w:t>
+      </w:r>
+      <w:proofErr w:type="gramEnd"/>
+      <w:r>
+        <w:rPr>
+          <w:rFonts w:ascii="Comic Sans MS" w:hAnsi="Comic Sans MS" w:cs="B Mitra"/>
+          <w:lang w:bidi="fa-IR"/>
+        </w:rPr>
+        <w:t xml:space="preserve"> Count up</w:t>
+      </w:r>
+    </w:p>
+    <w:p>
+      <w:pPr>
+        <w:pBdr>
+          <w:top w:val="single" w:sz="48" w:space="1" w:color="FFD966" w:themeColor="accent4" w:themeTint="99"/>
+          <w:left w:val="single" w:sz="48" w:space="4" w:color="FFD966" w:themeColor="accent4" w:themeTint="99"/>
+          <w:bottom w:val="single" w:sz="48" w:space="1" w:color="FFD966" w:themeColor="accent4" w:themeTint="99"/>
+          <w:right w:val="single" w:sz="48" w:space="4" w:color="FFD966" w:themeColor="accent4" w:themeTint="99"/>
+        </w:pBdr>
+        <w:shd w:val="clear" w:color="auto" w:fill="FFF2CC" w:themeFill="accent4" w:themeFillTint="33"/>
+        <w:jc w:val="both"/>
+        <w:rPr>
+          <w:rFonts w:ascii="Comic Sans MS" w:hAnsi="Comic Sans MS" w:cs="B Mitra"/>
+          <w:lang w:bidi="fa-IR"/>
+        </w:rPr>
+      </w:pPr>
+      <w:r>
+        <w:rPr>
+          <w:rFonts w:ascii="Comic Sans MS" w:hAnsi="Comic Sans MS" w:cs="B Mitra"/>
+          <w:lang w:bidi="fa-IR"/>
+        </w:rPr>
+        <w:t xml:space="preserve">                if </w:t>
+      </w:r>
+      <w:proofErr w:type="spellStart"/>
+      <w:r>
+        <w:rPr>
+          <w:rFonts w:ascii="Comic Sans MS" w:hAnsi="Comic Sans MS" w:cs="B Mitra"/>
+          <w:lang w:bidi="fa-IR"/>
+        </w:rPr>
+        <w:t>r_count</w:t>
+      </w:r>
+      <w:proofErr w:type="spellEnd"/>
+      <w:r>
+        <w:rPr>
+          <w:rFonts w:ascii="Comic Sans MS" w:hAnsi="Comic Sans MS" w:cs="B Mitra"/>
+          <w:lang w:bidi="fa-IR"/>
+        </w:rPr>
+        <w:t xml:space="preserve"> = "1001" </w:t>
+      </w:r>
+      <w:proofErr w:type="gramStart"/>
+      <w:r>
+        <w:rPr>
+          <w:rFonts w:ascii="Comic Sans MS" w:hAnsi="Comic Sans MS" w:cs="B Mitra"/>
+          <w:lang w:bidi="fa-IR"/>
+        </w:rPr>
+        <w:t>then  --</w:t>
+      </w:r>
+      <w:proofErr w:type="gramEnd"/>
+      <w:r>
+        <w:rPr>
+          <w:rFonts w:ascii="Comic Sans MS" w:hAnsi="Comic Sans MS" w:cs="B Mitra"/>
+          <w:lang w:bidi="fa-IR"/>
+        </w:rPr>
+        <w:t xml:space="preserve"> Max value for BCD</w:t>
+      </w:r>
+    </w:p>
+    <w:p>
+      <w:pPr>
+        <w:pBdr>
+          <w:top w:val="single" w:sz="48" w:space="1" w:color="FFD966" w:themeColor="accent4" w:themeTint="99"/>
+          <w:left w:val="single" w:sz="48" w:space="4" w:color="FFD966" w:themeColor="accent4" w:themeTint="99"/>
+          <w:bottom w:val="single" w:sz="48" w:space="1" w:color="FFD966" w:themeColor="accent4" w:themeTint="99"/>
+          <w:right w:val="single" w:sz="48" w:space="4" w:color="FFD966" w:themeColor="accent4" w:themeTint="99"/>
+        </w:pBdr>
+        <w:shd w:val="clear" w:color="auto" w:fill="FFF2CC" w:themeFill="accent4" w:themeFillTint="33"/>
+        <w:jc w:val="both"/>
+        <w:rPr>
+          <w:rFonts w:ascii="Comic Sans MS" w:hAnsi="Comic Sans MS" w:cs="B Mitra"/>
+          <w:lang w:bidi="fa-IR"/>
+        </w:rPr>
+      </w:pPr>
+      <w:r>
+        <w:rPr>
+          <w:rFonts w:ascii="Comic Sans MS" w:hAnsi="Comic Sans MS" w:cs="B Mitra"/>
+          <w:lang w:bidi="fa-IR"/>
+        </w:rPr>
+        <w:t xml:space="preserve">                    </w:t>
+      </w:r>
+      <w:proofErr w:type="spellStart"/>
+      <w:r>
+        <w:rPr>
+          <w:rFonts w:ascii="Comic Sans MS" w:hAnsi="Comic Sans MS" w:cs="B Mitra"/>
+          <w:lang w:bidi="fa-IR"/>
+        </w:rPr>
+        <w:t>r_count</w:t>
+      </w:r>
+      <w:proofErr w:type="spellEnd"/>
+      <w:r>
+        <w:rPr>
+          <w:rFonts w:ascii="Comic Sans MS" w:hAnsi="Comic Sans MS" w:cs="B Mitra"/>
+          <w:lang w:bidi="fa-IR"/>
+        </w:rPr>
+        <w:t xml:space="preserve"> &lt;= "0000</w:t>
+      </w:r>
+      <w:proofErr w:type="gramStart"/>
+      <w:r>
+        <w:rPr>
+          <w:rFonts w:ascii="Comic Sans MS" w:hAnsi="Comic Sans MS" w:cs="B Mitra"/>
+          <w:lang w:bidi="fa-IR"/>
+        </w:rPr>
+        <w:t>";  --</w:t>
+      </w:r>
+      <w:proofErr w:type="gramEnd"/>
+      <w:r>
+        <w:rPr>
+          <w:rFonts w:ascii="Comic Sans MS" w:hAnsi="Comic Sans MS" w:cs="B Mitra"/>
+          <w:lang w:bidi="fa-IR"/>
+        </w:rPr>
+        <w:t xml:space="preserve"> Wrap around</w:t>
+      </w:r>
+    </w:p>
+    <w:p>
+      <w:pPr>
+        <w:pBdr>
+          <w:top w:val="single" w:sz="48" w:space="1" w:color="FFD966" w:themeColor="accent4" w:themeTint="99"/>
+          <w:left w:val="single" w:sz="48" w:space="4" w:color="FFD966" w:themeColor="accent4" w:themeTint="99"/>
+          <w:bottom w:val="single" w:sz="48" w:space="1" w:color="FFD966" w:themeColor="accent4" w:themeTint="99"/>
+          <w:right w:val="single" w:sz="48" w:space="4" w:color="FFD966" w:themeColor="accent4" w:themeTint="99"/>
+        </w:pBdr>
+        <w:shd w:val="clear" w:color="auto" w:fill="FFF2CC" w:themeFill="accent4" w:themeFillTint="33"/>
+        <w:jc w:val="both"/>
+        <w:rPr>
+          <w:rFonts w:ascii="Comic Sans MS" w:hAnsi="Comic Sans MS" w:cs="B Mitra"/>
+          <w:lang w:bidi="fa-IR"/>
+        </w:rPr>
+      </w:pPr>
+      <w:r>
+        <w:rPr>
+          <w:rFonts w:ascii="Comic Sans MS" w:hAnsi="Comic Sans MS" w:cs="B Mitra"/>
+          <w:lang w:bidi="fa-IR"/>
+        </w:rPr>
+        <w:t xml:space="preserve">                else</w:t>
+      </w:r>
+    </w:p>
+    <w:p>
+      <w:pPr>
+        <w:pBdr>
+          <w:top w:val="single" w:sz="48" w:space="1" w:color="FFD966" w:themeColor="accent4" w:themeTint="99"/>
+          <w:left w:val="single" w:sz="48" w:space="4" w:color="FFD966" w:themeColor="accent4" w:themeTint="99"/>
+          <w:bottom w:val="single" w:sz="48" w:space="1" w:color="FFD966" w:themeColor="accent4" w:themeTint="99"/>
+          <w:right w:val="single" w:sz="48" w:space="4" w:color="FFD966" w:themeColor="accent4" w:themeTint="99"/>
+        </w:pBdr>
+        <w:shd w:val="clear" w:color="auto" w:fill="FFF2CC" w:themeFill="accent4" w:themeFillTint="33"/>
+        <w:jc w:val="both"/>
+        <w:rPr>
+          <w:rFonts w:ascii="Comic Sans MS" w:hAnsi="Comic Sans MS" w:cs="B Mitra"/>
+          <w:lang w:bidi="fa-IR"/>
+        </w:rPr>
+      </w:pPr>
+      <w:r>
+        <w:rPr>
+          <w:rFonts w:ascii="Comic Sans MS" w:hAnsi="Comic Sans MS" w:cs="B Mitra"/>
+          <w:lang w:bidi="fa-IR"/>
+        </w:rPr>
+        <w:t xml:space="preserve">                    </w:t>
+      </w:r>
+      <w:proofErr w:type="spellStart"/>
+      <w:r>
+        <w:rPr>
+          <w:rFonts w:ascii="Comic Sans MS" w:hAnsi="Comic Sans MS" w:cs="B Mitra"/>
+          <w:lang w:bidi="fa-IR"/>
+        </w:rPr>
+        <w:t>r_count</w:t>
+      </w:r>
+      <w:proofErr w:type="spellEnd"/>
+      <w:r>
+        <w:rPr>
+          <w:rFonts w:ascii="Comic Sans MS" w:hAnsi="Comic Sans MS" w:cs="B Mitra"/>
+          <w:lang w:bidi="fa-IR"/>
+        </w:rPr>
+        <w:t xml:space="preserve"> &lt;= </w:t>
+      </w:r>
+      <w:proofErr w:type="spellStart"/>
+      <w:r>
+        <w:rPr>
+          <w:rFonts w:ascii="Comic Sans MS" w:hAnsi="Comic Sans MS" w:cs="B Mitra"/>
+          <w:lang w:bidi="fa-IR"/>
+        </w:rPr>
+        <w:t>r_count</w:t>
+      </w:r>
+      <w:proofErr w:type="spellEnd"/>
+      <w:r>
+        <w:rPr>
+          <w:rFonts w:ascii="Comic Sans MS" w:hAnsi="Comic Sans MS" w:cs="B Mitra"/>
+          <w:lang w:bidi="fa-IR"/>
+        </w:rPr>
+        <w:t xml:space="preserve"> + 1;</w:t>
+      </w:r>
+    </w:p>
+    <w:p>
+      <w:pPr>
+        <w:pBdr>
+          <w:top w:val="single" w:sz="48" w:space="1" w:color="FFD966" w:themeColor="accent4" w:themeTint="99"/>
+          <w:left w:val="single" w:sz="48" w:space="4" w:color="FFD966" w:themeColor="accent4" w:themeTint="99"/>
+          <w:bottom w:val="single" w:sz="48" w:space="1" w:color="FFD966" w:themeColor="accent4" w:themeTint="99"/>
+          <w:right w:val="single" w:sz="48" w:space="4" w:color="FFD966" w:themeColor="accent4" w:themeTint="99"/>
+        </w:pBdr>
+        <w:shd w:val="clear" w:color="auto" w:fill="FFF2CC" w:themeFill="accent4" w:themeFillTint="33"/>
+        <w:jc w:val="both"/>
+        <w:rPr>
+          <w:rFonts w:ascii="Comic Sans MS" w:hAnsi="Comic Sans MS" w:cs="B Mitra"/>
+          <w:lang w:bidi="fa-IR"/>
+        </w:rPr>
+      </w:pPr>
+      <w:r>
+        <w:rPr>
+          <w:rFonts w:ascii="Comic Sans MS" w:hAnsi="Comic Sans MS" w:cs="B Mitra"/>
+          <w:lang w:bidi="fa-IR"/>
+        </w:rPr>
+        <w:t xml:space="preserve">                end if;</w:t>
+      </w:r>
+    </w:p>
+    <w:p>
+      <w:pPr>
+        <w:pBdr>
+          <w:top w:val="single" w:sz="48" w:space="1" w:color="FFD966" w:themeColor="accent4" w:themeTint="99"/>
+          <w:left w:val="single" w:sz="48" w:space="4" w:color="FFD966" w:themeColor="accent4" w:themeTint="99"/>
+          <w:bottom w:val="single" w:sz="48" w:space="1" w:color="FFD966" w:themeColor="accent4" w:themeTint="99"/>
+          <w:right w:val="single" w:sz="48" w:space="4" w:color="FFD966" w:themeColor="accent4" w:themeTint="99"/>
+        </w:pBdr>
+        <w:shd w:val="clear" w:color="auto" w:fill="FFF2CC" w:themeFill="accent4" w:themeFillTint="33"/>
+        <w:jc w:val="both"/>
+        <w:rPr>
+          <w:rFonts w:ascii="Comic Sans MS" w:hAnsi="Comic Sans MS" w:cs="B Mitra"/>
+          <w:lang w:bidi="fa-IR"/>
+        </w:rPr>
+      </w:pPr>
+      <w:r>
+        <w:rPr>
+          <w:rFonts w:ascii="Comic Sans MS" w:hAnsi="Comic Sans MS" w:cs="B Mitra"/>
+          <w:lang w:bidi="fa-IR"/>
+        </w:rPr>
+        <w:t xml:space="preserve">            </w:t>
+      </w:r>
+      <w:proofErr w:type="gramStart"/>
+      <w:r>
+        <w:rPr>
+          <w:rFonts w:ascii="Comic Sans MS" w:hAnsi="Comic Sans MS" w:cs="B Mitra"/>
+          <w:lang w:bidi="fa-IR"/>
+        </w:rPr>
+        <w:t>else  --</w:t>
+      </w:r>
+      <w:proofErr w:type="gramEnd"/>
+      <w:r>
+        <w:rPr>
+          <w:rFonts w:ascii="Comic Sans MS" w:hAnsi="Comic Sans MS" w:cs="B Mitra"/>
+          <w:lang w:bidi="fa-IR"/>
+        </w:rPr>
+        <w:t xml:space="preserve"> Count down</w:t>
+      </w:r>
+    </w:p>
+    <w:p>
+      <w:pPr>
+        <w:pBdr>
+          <w:top w:val="single" w:sz="48" w:space="1" w:color="FFD966" w:themeColor="accent4" w:themeTint="99"/>
+          <w:left w:val="single" w:sz="48" w:space="4" w:color="FFD966" w:themeColor="accent4" w:themeTint="99"/>
+          <w:bottom w:val="single" w:sz="48" w:space="1" w:color="FFD966" w:themeColor="accent4" w:themeTint="99"/>
+          <w:right w:val="single" w:sz="48" w:space="4" w:color="FFD966" w:themeColor="accent4" w:themeTint="99"/>
+        </w:pBdr>
+        <w:shd w:val="clear" w:color="auto" w:fill="FFF2CC" w:themeFill="accent4" w:themeFillTint="33"/>
+        <w:jc w:val="both"/>
+        <w:rPr>
+          <w:rFonts w:ascii="Comic Sans MS" w:hAnsi="Comic Sans MS" w:cs="B Mitra"/>
+          <w:lang w:bidi="fa-IR"/>
+        </w:rPr>
+      </w:pPr>
+      <w:r>
+        <w:rPr>
+          <w:rFonts w:ascii="Comic Sans MS" w:hAnsi="Comic Sans MS" w:cs="B Mitra"/>
+          <w:lang w:bidi="fa-IR"/>
+        </w:rPr>
+        <w:lastRenderedPageBreak/>
+        <w:t xml:space="preserve">                if </w:t>
+      </w:r>
+      <w:proofErr w:type="spellStart"/>
+      <w:r>
+        <w:rPr>
+          <w:rFonts w:ascii="Comic Sans MS" w:hAnsi="Comic Sans MS" w:cs="B Mitra"/>
+          <w:lang w:bidi="fa-IR"/>
+        </w:rPr>
+        <w:t>r_count</w:t>
+      </w:r>
+      <w:proofErr w:type="spellEnd"/>
+      <w:r>
+        <w:rPr>
+          <w:rFonts w:ascii="Comic Sans MS" w:hAnsi="Comic Sans MS" w:cs="B Mitra"/>
+          <w:lang w:bidi="fa-IR"/>
+        </w:rPr>
+        <w:t xml:space="preserve"> = "0000" then</w:t>
+      </w:r>
+    </w:p>
+    <w:p>
+      <w:pPr>
+        <w:pBdr>
+          <w:top w:val="single" w:sz="48" w:space="1" w:color="FFD966" w:themeColor="accent4" w:themeTint="99"/>
+          <w:left w:val="single" w:sz="48" w:space="4" w:color="FFD966" w:themeColor="accent4" w:themeTint="99"/>
+          <w:bottom w:val="single" w:sz="48" w:space="1" w:color="FFD966" w:themeColor="accent4" w:themeTint="99"/>
+          <w:right w:val="single" w:sz="48" w:space="4" w:color="FFD966" w:themeColor="accent4" w:themeTint="99"/>
+        </w:pBdr>
+        <w:shd w:val="clear" w:color="auto" w:fill="FFF2CC" w:themeFill="accent4" w:themeFillTint="33"/>
+        <w:jc w:val="both"/>
+        <w:rPr>
+          <w:rFonts w:ascii="Comic Sans MS" w:hAnsi="Comic Sans MS" w:cs="B Mitra"/>
+          <w:lang w:bidi="fa-IR"/>
+        </w:rPr>
+      </w:pPr>
+      <w:r>
+        <w:rPr>
+          <w:rFonts w:ascii="Comic Sans MS" w:hAnsi="Comic Sans MS" w:cs="B Mitra"/>
+          <w:lang w:bidi="fa-IR"/>
+        </w:rPr>
+        <w:t xml:space="preserve">                    </w:t>
+      </w:r>
+      <w:proofErr w:type="spellStart"/>
+      <w:r>
+        <w:rPr>
+          <w:rFonts w:ascii="Comic Sans MS" w:hAnsi="Comic Sans MS" w:cs="B Mitra"/>
+          <w:lang w:bidi="fa-IR"/>
+        </w:rPr>
+        <w:t>r_count</w:t>
+      </w:r>
+      <w:proofErr w:type="spellEnd"/>
+      <w:r>
+        <w:rPr>
+          <w:rFonts w:ascii="Comic Sans MS" w:hAnsi="Comic Sans MS" w:cs="B Mitra"/>
+          <w:lang w:bidi="fa-IR"/>
+        </w:rPr>
+        <w:t xml:space="preserve"> &lt;= "1001</w:t>
+      </w:r>
+      <w:proofErr w:type="gramStart"/>
+      <w:r>
+        <w:rPr>
+          <w:rFonts w:ascii="Comic Sans MS" w:hAnsi="Comic Sans MS" w:cs="B Mitra"/>
+          <w:lang w:bidi="fa-IR"/>
+        </w:rPr>
+        <w:t>";  --</w:t>
+      </w:r>
+      <w:proofErr w:type="gramEnd"/>
+      <w:r>
+        <w:rPr>
+          <w:rFonts w:ascii="Comic Sans MS" w:hAnsi="Comic Sans MS" w:cs="B Mitra"/>
+          <w:lang w:bidi="fa-IR"/>
+        </w:rPr>
+        <w:t xml:space="preserve"> Wrap around from 0 to 9</w:t>
+      </w:r>
+    </w:p>
+    <w:p>
+      <w:pPr>
+        <w:pBdr>
+          <w:top w:val="single" w:sz="48" w:space="1" w:color="FFD966" w:themeColor="accent4" w:themeTint="99"/>
+          <w:left w:val="single" w:sz="48" w:space="4" w:color="FFD966" w:themeColor="accent4" w:themeTint="99"/>
+          <w:bottom w:val="single" w:sz="48" w:space="1" w:color="FFD966" w:themeColor="accent4" w:themeTint="99"/>
+          <w:right w:val="single" w:sz="48" w:space="4" w:color="FFD966" w:themeColor="accent4" w:themeTint="99"/>
+        </w:pBdr>
+        <w:shd w:val="clear" w:color="auto" w:fill="FFF2CC" w:themeFill="accent4" w:themeFillTint="33"/>
+        <w:jc w:val="both"/>
+        <w:rPr>
+          <w:rFonts w:ascii="Comic Sans MS" w:hAnsi="Comic Sans MS" w:cs="B Mitra"/>
+          <w:lang w:bidi="fa-IR"/>
+        </w:rPr>
+      </w:pPr>
+      <w:r>
+        <w:rPr>
+          <w:rFonts w:ascii="Comic Sans MS" w:hAnsi="Comic Sans MS" w:cs="B Mitra"/>
+          <w:lang w:bidi="fa-IR"/>
+        </w:rPr>
+        <w:t xml:space="preserve">                else</w:t>
+      </w:r>
+    </w:p>
+    <w:p>
+      <w:pPr>
+        <w:pBdr>
+          <w:top w:val="single" w:sz="48" w:space="1" w:color="FFD966" w:themeColor="accent4" w:themeTint="99"/>
+          <w:left w:val="single" w:sz="48" w:space="4" w:color="FFD966" w:themeColor="accent4" w:themeTint="99"/>
+          <w:bottom w:val="single" w:sz="48" w:space="1" w:color="FFD966" w:themeColor="accent4" w:themeTint="99"/>
+          <w:right w:val="single" w:sz="48" w:space="4" w:color="FFD966" w:themeColor="accent4" w:themeTint="99"/>
+        </w:pBdr>
+        <w:shd w:val="clear" w:color="auto" w:fill="FFF2CC" w:themeFill="accent4" w:themeFillTint="33"/>
+        <w:jc w:val="both"/>
+        <w:rPr>
+          <w:rFonts w:ascii="Comic Sans MS" w:hAnsi="Comic Sans MS" w:cs="B Mitra"/>
+          <w:lang w:bidi="fa-IR"/>
+        </w:rPr>
+      </w:pPr>
+      <w:r>
+        <w:rPr>
+          <w:rFonts w:ascii="Comic Sans MS" w:hAnsi="Comic Sans MS" w:cs="B Mitra"/>
+          <w:lang w:bidi="fa-IR"/>
+        </w:rPr>
+        <w:t xml:space="preserve">                    </w:t>
+      </w:r>
+      <w:proofErr w:type="spellStart"/>
+      <w:r>
+        <w:rPr>
+          <w:rFonts w:ascii="Comic Sans MS" w:hAnsi="Comic Sans MS" w:cs="B Mitra"/>
+          <w:lang w:bidi="fa-IR"/>
+        </w:rPr>
+        <w:t>r_count</w:t>
+      </w:r>
+      <w:proofErr w:type="spellEnd"/>
+      <w:r>
+        <w:rPr>
+          <w:rFonts w:ascii="Comic Sans MS" w:hAnsi="Comic Sans MS" w:cs="B Mitra"/>
+          <w:lang w:bidi="fa-IR"/>
+        </w:rPr>
+        <w:t xml:space="preserve"> &lt;= </w:t>
+      </w:r>
+      <w:proofErr w:type="spellStart"/>
+      <w:r>
+        <w:rPr>
+          <w:rFonts w:ascii="Comic Sans MS" w:hAnsi="Comic Sans MS" w:cs="B Mitra"/>
+          <w:lang w:bidi="fa-IR"/>
+        </w:rPr>
+        <w:t>r_count</w:t>
+      </w:r>
+      <w:proofErr w:type="spellEnd"/>
+      <w:r>
+        <w:rPr>
+          <w:rFonts w:ascii="Comic Sans MS" w:hAnsi="Comic Sans MS" w:cs="B Mitra"/>
+          <w:lang w:bidi="fa-IR"/>
+        </w:rPr>
+        <w:t xml:space="preserve"> - 1;</w:t>
+      </w:r>
+    </w:p>
+    <w:p>
+      <w:pPr>
+        <w:pBdr>
+          <w:top w:val="single" w:sz="48" w:space="1" w:color="FFD966" w:themeColor="accent4" w:themeTint="99"/>
+          <w:left w:val="single" w:sz="48" w:space="4" w:color="FFD966" w:themeColor="accent4" w:themeTint="99"/>
+          <w:bottom w:val="single" w:sz="48" w:space="1" w:color="FFD966" w:themeColor="accent4" w:themeTint="99"/>
+          <w:right w:val="single" w:sz="48" w:space="4" w:color="FFD966" w:themeColor="accent4" w:themeTint="99"/>
+        </w:pBdr>
+        <w:shd w:val="clear" w:color="auto" w:fill="FFF2CC" w:themeFill="accent4" w:themeFillTint="33"/>
+        <w:jc w:val="both"/>
+        <w:rPr>
+          <w:rFonts w:ascii="Comic Sans MS" w:hAnsi="Comic Sans MS" w:cs="B Mitra"/>
+          <w:lang w:bidi="fa-IR"/>
+        </w:rPr>
+      </w:pPr>
+      <w:r>
+        <w:rPr>
+          <w:rFonts w:ascii="Comic Sans MS" w:hAnsi="Comic Sans MS" w:cs="B Mitra"/>
+          <w:lang w:bidi="fa-IR"/>
+        </w:rPr>
+        <w:t xml:space="preserve">                end if;</w:t>
+      </w:r>
+    </w:p>
+    <w:p>
+      <w:pPr>
+        <w:pBdr>
+          <w:top w:val="single" w:sz="48" w:space="1" w:color="FFD966" w:themeColor="accent4" w:themeTint="99"/>
+          <w:left w:val="single" w:sz="48" w:space="4" w:color="FFD966" w:themeColor="accent4" w:themeTint="99"/>
+          <w:bottom w:val="single" w:sz="48" w:space="1" w:color="FFD966" w:themeColor="accent4" w:themeTint="99"/>
+          <w:right w:val="single" w:sz="48" w:space="4" w:color="FFD966" w:themeColor="accent4" w:themeTint="99"/>
+        </w:pBdr>
+        <w:shd w:val="clear" w:color="auto" w:fill="FFF2CC" w:themeFill="accent4" w:themeFillTint="33"/>
+        <w:jc w:val="both"/>
+        <w:rPr>
+          <w:rFonts w:ascii="Comic Sans MS" w:hAnsi="Comic Sans MS" w:cs="B Mitra"/>
+          <w:lang w:bidi="fa-IR"/>
+        </w:rPr>
+      </w:pPr>
+      <w:r>
+        <w:rPr>
+          <w:rFonts w:ascii="Comic Sans MS" w:hAnsi="Comic Sans MS" w:cs="B Mitra"/>
+          <w:lang w:bidi="fa-IR"/>
+        </w:rPr>
+        <w:t xml:space="preserve">            end if;</w:t>
+      </w:r>
+    </w:p>
+    <w:p>
+      <w:pPr>
+        <w:pBdr>
+          <w:top w:val="single" w:sz="48" w:space="1" w:color="FFD966" w:themeColor="accent4" w:themeTint="99"/>
+          <w:left w:val="single" w:sz="48" w:space="4" w:color="FFD966" w:themeColor="accent4" w:themeTint="99"/>
+          <w:bottom w:val="single" w:sz="48" w:space="1" w:color="FFD966" w:themeColor="accent4" w:themeTint="99"/>
+          <w:right w:val="single" w:sz="48" w:space="4" w:color="FFD966" w:themeColor="accent4" w:themeTint="99"/>
+        </w:pBdr>
+        <w:shd w:val="clear" w:color="auto" w:fill="FFF2CC" w:themeFill="accent4" w:themeFillTint="33"/>
+        <w:jc w:val="both"/>
+        <w:rPr>
+          <w:rFonts w:ascii="Comic Sans MS" w:hAnsi="Comic Sans MS" w:cs="B Mitra"/>
+          <w:lang w:bidi="fa-IR"/>
+        </w:rPr>
+      </w:pPr>
+      <w:r>
+        <w:rPr>
+          <w:rFonts w:ascii="Comic Sans MS" w:hAnsi="Comic Sans MS" w:cs="B Mitra"/>
+          <w:lang w:bidi="fa-IR"/>
+        </w:rPr>
+        <w:t xml:space="preserve">        end if;</w:t>
+      </w:r>
+    </w:p>
+    <w:p>
+      <w:pPr>
+        <w:pBdr>
+          <w:top w:val="single" w:sz="48" w:space="1" w:color="FFD966" w:themeColor="accent4" w:themeTint="99"/>
+          <w:left w:val="single" w:sz="48" w:space="4" w:color="FFD966" w:themeColor="accent4" w:themeTint="99"/>
+          <w:bottom w:val="single" w:sz="48" w:space="1" w:color="FFD966" w:themeColor="accent4" w:themeTint="99"/>
+          <w:right w:val="single" w:sz="48" w:space="4" w:color="FFD966" w:themeColor="accent4" w:themeTint="99"/>
+        </w:pBdr>
+        <w:shd w:val="clear" w:color="auto" w:fill="FFF2CC" w:themeFill="accent4" w:themeFillTint="33"/>
+        <w:jc w:val="both"/>
+        <w:rPr>
+          <w:rFonts w:ascii="Comic Sans MS" w:hAnsi="Comic Sans MS" w:cs="B Mitra"/>
+          <w:lang w:bidi="fa-IR"/>
+        </w:rPr>
+      </w:pPr>
+      <w:r>
+        <w:rPr>
+          <w:rFonts w:ascii="Comic Sans MS" w:hAnsi="Comic Sans MS" w:cs="B Mitra"/>
+          <w:lang w:bidi="fa-IR"/>
+        </w:rPr>
+        <w:t xml:space="preserve">    end process;</w:t>
+      </w:r>
+    </w:p>
+    <w:p>
+      <w:pPr>
+        <w:pBdr>
+          <w:top w:val="single" w:sz="48" w:space="1" w:color="FFD966" w:themeColor="accent4" w:themeTint="99"/>
+          <w:left w:val="single" w:sz="48" w:space="4" w:color="FFD966" w:themeColor="accent4" w:themeTint="99"/>
+          <w:bottom w:val="single" w:sz="48" w:space="1" w:color="FFD966" w:themeColor="accent4" w:themeTint="99"/>
+          <w:right w:val="single" w:sz="48" w:space="4" w:color="FFD966" w:themeColor="accent4" w:themeTint="99"/>
+        </w:pBdr>
+        <w:shd w:val="clear" w:color="auto" w:fill="FFF2CC" w:themeFill="accent4" w:themeFillTint="33"/>
+        <w:jc w:val="both"/>
+        <w:rPr>
+          <w:rFonts w:ascii="Comic Sans MS" w:hAnsi="Comic Sans MS" w:cs="B Mitra"/>
+          <w:lang w:bidi="fa-IR"/>
+        </w:rPr>
+      </w:pPr>
+    </w:p>
+    <w:p>
+      <w:pPr>
+        <w:pBdr>
+          <w:top w:val="single" w:sz="48" w:space="1" w:color="FFD966" w:themeColor="accent4" w:themeTint="99"/>
+          <w:left w:val="single" w:sz="48" w:space="4" w:color="FFD966" w:themeColor="accent4" w:themeTint="99"/>
+          <w:bottom w:val="single" w:sz="48" w:space="1" w:color="FFD966" w:themeColor="accent4" w:themeTint="99"/>
+          <w:right w:val="single" w:sz="48" w:space="4" w:color="FFD966" w:themeColor="accent4" w:themeTint="99"/>
+        </w:pBdr>
+        <w:shd w:val="clear" w:color="auto" w:fill="FFF2CC" w:themeFill="accent4" w:themeFillTint="33"/>
+        <w:jc w:val="both"/>
+        <w:rPr>
+          <w:rFonts w:ascii="Comic Sans MS" w:hAnsi="Comic Sans MS" w:cs="B Mitra"/>
+          <w:lang w:bidi="fa-IR"/>
+        </w:rPr>
+      </w:pPr>
+      <w:r>
+        <w:rPr>
+          <w:rFonts w:ascii="Comic Sans MS" w:hAnsi="Comic Sans MS" w:cs="B Mitra"/>
+          <w:lang w:bidi="fa-IR"/>
+        </w:rPr>
+        <w:t xml:space="preserve">    count &lt;= </w:t>
+      </w:r>
+      <w:proofErr w:type="spellStart"/>
+      <w:r>
+        <w:rPr>
+          <w:rFonts w:ascii="Comic Sans MS" w:hAnsi="Comic Sans MS" w:cs="B Mitra"/>
+          <w:lang w:bidi="fa-IR"/>
+        </w:rPr>
+        <w:t>r_</w:t>
+      </w:r>
+      <w:proofErr w:type="gramStart"/>
+      <w:r>
+        <w:rPr>
+          <w:rFonts w:ascii="Comic Sans MS" w:hAnsi="Comic Sans MS" w:cs="B Mitra"/>
+          <w:lang w:bidi="fa-IR"/>
+        </w:rPr>
+        <w:t>count</w:t>
+      </w:r>
+      <w:proofErr w:type="spellEnd"/>
+      <w:r>
+        <w:rPr>
+          <w:rFonts w:ascii="Comic Sans MS" w:hAnsi="Comic Sans MS" w:cs="B Mitra"/>
+          <w:lang w:bidi="fa-IR"/>
+        </w:rPr>
+        <w:t>;  --</w:t>
+      </w:r>
+      <w:proofErr w:type="gramEnd"/>
+      <w:r>
+        <w:rPr>
+          <w:rFonts w:ascii="Comic Sans MS" w:hAnsi="Comic Sans MS" w:cs="B Mitra"/>
+          <w:lang w:bidi="fa-IR"/>
+        </w:rPr>
+        <w:t xml:space="preserve"> Output the current count</w:t>
+      </w:r>
+    </w:p>
+    <w:p>
+      <w:pPr>
+        <w:pBdr>
+          <w:top w:val="single" w:sz="48" w:space="1" w:color="FFD966" w:themeColor="accent4" w:themeTint="99"/>
+          <w:left w:val="single" w:sz="48" w:space="4" w:color="FFD966" w:themeColor="accent4" w:themeTint="99"/>
+          <w:bottom w:val="single" w:sz="48" w:space="1" w:color="FFD966" w:themeColor="accent4" w:themeTint="99"/>
+          <w:right w:val="single" w:sz="48" w:space="4" w:color="FFD966" w:themeColor="accent4" w:themeTint="99"/>
+        </w:pBdr>
+        <w:shd w:val="clear" w:color="auto" w:fill="FFF2CC" w:themeFill="accent4" w:themeFillTint="33"/>
+        <w:jc w:val="both"/>
+        <w:rPr>
+          <w:rFonts w:ascii="Comic Sans MS" w:hAnsi="Comic Sans MS" w:cs="B Mitra"/>
+          <w:lang w:bidi="fa-IR"/>
+        </w:rPr>
+      </w:pPr>
+      <w:r>
+        <w:rPr>
+          <w:rFonts w:ascii="Comic Sans MS" w:hAnsi="Comic Sans MS" w:cs="B Mitra"/>
+          <w:lang w:bidi="fa-IR"/>
+        </w:rPr>
+        <w:t>end Behavioral;</w:t>
+      </w:r>
+    </w:p>
+    <w:p>
+      <w:pPr>
+        <w:jc w:val="both"/>
+        <w:rPr>
+          <w:rFonts w:ascii="Comic Sans MS" w:hAnsi="Comic Sans MS" w:cs="B Mitra"/>
+          <w:sz w:val="32"/>
+          <w:szCs w:val="32"/>
+          <w:lang w:bidi="fa-IR"/>
+        </w:rPr>
+      </w:pPr>
+      <w:r>
+        <w:rPr>
+          <w:rFonts w:ascii="Comic Sans MS" w:hAnsi="Comic Sans MS" w:cs="B Mitra"/>
+          <w:sz w:val="32"/>
+          <w:szCs w:val="32"/>
+          <w:lang w:bidi="fa-IR"/>
+        </w:rPr>
+        <w:br/>
+      </w:r>
+      <w:r>
+        <w:rPr>
+          <w:rFonts w:ascii="Comic Sans MS" w:hAnsi="Comic Sans MS" w:cs="B Mitra"/>
+          <w:sz w:val="32"/>
+          <w:szCs w:val="32"/>
+          <w:lang w:bidi="fa-IR"/>
+        </w:rPr>
+        <w:t>compilation report</w:t>
+      </w:r>
+      <w:r>
+        <w:rPr>
+          <w:rFonts w:ascii="Comic Sans MS" w:hAnsi="Comic Sans MS" w:cs="B Mitra"/>
+          <w:sz w:val="32"/>
+          <w:szCs w:val="32"/>
+          <w:lang w:bidi="fa-IR"/>
+        </w:rPr>
+        <w:t>:</w:t>
+      </w:r>
+    </w:p>
+    <w:p>
+      <w:pPr>
+        <w:jc w:val="both"/>
+        <w:rPr>
+          <w:rFonts w:ascii="Comic Sans MS" w:hAnsi="Comic Sans MS" w:cs="B Mitra"/>
+          <w:sz w:val="32"/>
+          <w:szCs w:val="32"/>
+          <w:lang w:bidi="fa-IR"/>
+        </w:rPr>
+      </w:pPr>
+      <w:r>
+        <w:rPr>
+          <w:noProof/>
+        </w:rPr>
+        <w:drawing>
+          <wp:inline distT="0" distB="0" distL="0" distR="0" wp14:anchorId="17384884" wp14:editId="69450CF8">
+            <wp:extent cx="6675120" cy="3591560"/>
+            <wp:effectExtent l="0" t="0" r="0" b="0"/>
+            <wp:docPr id="1863240495" name="Picture 1"/>
+            <wp:cNvGraphicFramePr>
+              <a:graphicFrameLocks xmlns:a="http://schemas.openxmlformats.org/drawingml/2006/main" noChangeAspect="1"/>
+            </wp:cNvGraphicFramePr>
+            <a:graphic xmlns:a="http://schemas.openxmlformats.org/drawingml/2006/main">
+              <a:graphicData uri="http://schemas.openxmlformats.org/drawingml/2006/picture">
+                <pic:pic xmlns:pic="http://schemas.openxmlformats.org/drawingml/2006/picture">
+                  <pic:nvPicPr>
+                    <pic:cNvPr id="1863240495" name=""/>
+                    <pic:cNvPicPr/>
+                  </pic:nvPicPr>
+                  <pic:blipFill>
+                    <a:blip r:embed="rId14"/>
+                    <a:stretch>
+                      <a:fillRect/>
+                    </a:stretch>
+                  </pic:blipFill>
+                  <pic:spPr>
+                    <a:xfrm>
+                      <a:off x="0" y="0"/>
+                      <a:ext cx="6675120" cy="3591560"/>
+                    </a:xfrm>
+                    <a:prstGeom prst="rect">
+                      <a:avLst/>
+                    </a:prstGeom>
+                  </pic:spPr>
+                </pic:pic>
+              </a:graphicData>
+            </a:graphic>
+          </wp:inline>
+        </w:drawing>
+      </w:r>
+    </w:p>
+    <w:p>
+      <w:pPr>
+        <w:jc w:val="both"/>
+        <w:rPr>
+          <w:rFonts w:ascii="Comic Sans MS" w:hAnsi="Comic Sans MS" w:cs="B Mitra"/>
+          <w:sz w:val="32"/>
+          <w:szCs w:val="32"/>
+          <w:lang w:bidi="fa-IR"/>
+        </w:rPr>
+      </w:pPr>
+    </w:p>
+    <w:p>
+      <w:pPr>
+        <w:jc w:val="both"/>
+        <w:rPr>
+          <w:rFonts w:ascii="Comic Sans MS" w:hAnsi="Comic Sans MS" w:cs="B Mitra"/>
+          <w:sz w:val="32"/>
+          <w:szCs w:val="32"/>
+          <w:lang w:bidi="fa-IR"/>
+        </w:rPr>
+      </w:pPr>
+    </w:p>
+    <w:p>
+      <w:pPr>
+        <w:jc w:val="both"/>
+        <w:rPr>
+          <w:rFonts w:ascii="Comic Sans MS" w:hAnsi="Comic Sans MS" w:cs="B Mitra"/>
+          <w:sz w:val="32"/>
+          <w:szCs w:val="32"/>
+          <w:lang w:bidi="fa-IR"/>
+        </w:rPr>
+      </w:pPr>
+    </w:p>
+    <w:p>
+      <w:pPr>
+        <w:jc w:val="both"/>
+        <w:rPr>
+          <w:rFonts w:ascii="Comic Sans MS" w:hAnsi="Comic Sans MS" w:cs="B Mitra"/>
+          <w:sz w:val="32"/>
+          <w:szCs w:val="32"/>
+          <w:lang w:bidi="fa-IR"/>
+        </w:rPr>
+      </w:pPr>
+      <w:r>
+        <w:rPr>
+          <w:rFonts w:ascii="Comic Sans MS" w:hAnsi="Comic Sans MS" w:cs="B Mitra"/>
+          <w:sz w:val="32"/>
+          <w:szCs w:val="32"/>
+          <w:lang w:bidi="fa-IR"/>
+        </w:rPr>
+        <w:lastRenderedPageBreak/>
+        <w:t>RTL view:</w:t>
+      </w:r>
+    </w:p>
+    <w:p>
+      <w:pPr>
+        <w:jc w:val="both"/>
+        <w:rPr>
+          <w:rFonts w:ascii="Comic Sans MS" w:hAnsi="Comic Sans MS" w:cs="B Mitra"/>
+          <w:sz w:val="32"/>
+          <w:szCs w:val="32"/>
+          <w:lang w:bidi="fa-IR"/>
+        </w:rPr>
+      </w:pPr>
+      <w:r>
+        <w:rPr>
+          <w:noProof/>
+        </w:rPr>
+        <w:drawing>
+          <wp:inline distT="0" distB="0" distL="0" distR="0" wp14:anchorId="68672F15" wp14:editId="3DBD06AD">
+            <wp:extent cx="6675120" cy="3954780"/>
+            <wp:effectExtent l="0" t="0" r="0" b="0"/>
+            <wp:docPr id="1730247031" name="Picture 1"/>
+            <wp:cNvGraphicFramePr>
+              <a:graphicFrameLocks xmlns:a="http://schemas.openxmlformats.org/drawingml/2006/main" noChangeAspect="1"/>
+            </wp:cNvGraphicFramePr>
+            <a:graphic xmlns:a="http://schemas.openxmlformats.org/drawingml/2006/main">
+              <a:graphicData uri="http://schemas.openxmlformats.org/drawingml/2006/picture">
+                <pic:pic xmlns:pic="http://schemas.openxmlformats.org/drawingml/2006/picture">
+                  <pic:nvPicPr>
+                    <pic:cNvPr id="1730247031" name=""/>
+                    <pic:cNvPicPr/>
+                  </pic:nvPicPr>
+                  <pic:blipFill>
+                    <a:blip r:embed="rId15"/>
+                    <a:stretch>
+                      <a:fillRect/>
+                    </a:stretch>
+                  </pic:blipFill>
+                  <pic:spPr>
+                    <a:xfrm>
+                      <a:off x="0" y="0"/>
+                      <a:ext cx="6675120" cy="3954780"/>
+                    </a:xfrm>
+                    <a:prstGeom prst="rect">
+                      <a:avLst/>
+                    </a:prstGeom>
+                  </pic:spPr>
+                </pic:pic>
+              </a:graphicData>
+            </a:graphic>
+          </wp:inline>
+        </w:drawing>
+      </w:r>
+    </w:p>
+    <w:p>
+      <w:pPr>
+        <w:jc w:val="both"/>
+        <w:rPr>
+          <w:rFonts w:ascii="Comic Sans MS" w:hAnsi="Comic Sans MS" w:cs="B Mitra"/>
+          <w:sz w:val="32"/>
+          <w:szCs w:val="32"/>
+          <w:lang w:bidi="fa-IR"/>
+        </w:rPr>
+      </w:pPr>
+      <w:r>
+        <w:rPr>
+          <w:rFonts w:ascii="Comic Sans MS" w:hAnsi="Comic Sans MS" w:cs="B Mitra"/>
+          <w:sz w:val="32"/>
+          <w:szCs w:val="32"/>
+          <w:lang w:bidi="fa-IR"/>
+        </w:rPr>
+        <w:t>Post-mapping view:</w:t>
+      </w:r>
+    </w:p>
+    <w:p>
+      <w:pPr>
+        <w:jc w:val="both"/>
+        <w:rPr>
+          <w:rFonts w:ascii="Comic Sans MS" w:hAnsi="Comic Sans MS" w:cs="B Mitra"/>
+          <w:sz w:val="32"/>
+          <w:szCs w:val="32"/>
+          <w:lang w:bidi="fa-IR"/>
+        </w:rPr>
+      </w:pPr>
+      <w:r>
+        <w:rPr>
+          <w:noProof/>
+        </w:rPr>
+        <w:drawing>
+          <wp:inline distT="0" distB="0" distL="0" distR="0" wp14:anchorId="405B0B22" wp14:editId="7699A887">
+            <wp:extent cx="6675120" cy="3997960"/>
+            <wp:effectExtent l="0" t="0" r="0" b="0"/>
+            <wp:docPr id="775987777" name="Picture 1"/>
+            <wp:cNvGraphicFramePr>
+              <a:graphicFrameLocks xmlns:a="http://schemas.openxmlformats.org/drawingml/2006/main" noChangeAspect="1"/>
+            </wp:cNvGraphicFramePr>
+            <a:graphic xmlns:a="http://schemas.openxmlformats.org/drawingml/2006/main">
+              <a:graphicData uri="http://schemas.openxmlformats.org/drawingml/2006/picture">
+                <pic:pic xmlns:pic="http://schemas.openxmlformats.org/drawingml/2006/picture">
+                  <pic:nvPicPr>
+                    <pic:cNvPr id="775987777" name=""/>
+                    <pic:cNvPicPr/>
+                  </pic:nvPicPr>
+                  <pic:blipFill>
+                    <a:blip r:embed="rId16"/>
+                    <a:stretch>
+                      <a:fillRect/>
+                    </a:stretch>
+                  </pic:blipFill>
+                  <pic:spPr>
+                    <a:xfrm>
+                      <a:off x="0" y="0"/>
+                      <a:ext cx="6675120" cy="3997960"/>
+                    </a:xfrm>
+                    <a:prstGeom prst="rect">
+                      <a:avLst/>
+                    </a:prstGeom>
+                  </pic:spPr>
+                </pic:pic>
+              </a:graphicData>
+            </a:graphic>
+          </wp:inline>
+        </w:drawing>
+      </w:r>
+    </w:p>
+    <w:p>
+      <w:pPr>
+        <w:jc w:val="both"/>
+        <w:rPr>
+          <w:rFonts w:ascii="Comic Sans MS" w:hAnsi="Comic Sans MS" w:cs="B Mitra"/>
+          <w:sz w:val="32"/>
+          <w:szCs w:val="32"/>
+          <w:lang w:bidi="fa-IR"/>
+        </w:rPr>
+      </w:pPr>
+    </w:p>
+    <w:p>
+      <w:pPr>
+        <w:jc w:val="both"/>
+        <w:rPr>
+          <w:rFonts w:ascii="Comic Sans MS" w:hAnsi="Comic Sans MS" w:cs="B Mitra"/>
+          <w:sz w:val="32"/>
+          <w:szCs w:val="32"/>
+          <w:lang w:bidi="fa-IR"/>
+        </w:rPr>
+      </w:pPr>
+    </w:p>
+    <w:p>
+      <w:pPr>
+        <w:jc w:val="both"/>
+        <w:rPr>
+          <w:rFonts w:ascii="Comic Sans MS" w:hAnsi="Comic Sans MS" w:cs="B Mitra"/>
+          <w:sz w:val="32"/>
+          <w:szCs w:val="32"/>
+          <w:lang w:bidi="fa-IR"/>
+        </w:rPr>
+      </w:pPr>
+    </w:p>
+    <w:p>
+      <w:pPr>
+        <w:jc w:val="both"/>
+        <w:rPr>
+          <w:rFonts w:ascii="Comic Sans MS" w:hAnsi="Comic Sans MS" w:cs="B Mitra"/>
+          <w:sz w:val="32"/>
+          <w:szCs w:val="32"/>
+          <w:lang w:bidi="fa-IR"/>
+        </w:rPr>
+      </w:pPr>
+    </w:p>
+    <w:p>
+      <w:pPr>
         <w:jc w:val="both"/>
         <w:rPr>
           <w:rFonts w:ascii="Comic Sans MS" w:hAnsi="Comic Sans MS" w:cs="B Mitra"/>
@@ -620,7 +7831,7 @@
         <w:bidi/>
         <w:jc w:val="center"/>
         <w:rPr>
-          <w:rFonts w:ascii="Comic Sans MS" w:hAnsi="Comic Sans MS" w:cs="B Mitra" w:hint="cs"/>
+          <w:rFonts w:ascii="Comic Sans MS" w:hAnsi="Comic Sans MS" w:cs="B Mitra"/>
           <w:sz w:val="36"/>
           <w:szCs w:val="36"/>
           <w:lang w:bidi="fa-IR"/>
@@ -646,9 +7857,122 @@
 <file path=word/numbering.xml><?xml version="1.0" encoding="utf-8"?>
 <w:numbering xmlns:wpc="http://schemas.microsoft.com/office/word/2010/wordprocessingCanvas" xmlns:cx="http://schemas.microsoft.com/office/drawing/2014/chartex" xmlns:cx1="http://schemas.microsoft.com/office/drawing/2015/9/8/chartex" xmlns:cx2="http://schemas.microsoft.com/office/drawing/2015/10/21/chartex" xmlns:cx3="http://schemas.microsoft.com/office/drawing/2016/5/9/chartex" xmlns:cx4="http://schemas.microsoft.com/office/drawing/2016/5/10/chartex" xmlns:cx5="http://schemas.microsoft.com/office/drawing/2016/5/11/chartex" xmlns:cx6="http://schemas.microsoft.com/office/drawing/2016/5/12/chartex" xmlns:cx7="http://schemas.microsoft.com/office/drawing/2016/5/13/chartex" xmlns:cx8="http://schemas.microsoft.com/office/drawing/2016/5/14/chartex" xmlns:mc="http://schemas.openxmlformats.org/markup-compatibility/2006" xmlns:aink="http://schemas.microsoft.com/office/drawing/2016/ink" xmlns:am3d="http://schemas.microsoft.com/office/drawing/2017/model3d" xmlns:o="urn:schemas-microsoft-com:office:office" xmlns:oel="http://schemas.microsoft.com/office/2019/extlst" xmlns:r="http://schemas.openxmlformats.org/officeDocument/2006/relationships" xmlns:m="http://schemas.openxmlformats.org/officeDocument/2006/math" xmlns:v="urn:schemas-microsoft-com:vml" xmlns:wp14="http://schemas.microsoft.com/office/word/2010/wordprocessingDrawing" xmlns:wp="http://schemas.openxmlformats.org/drawingml/2006/wordprocessingDrawing" xmlns:w10="urn:schemas-microsoft-com:office:word" xmlns:w="http://schemas.openxmlformats.org/wordprocessingml/2006/main" xmlns:w14="http://schemas.microsoft.com/office/word/2010/wordml" xmlns:w15="http://schemas.microsoft.com/office/word/2012/wordml" xmlns:w16cex="http://schemas.microsoft.com/office/word/2018/wordml/cex" xmlns:w16cid="http://schemas.microsoft.com/office/word/2016/wordml/cid" xmlns:w16="http://schemas.microsoft.com/office/word/2018/wordml" xmlns:w16du="http://schemas.microsoft.com/office/word/2023/wordml/word16du" xmlns:w16sdtdh="http://schemas.microsoft.com/office/word/2020/wordml/sdtdatahash" xmlns:w16se="http://schemas.microsoft.com/office/word/2015/wordml/symex" xmlns:wpg="http://schemas.microsoft.com/office/word/2010/wordprocessingGroup" xmlns:wpi="http://schemas.microsoft.com/office/word/2010/wordprocessingInk" xmlns:wne="http://schemas.microsoft.com/office/word/2006/wordml" xmlns:wps="http://schemas.microsoft.com/office/word/2010/wordprocessingShape" mc:Ignorable="w14 w15 w16se w16cid w16 w16cex w16sdtdh w16du wp14">
   <w:abstractNum w:abstractNumId="0" w15:restartNumberingAfterBreak="0">
+    <w:nsid w:val="03C717CE"/>
+    <w:multiLevelType w:val="hybridMultilevel"/>
+    <w:tmpl w:val="EF7058F6"/>
+    <w:lvl w:ilvl="0" w:tplc="04090001">
+      <w:start w:val="1"/>
+      <w:numFmt w:val="bullet"/>
+      <w:lvlText w:val=""/>
+      <w:lvlJc w:val="left"/>
+      <w:pPr>
+        <w:ind w:left="720" w:hanging="360"/>
+      </w:pPr>
+      <w:rPr>
+        <w:rFonts w:ascii="Symbol" w:hAnsi="Symbol" w:hint="default"/>
+      </w:rPr>
+    </w:lvl>
+    <w:lvl w:ilvl="1" w:tplc="04090003" w:tentative="1">
+      <w:start w:val="1"/>
+      <w:numFmt w:val="bullet"/>
+      <w:lvlText w:val="o"/>
+      <w:lvlJc w:val="left"/>
+      <w:pPr>
+        <w:ind w:left="1440" w:hanging="360"/>
+      </w:pPr>
+      <w:rPr>
+        <w:rFonts w:ascii="Courier New" w:hAnsi="Courier New" w:cs="Courier New" w:hint="default"/>
+      </w:rPr>
+    </w:lvl>
+    <w:lvl w:ilvl="2" w:tplc="04090005" w:tentative="1">
+      <w:start w:val="1"/>
+      <w:numFmt w:val="bullet"/>
+      <w:lvlText w:val=""/>
+      <w:lvlJc w:val="left"/>
+      <w:pPr>
+        <w:ind w:left="2160" w:hanging="360"/>
+      </w:pPr>
+      <w:rPr>
+        <w:rFonts w:ascii="Wingdings" w:hAnsi="Wingdings" w:hint="default"/>
+      </w:rPr>
+    </w:lvl>
+    <w:lvl w:ilvl="3" w:tplc="04090001" w:tentative="1">
+      <w:start w:val="1"/>
+      <w:numFmt w:val="bullet"/>
+      <w:lvlText w:val=""/>
+      <w:lvlJc w:val="left"/>
+      <w:pPr>
+        <w:ind w:left="2880" w:hanging="360"/>
+      </w:pPr>
+      <w:rPr>
+        <w:rFonts w:ascii="Symbol" w:hAnsi="Symbol" w:hint="default"/>
+      </w:rPr>
+    </w:lvl>
+    <w:lvl w:ilvl="4" w:tplc="04090003" w:tentative="1">
+      <w:start w:val="1"/>
+      <w:numFmt w:val="bullet"/>
+      <w:lvlText w:val="o"/>
+      <w:lvlJc w:val="left"/>
+      <w:pPr>
+        <w:ind w:left="3600" w:hanging="360"/>
+      </w:pPr>
+      <w:rPr>
+        <w:rFonts w:ascii="Courier New" w:hAnsi="Courier New" w:cs="Courier New" w:hint="default"/>
+      </w:rPr>
+    </w:lvl>
+    <w:lvl w:ilvl="5" w:tplc="04090005" w:tentative="1">
+      <w:start w:val="1"/>
+      <w:numFmt w:val="bullet"/>
+      <w:lvlText w:val=""/>
+      <w:lvlJc w:val="left"/>
+      <w:pPr>
+        <w:ind w:left="4320" w:hanging="360"/>
+      </w:pPr>
+      <w:rPr>
+        <w:rFonts w:ascii="Wingdings" w:hAnsi="Wingdings" w:hint="default"/>
+      </w:rPr>
+    </w:lvl>
+    <w:lvl w:ilvl="6" w:tplc="04090001" w:tentative="1">
+      <w:start w:val="1"/>
+      <w:numFmt w:val="bullet"/>
+      <w:lvlText w:val=""/>
+      <w:lvlJc w:val="left"/>
+      <w:pPr>
+        <w:ind w:left="5040" w:hanging="360"/>
+      </w:pPr>
+      <w:rPr>
+        <w:rFonts w:ascii="Symbol" w:hAnsi="Symbol" w:hint="default"/>
+      </w:rPr>
+    </w:lvl>
+    <w:lvl w:ilvl="7" w:tplc="04090003" w:tentative="1">
+      <w:start w:val="1"/>
+      <w:numFmt w:val="bullet"/>
+      <w:lvlText w:val="o"/>
+      <w:lvlJc w:val="left"/>
+      <w:pPr>
+        <w:ind w:left="5760" w:hanging="360"/>
+      </w:pPr>
+      <w:rPr>
+        <w:rFonts w:ascii="Courier New" w:hAnsi="Courier New" w:cs="Courier New" w:hint="default"/>
+      </w:rPr>
+    </w:lvl>
+    <w:lvl w:ilvl="8" w:tplc="04090005" w:tentative="1">
+      <w:start w:val="1"/>
+      <w:numFmt w:val="bullet"/>
+      <w:lvlText w:val=""/>
+      <w:lvlJc w:val="left"/>
+      <w:pPr>
+        <w:ind w:left="6480" w:hanging="360"/>
+      </w:pPr>
+      <w:rPr>
+        <w:rFonts w:ascii="Wingdings" w:hAnsi="Wingdings" w:hint="default"/>
+      </w:rPr>
+    </w:lvl>
+  </w:abstractNum>
+  <w:abstractNum w:abstractNumId="1" w15:restartNumberingAfterBreak="0">
     <w:nsid w:val="17611830"/>
     <w:multiLevelType w:val="hybridMultilevel"/>
-    <w:tmpl w:val="7E3A02D8"/>
+    <w:tmpl w:val="B2E0DC2C"/>
     <w:lvl w:ilvl="0" w:tplc="7C8A2EB0">
       <w:start w:val="1"/>
       <w:numFmt w:val="bullet"/>
@@ -761,7 +8085,7 @@
       </w:rPr>
     </w:lvl>
   </w:abstractNum>
-  <w:abstractNum w:abstractNumId="1" w15:restartNumberingAfterBreak="0">
+  <w:abstractNum w:abstractNumId="2" w15:restartNumberingAfterBreak="0">
     <w:nsid w:val="18D269BE"/>
     <w:multiLevelType w:val="hybridMultilevel"/>
     <w:tmpl w:val="5EBCA556"/>
@@ -877,11 +8201,610 @@
       </w:rPr>
     </w:lvl>
   </w:abstractNum>
+  <w:abstractNum w:abstractNumId="3" w15:restartNumberingAfterBreak="0">
+    <w:nsid w:val="1D421433"/>
+    <w:multiLevelType w:val="hybridMultilevel"/>
+    <w:tmpl w:val="56324936"/>
+    <w:lvl w:ilvl="0" w:tplc="7C8A2EB0">
+      <w:start w:val="1"/>
+      <w:numFmt w:val="bullet"/>
+      <w:lvlText w:val=""/>
+      <w:lvlJc w:val="left"/>
+      <w:pPr>
+        <w:ind w:left="360" w:hanging="360"/>
+      </w:pPr>
+      <w:rPr>
+        <w:rFonts w:ascii="Wingdings" w:hAnsi="Wingdings" w:hint="default"/>
+        <w:color w:val="FF0000"/>
+        <w:sz w:val="40"/>
+        <w:szCs w:val="40"/>
+      </w:rPr>
+    </w:lvl>
+    <w:lvl w:ilvl="1" w:tplc="04090003" w:tentative="1">
+      <w:start w:val="1"/>
+      <w:numFmt w:val="bullet"/>
+      <w:lvlText w:val="o"/>
+      <w:lvlJc w:val="left"/>
+      <w:pPr>
+        <w:ind w:left="1080" w:hanging="360"/>
+      </w:pPr>
+      <w:rPr>
+        <w:rFonts w:ascii="Courier New" w:hAnsi="Courier New" w:cs="Courier New" w:hint="default"/>
+      </w:rPr>
+    </w:lvl>
+    <w:lvl w:ilvl="2" w:tplc="04090005" w:tentative="1">
+      <w:start w:val="1"/>
+      <w:numFmt w:val="bullet"/>
+      <w:lvlText w:val=""/>
+      <w:lvlJc w:val="left"/>
+      <w:pPr>
+        <w:ind w:left="1800" w:hanging="360"/>
+      </w:pPr>
+      <w:rPr>
+        <w:rFonts w:ascii="Wingdings" w:hAnsi="Wingdings" w:hint="default"/>
+      </w:rPr>
+    </w:lvl>
+    <w:lvl w:ilvl="3" w:tplc="04090001" w:tentative="1">
+      <w:start w:val="1"/>
+      <w:numFmt w:val="bullet"/>
+      <w:lvlText w:val=""/>
+      <w:lvlJc w:val="left"/>
+      <w:pPr>
+        <w:ind w:left="2520" w:hanging="360"/>
+      </w:pPr>
+      <w:rPr>
+        <w:rFonts w:ascii="Symbol" w:hAnsi="Symbol" w:hint="default"/>
+      </w:rPr>
+    </w:lvl>
+    <w:lvl w:ilvl="4" w:tplc="04090003" w:tentative="1">
+      <w:start w:val="1"/>
+      <w:numFmt w:val="bullet"/>
+      <w:lvlText w:val="o"/>
+      <w:lvlJc w:val="left"/>
+      <w:pPr>
+        <w:ind w:left="3240" w:hanging="360"/>
+      </w:pPr>
+      <w:rPr>
+        <w:rFonts w:ascii="Courier New" w:hAnsi="Courier New" w:cs="Courier New" w:hint="default"/>
+      </w:rPr>
+    </w:lvl>
+    <w:lvl w:ilvl="5" w:tplc="04090005" w:tentative="1">
+      <w:start w:val="1"/>
+      <w:numFmt w:val="bullet"/>
+      <w:lvlText w:val=""/>
+      <w:lvlJc w:val="left"/>
+      <w:pPr>
+        <w:ind w:left="3960" w:hanging="360"/>
+      </w:pPr>
+      <w:rPr>
+        <w:rFonts w:ascii="Wingdings" w:hAnsi="Wingdings" w:hint="default"/>
+      </w:rPr>
+    </w:lvl>
+    <w:lvl w:ilvl="6" w:tplc="04090001" w:tentative="1">
+      <w:start w:val="1"/>
+      <w:numFmt w:val="bullet"/>
+      <w:lvlText w:val=""/>
+      <w:lvlJc w:val="left"/>
+      <w:pPr>
+        <w:ind w:left="4680" w:hanging="360"/>
+      </w:pPr>
+      <w:rPr>
+        <w:rFonts w:ascii="Symbol" w:hAnsi="Symbol" w:hint="default"/>
+      </w:rPr>
+    </w:lvl>
+    <w:lvl w:ilvl="7" w:tplc="04090003" w:tentative="1">
+      <w:start w:val="1"/>
+      <w:numFmt w:val="bullet"/>
+      <w:lvlText w:val="o"/>
+      <w:lvlJc w:val="left"/>
+      <w:pPr>
+        <w:ind w:left="5400" w:hanging="360"/>
+      </w:pPr>
+      <w:rPr>
+        <w:rFonts w:ascii="Courier New" w:hAnsi="Courier New" w:cs="Courier New" w:hint="default"/>
+      </w:rPr>
+    </w:lvl>
+    <w:lvl w:ilvl="8" w:tplc="04090005" w:tentative="1">
+      <w:start w:val="1"/>
+      <w:numFmt w:val="bullet"/>
+      <w:lvlText w:val=""/>
+      <w:lvlJc w:val="left"/>
+      <w:pPr>
+        <w:ind w:left="6120" w:hanging="360"/>
+      </w:pPr>
+      <w:rPr>
+        <w:rFonts w:ascii="Wingdings" w:hAnsi="Wingdings" w:hint="default"/>
+      </w:rPr>
+    </w:lvl>
+  </w:abstractNum>
+  <w:abstractNum w:abstractNumId="4" w15:restartNumberingAfterBreak="0">
+    <w:nsid w:val="303068ED"/>
+    <w:multiLevelType w:val="hybridMultilevel"/>
+    <w:tmpl w:val="75361FBA"/>
+    <w:lvl w:ilvl="0" w:tplc="1160CFA6">
+      <w:start w:val="1"/>
+      <w:numFmt w:val="bullet"/>
+      <w:lvlText w:val=""/>
+      <w:lvlJc w:val="left"/>
+      <w:pPr>
+        <w:ind w:left="360" w:hanging="360"/>
+      </w:pPr>
+      <w:rPr>
+        <w:rFonts w:ascii="Wingdings" w:hAnsi="Wingdings" w:hint="default"/>
+        <w:b/>
+        <w:bCs/>
+        <w:color w:val="FF0000"/>
+        <w:sz w:val="40"/>
+        <w:szCs w:val="40"/>
+      </w:rPr>
+    </w:lvl>
+    <w:lvl w:ilvl="1" w:tplc="04090003" w:tentative="1">
+      <w:start w:val="1"/>
+      <w:numFmt w:val="bullet"/>
+      <w:lvlText w:val="o"/>
+      <w:lvlJc w:val="left"/>
+      <w:pPr>
+        <w:ind w:left="1080" w:hanging="360"/>
+      </w:pPr>
+      <w:rPr>
+        <w:rFonts w:ascii="Courier New" w:hAnsi="Courier New" w:cs="Courier New" w:hint="default"/>
+      </w:rPr>
+    </w:lvl>
+    <w:lvl w:ilvl="2" w:tplc="04090005" w:tentative="1">
+      <w:start w:val="1"/>
+      <w:numFmt w:val="bullet"/>
+      <w:lvlText w:val=""/>
+      <w:lvlJc w:val="left"/>
+      <w:pPr>
+        <w:ind w:left="1800" w:hanging="360"/>
+      </w:pPr>
+      <w:rPr>
+        <w:rFonts w:ascii="Wingdings" w:hAnsi="Wingdings" w:hint="default"/>
+      </w:rPr>
+    </w:lvl>
+    <w:lvl w:ilvl="3" w:tplc="04090001" w:tentative="1">
+      <w:start w:val="1"/>
+      <w:numFmt w:val="bullet"/>
+      <w:lvlText w:val=""/>
+      <w:lvlJc w:val="left"/>
+      <w:pPr>
+        <w:ind w:left="2520" w:hanging="360"/>
+      </w:pPr>
+      <w:rPr>
+        <w:rFonts w:ascii="Symbol" w:hAnsi="Symbol" w:hint="default"/>
+      </w:rPr>
+    </w:lvl>
+    <w:lvl w:ilvl="4" w:tplc="04090003" w:tentative="1">
+      <w:start w:val="1"/>
+      <w:numFmt w:val="bullet"/>
+      <w:lvlText w:val="o"/>
+      <w:lvlJc w:val="left"/>
+      <w:pPr>
+        <w:ind w:left="3240" w:hanging="360"/>
+      </w:pPr>
+      <w:rPr>
+        <w:rFonts w:ascii="Courier New" w:hAnsi="Courier New" w:cs="Courier New" w:hint="default"/>
+      </w:rPr>
+    </w:lvl>
+    <w:lvl w:ilvl="5" w:tplc="04090005" w:tentative="1">
+      <w:start w:val="1"/>
+      <w:numFmt w:val="bullet"/>
+      <w:lvlText w:val=""/>
+      <w:lvlJc w:val="left"/>
+      <w:pPr>
+        <w:ind w:left="3960" w:hanging="360"/>
+      </w:pPr>
+      <w:rPr>
+        <w:rFonts w:ascii="Wingdings" w:hAnsi="Wingdings" w:hint="default"/>
+      </w:rPr>
+    </w:lvl>
+    <w:lvl w:ilvl="6" w:tplc="04090001" w:tentative="1">
+      <w:start w:val="1"/>
+      <w:numFmt w:val="bullet"/>
+      <w:lvlText w:val=""/>
+      <w:lvlJc w:val="left"/>
+      <w:pPr>
+        <w:ind w:left="4680" w:hanging="360"/>
+      </w:pPr>
+      <w:rPr>
+        <w:rFonts w:ascii="Symbol" w:hAnsi="Symbol" w:hint="default"/>
+      </w:rPr>
+    </w:lvl>
+    <w:lvl w:ilvl="7" w:tplc="04090003" w:tentative="1">
+      <w:start w:val="1"/>
+      <w:numFmt w:val="bullet"/>
+      <w:lvlText w:val="o"/>
+      <w:lvlJc w:val="left"/>
+      <w:pPr>
+        <w:ind w:left="5400" w:hanging="360"/>
+      </w:pPr>
+      <w:rPr>
+        <w:rFonts w:ascii="Courier New" w:hAnsi="Courier New" w:cs="Courier New" w:hint="default"/>
+      </w:rPr>
+    </w:lvl>
+    <w:lvl w:ilvl="8" w:tplc="04090005" w:tentative="1">
+      <w:start w:val="1"/>
+      <w:numFmt w:val="bullet"/>
+      <w:lvlText w:val=""/>
+      <w:lvlJc w:val="left"/>
+      <w:pPr>
+        <w:ind w:left="6120" w:hanging="360"/>
+      </w:pPr>
+      <w:rPr>
+        <w:rFonts w:ascii="Wingdings" w:hAnsi="Wingdings" w:hint="default"/>
+      </w:rPr>
+    </w:lvl>
+  </w:abstractNum>
+  <w:abstractNum w:abstractNumId="5" w15:restartNumberingAfterBreak="0">
+    <w:nsid w:val="3CF0716E"/>
+    <w:multiLevelType w:val="hybridMultilevel"/>
+    <w:tmpl w:val="D584DAF0"/>
+    <w:lvl w:ilvl="0" w:tplc="04090001">
+      <w:start w:val="1"/>
+      <w:numFmt w:val="bullet"/>
+      <w:lvlText w:val=""/>
+      <w:lvlJc w:val="left"/>
+      <w:pPr>
+        <w:ind w:left="720" w:hanging="360"/>
+      </w:pPr>
+      <w:rPr>
+        <w:rFonts w:ascii="Symbol" w:hAnsi="Symbol" w:hint="default"/>
+      </w:rPr>
+    </w:lvl>
+    <w:lvl w:ilvl="1" w:tplc="04090003" w:tentative="1">
+      <w:start w:val="1"/>
+      <w:numFmt w:val="bullet"/>
+      <w:lvlText w:val="o"/>
+      <w:lvlJc w:val="left"/>
+      <w:pPr>
+        <w:ind w:left="1440" w:hanging="360"/>
+      </w:pPr>
+      <w:rPr>
+        <w:rFonts w:ascii="Courier New" w:hAnsi="Courier New" w:cs="Courier New" w:hint="default"/>
+      </w:rPr>
+    </w:lvl>
+    <w:lvl w:ilvl="2" w:tplc="04090005" w:tentative="1">
+      <w:start w:val="1"/>
+      <w:numFmt w:val="bullet"/>
+      <w:lvlText w:val=""/>
+      <w:lvlJc w:val="left"/>
+      <w:pPr>
+        <w:ind w:left="2160" w:hanging="360"/>
+      </w:pPr>
+      <w:rPr>
+        <w:rFonts w:ascii="Wingdings" w:hAnsi="Wingdings" w:hint="default"/>
+      </w:rPr>
+    </w:lvl>
+    <w:lvl w:ilvl="3" w:tplc="04090001" w:tentative="1">
+      <w:start w:val="1"/>
+      <w:numFmt w:val="bullet"/>
+      <w:lvlText w:val=""/>
+      <w:lvlJc w:val="left"/>
+      <w:pPr>
+        <w:ind w:left="2880" w:hanging="360"/>
+      </w:pPr>
+      <w:rPr>
+        <w:rFonts w:ascii="Symbol" w:hAnsi="Symbol" w:hint="default"/>
+      </w:rPr>
+    </w:lvl>
+    <w:lvl w:ilvl="4" w:tplc="04090003" w:tentative="1">
+      <w:start w:val="1"/>
+      <w:numFmt w:val="bullet"/>
+      <w:lvlText w:val="o"/>
+      <w:lvlJc w:val="left"/>
+      <w:pPr>
+        <w:ind w:left="3600" w:hanging="360"/>
+      </w:pPr>
+      <w:rPr>
+        <w:rFonts w:ascii="Courier New" w:hAnsi="Courier New" w:cs="Courier New" w:hint="default"/>
+      </w:rPr>
+    </w:lvl>
+    <w:lvl w:ilvl="5" w:tplc="04090005" w:tentative="1">
+      <w:start w:val="1"/>
+      <w:numFmt w:val="bullet"/>
+      <w:lvlText w:val=""/>
+      <w:lvlJc w:val="left"/>
+      <w:pPr>
+        <w:ind w:left="4320" w:hanging="360"/>
+      </w:pPr>
+      <w:rPr>
+        <w:rFonts w:ascii="Wingdings" w:hAnsi="Wingdings" w:hint="default"/>
+      </w:rPr>
+    </w:lvl>
+    <w:lvl w:ilvl="6" w:tplc="04090001" w:tentative="1">
+      <w:start w:val="1"/>
+      <w:numFmt w:val="bullet"/>
+      <w:lvlText w:val=""/>
+      <w:lvlJc w:val="left"/>
+      <w:pPr>
+        <w:ind w:left="5040" w:hanging="360"/>
+      </w:pPr>
+      <w:rPr>
+        <w:rFonts w:ascii="Symbol" w:hAnsi="Symbol" w:hint="default"/>
+      </w:rPr>
+    </w:lvl>
+    <w:lvl w:ilvl="7" w:tplc="04090003" w:tentative="1">
+      <w:start w:val="1"/>
+      <w:numFmt w:val="bullet"/>
+      <w:lvlText w:val="o"/>
+      <w:lvlJc w:val="left"/>
+      <w:pPr>
+        <w:ind w:left="5760" w:hanging="360"/>
+      </w:pPr>
+      <w:rPr>
+        <w:rFonts w:ascii="Courier New" w:hAnsi="Courier New" w:cs="Courier New" w:hint="default"/>
+      </w:rPr>
+    </w:lvl>
+    <w:lvl w:ilvl="8" w:tplc="04090005" w:tentative="1">
+      <w:start w:val="1"/>
+      <w:numFmt w:val="bullet"/>
+      <w:lvlText w:val=""/>
+      <w:lvlJc w:val="left"/>
+      <w:pPr>
+        <w:ind w:left="6480" w:hanging="360"/>
+      </w:pPr>
+      <w:rPr>
+        <w:rFonts w:ascii="Wingdings" w:hAnsi="Wingdings" w:hint="default"/>
+      </w:rPr>
+    </w:lvl>
+  </w:abstractNum>
+  <w:abstractNum w:abstractNumId="6" w15:restartNumberingAfterBreak="0">
+    <w:nsid w:val="614E2D78"/>
+    <w:multiLevelType w:val="hybridMultilevel"/>
+    <w:tmpl w:val="A732DAB8"/>
+    <w:lvl w:ilvl="0" w:tplc="1160CFA6">
+      <w:start w:val="1"/>
+      <w:numFmt w:val="bullet"/>
+      <w:lvlText w:val=""/>
+      <w:lvlJc w:val="left"/>
+      <w:pPr>
+        <w:ind w:left="360" w:hanging="360"/>
+      </w:pPr>
+      <w:rPr>
+        <w:rFonts w:ascii="Wingdings" w:hAnsi="Wingdings" w:hint="default"/>
+        <w:b/>
+        <w:bCs/>
+        <w:color w:val="FF0000"/>
+        <w:sz w:val="40"/>
+        <w:szCs w:val="40"/>
+      </w:rPr>
+    </w:lvl>
+    <w:lvl w:ilvl="1" w:tplc="04090003" w:tentative="1">
+      <w:start w:val="1"/>
+      <w:numFmt w:val="bullet"/>
+      <w:lvlText w:val="o"/>
+      <w:lvlJc w:val="left"/>
+      <w:pPr>
+        <w:ind w:left="1080" w:hanging="360"/>
+      </w:pPr>
+      <w:rPr>
+        <w:rFonts w:ascii="Courier New" w:hAnsi="Courier New" w:cs="Courier New" w:hint="default"/>
+      </w:rPr>
+    </w:lvl>
+    <w:lvl w:ilvl="2" w:tplc="04090005" w:tentative="1">
+      <w:start w:val="1"/>
+      <w:numFmt w:val="bullet"/>
+      <w:lvlText w:val=""/>
+      <w:lvlJc w:val="left"/>
+      <w:pPr>
+        <w:ind w:left="1800" w:hanging="360"/>
+      </w:pPr>
+      <w:rPr>
+        <w:rFonts w:ascii="Wingdings" w:hAnsi="Wingdings" w:hint="default"/>
+      </w:rPr>
+    </w:lvl>
+    <w:lvl w:ilvl="3" w:tplc="04090001" w:tentative="1">
+      <w:start w:val="1"/>
+      <w:numFmt w:val="bullet"/>
+      <w:lvlText w:val=""/>
+      <w:lvlJc w:val="left"/>
+      <w:pPr>
+        <w:ind w:left="2520" w:hanging="360"/>
+      </w:pPr>
+      <w:rPr>
+        <w:rFonts w:ascii="Symbol" w:hAnsi="Symbol" w:hint="default"/>
+      </w:rPr>
+    </w:lvl>
+    <w:lvl w:ilvl="4" w:tplc="04090003" w:tentative="1">
+      <w:start w:val="1"/>
+      <w:numFmt w:val="bullet"/>
+      <w:lvlText w:val="o"/>
+      <w:lvlJc w:val="left"/>
+      <w:pPr>
+        <w:ind w:left="3240" w:hanging="360"/>
+      </w:pPr>
+      <w:rPr>
+        <w:rFonts w:ascii="Courier New" w:hAnsi="Courier New" w:cs="Courier New" w:hint="default"/>
+      </w:rPr>
+    </w:lvl>
+    <w:lvl w:ilvl="5" w:tplc="04090005" w:tentative="1">
+      <w:start w:val="1"/>
+      <w:numFmt w:val="bullet"/>
+      <w:lvlText w:val=""/>
+      <w:lvlJc w:val="left"/>
+      <w:pPr>
+        <w:ind w:left="3960" w:hanging="360"/>
+      </w:pPr>
+      <w:rPr>
+        <w:rFonts w:ascii="Wingdings" w:hAnsi="Wingdings" w:hint="default"/>
+      </w:rPr>
+    </w:lvl>
+    <w:lvl w:ilvl="6" w:tplc="04090001" w:tentative="1">
+      <w:start w:val="1"/>
+      <w:numFmt w:val="bullet"/>
+      <w:lvlText w:val=""/>
+      <w:lvlJc w:val="left"/>
+      <w:pPr>
+        <w:ind w:left="4680" w:hanging="360"/>
+      </w:pPr>
+      <w:rPr>
+        <w:rFonts w:ascii="Symbol" w:hAnsi="Symbol" w:hint="default"/>
+      </w:rPr>
+    </w:lvl>
+    <w:lvl w:ilvl="7" w:tplc="04090003" w:tentative="1">
+      <w:start w:val="1"/>
+      <w:numFmt w:val="bullet"/>
+      <w:lvlText w:val="o"/>
+      <w:lvlJc w:val="left"/>
+      <w:pPr>
+        <w:ind w:left="5400" w:hanging="360"/>
+      </w:pPr>
+      <w:rPr>
+        <w:rFonts w:ascii="Courier New" w:hAnsi="Courier New" w:cs="Courier New" w:hint="default"/>
+      </w:rPr>
+    </w:lvl>
+    <w:lvl w:ilvl="8" w:tplc="04090005" w:tentative="1">
+      <w:start w:val="1"/>
+      <w:numFmt w:val="bullet"/>
+      <w:lvlText w:val=""/>
+      <w:lvlJc w:val="left"/>
+      <w:pPr>
+        <w:ind w:left="6120" w:hanging="360"/>
+      </w:pPr>
+      <w:rPr>
+        <w:rFonts w:ascii="Wingdings" w:hAnsi="Wingdings" w:hint="default"/>
+      </w:rPr>
+    </w:lvl>
+  </w:abstractNum>
+  <w:abstractNum w:abstractNumId="7" w15:restartNumberingAfterBreak="0">
+    <w:nsid w:val="77B82694"/>
+    <w:multiLevelType w:val="hybridMultilevel"/>
+    <w:tmpl w:val="4EBE3900"/>
+    <w:lvl w:ilvl="0" w:tplc="7C8A2EB0">
+      <w:start w:val="1"/>
+      <w:numFmt w:val="bullet"/>
+      <w:lvlText w:val=""/>
+      <w:lvlJc w:val="left"/>
+      <w:pPr>
+        <w:ind w:left="360" w:hanging="360"/>
+      </w:pPr>
+      <w:rPr>
+        <w:rFonts w:ascii="Wingdings" w:hAnsi="Wingdings" w:hint="default"/>
+        <w:color w:val="FF0000"/>
+        <w:sz w:val="40"/>
+        <w:szCs w:val="40"/>
+      </w:rPr>
+    </w:lvl>
+    <w:lvl w:ilvl="1" w:tplc="04090003" w:tentative="1">
+      <w:start w:val="1"/>
+      <w:numFmt w:val="bullet"/>
+      <w:lvlText w:val="o"/>
+      <w:lvlJc w:val="left"/>
+      <w:pPr>
+        <w:ind w:left="1080" w:hanging="360"/>
+      </w:pPr>
+      <w:rPr>
+        <w:rFonts w:ascii="Courier New" w:hAnsi="Courier New" w:cs="Courier New" w:hint="default"/>
+      </w:rPr>
+    </w:lvl>
+    <w:lvl w:ilvl="2" w:tplc="04090005" w:tentative="1">
+      <w:start w:val="1"/>
+      <w:numFmt w:val="bullet"/>
+      <w:lvlText w:val=""/>
+      <w:lvlJc w:val="left"/>
+      <w:pPr>
+        <w:ind w:left="1800" w:hanging="360"/>
+      </w:pPr>
+      <w:rPr>
+        <w:rFonts w:ascii="Wingdings" w:hAnsi="Wingdings" w:hint="default"/>
+      </w:rPr>
+    </w:lvl>
+    <w:lvl w:ilvl="3" w:tplc="04090001" w:tentative="1">
+      <w:start w:val="1"/>
+      <w:numFmt w:val="bullet"/>
+      <w:lvlText w:val=""/>
+      <w:lvlJc w:val="left"/>
+      <w:pPr>
+        <w:ind w:left="2520" w:hanging="360"/>
+      </w:pPr>
+      <w:rPr>
+        <w:rFonts w:ascii="Symbol" w:hAnsi="Symbol" w:hint="default"/>
+      </w:rPr>
+    </w:lvl>
+    <w:lvl w:ilvl="4" w:tplc="04090003" w:tentative="1">
+      <w:start w:val="1"/>
+      <w:numFmt w:val="bullet"/>
+      <w:lvlText w:val="o"/>
+      <w:lvlJc w:val="left"/>
+      <w:pPr>
+        <w:ind w:left="3240" w:hanging="360"/>
+      </w:pPr>
+      <w:rPr>
+        <w:rFonts w:ascii="Courier New" w:hAnsi="Courier New" w:cs="Courier New" w:hint="default"/>
+      </w:rPr>
+    </w:lvl>
+    <w:lvl w:ilvl="5" w:tplc="04090005" w:tentative="1">
+      <w:start w:val="1"/>
+      <w:numFmt w:val="bullet"/>
+      <w:lvlText w:val=""/>
+      <w:lvlJc w:val="left"/>
+      <w:pPr>
+        <w:ind w:left="3960" w:hanging="360"/>
+      </w:pPr>
+      <w:rPr>
+        <w:rFonts w:ascii="Wingdings" w:hAnsi="Wingdings" w:hint="default"/>
+      </w:rPr>
+    </w:lvl>
+    <w:lvl w:ilvl="6" w:tplc="04090001" w:tentative="1">
+      <w:start w:val="1"/>
+      <w:numFmt w:val="bullet"/>
+      <w:lvlText w:val=""/>
+      <w:lvlJc w:val="left"/>
+      <w:pPr>
+        <w:ind w:left="4680" w:hanging="360"/>
+      </w:pPr>
+      <w:rPr>
+        <w:rFonts w:ascii="Symbol" w:hAnsi="Symbol" w:hint="default"/>
+      </w:rPr>
+    </w:lvl>
+    <w:lvl w:ilvl="7" w:tplc="04090003" w:tentative="1">
+      <w:start w:val="1"/>
+      <w:numFmt w:val="bullet"/>
+      <w:lvlText w:val="o"/>
+      <w:lvlJc w:val="left"/>
+      <w:pPr>
+        <w:ind w:left="5400" w:hanging="360"/>
+      </w:pPr>
+      <w:rPr>
+        <w:rFonts w:ascii="Courier New" w:hAnsi="Courier New" w:cs="Courier New" w:hint="default"/>
+      </w:rPr>
+    </w:lvl>
+    <w:lvl w:ilvl="8" w:tplc="04090005" w:tentative="1">
+      <w:start w:val="1"/>
+      <w:numFmt w:val="bullet"/>
+      <w:lvlText w:val=""/>
+      <w:lvlJc w:val="left"/>
+      <w:pPr>
+        <w:ind w:left="6120" w:hanging="360"/>
+      </w:pPr>
+      <w:rPr>
+        <w:rFonts w:ascii="Wingdings" w:hAnsi="Wingdings" w:hint="default"/>
+      </w:rPr>
+    </w:lvl>
+  </w:abstractNum>
   <w:num w:numId="1" w16cid:durableId="421991612">
+    <w:abstractNumId w:val="2"/>
+  </w:num>
+  <w:num w:numId="2" w16cid:durableId="1469083862">
     <w:abstractNumId w:val="1"/>
   </w:num>
-  <w:num w:numId="2" w16cid:durableId="1469083862">
+  <w:num w:numId="3" w16cid:durableId="165247220">
+    <w:abstractNumId w:val="7"/>
+  </w:num>
+  <w:num w:numId="4" w16cid:durableId="533151974">
     <w:abstractNumId w:val="0"/>
+  </w:num>
+  <w:num w:numId="5" w16cid:durableId="1026910257">
+    <w:abstractNumId w:val="6"/>
+  </w:num>
+  <w:num w:numId="6" w16cid:durableId="1743289947">
+    <w:abstractNumId w:val="5"/>
+  </w:num>
+  <w:num w:numId="7" w16cid:durableId="46493743">
+    <w:abstractNumId w:val="3"/>
+  </w:num>
+  <w:num w:numId="8" w16cid:durableId="1532299698">
+    <w:abstractNumId w:val="4"/>
   </w:num>
 </w:numbering>
 </file>
@@ -1325,6 +9248,19 @@
       <w:contextualSpacing/>
     </w:pPr>
   </w:style>
+  <w:style w:type="character" w:styleId="HTMLCode">
+    <w:name w:val="HTML Code"/>
+    <w:basedOn w:val="DefaultParagraphFont"/>
+    <w:uiPriority w:val="99"/>
+    <w:semiHidden/>
+    <w:unhideWhenUsed/>
+    <w:rsid w:val="00220688"/>
+    <w:rPr>
+      <w:rFonts w:ascii="Courier New" w:eastAsia="Times New Roman" w:hAnsi="Courier New" w:cs="Courier New"/>
+      <w:sz w:val="20"/>
+      <w:szCs w:val="20"/>
+    </w:rPr>
+  </w:style>
 </w:styles>
 </file>
 

--- a/Digital System design/homeworks/A_U_2- Mohammad ali mojtahed soleimani- 99023039/A_U_2- Mohammad ali mojtahed soleimani - 992023039.docx
+++ b/Digital System design/homeworks/A_U_2- Mohammad ali mojtahed soleimani- 99023039/A_U_2- Mohammad ali mojtahed soleimani - 992023039.docx
@@ -7417,9 +7417,16 @@
     </w:p>
     <w:p>
       <w:pPr>
-        <w:jc w:val="both"/>
-        <w:rPr>
-          <w:rFonts w:ascii="Comic Sans MS" w:hAnsi="Comic Sans MS" w:cs="B Mitra"/>
+        <w:pStyle w:val="ListParagraph"/>
+        <w:numPr>
+          <w:ilvl w:val="0"/>
+          <w:numId w:val="8"/>
+        </w:numPr>
+        <w:jc w:val="both"/>
+        <w:rPr>
+          <w:rFonts w:ascii="Comic Sans MS" w:hAnsi="Comic Sans MS" w:cs="B Mitra"/>
+          <w:b/>
+          <w:bCs/>
           <w:sz w:val="32"/>
           <w:szCs w:val="32"/>
           <w:lang w:bidi="fa-IR"/>
@@ -7437,8 +7444,10 @@
       <w:r>
         <w:rPr>
           <w:rFonts w:ascii="Comic Sans MS" w:hAnsi="Comic Sans MS" w:cs="B Mitra"/>
-          <w:sz w:val="32"/>
-          <w:szCs w:val="32"/>
+          <w:b/>
+          <w:bCs/>
+          <w:sz w:val="44"/>
+          <w:szCs w:val="44"/>
           <w:lang w:bidi="fa-IR"/>
         </w:rPr>
         <w:t>compilation report</w:t>
@@ -7446,8 +7455,10 @@
       <w:r>
         <w:rPr>
           <w:rFonts w:ascii="Comic Sans MS" w:hAnsi="Comic Sans MS" w:cs="B Mitra"/>
-          <w:sz w:val="32"/>
-          <w:szCs w:val="32"/>
+          <w:b/>
+          <w:bCs/>
+          <w:sz w:val="44"/>
+          <w:szCs w:val="44"/>
           <w:lang w:bidi="fa-IR"/>
         </w:rPr>
         <w:t>:</w:t>
@@ -7539,19 +7550,28 @@
     </w:p>
     <w:p>
       <w:pPr>
-        <w:jc w:val="both"/>
-        <w:rPr>
-          <w:rFonts w:ascii="Comic Sans MS" w:hAnsi="Comic Sans MS" w:cs="B Mitra"/>
-          <w:sz w:val="32"/>
-          <w:szCs w:val="32"/>
-          <w:lang w:bidi="fa-IR"/>
-        </w:rPr>
-      </w:pPr>
-      <w:r>
-        <w:rPr>
-          <w:rFonts w:ascii="Comic Sans MS" w:hAnsi="Comic Sans MS" w:cs="B Mitra"/>
-          <w:sz w:val="32"/>
-          <w:szCs w:val="32"/>
+        <w:pStyle w:val="ListParagraph"/>
+        <w:numPr>
+          <w:ilvl w:val="0"/>
+          <w:numId w:val="8"/>
+        </w:numPr>
+        <w:jc w:val="both"/>
+        <w:rPr>
+          <w:rFonts w:ascii="Comic Sans MS" w:hAnsi="Comic Sans MS" w:cs="B Mitra"/>
+          <w:b/>
+          <w:bCs/>
+          <w:sz w:val="44"/>
+          <w:szCs w:val="44"/>
+          <w:lang w:bidi="fa-IR"/>
+        </w:rPr>
+      </w:pPr>
+      <w:r>
+        <w:rPr>
+          <w:rFonts w:ascii="Comic Sans MS" w:hAnsi="Comic Sans MS" w:cs="B Mitra"/>
+          <w:b/>
+          <w:bCs/>
+          <w:sz w:val="44"/>
+          <w:szCs w:val="44"/>
           <w:lang w:bidi="fa-IR"/>
         </w:rPr>
         <w:lastRenderedPageBreak/>
@@ -7611,19 +7631,28 @@
     </w:p>
     <w:p>
       <w:pPr>
-        <w:jc w:val="both"/>
-        <w:rPr>
-          <w:rFonts w:ascii="Comic Sans MS" w:hAnsi="Comic Sans MS" w:cs="B Mitra"/>
-          <w:sz w:val="32"/>
-          <w:szCs w:val="32"/>
-          <w:lang w:bidi="fa-IR"/>
-        </w:rPr>
-      </w:pPr>
-      <w:r>
-        <w:rPr>
-          <w:rFonts w:ascii="Comic Sans MS" w:hAnsi="Comic Sans MS" w:cs="B Mitra"/>
-          <w:sz w:val="32"/>
-          <w:szCs w:val="32"/>
+        <w:pStyle w:val="ListParagraph"/>
+        <w:numPr>
+          <w:ilvl w:val="0"/>
+          <w:numId w:val="8"/>
+        </w:numPr>
+        <w:jc w:val="both"/>
+        <w:rPr>
+          <w:rFonts w:ascii="Comic Sans MS" w:hAnsi="Comic Sans MS" w:cs="B Mitra"/>
+          <w:b/>
+          <w:bCs/>
+          <w:sz w:val="44"/>
+          <w:szCs w:val="44"/>
+          <w:lang w:bidi="fa-IR"/>
+        </w:rPr>
+      </w:pPr>
+      <w:r>
+        <w:rPr>
+          <w:rFonts w:ascii="Comic Sans MS" w:hAnsi="Comic Sans MS" w:cs="B Mitra"/>
+          <w:b/>
+          <w:bCs/>
+          <w:sz w:val="44"/>
+          <w:szCs w:val="44"/>
           <w:lang w:bidi="fa-IR"/>
         </w:rPr>
         <w:t>Post-mapping view:</w:t>
@@ -7682,6 +7711,36 @@
     </w:p>
     <w:p>
       <w:pPr>
+        <w:pStyle w:val="ListParagraph"/>
+        <w:numPr>
+          <w:ilvl w:val="0"/>
+          <w:numId w:val="8"/>
+        </w:numPr>
+        <w:jc w:val="both"/>
+        <w:rPr>
+          <w:rFonts w:ascii="Comic Sans MS" w:hAnsi="Comic Sans MS" w:cs="B Mitra"/>
+          <w:b/>
+          <w:bCs/>
+          <w:sz w:val="44"/>
+          <w:szCs w:val="44"/>
+          <w:lang w:bidi="fa-IR"/>
+        </w:rPr>
+      </w:pPr>
+      <w:r>
+        <w:rPr>
+          <w:rFonts w:ascii="Comic Sans MS" w:hAnsi="Comic Sans MS" w:cs="B Mitra"/>
+          <w:b/>
+          <w:bCs/>
+          <w:sz w:val="44"/>
+          <w:szCs w:val="44"/>
+          <w:lang w:bidi="fa-IR"/>
+        </w:rPr>
+        <w:lastRenderedPageBreak/>
+        <w:t>Wave form:</w:t>
+      </w:r>
+    </w:p>
+    <w:p>
+      <w:pPr>
         <w:jc w:val="both"/>
         <w:rPr>
           <w:rFonts w:ascii="Comic Sans MS" w:hAnsi="Comic Sans MS" w:cs="B Mitra"/>
@@ -7690,6 +7749,2105 @@
           <w:lang w:bidi="fa-IR"/>
         </w:rPr>
       </w:pPr>
+      <w:r>
+        <w:rPr>
+          <w:noProof/>
+        </w:rPr>
+        <w:drawing>
+          <wp:inline distT="0" distB="0" distL="0" distR="0" wp14:anchorId="0D35D2BE" wp14:editId="0F6C7A65">
+            <wp:extent cx="6675120" cy="3591560"/>
+            <wp:effectExtent l="0" t="0" r="0" b="0"/>
+            <wp:docPr id="435943366" name="Picture 1"/>
+            <wp:cNvGraphicFramePr>
+              <a:graphicFrameLocks xmlns:a="http://schemas.openxmlformats.org/drawingml/2006/main" noChangeAspect="1"/>
+            </wp:cNvGraphicFramePr>
+            <a:graphic xmlns:a="http://schemas.openxmlformats.org/drawingml/2006/main">
+              <a:graphicData uri="http://schemas.openxmlformats.org/drawingml/2006/picture">
+                <pic:pic xmlns:pic="http://schemas.openxmlformats.org/drawingml/2006/picture">
+                  <pic:nvPicPr>
+                    <pic:cNvPr id="435943366" name=""/>
+                    <pic:cNvPicPr/>
+                  </pic:nvPicPr>
+                  <pic:blipFill>
+                    <a:blip r:embed="rId17"/>
+                    <a:stretch>
+                      <a:fillRect/>
+                    </a:stretch>
+                  </pic:blipFill>
+                  <pic:spPr>
+                    <a:xfrm>
+                      <a:off x="0" y="0"/>
+                      <a:ext cx="6675120" cy="3591560"/>
+                    </a:xfrm>
+                    <a:prstGeom prst="rect">
+                      <a:avLst/>
+                    </a:prstGeom>
+                  </pic:spPr>
+                </pic:pic>
+              </a:graphicData>
+            </a:graphic>
+          </wp:inline>
+        </w:drawing>
+      </w:r>
+    </w:p>
+    <w:p>
+      <w:pPr>
+        <w:pStyle w:val="ListParagraph"/>
+        <w:numPr>
+          <w:ilvl w:val="0"/>
+          <w:numId w:val="8"/>
+        </w:numPr>
+        <w:jc w:val="both"/>
+        <w:rPr>
+          <w:rFonts w:ascii="Comic Sans MS" w:hAnsi="Comic Sans MS" w:cs="B Mitra"/>
+          <w:b/>
+          <w:bCs/>
+          <w:sz w:val="44"/>
+          <w:szCs w:val="44"/>
+          <w:lang w:bidi="fa-IR"/>
+        </w:rPr>
+      </w:pPr>
+      <w:r>
+        <w:rPr>
+          <w:rFonts w:ascii="Comic Sans MS" w:hAnsi="Comic Sans MS" w:cs="B Mitra"/>
+          <w:b/>
+          <w:bCs/>
+          <w:sz w:val="44"/>
+          <w:szCs w:val="44"/>
+          <w:lang w:bidi="fa-IR"/>
+        </w:rPr>
+        <w:t>Test bench code:</w:t>
+      </w:r>
+    </w:p>
+    <w:p>
+      <w:pPr>
+        <w:pBdr>
+          <w:top w:val="single" w:sz="48" w:space="1" w:color="FFD966" w:themeColor="accent4" w:themeTint="99"/>
+          <w:left w:val="single" w:sz="48" w:space="1" w:color="FFD966" w:themeColor="accent4" w:themeTint="99"/>
+          <w:bottom w:val="single" w:sz="48" w:space="1" w:color="FFD966" w:themeColor="accent4" w:themeTint="99"/>
+          <w:right w:val="single" w:sz="48" w:space="1" w:color="FFD966" w:themeColor="accent4" w:themeTint="99"/>
+        </w:pBdr>
+        <w:shd w:val="clear" w:color="auto" w:fill="FFF2CC" w:themeFill="accent4" w:themeFillTint="33"/>
+        <w:jc w:val="both"/>
+        <w:rPr>
+          <w:rFonts w:ascii="Comic Sans MS" w:hAnsi="Comic Sans MS" w:cs="B Mitra"/>
+          <w:lang w:bidi="fa-IR"/>
+        </w:rPr>
+      </w:pPr>
+      <w:r>
+        <w:rPr>
+          <w:rFonts w:ascii="Comic Sans MS" w:hAnsi="Comic Sans MS" w:cs="B Mitra"/>
+          <w:lang w:bidi="fa-IR"/>
+        </w:rPr>
+        <w:t>library IEEE;</w:t>
+      </w:r>
+    </w:p>
+    <w:p>
+      <w:pPr>
+        <w:pBdr>
+          <w:top w:val="single" w:sz="48" w:space="1" w:color="FFD966" w:themeColor="accent4" w:themeTint="99"/>
+          <w:left w:val="single" w:sz="48" w:space="1" w:color="FFD966" w:themeColor="accent4" w:themeTint="99"/>
+          <w:bottom w:val="single" w:sz="48" w:space="1" w:color="FFD966" w:themeColor="accent4" w:themeTint="99"/>
+          <w:right w:val="single" w:sz="48" w:space="1" w:color="FFD966" w:themeColor="accent4" w:themeTint="99"/>
+        </w:pBdr>
+        <w:shd w:val="clear" w:color="auto" w:fill="FFF2CC" w:themeFill="accent4" w:themeFillTint="33"/>
+        <w:jc w:val="both"/>
+        <w:rPr>
+          <w:rFonts w:ascii="Comic Sans MS" w:hAnsi="Comic Sans MS" w:cs="B Mitra"/>
+          <w:lang w:bidi="fa-IR"/>
+        </w:rPr>
+      </w:pPr>
+      <w:r>
+        <w:rPr>
+          <w:rFonts w:ascii="Comic Sans MS" w:hAnsi="Comic Sans MS" w:cs="B Mitra"/>
+          <w:lang w:bidi="fa-IR"/>
+        </w:rPr>
+        <w:t>use IEEE.STD_LOGIC_1164.ALL;</w:t>
+      </w:r>
+    </w:p>
+    <w:p>
+      <w:pPr>
+        <w:pBdr>
+          <w:top w:val="single" w:sz="48" w:space="1" w:color="FFD966" w:themeColor="accent4" w:themeTint="99"/>
+          <w:left w:val="single" w:sz="48" w:space="1" w:color="FFD966" w:themeColor="accent4" w:themeTint="99"/>
+          <w:bottom w:val="single" w:sz="48" w:space="1" w:color="FFD966" w:themeColor="accent4" w:themeTint="99"/>
+          <w:right w:val="single" w:sz="48" w:space="1" w:color="FFD966" w:themeColor="accent4" w:themeTint="99"/>
+        </w:pBdr>
+        <w:shd w:val="clear" w:color="auto" w:fill="FFF2CC" w:themeFill="accent4" w:themeFillTint="33"/>
+        <w:jc w:val="both"/>
+        <w:rPr>
+          <w:rFonts w:ascii="Comic Sans MS" w:hAnsi="Comic Sans MS" w:cs="B Mitra"/>
+          <w:lang w:bidi="fa-IR"/>
+        </w:rPr>
+      </w:pPr>
+      <w:r>
+        <w:rPr>
+          <w:rFonts w:ascii="Comic Sans MS" w:hAnsi="Comic Sans MS" w:cs="B Mitra"/>
+          <w:lang w:bidi="fa-IR"/>
+        </w:rPr>
+        <w:t>use IEEE.STD_LOGIC_UNSIGNED.ALL;</w:t>
+      </w:r>
+    </w:p>
+    <w:p>
+      <w:pPr>
+        <w:pBdr>
+          <w:top w:val="single" w:sz="48" w:space="1" w:color="FFD966" w:themeColor="accent4" w:themeTint="99"/>
+          <w:left w:val="single" w:sz="48" w:space="1" w:color="FFD966" w:themeColor="accent4" w:themeTint="99"/>
+          <w:bottom w:val="single" w:sz="48" w:space="1" w:color="FFD966" w:themeColor="accent4" w:themeTint="99"/>
+          <w:right w:val="single" w:sz="48" w:space="1" w:color="FFD966" w:themeColor="accent4" w:themeTint="99"/>
+        </w:pBdr>
+        <w:shd w:val="clear" w:color="auto" w:fill="FFF2CC" w:themeFill="accent4" w:themeFillTint="33"/>
+        <w:jc w:val="both"/>
+        <w:rPr>
+          <w:rFonts w:ascii="Comic Sans MS" w:hAnsi="Comic Sans MS" w:cs="B Mitra"/>
+          <w:lang w:bidi="fa-IR"/>
+        </w:rPr>
+      </w:pPr>
+    </w:p>
+    <w:p>
+      <w:pPr>
+        <w:pBdr>
+          <w:top w:val="single" w:sz="48" w:space="1" w:color="FFD966" w:themeColor="accent4" w:themeTint="99"/>
+          <w:left w:val="single" w:sz="48" w:space="1" w:color="FFD966" w:themeColor="accent4" w:themeTint="99"/>
+          <w:bottom w:val="single" w:sz="48" w:space="1" w:color="FFD966" w:themeColor="accent4" w:themeTint="99"/>
+          <w:right w:val="single" w:sz="48" w:space="1" w:color="FFD966" w:themeColor="accent4" w:themeTint="99"/>
+        </w:pBdr>
+        <w:shd w:val="clear" w:color="auto" w:fill="FFF2CC" w:themeFill="accent4" w:themeFillTint="33"/>
+        <w:jc w:val="both"/>
+        <w:rPr>
+          <w:rFonts w:ascii="Comic Sans MS" w:hAnsi="Comic Sans MS" w:cs="B Mitra"/>
+          <w:lang w:bidi="fa-IR"/>
+        </w:rPr>
+      </w:pPr>
+      <w:r>
+        <w:rPr>
+          <w:rFonts w:ascii="Comic Sans MS" w:hAnsi="Comic Sans MS" w:cs="B Mitra"/>
+          <w:lang w:bidi="fa-IR"/>
+        </w:rPr>
+        <w:t xml:space="preserve">entity </w:t>
+      </w:r>
+      <w:proofErr w:type="spellStart"/>
+      <w:r>
+        <w:rPr>
+          <w:rFonts w:ascii="Comic Sans MS" w:hAnsi="Comic Sans MS" w:cs="B Mitra"/>
+          <w:lang w:bidi="fa-IR"/>
+        </w:rPr>
+        <w:t>BCD_Counter_TB</w:t>
+      </w:r>
+      <w:proofErr w:type="spellEnd"/>
+      <w:r>
+        <w:rPr>
+          <w:rFonts w:ascii="Comic Sans MS" w:hAnsi="Comic Sans MS" w:cs="B Mitra"/>
+          <w:lang w:bidi="fa-IR"/>
+        </w:rPr>
+        <w:t xml:space="preserve"> is</w:t>
+      </w:r>
+    </w:p>
+    <w:p>
+      <w:pPr>
+        <w:pBdr>
+          <w:top w:val="single" w:sz="48" w:space="1" w:color="FFD966" w:themeColor="accent4" w:themeTint="99"/>
+          <w:left w:val="single" w:sz="48" w:space="1" w:color="FFD966" w:themeColor="accent4" w:themeTint="99"/>
+          <w:bottom w:val="single" w:sz="48" w:space="1" w:color="FFD966" w:themeColor="accent4" w:themeTint="99"/>
+          <w:right w:val="single" w:sz="48" w:space="1" w:color="FFD966" w:themeColor="accent4" w:themeTint="99"/>
+        </w:pBdr>
+        <w:shd w:val="clear" w:color="auto" w:fill="FFF2CC" w:themeFill="accent4" w:themeFillTint="33"/>
+        <w:jc w:val="both"/>
+        <w:rPr>
+          <w:rFonts w:ascii="Comic Sans MS" w:hAnsi="Comic Sans MS" w:cs="B Mitra"/>
+          <w:lang w:bidi="fa-IR"/>
+        </w:rPr>
+      </w:pPr>
+      <w:r>
+        <w:rPr>
+          <w:rFonts w:ascii="Comic Sans MS" w:hAnsi="Comic Sans MS" w:cs="B Mitra"/>
+          <w:lang w:bidi="fa-IR"/>
+        </w:rPr>
+        <w:t>-- Testbench has no ports</w:t>
+      </w:r>
+    </w:p>
+    <w:p>
+      <w:pPr>
+        <w:pBdr>
+          <w:top w:val="single" w:sz="48" w:space="1" w:color="FFD966" w:themeColor="accent4" w:themeTint="99"/>
+          <w:left w:val="single" w:sz="48" w:space="1" w:color="FFD966" w:themeColor="accent4" w:themeTint="99"/>
+          <w:bottom w:val="single" w:sz="48" w:space="1" w:color="FFD966" w:themeColor="accent4" w:themeTint="99"/>
+          <w:right w:val="single" w:sz="48" w:space="1" w:color="FFD966" w:themeColor="accent4" w:themeTint="99"/>
+        </w:pBdr>
+        <w:shd w:val="clear" w:color="auto" w:fill="FFF2CC" w:themeFill="accent4" w:themeFillTint="33"/>
+        <w:jc w:val="both"/>
+        <w:rPr>
+          <w:rFonts w:ascii="Comic Sans MS" w:hAnsi="Comic Sans MS" w:cs="B Mitra"/>
+          <w:lang w:bidi="fa-IR"/>
+        </w:rPr>
+      </w:pPr>
+      <w:r>
+        <w:rPr>
+          <w:rFonts w:ascii="Comic Sans MS" w:hAnsi="Comic Sans MS" w:cs="B Mitra"/>
+          <w:lang w:bidi="fa-IR"/>
+        </w:rPr>
+        <w:t xml:space="preserve">end </w:t>
+      </w:r>
+      <w:proofErr w:type="spellStart"/>
+      <w:r>
+        <w:rPr>
+          <w:rFonts w:ascii="Comic Sans MS" w:hAnsi="Comic Sans MS" w:cs="B Mitra"/>
+          <w:lang w:bidi="fa-IR"/>
+        </w:rPr>
+        <w:t>BCD_Counter_TB</w:t>
+      </w:r>
+      <w:proofErr w:type="spellEnd"/>
+      <w:r>
+        <w:rPr>
+          <w:rFonts w:ascii="Comic Sans MS" w:hAnsi="Comic Sans MS" w:cs="B Mitra"/>
+          <w:lang w:bidi="fa-IR"/>
+        </w:rPr>
+        <w:t>;</w:t>
+      </w:r>
+    </w:p>
+    <w:p>
+      <w:pPr>
+        <w:pBdr>
+          <w:top w:val="single" w:sz="48" w:space="1" w:color="FFD966" w:themeColor="accent4" w:themeTint="99"/>
+          <w:left w:val="single" w:sz="48" w:space="1" w:color="FFD966" w:themeColor="accent4" w:themeTint="99"/>
+          <w:bottom w:val="single" w:sz="48" w:space="1" w:color="FFD966" w:themeColor="accent4" w:themeTint="99"/>
+          <w:right w:val="single" w:sz="48" w:space="1" w:color="FFD966" w:themeColor="accent4" w:themeTint="99"/>
+        </w:pBdr>
+        <w:shd w:val="clear" w:color="auto" w:fill="FFF2CC" w:themeFill="accent4" w:themeFillTint="33"/>
+        <w:jc w:val="both"/>
+        <w:rPr>
+          <w:rFonts w:ascii="Comic Sans MS" w:hAnsi="Comic Sans MS" w:cs="B Mitra"/>
+          <w:lang w:bidi="fa-IR"/>
+        </w:rPr>
+      </w:pPr>
+    </w:p>
+    <w:p>
+      <w:pPr>
+        <w:pBdr>
+          <w:top w:val="single" w:sz="48" w:space="1" w:color="FFD966" w:themeColor="accent4" w:themeTint="99"/>
+          <w:left w:val="single" w:sz="48" w:space="1" w:color="FFD966" w:themeColor="accent4" w:themeTint="99"/>
+          <w:bottom w:val="single" w:sz="48" w:space="1" w:color="FFD966" w:themeColor="accent4" w:themeTint="99"/>
+          <w:right w:val="single" w:sz="48" w:space="1" w:color="FFD966" w:themeColor="accent4" w:themeTint="99"/>
+        </w:pBdr>
+        <w:shd w:val="clear" w:color="auto" w:fill="FFF2CC" w:themeFill="accent4" w:themeFillTint="33"/>
+        <w:jc w:val="both"/>
+        <w:rPr>
+          <w:rFonts w:ascii="Comic Sans MS" w:hAnsi="Comic Sans MS" w:cs="B Mitra"/>
+          <w:lang w:bidi="fa-IR"/>
+        </w:rPr>
+      </w:pPr>
+      <w:r>
+        <w:rPr>
+          <w:rFonts w:ascii="Comic Sans MS" w:hAnsi="Comic Sans MS" w:cs="B Mitra"/>
+          <w:lang w:bidi="fa-IR"/>
+        </w:rPr>
+        <w:t xml:space="preserve">architecture behavior of </w:t>
+      </w:r>
+      <w:proofErr w:type="spellStart"/>
+      <w:r>
+        <w:rPr>
+          <w:rFonts w:ascii="Comic Sans MS" w:hAnsi="Comic Sans MS" w:cs="B Mitra"/>
+          <w:lang w:bidi="fa-IR"/>
+        </w:rPr>
+        <w:t>BCD_Counter_TB</w:t>
+      </w:r>
+      <w:proofErr w:type="spellEnd"/>
+      <w:r>
+        <w:rPr>
+          <w:rFonts w:ascii="Comic Sans MS" w:hAnsi="Comic Sans MS" w:cs="B Mitra"/>
+          <w:lang w:bidi="fa-IR"/>
+        </w:rPr>
+        <w:t xml:space="preserve"> is</w:t>
+      </w:r>
+    </w:p>
+    <w:p>
+      <w:pPr>
+        <w:pBdr>
+          <w:top w:val="single" w:sz="48" w:space="1" w:color="FFD966" w:themeColor="accent4" w:themeTint="99"/>
+          <w:left w:val="single" w:sz="48" w:space="1" w:color="FFD966" w:themeColor="accent4" w:themeTint="99"/>
+          <w:bottom w:val="single" w:sz="48" w:space="1" w:color="FFD966" w:themeColor="accent4" w:themeTint="99"/>
+          <w:right w:val="single" w:sz="48" w:space="1" w:color="FFD966" w:themeColor="accent4" w:themeTint="99"/>
+        </w:pBdr>
+        <w:shd w:val="clear" w:color="auto" w:fill="FFF2CC" w:themeFill="accent4" w:themeFillTint="33"/>
+        <w:jc w:val="both"/>
+        <w:rPr>
+          <w:rFonts w:ascii="Comic Sans MS" w:hAnsi="Comic Sans MS" w:cs="B Mitra"/>
+          <w:lang w:bidi="fa-IR"/>
+        </w:rPr>
+      </w:pPr>
+      <w:r>
+        <w:rPr>
+          <w:rFonts w:ascii="Comic Sans MS" w:hAnsi="Comic Sans MS" w:cs="B Mitra"/>
+          <w:lang w:bidi="fa-IR"/>
+        </w:rPr>
+        <w:t xml:space="preserve">    -- Component Declaration</w:t>
+      </w:r>
+    </w:p>
+    <w:p>
+      <w:pPr>
+        <w:pBdr>
+          <w:top w:val="single" w:sz="48" w:space="1" w:color="FFD966" w:themeColor="accent4" w:themeTint="99"/>
+          <w:left w:val="single" w:sz="48" w:space="1" w:color="FFD966" w:themeColor="accent4" w:themeTint="99"/>
+          <w:bottom w:val="single" w:sz="48" w:space="1" w:color="FFD966" w:themeColor="accent4" w:themeTint="99"/>
+          <w:right w:val="single" w:sz="48" w:space="1" w:color="FFD966" w:themeColor="accent4" w:themeTint="99"/>
+        </w:pBdr>
+        <w:shd w:val="clear" w:color="auto" w:fill="FFF2CC" w:themeFill="accent4" w:themeFillTint="33"/>
+        <w:jc w:val="both"/>
+        <w:rPr>
+          <w:rFonts w:ascii="Comic Sans MS" w:hAnsi="Comic Sans MS" w:cs="B Mitra"/>
+          <w:lang w:bidi="fa-IR"/>
+        </w:rPr>
+      </w:pPr>
+      <w:r>
+        <w:rPr>
+          <w:rFonts w:ascii="Comic Sans MS" w:hAnsi="Comic Sans MS" w:cs="B Mitra"/>
+          <w:lang w:bidi="fa-IR"/>
+        </w:rPr>
+        <w:t xml:space="preserve">    component </w:t>
+      </w:r>
+      <w:proofErr w:type="spellStart"/>
+      <w:r>
+        <w:rPr>
+          <w:rFonts w:ascii="Comic Sans MS" w:hAnsi="Comic Sans MS" w:cs="B Mitra"/>
+          <w:lang w:bidi="fa-IR"/>
+        </w:rPr>
+        <w:t>BCD_Counter</w:t>
+      </w:r>
+      <w:proofErr w:type="spellEnd"/>
+    </w:p>
+    <w:p>
+      <w:pPr>
+        <w:pBdr>
+          <w:top w:val="single" w:sz="48" w:space="1" w:color="FFD966" w:themeColor="accent4" w:themeTint="99"/>
+          <w:left w:val="single" w:sz="48" w:space="1" w:color="FFD966" w:themeColor="accent4" w:themeTint="99"/>
+          <w:bottom w:val="single" w:sz="48" w:space="1" w:color="FFD966" w:themeColor="accent4" w:themeTint="99"/>
+          <w:right w:val="single" w:sz="48" w:space="1" w:color="FFD966" w:themeColor="accent4" w:themeTint="99"/>
+        </w:pBdr>
+        <w:shd w:val="clear" w:color="auto" w:fill="FFF2CC" w:themeFill="accent4" w:themeFillTint="33"/>
+        <w:jc w:val="both"/>
+        <w:rPr>
+          <w:rFonts w:ascii="Comic Sans MS" w:hAnsi="Comic Sans MS" w:cs="B Mitra"/>
+          <w:lang w:bidi="fa-IR"/>
+        </w:rPr>
+      </w:pPr>
+      <w:r>
+        <w:rPr>
+          <w:rFonts w:ascii="Comic Sans MS" w:hAnsi="Comic Sans MS" w:cs="B Mitra"/>
+          <w:lang w:bidi="fa-IR"/>
+        </w:rPr>
+        <w:t xml:space="preserve">        Port (</w:t>
+      </w:r>
+    </w:p>
+    <w:p>
+      <w:pPr>
+        <w:pBdr>
+          <w:top w:val="single" w:sz="48" w:space="1" w:color="FFD966" w:themeColor="accent4" w:themeTint="99"/>
+          <w:left w:val="single" w:sz="48" w:space="1" w:color="FFD966" w:themeColor="accent4" w:themeTint="99"/>
+          <w:bottom w:val="single" w:sz="48" w:space="1" w:color="FFD966" w:themeColor="accent4" w:themeTint="99"/>
+          <w:right w:val="single" w:sz="48" w:space="1" w:color="FFD966" w:themeColor="accent4" w:themeTint="99"/>
+        </w:pBdr>
+        <w:shd w:val="clear" w:color="auto" w:fill="FFF2CC" w:themeFill="accent4" w:themeFillTint="33"/>
+        <w:jc w:val="both"/>
+        <w:rPr>
+          <w:rFonts w:ascii="Comic Sans MS" w:hAnsi="Comic Sans MS" w:cs="B Mitra"/>
+          <w:lang w:bidi="fa-IR"/>
+        </w:rPr>
+      </w:pPr>
+      <w:r>
+        <w:rPr>
+          <w:rFonts w:ascii="Comic Sans MS" w:hAnsi="Comic Sans MS" w:cs="B Mitra"/>
+          <w:lang w:bidi="fa-IR"/>
+        </w:rPr>
+        <w:t xml:space="preserve">            </w:t>
+      </w:r>
+      <w:proofErr w:type="gramStart"/>
+      <w:r>
+        <w:rPr>
+          <w:rFonts w:ascii="Comic Sans MS" w:hAnsi="Comic Sans MS" w:cs="B Mitra"/>
+          <w:lang w:bidi="fa-IR"/>
+        </w:rPr>
+        <w:t>clk :</w:t>
+      </w:r>
+      <w:proofErr w:type="gramEnd"/>
+      <w:r>
+        <w:rPr>
+          <w:rFonts w:ascii="Comic Sans MS" w:hAnsi="Comic Sans MS" w:cs="B Mitra"/>
+          <w:lang w:bidi="fa-IR"/>
+        </w:rPr>
+        <w:t xml:space="preserve"> in STD_LOGIC;</w:t>
+      </w:r>
+    </w:p>
+    <w:p>
+      <w:pPr>
+        <w:pBdr>
+          <w:top w:val="single" w:sz="48" w:space="1" w:color="FFD966" w:themeColor="accent4" w:themeTint="99"/>
+          <w:left w:val="single" w:sz="48" w:space="1" w:color="FFD966" w:themeColor="accent4" w:themeTint="99"/>
+          <w:bottom w:val="single" w:sz="48" w:space="1" w:color="FFD966" w:themeColor="accent4" w:themeTint="99"/>
+          <w:right w:val="single" w:sz="48" w:space="1" w:color="FFD966" w:themeColor="accent4" w:themeTint="99"/>
+        </w:pBdr>
+        <w:shd w:val="clear" w:color="auto" w:fill="FFF2CC" w:themeFill="accent4" w:themeFillTint="33"/>
+        <w:jc w:val="both"/>
+        <w:rPr>
+          <w:rFonts w:ascii="Comic Sans MS" w:hAnsi="Comic Sans MS" w:cs="B Mitra"/>
+          <w:lang w:bidi="fa-IR"/>
+        </w:rPr>
+      </w:pPr>
+      <w:r>
+        <w:rPr>
+          <w:rFonts w:ascii="Comic Sans MS" w:hAnsi="Comic Sans MS" w:cs="B Mitra"/>
+          <w:lang w:bidi="fa-IR"/>
+        </w:rPr>
+        <w:t xml:space="preserve">            </w:t>
+      </w:r>
+      <w:proofErr w:type="gramStart"/>
+      <w:r>
+        <w:rPr>
+          <w:rFonts w:ascii="Comic Sans MS" w:hAnsi="Comic Sans MS" w:cs="B Mitra"/>
+          <w:lang w:bidi="fa-IR"/>
+        </w:rPr>
+        <w:t>reset :</w:t>
+      </w:r>
+      <w:proofErr w:type="gramEnd"/>
+      <w:r>
+        <w:rPr>
+          <w:rFonts w:ascii="Comic Sans MS" w:hAnsi="Comic Sans MS" w:cs="B Mitra"/>
+          <w:lang w:bidi="fa-IR"/>
+        </w:rPr>
+        <w:t xml:space="preserve"> in STD_LOGIC;</w:t>
+      </w:r>
+    </w:p>
+    <w:p>
+      <w:pPr>
+        <w:pBdr>
+          <w:top w:val="single" w:sz="48" w:space="1" w:color="FFD966" w:themeColor="accent4" w:themeTint="99"/>
+          <w:left w:val="single" w:sz="48" w:space="1" w:color="FFD966" w:themeColor="accent4" w:themeTint="99"/>
+          <w:bottom w:val="single" w:sz="48" w:space="1" w:color="FFD966" w:themeColor="accent4" w:themeTint="99"/>
+          <w:right w:val="single" w:sz="48" w:space="1" w:color="FFD966" w:themeColor="accent4" w:themeTint="99"/>
+        </w:pBdr>
+        <w:shd w:val="clear" w:color="auto" w:fill="FFF2CC" w:themeFill="accent4" w:themeFillTint="33"/>
+        <w:jc w:val="both"/>
+        <w:rPr>
+          <w:rFonts w:ascii="Comic Sans MS" w:hAnsi="Comic Sans MS" w:cs="B Mitra"/>
+          <w:lang w:bidi="fa-IR"/>
+        </w:rPr>
+      </w:pPr>
+      <w:r>
+        <w:rPr>
+          <w:rFonts w:ascii="Comic Sans MS" w:hAnsi="Comic Sans MS" w:cs="B Mitra"/>
+          <w:lang w:bidi="fa-IR"/>
+        </w:rPr>
+        <w:lastRenderedPageBreak/>
+        <w:t xml:space="preserve">            </w:t>
+      </w:r>
+      <w:proofErr w:type="gramStart"/>
+      <w:r>
+        <w:rPr>
+          <w:rFonts w:ascii="Comic Sans MS" w:hAnsi="Comic Sans MS" w:cs="B Mitra"/>
+          <w:lang w:bidi="fa-IR"/>
+        </w:rPr>
+        <w:t>Dir :</w:t>
+      </w:r>
+      <w:proofErr w:type="gramEnd"/>
+      <w:r>
+        <w:rPr>
+          <w:rFonts w:ascii="Comic Sans MS" w:hAnsi="Comic Sans MS" w:cs="B Mitra"/>
+          <w:lang w:bidi="fa-IR"/>
+        </w:rPr>
+        <w:t xml:space="preserve"> in STD_LOGIC;</w:t>
+      </w:r>
+    </w:p>
+    <w:p>
+      <w:pPr>
+        <w:pBdr>
+          <w:top w:val="single" w:sz="48" w:space="1" w:color="FFD966" w:themeColor="accent4" w:themeTint="99"/>
+          <w:left w:val="single" w:sz="48" w:space="1" w:color="FFD966" w:themeColor="accent4" w:themeTint="99"/>
+          <w:bottom w:val="single" w:sz="48" w:space="1" w:color="FFD966" w:themeColor="accent4" w:themeTint="99"/>
+          <w:right w:val="single" w:sz="48" w:space="1" w:color="FFD966" w:themeColor="accent4" w:themeTint="99"/>
+        </w:pBdr>
+        <w:shd w:val="clear" w:color="auto" w:fill="FFF2CC" w:themeFill="accent4" w:themeFillTint="33"/>
+        <w:jc w:val="both"/>
+        <w:rPr>
+          <w:rFonts w:ascii="Comic Sans MS" w:hAnsi="Comic Sans MS" w:cs="B Mitra"/>
+          <w:lang w:bidi="fa-IR"/>
+        </w:rPr>
+      </w:pPr>
+      <w:r>
+        <w:rPr>
+          <w:rFonts w:ascii="Comic Sans MS" w:hAnsi="Comic Sans MS" w:cs="B Mitra"/>
+          <w:lang w:bidi="fa-IR"/>
+        </w:rPr>
+        <w:t xml:space="preserve">            </w:t>
+      </w:r>
+      <w:proofErr w:type="gramStart"/>
+      <w:r>
+        <w:rPr>
+          <w:rFonts w:ascii="Comic Sans MS" w:hAnsi="Comic Sans MS" w:cs="B Mitra"/>
+          <w:lang w:bidi="fa-IR"/>
+        </w:rPr>
+        <w:t>count :</w:t>
+      </w:r>
+      <w:proofErr w:type="gramEnd"/>
+      <w:r>
+        <w:rPr>
+          <w:rFonts w:ascii="Comic Sans MS" w:hAnsi="Comic Sans MS" w:cs="B Mitra"/>
+          <w:lang w:bidi="fa-IR"/>
+        </w:rPr>
+        <w:t xml:space="preserve"> out STD_LOGIC_VECTOR(3 </w:t>
+      </w:r>
+      <w:proofErr w:type="spellStart"/>
+      <w:r>
+        <w:rPr>
+          <w:rFonts w:ascii="Comic Sans MS" w:hAnsi="Comic Sans MS" w:cs="B Mitra"/>
+          <w:lang w:bidi="fa-IR"/>
+        </w:rPr>
+        <w:t>downto</w:t>
+      </w:r>
+      <w:proofErr w:type="spellEnd"/>
+      <w:r>
+        <w:rPr>
+          <w:rFonts w:ascii="Comic Sans MS" w:hAnsi="Comic Sans MS" w:cs="B Mitra"/>
+          <w:lang w:bidi="fa-IR"/>
+        </w:rPr>
+        <w:t xml:space="preserve"> 0));</w:t>
+      </w:r>
+    </w:p>
+    <w:p>
+      <w:pPr>
+        <w:pBdr>
+          <w:top w:val="single" w:sz="48" w:space="1" w:color="FFD966" w:themeColor="accent4" w:themeTint="99"/>
+          <w:left w:val="single" w:sz="48" w:space="1" w:color="FFD966" w:themeColor="accent4" w:themeTint="99"/>
+          <w:bottom w:val="single" w:sz="48" w:space="1" w:color="FFD966" w:themeColor="accent4" w:themeTint="99"/>
+          <w:right w:val="single" w:sz="48" w:space="1" w:color="FFD966" w:themeColor="accent4" w:themeTint="99"/>
+        </w:pBdr>
+        <w:shd w:val="clear" w:color="auto" w:fill="FFF2CC" w:themeFill="accent4" w:themeFillTint="33"/>
+        <w:jc w:val="both"/>
+        <w:rPr>
+          <w:rFonts w:ascii="Comic Sans MS" w:hAnsi="Comic Sans MS" w:cs="B Mitra"/>
+          <w:lang w:bidi="fa-IR"/>
+        </w:rPr>
+      </w:pPr>
+      <w:r>
+        <w:rPr>
+          <w:rFonts w:ascii="Comic Sans MS" w:hAnsi="Comic Sans MS" w:cs="B Mitra"/>
+          <w:lang w:bidi="fa-IR"/>
+        </w:rPr>
+        <w:t xml:space="preserve">    end component;</w:t>
+      </w:r>
+    </w:p>
+    <w:p>
+      <w:pPr>
+        <w:pBdr>
+          <w:top w:val="single" w:sz="48" w:space="1" w:color="FFD966" w:themeColor="accent4" w:themeTint="99"/>
+          <w:left w:val="single" w:sz="48" w:space="1" w:color="FFD966" w:themeColor="accent4" w:themeTint="99"/>
+          <w:bottom w:val="single" w:sz="48" w:space="1" w:color="FFD966" w:themeColor="accent4" w:themeTint="99"/>
+          <w:right w:val="single" w:sz="48" w:space="1" w:color="FFD966" w:themeColor="accent4" w:themeTint="99"/>
+        </w:pBdr>
+        <w:shd w:val="clear" w:color="auto" w:fill="FFF2CC" w:themeFill="accent4" w:themeFillTint="33"/>
+        <w:jc w:val="both"/>
+        <w:rPr>
+          <w:rFonts w:ascii="Comic Sans MS" w:hAnsi="Comic Sans MS" w:cs="B Mitra"/>
+          <w:lang w:bidi="fa-IR"/>
+        </w:rPr>
+      </w:pPr>
+    </w:p>
+    <w:p>
+      <w:pPr>
+        <w:pBdr>
+          <w:top w:val="single" w:sz="48" w:space="1" w:color="FFD966" w:themeColor="accent4" w:themeTint="99"/>
+          <w:left w:val="single" w:sz="48" w:space="1" w:color="FFD966" w:themeColor="accent4" w:themeTint="99"/>
+          <w:bottom w:val="single" w:sz="48" w:space="1" w:color="FFD966" w:themeColor="accent4" w:themeTint="99"/>
+          <w:right w:val="single" w:sz="48" w:space="1" w:color="FFD966" w:themeColor="accent4" w:themeTint="99"/>
+        </w:pBdr>
+        <w:shd w:val="clear" w:color="auto" w:fill="FFF2CC" w:themeFill="accent4" w:themeFillTint="33"/>
+        <w:jc w:val="both"/>
+        <w:rPr>
+          <w:rFonts w:ascii="Comic Sans MS" w:hAnsi="Comic Sans MS" w:cs="B Mitra"/>
+          <w:lang w:bidi="fa-IR"/>
+        </w:rPr>
+      </w:pPr>
+      <w:r>
+        <w:rPr>
+          <w:rFonts w:ascii="Comic Sans MS" w:hAnsi="Comic Sans MS" w:cs="B Mitra"/>
+          <w:lang w:bidi="fa-IR"/>
+        </w:rPr>
+        <w:t xml:space="preserve">    -- Test Signals</w:t>
+      </w:r>
+    </w:p>
+    <w:p>
+      <w:pPr>
+        <w:pBdr>
+          <w:top w:val="single" w:sz="48" w:space="1" w:color="FFD966" w:themeColor="accent4" w:themeTint="99"/>
+          <w:left w:val="single" w:sz="48" w:space="1" w:color="FFD966" w:themeColor="accent4" w:themeTint="99"/>
+          <w:bottom w:val="single" w:sz="48" w:space="1" w:color="FFD966" w:themeColor="accent4" w:themeTint="99"/>
+          <w:right w:val="single" w:sz="48" w:space="1" w:color="FFD966" w:themeColor="accent4" w:themeTint="99"/>
+        </w:pBdr>
+        <w:shd w:val="clear" w:color="auto" w:fill="FFF2CC" w:themeFill="accent4" w:themeFillTint="33"/>
+        <w:jc w:val="both"/>
+        <w:rPr>
+          <w:rFonts w:ascii="Comic Sans MS" w:hAnsi="Comic Sans MS" w:cs="B Mitra"/>
+          <w:lang w:bidi="fa-IR"/>
+        </w:rPr>
+      </w:pPr>
+      <w:r>
+        <w:rPr>
+          <w:rFonts w:ascii="Comic Sans MS" w:hAnsi="Comic Sans MS" w:cs="B Mitra"/>
+          <w:lang w:bidi="fa-IR"/>
+        </w:rPr>
+        <w:t xml:space="preserve">    signal </w:t>
+      </w:r>
+      <w:proofErr w:type="spellStart"/>
+      <w:r>
+        <w:rPr>
+          <w:rFonts w:ascii="Comic Sans MS" w:hAnsi="Comic Sans MS" w:cs="B Mitra"/>
+          <w:lang w:bidi="fa-IR"/>
+        </w:rPr>
+        <w:t>tb_</w:t>
+      </w:r>
+      <w:proofErr w:type="gramStart"/>
+      <w:r>
+        <w:rPr>
+          <w:rFonts w:ascii="Comic Sans MS" w:hAnsi="Comic Sans MS" w:cs="B Mitra"/>
+          <w:lang w:bidi="fa-IR"/>
+        </w:rPr>
+        <w:t>clk</w:t>
+      </w:r>
+      <w:proofErr w:type="spellEnd"/>
+      <w:r>
+        <w:rPr>
+          <w:rFonts w:ascii="Comic Sans MS" w:hAnsi="Comic Sans MS" w:cs="B Mitra"/>
+          <w:lang w:bidi="fa-IR"/>
+        </w:rPr>
+        <w:t xml:space="preserve"> :</w:t>
+      </w:r>
+      <w:proofErr w:type="gramEnd"/>
+      <w:r>
+        <w:rPr>
+          <w:rFonts w:ascii="Comic Sans MS" w:hAnsi="Comic Sans MS" w:cs="B Mitra"/>
+          <w:lang w:bidi="fa-IR"/>
+        </w:rPr>
+        <w:t xml:space="preserve"> STD_LOGIC := '0';</w:t>
+      </w:r>
+    </w:p>
+    <w:p>
+      <w:pPr>
+        <w:pBdr>
+          <w:top w:val="single" w:sz="48" w:space="1" w:color="FFD966" w:themeColor="accent4" w:themeTint="99"/>
+          <w:left w:val="single" w:sz="48" w:space="1" w:color="FFD966" w:themeColor="accent4" w:themeTint="99"/>
+          <w:bottom w:val="single" w:sz="48" w:space="1" w:color="FFD966" w:themeColor="accent4" w:themeTint="99"/>
+          <w:right w:val="single" w:sz="48" w:space="1" w:color="FFD966" w:themeColor="accent4" w:themeTint="99"/>
+        </w:pBdr>
+        <w:shd w:val="clear" w:color="auto" w:fill="FFF2CC" w:themeFill="accent4" w:themeFillTint="33"/>
+        <w:jc w:val="both"/>
+        <w:rPr>
+          <w:rFonts w:ascii="Comic Sans MS" w:hAnsi="Comic Sans MS" w:cs="B Mitra"/>
+          <w:lang w:bidi="fa-IR"/>
+        </w:rPr>
+      </w:pPr>
+      <w:r>
+        <w:rPr>
+          <w:rFonts w:ascii="Comic Sans MS" w:hAnsi="Comic Sans MS" w:cs="B Mitra"/>
+          <w:lang w:bidi="fa-IR"/>
+        </w:rPr>
+        <w:t xml:space="preserve">    signal </w:t>
+      </w:r>
+      <w:proofErr w:type="spellStart"/>
+      <w:r>
+        <w:rPr>
+          <w:rFonts w:ascii="Comic Sans MS" w:hAnsi="Comic Sans MS" w:cs="B Mitra"/>
+          <w:lang w:bidi="fa-IR"/>
+        </w:rPr>
+        <w:t>tb_</w:t>
+      </w:r>
+      <w:proofErr w:type="gramStart"/>
+      <w:r>
+        <w:rPr>
+          <w:rFonts w:ascii="Comic Sans MS" w:hAnsi="Comic Sans MS" w:cs="B Mitra"/>
+          <w:lang w:bidi="fa-IR"/>
+        </w:rPr>
+        <w:t>reset</w:t>
+      </w:r>
+      <w:proofErr w:type="spellEnd"/>
+      <w:r>
+        <w:rPr>
+          <w:rFonts w:ascii="Comic Sans MS" w:hAnsi="Comic Sans MS" w:cs="B Mitra"/>
+          <w:lang w:bidi="fa-IR"/>
+        </w:rPr>
+        <w:t xml:space="preserve"> :</w:t>
+      </w:r>
+      <w:proofErr w:type="gramEnd"/>
+      <w:r>
+        <w:rPr>
+          <w:rFonts w:ascii="Comic Sans MS" w:hAnsi="Comic Sans MS" w:cs="B Mitra"/>
+          <w:lang w:bidi="fa-IR"/>
+        </w:rPr>
+        <w:t xml:space="preserve"> STD_LOGIC := '0';</w:t>
+      </w:r>
+    </w:p>
+    <w:p>
+      <w:pPr>
+        <w:pBdr>
+          <w:top w:val="single" w:sz="48" w:space="1" w:color="FFD966" w:themeColor="accent4" w:themeTint="99"/>
+          <w:left w:val="single" w:sz="48" w:space="1" w:color="FFD966" w:themeColor="accent4" w:themeTint="99"/>
+          <w:bottom w:val="single" w:sz="48" w:space="1" w:color="FFD966" w:themeColor="accent4" w:themeTint="99"/>
+          <w:right w:val="single" w:sz="48" w:space="1" w:color="FFD966" w:themeColor="accent4" w:themeTint="99"/>
+        </w:pBdr>
+        <w:shd w:val="clear" w:color="auto" w:fill="FFF2CC" w:themeFill="accent4" w:themeFillTint="33"/>
+        <w:jc w:val="both"/>
+        <w:rPr>
+          <w:rFonts w:ascii="Comic Sans MS" w:hAnsi="Comic Sans MS" w:cs="B Mitra"/>
+          <w:lang w:bidi="fa-IR"/>
+        </w:rPr>
+      </w:pPr>
+      <w:r>
+        <w:rPr>
+          <w:rFonts w:ascii="Comic Sans MS" w:hAnsi="Comic Sans MS" w:cs="B Mitra"/>
+          <w:lang w:bidi="fa-IR"/>
+        </w:rPr>
+        <w:t xml:space="preserve">    signal </w:t>
+      </w:r>
+      <w:proofErr w:type="spellStart"/>
+      <w:r>
+        <w:rPr>
+          <w:rFonts w:ascii="Comic Sans MS" w:hAnsi="Comic Sans MS" w:cs="B Mitra"/>
+          <w:lang w:bidi="fa-IR"/>
+        </w:rPr>
+        <w:t>tb_</w:t>
+      </w:r>
+      <w:proofErr w:type="gramStart"/>
+      <w:r>
+        <w:rPr>
+          <w:rFonts w:ascii="Comic Sans MS" w:hAnsi="Comic Sans MS" w:cs="B Mitra"/>
+          <w:lang w:bidi="fa-IR"/>
+        </w:rPr>
+        <w:t>Dir</w:t>
+      </w:r>
+      <w:proofErr w:type="spellEnd"/>
+      <w:r>
+        <w:rPr>
+          <w:rFonts w:ascii="Comic Sans MS" w:hAnsi="Comic Sans MS" w:cs="B Mitra"/>
+          <w:lang w:bidi="fa-IR"/>
+        </w:rPr>
+        <w:t xml:space="preserve"> :</w:t>
+      </w:r>
+      <w:proofErr w:type="gramEnd"/>
+      <w:r>
+        <w:rPr>
+          <w:rFonts w:ascii="Comic Sans MS" w:hAnsi="Comic Sans MS" w:cs="B Mitra"/>
+          <w:lang w:bidi="fa-IR"/>
+        </w:rPr>
+        <w:t xml:space="preserve"> STD_LOGIC := '0';</w:t>
+      </w:r>
+    </w:p>
+    <w:p>
+      <w:pPr>
+        <w:pBdr>
+          <w:top w:val="single" w:sz="48" w:space="1" w:color="FFD966" w:themeColor="accent4" w:themeTint="99"/>
+          <w:left w:val="single" w:sz="48" w:space="1" w:color="FFD966" w:themeColor="accent4" w:themeTint="99"/>
+          <w:bottom w:val="single" w:sz="48" w:space="1" w:color="FFD966" w:themeColor="accent4" w:themeTint="99"/>
+          <w:right w:val="single" w:sz="48" w:space="1" w:color="FFD966" w:themeColor="accent4" w:themeTint="99"/>
+        </w:pBdr>
+        <w:shd w:val="clear" w:color="auto" w:fill="FFF2CC" w:themeFill="accent4" w:themeFillTint="33"/>
+        <w:jc w:val="both"/>
+        <w:rPr>
+          <w:rFonts w:ascii="Comic Sans MS" w:hAnsi="Comic Sans MS" w:cs="B Mitra"/>
+          <w:lang w:bidi="fa-IR"/>
+        </w:rPr>
+      </w:pPr>
+      <w:r>
+        <w:rPr>
+          <w:rFonts w:ascii="Comic Sans MS" w:hAnsi="Comic Sans MS" w:cs="B Mitra"/>
+          <w:lang w:bidi="fa-IR"/>
+        </w:rPr>
+        <w:t xml:space="preserve">    signal </w:t>
+      </w:r>
+      <w:proofErr w:type="spellStart"/>
+      <w:r>
+        <w:rPr>
+          <w:rFonts w:ascii="Comic Sans MS" w:hAnsi="Comic Sans MS" w:cs="B Mitra"/>
+          <w:lang w:bidi="fa-IR"/>
+        </w:rPr>
+        <w:t>tb_</w:t>
+      </w:r>
+      <w:proofErr w:type="gramStart"/>
+      <w:r>
+        <w:rPr>
+          <w:rFonts w:ascii="Comic Sans MS" w:hAnsi="Comic Sans MS" w:cs="B Mitra"/>
+          <w:lang w:bidi="fa-IR"/>
+        </w:rPr>
+        <w:t>count</w:t>
+      </w:r>
+      <w:proofErr w:type="spellEnd"/>
+      <w:r>
+        <w:rPr>
+          <w:rFonts w:ascii="Comic Sans MS" w:hAnsi="Comic Sans MS" w:cs="B Mitra"/>
+          <w:lang w:bidi="fa-IR"/>
+        </w:rPr>
+        <w:t xml:space="preserve"> :</w:t>
+      </w:r>
+      <w:proofErr w:type="gramEnd"/>
+      <w:r>
+        <w:rPr>
+          <w:rFonts w:ascii="Comic Sans MS" w:hAnsi="Comic Sans MS" w:cs="B Mitra"/>
+          <w:lang w:bidi="fa-IR"/>
+        </w:rPr>
+        <w:t xml:space="preserve"> STD_LOGIC_VECTOR(3 </w:t>
+      </w:r>
+      <w:proofErr w:type="spellStart"/>
+      <w:r>
+        <w:rPr>
+          <w:rFonts w:ascii="Comic Sans MS" w:hAnsi="Comic Sans MS" w:cs="B Mitra"/>
+          <w:lang w:bidi="fa-IR"/>
+        </w:rPr>
+        <w:t>downto</w:t>
+      </w:r>
+      <w:proofErr w:type="spellEnd"/>
+      <w:r>
+        <w:rPr>
+          <w:rFonts w:ascii="Comic Sans MS" w:hAnsi="Comic Sans MS" w:cs="B Mitra"/>
+          <w:lang w:bidi="fa-IR"/>
+        </w:rPr>
+        <w:t xml:space="preserve"> 0);</w:t>
+      </w:r>
+    </w:p>
+    <w:p>
+      <w:pPr>
+        <w:pBdr>
+          <w:top w:val="single" w:sz="48" w:space="1" w:color="FFD966" w:themeColor="accent4" w:themeTint="99"/>
+          <w:left w:val="single" w:sz="48" w:space="1" w:color="FFD966" w:themeColor="accent4" w:themeTint="99"/>
+          <w:bottom w:val="single" w:sz="48" w:space="1" w:color="FFD966" w:themeColor="accent4" w:themeTint="99"/>
+          <w:right w:val="single" w:sz="48" w:space="1" w:color="FFD966" w:themeColor="accent4" w:themeTint="99"/>
+        </w:pBdr>
+        <w:shd w:val="clear" w:color="auto" w:fill="FFF2CC" w:themeFill="accent4" w:themeFillTint="33"/>
+        <w:jc w:val="both"/>
+        <w:rPr>
+          <w:rFonts w:ascii="Comic Sans MS" w:hAnsi="Comic Sans MS" w:cs="B Mitra"/>
+          <w:lang w:bidi="fa-IR"/>
+        </w:rPr>
+      </w:pPr>
+    </w:p>
+    <w:p>
+      <w:pPr>
+        <w:pBdr>
+          <w:top w:val="single" w:sz="48" w:space="1" w:color="FFD966" w:themeColor="accent4" w:themeTint="99"/>
+          <w:left w:val="single" w:sz="48" w:space="1" w:color="FFD966" w:themeColor="accent4" w:themeTint="99"/>
+          <w:bottom w:val="single" w:sz="48" w:space="1" w:color="FFD966" w:themeColor="accent4" w:themeTint="99"/>
+          <w:right w:val="single" w:sz="48" w:space="1" w:color="FFD966" w:themeColor="accent4" w:themeTint="99"/>
+        </w:pBdr>
+        <w:shd w:val="clear" w:color="auto" w:fill="FFF2CC" w:themeFill="accent4" w:themeFillTint="33"/>
+        <w:jc w:val="both"/>
+        <w:rPr>
+          <w:rFonts w:ascii="Comic Sans MS" w:hAnsi="Comic Sans MS" w:cs="B Mitra"/>
+          <w:lang w:bidi="fa-IR"/>
+        </w:rPr>
+      </w:pPr>
+      <w:r>
+        <w:rPr>
+          <w:rFonts w:ascii="Comic Sans MS" w:hAnsi="Comic Sans MS" w:cs="B Mitra"/>
+          <w:lang w:bidi="fa-IR"/>
+        </w:rPr>
+        <w:t>begin</w:t>
+      </w:r>
+    </w:p>
+    <w:p>
+      <w:pPr>
+        <w:pBdr>
+          <w:top w:val="single" w:sz="48" w:space="1" w:color="FFD966" w:themeColor="accent4" w:themeTint="99"/>
+          <w:left w:val="single" w:sz="48" w:space="1" w:color="FFD966" w:themeColor="accent4" w:themeTint="99"/>
+          <w:bottom w:val="single" w:sz="48" w:space="1" w:color="FFD966" w:themeColor="accent4" w:themeTint="99"/>
+          <w:right w:val="single" w:sz="48" w:space="1" w:color="FFD966" w:themeColor="accent4" w:themeTint="99"/>
+        </w:pBdr>
+        <w:shd w:val="clear" w:color="auto" w:fill="FFF2CC" w:themeFill="accent4" w:themeFillTint="33"/>
+        <w:jc w:val="both"/>
+        <w:rPr>
+          <w:rFonts w:ascii="Comic Sans MS" w:hAnsi="Comic Sans MS" w:cs="B Mitra"/>
+          <w:lang w:bidi="fa-IR"/>
+        </w:rPr>
+      </w:pPr>
+      <w:r>
+        <w:rPr>
+          <w:rFonts w:ascii="Comic Sans MS" w:hAnsi="Comic Sans MS" w:cs="B Mitra"/>
+          <w:lang w:bidi="fa-IR"/>
+        </w:rPr>
+        <w:t xml:space="preserve">    -- Clock process</w:t>
+      </w:r>
+    </w:p>
+    <w:p>
+      <w:pPr>
+        <w:pBdr>
+          <w:top w:val="single" w:sz="48" w:space="1" w:color="FFD966" w:themeColor="accent4" w:themeTint="99"/>
+          <w:left w:val="single" w:sz="48" w:space="1" w:color="FFD966" w:themeColor="accent4" w:themeTint="99"/>
+          <w:bottom w:val="single" w:sz="48" w:space="1" w:color="FFD966" w:themeColor="accent4" w:themeTint="99"/>
+          <w:right w:val="single" w:sz="48" w:space="1" w:color="FFD966" w:themeColor="accent4" w:themeTint="99"/>
+        </w:pBdr>
+        <w:shd w:val="clear" w:color="auto" w:fill="FFF2CC" w:themeFill="accent4" w:themeFillTint="33"/>
+        <w:jc w:val="both"/>
+        <w:rPr>
+          <w:rFonts w:ascii="Comic Sans MS" w:hAnsi="Comic Sans MS" w:cs="B Mitra"/>
+          <w:lang w:bidi="fa-IR"/>
+        </w:rPr>
+      </w:pPr>
+      <w:r>
+        <w:rPr>
+          <w:rFonts w:ascii="Comic Sans MS" w:hAnsi="Comic Sans MS" w:cs="B Mitra"/>
+          <w:lang w:bidi="fa-IR"/>
+        </w:rPr>
+        <w:t xml:space="preserve">    </w:t>
+      </w:r>
+      <w:proofErr w:type="spellStart"/>
+      <w:r>
+        <w:rPr>
+          <w:rFonts w:ascii="Comic Sans MS" w:hAnsi="Comic Sans MS" w:cs="B Mitra"/>
+          <w:lang w:bidi="fa-IR"/>
+        </w:rPr>
+        <w:t>clk_</w:t>
+      </w:r>
+      <w:proofErr w:type="gramStart"/>
+      <w:r>
+        <w:rPr>
+          <w:rFonts w:ascii="Comic Sans MS" w:hAnsi="Comic Sans MS" w:cs="B Mitra"/>
+          <w:lang w:bidi="fa-IR"/>
+        </w:rPr>
+        <w:t>process</w:t>
+      </w:r>
+      <w:proofErr w:type="spellEnd"/>
+      <w:r>
+        <w:rPr>
+          <w:rFonts w:ascii="Comic Sans MS" w:hAnsi="Comic Sans MS" w:cs="B Mitra"/>
+          <w:lang w:bidi="fa-IR"/>
+        </w:rPr>
+        <w:t xml:space="preserve"> :</w:t>
+      </w:r>
+      <w:proofErr w:type="gramEnd"/>
+      <w:r>
+        <w:rPr>
+          <w:rFonts w:ascii="Comic Sans MS" w:hAnsi="Comic Sans MS" w:cs="B Mitra"/>
+          <w:lang w:bidi="fa-IR"/>
+        </w:rPr>
+        <w:t xml:space="preserve"> process</w:t>
+      </w:r>
+    </w:p>
+    <w:p>
+      <w:pPr>
+        <w:pBdr>
+          <w:top w:val="single" w:sz="48" w:space="1" w:color="FFD966" w:themeColor="accent4" w:themeTint="99"/>
+          <w:left w:val="single" w:sz="48" w:space="1" w:color="FFD966" w:themeColor="accent4" w:themeTint="99"/>
+          <w:bottom w:val="single" w:sz="48" w:space="1" w:color="FFD966" w:themeColor="accent4" w:themeTint="99"/>
+          <w:right w:val="single" w:sz="48" w:space="1" w:color="FFD966" w:themeColor="accent4" w:themeTint="99"/>
+        </w:pBdr>
+        <w:shd w:val="clear" w:color="auto" w:fill="FFF2CC" w:themeFill="accent4" w:themeFillTint="33"/>
+        <w:jc w:val="both"/>
+        <w:rPr>
+          <w:rFonts w:ascii="Comic Sans MS" w:hAnsi="Comic Sans MS" w:cs="B Mitra"/>
+          <w:lang w:bidi="fa-IR"/>
+        </w:rPr>
+      </w:pPr>
+      <w:r>
+        <w:rPr>
+          <w:rFonts w:ascii="Comic Sans MS" w:hAnsi="Comic Sans MS" w:cs="B Mitra"/>
+          <w:lang w:bidi="fa-IR"/>
+        </w:rPr>
+        <w:t xml:space="preserve">    begin</w:t>
+      </w:r>
+    </w:p>
+    <w:p>
+      <w:pPr>
+        <w:pBdr>
+          <w:top w:val="single" w:sz="48" w:space="1" w:color="FFD966" w:themeColor="accent4" w:themeTint="99"/>
+          <w:left w:val="single" w:sz="48" w:space="1" w:color="FFD966" w:themeColor="accent4" w:themeTint="99"/>
+          <w:bottom w:val="single" w:sz="48" w:space="1" w:color="FFD966" w:themeColor="accent4" w:themeTint="99"/>
+          <w:right w:val="single" w:sz="48" w:space="1" w:color="FFD966" w:themeColor="accent4" w:themeTint="99"/>
+        </w:pBdr>
+        <w:shd w:val="clear" w:color="auto" w:fill="FFF2CC" w:themeFill="accent4" w:themeFillTint="33"/>
+        <w:jc w:val="both"/>
+        <w:rPr>
+          <w:rFonts w:ascii="Comic Sans MS" w:hAnsi="Comic Sans MS" w:cs="B Mitra"/>
+          <w:lang w:bidi="fa-IR"/>
+        </w:rPr>
+      </w:pPr>
+      <w:r>
+        <w:rPr>
+          <w:rFonts w:ascii="Comic Sans MS" w:hAnsi="Comic Sans MS" w:cs="B Mitra"/>
+          <w:lang w:bidi="fa-IR"/>
+        </w:rPr>
+        <w:t xml:space="preserve">        </w:t>
+      </w:r>
+      <w:proofErr w:type="spellStart"/>
+      <w:r>
+        <w:rPr>
+          <w:rFonts w:ascii="Comic Sans MS" w:hAnsi="Comic Sans MS" w:cs="B Mitra"/>
+          <w:lang w:bidi="fa-IR"/>
+        </w:rPr>
+        <w:t>tb_clk</w:t>
+      </w:r>
+      <w:proofErr w:type="spellEnd"/>
+      <w:r>
+        <w:rPr>
+          <w:rFonts w:ascii="Comic Sans MS" w:hAnsi="Comic Sans MS" w:cs="B Mitra"/>
+          <w:lang w:bidi="fa-IR"/>
+        </w:rPr>
+        <w:t xml:space="preserve"> &lt;= '0';</w:t>
+      </w:r>
+    </w:p>
+    <w:p>
+      <w:pPr>
+        <w:pBdr>
+          <w:top w:val="single" w:sz="48" w:space="1" w:color="FFD966" w:themeColor="accent4" w:themeTint="99"/>
+          <w:left w:val="single" w:sz="48" w:space="1" w:color="FFD966" w:themeColor="accent4" w:themeTint="99"/>
+          <w:bottom w:val="single" w:sz="48" w:space="1" w:color="FFD966" w:themeColor="accent4" w:themeTint="99"/>
+          <w:right w:val="single" w:sz="48" w:space="1" w:color="FFD966" w:themeColor="accent4" w:themeTint="99"/>
+        </w:pBdr>
+        <w:shd w:val="clear" w:color="auto" w:fill="FFF2CC" w:themeFill="accent4" w:themeFillTint="33"/>
+        <w:jc w:val="both"/>
+        <w:rPr>
+          <w:rFonts w:ascii="Comic Sans MS" w:hAnsi="Comic Sans MS" w:cs="B Mitra"/>
+          <w:lang w:bidi="fa-IR"/>
+        </w:rPr>
+      </w:pPr>
+      <w:r>
+        <w:rPr>
+          <w:rFonts w:ascii="Comic Sans MS" w:hAnsi="Comic Sans MS" w:cs="B Mitra"/>
+          <w:lang w:bidi="fa-IR"/>
+        </w:rPr>
+        <w:t xml:space="preserve">        wait for 10 </w:t>
+      </w:r>
+      <w:proofErr w:type="gramStart"/>
+      <w:r>
+        <w:rPr>
+          <w:rFonts w:ascii="Comic Sans MS" w:hAnsi="Comic Sans MS" w:cs="B Mitra"/>
+          <w:lang w:bidi="fa-IR"/>
+        </w:rPr>
+        <w:t>ns;  --</w:t>
+      </w:r>
+      <w:proofErr w:type="gramEnd"/>
+      <w:r>
+        <w:rPr>
+          <w:rFonts w:ascii="Comic Sans MS" w:hAnsi="Comic Sans MS" w:cs="B Mitra"/>
+          <w:lang w:bidi="fa-IR"/>
+        </w:rPr>
+        <w:t xml:space="preserve"> Clock period of 20 ns</w:t>
+      </w:r>
+    </w:p>
+    <w:p>
+      <w:pPr>
+        <w:pBdr>
+          <w:top w:val="single" w:sz="48" w:space="1" w:color="FFD966" w:themeColor="accent4" w:themeTint="99"/>
+          <w:left w:val="single" w:sz="48" w:space="1" w:color="FFD966" w:themeColor="accent4" w:themeTint="99"/>
+          <w:bottom w:val="single" w:sz="48" w:space="1" w:color="FFD966" w:themeColor="accent4" w:themeTint="99"/>
+          <w:right w:val="single" w:sz="48" w:space="1" w:color="FFD966" w:themeColor="accent4" w:themeTint="99"/>
+        </w:pBdr>
+        <w:shd w:val="clear" w:color="auto" w:fill="FFF2CC" w:themeFill="accent4" w:themeFillTint="33"/>
+        <w:jc w:val="both"/>
+        <w:rPr>
+          <w:rFonts w:ascii="Comic Sans MS" w:hAnsi="Comic Sans MS" w:cs="B Mitra"/>
+          <w:lang w:bidi="fa-IR"/>
+        </w:rPr>
+      </w:pPr>
+      <w:r>
+        <w:rPr>
+          <w:rFonts w:ascii="Comic Sans MS" w:hAnsi="Comic Sans MS" w:cs="B Mitra"/>
+          <w:lang w:bidi="fa-IR"/>
+        </w:rPr>
+        <w:t xml:space="preserve">        </w:t>
+      </w:r>
+      <w:proofErr w:type="spellStart"/>
+      <w:r>
+        <w:rPr>
+          <w:rFonts w:ascii="Comic Sans MS" w:hAnsi="Comic Sans MS" w:cs="B Mitra"/>
+          <w:lang w:bidi="fa-IR"/>
+        </w:rPr>
+        <w:t>tb_clk</w:t>
+      </w:r>
+      <w:proofErr w:type="spellEnd"/>
+      <w:r>
+        <w:rPr>
+          <w:rFonts w:ascii="Comic Sans MS" w:hAnsi="Comic Sans MS" w:cs="B Mitra"/>
+          <w:lang w:bidi="fa-IR"/>
+        </w:rPr>
+        <w:t xml:space="preserve"> &lt;= '1';</w:t>
+      </w:r>
+    </w:p>
+    <w:p>
+      <w:pPr>
+        <w:pBdr>
+          <w:top w:val="single" w:sz="48" w:space="1" w:color="FFD966" w:themeColor="accent4" w:themeTint="99"/>
+          <w:left w:val="single" w:sz="48" w:space="1" w:color="FFD966" w:themeColor="accent4" w:themeTint="99"/>
+          <w:bottom w:val="single" w:sz="48" w:space="1" w:color="FFD966" w:themeColor="accent4" w:themeTint="99"/>
+          <w:right w:val="single" w:sz="48" w:space="1" w:color="FFD966" w:themeColor="accent4" w:themeTint="99"/>
+        </w:pBdr>
+        <w:shd w:val="clear" w:color="auto" w:fill="FFF2CC" w:themeFill="accent4" w:themeFillTint="33"/>
+        <w:jc w:val="both"/>
+        <w:rPr>
+          <w:rFonts w:ascii="Comic Sans MS" w:hAnsi="Comic Sans MS" w:cs="B Mitra"/>
+          <w:lang w:bidi="fa-IR"/>
+        </w:rPr>
+      </w:pPr>
+      <w:r>
+        <w:rPr>
+          <w:rFonts w:ascii="Comic Sans MS" w:hAnsi="Comic Sans MS" w:cs="B Mitra"/>
+          <w:lang w:bidi="fa-IR"/>
+        </w:rPr>
+        <w:t xml:space="preserve">        wait for 10 ns;</w:t>
+      </w:r>
+    </w:p>
+    <w:p>
+      <w:pPr>
+        <w:pBdr>
+          <w:top w:val="single" w:sz="48" w:space="1" w:color="FFD966" w:themeColor="accent4" w:themeTint="99"/>
+          <w:left w:val="single" w:sz="48" w:space="1" w:color="FFD966" w:themeColor="accent4" w:themeTint="99"/>
+          <w:bottom w:val="single" w:sz="48" w:space="1" w:color="FFD966" w:themeColor="accent4" w:themeTint="99"/>
+          <w:right w:val="single" w:sz="48" w:space="1" w:color="FFD966" w:themeColor="accent4" w:themeTint="99"/>
+        </w:pBdr>
+        <w:shd w:val="clear" w:color="auto" w:fill="FFF2CC" w:themeFill="accent4" w:themeFillTint="33"/>
+        <w:jc w:val="both"/>
+        <w:rPr>
+          <w:rFonts w:ascii="Comic Sans MS" w:hAnsi="Comic Sans MS" w:cs="B Mitra"/>
+          <w:lang w:bidi="fa-IR"/>
+        </w:rPr>
+      </w:pPr>
+      <w:r>
+        <w:rPr>
+          <w:rFonts w:ascii="Comic Sans MS" w:hAnsi="Comic Sans MS" w:cs="B Mitra"/>
+          <w:lang w:bidi="fa-IR"/>
+        </w:rPr>
+        <w:t xml:space="preserve">    end process;</w:t>
+      </w:r>
+    </w:p>
+    <w:p>
+      <w:pPr>
+        <w:pBdr>
+          <w:top w:val="single" w:sz="48" w:space="1" w:color="FFD966" w:themeColor="accent4" w:themeTint="99"/>
+          <w:left w:val="single" w:sz="48" w:space="1" w:color="FFD966" w:themeColor="accent4" w:themeTint="99"/>
+          <w:bottom w:val="single" w:sz="48" w:space="1" w:color="FFD966" w:themeColor="accent4" w:themeTint="99"/>
+          <w:right w:val="single" w:sz="48" w:space="1" w:color="FFD966" w:themeColor="accent4" w:themeTint="99"/>
+        </w:pBdr>
+        <w:shd w:val="clear" w:color="auto" w:fill="FFF2CC" w:themeFill="accent4" w:themeFillTint="33"/>
+        <w:jc w:val="both"/>
+        <w:rPr>
+          <w:rFonts w:ascii="Comic Sans MS" w:hAnsi="Comic Sans MS" w:cs="B Mitra"/>
+          <w:lang w:bidi="fa-IR"/>
+        </w:rPr>
+      </w:pPr>
+    </w:p>
+    <w:p>
+      <w:pPr>
+        <w:pBdr>
+          <w:top w:val="single" w:sz="48" w:space="1" w:color="FFD966" w:themeColor="accent4" w:themeTint="99"/>
+          <w:left w:val="single" w:sz="48" w:space="1" w:color="FFD966" w:themeColor="accent4" w:themeTint="99"/>
+          <w:bottom w:val="single" w:sz="48" w:space="1" w:color="FFD966" w:themeColor="accent4" w:themeTint="99"/>
+          <w:right w:val="single" w:sz="48" w:space="1" w:color="FFD966" w:themeColor="accent4" w:themeTint="99"/>
+        </w:pBdr>
+        <w:shd w:val="clear" w:color="auto" w:fill="FFF2CC" w:themeFill="accent4" w:themeFillTint="33"/>
+        <w:jc w:val="both"/>
+        <w:rPr>
+          <w:rFonts w:ascii="Comic Sans MS" w:hAnsi="Comic Sans MS" w:cs="B Mitra"/>
+          <w:lang w:bidi="fa-IR"/>
+        </w:rPr>
+      </w:pPr>
+    </w:p>
+    <w:p>
+      <w:pPr>
+        <w:pBdr>
+          <w:top w:val="single" w:sz="48" w:space="1" w:color="FFD966" w:themeColor="accent4" w:themeTint="99"/>
+          <w:left w:val="single" w:sz="48" w:space="1" w:color="FFD966" w:themeColor="accent4" w:themeTint="99"/>
+          <w:bottom w:val="single" w:sz="48" w:space="1" w:color="FFD966" w:themeColor="accent4" w:themeTint="99"/>
+          <w:right w:val="single" w:sz="48" w:space="1" w:color="FFD966" w:themeColor="accent4" w:themeTint="99"/>
+        </w:pBdr>
+        <w:shd w:val="clear" w:color="auto" w:fill="FFF2CC" w:themeFill="accent4" w:themeFillTint="33"/>
+        <w:jc w:val="both"/>
+        <w:rPr>
+          <w:rFonts w:ascii="Comic Sans MS" w:hAnsi="Comic Sans MS" w:cs="B Mitra"/>
+          <w:lang w:bidi="fa-IR"/>
+        </w:rPr>
+      </w:pPr>
+      <w:r>
+        <w:rPr>
+          <w:rFonts w:ascii="Comic Sans MS" w:hAnsi="Comic Sans MS" w:cs="B Mitra"/>
+          <w:lang w:bidi="fa-IR"/>
+        </w:rPr>
+        <w:t xml:space="preserve">    -- Instantiate the Unit Under Test (UUT)</w:t>
+      </w:r>
+    </w:p>
+    <w:p>
+      <w:pPr>
+        <w:pBdr>
+          <w:top w:val="single" w:sz="48" w:space="1" w:color="FFD966" w:themeColor="accent4" w:themeTint="99"/>
+          <w:left w:val="single" w:sz="48" w:space="1" w:color="FFD966" w:themeColor="accent4" w:themeTint="99"/>
+          <w:bottom w:val="single" w:sz="48" w:space="1" w:color="FFD966" w:themeColor="accent4" w:themeTint="99"/>
+          <w:right w:val="single" w:sz="48" w:space="1" w:color="FFD966" w:themeColor="accent4" w:themeTint="99"/>
+        </w:pBdr>
+        <w:shd w:val="clear" w:color="auto" w:fill="FFF2CC" w:themeFill="accent4" w:themeFillTint="33"/>
+        <w:jc w:val="both"/>
+        <w:rPr>
+          <w:rFonts w:ascii="Comic Sans MS" w:hAnsi="Comic Sans MS" w:cs="B Mitra"/>
+          <w:lang w:bidi="fa-IR"/>
+        </w:rPr>
+      </w:pPr>
+      <w:r>
+        <w:rPr>
+          <w:rFonts w:ascii="Comic Sans MS" w:hAnsi="Comic Sans MS" w:cs="B Mitra"/>
+          <w:lang w:bidi="fa-IR"/>
+        </w:rPr>
+        <w:t xml:space="preserve">    </w:t>
+      </w:r>
+      <w:proofErr w:type="spellStart"/>
+      <w:r>
+        <w:rPr>
+          <w:rFonts w:ascii="Comic Sans MS" w:hAnsi="Comic Sans MS" w:cs="B Mitra"/>
+          <w:lang w:bidi="fa-IR"/>
+        </w:rPr>
+        <w:t>uut</w:t>
+      </w:r>
+      <w:proofErr w:type="spellEnd"/>
+      <w:r>
+        <w:rPr>
+          <w:rFonts w:ascii="Comic Sans MS" w:hAnsi="Comic Sans MS" w:cs="B Mitra"/>
+          <w:lang w:bidi="fa-IR"/>
+        </w:rPr>
+        <w:t xml:space="preserve">: </w:t>
+      </w:r>
+      <w:proofErr w:type="spellStart"/>
+      <w:r>
+        <w:rPr>
+          <w:rFonts w:ascii="Comic Sans MS" w:hAnsi="Comic Sans MS" w:cs="B Mitra"/>
+          <w:lang w:bidi="fa-IR"/>
+        </w:rPr>
+        <w:t>BCD_Counter</w:t>
+      </w:r>
+      <w:proofErr w:type="spellEnd"/>
+      <w:r>
+        <w:rPr>
+          <w:rFonts w:ascii="Comic Sans MS" w:hAnsi="Comic Sans MS" w:cs="B Mitra"/>
+          <w:lang w:bidi="fa-IR"/>
+        </w:rPr>
+        <w:t xml:space="preserve"> port map (</w:t>
+      </w:r>
+    </w:p>
+    <w:p>
+      <w:pPr>
+        <w:pBdr>
+          <w:top w:val="single" w:sz="48" w:space="1" w:color="FFD966" w:themeColor="accent4" w:themeTint="99"/>
+          <w:left w:val="single" w:sz="48" w:space="1" w:color="FFD966" w:themeColor="accent4" w:themeTint="99"/>
+          <w:bottom w:val="single" w:sz="48" w:space="1" w:color="FFD966" w:themeColor="accent4" w:themeTint="99"/>
+          <w:right w:val="single" w:sz="48" w:space="1" w:color="FFD966" w:themeColor="accent4" w:themeTint="99"/>
+        </w:pBdr>
+        <w:shd w:val="clear" w:color="auto" w:fill="FFF2CC" w:themeFill="accent4" w:themeFillTint="33"/>
+        <w:jc w:val="both"/>
+        <w:rPr>
+          <w:rFonts w:ascii="Comic Sans MS" w:hAnsi="Comic Sans MS" w:cs="B Mitra"/>
+          <w:lang w:bidi="fa-IR"/>
+        </w:rPr>
+      </w:pPr>
+      <w:r>
+        <w:rPr>
+          <w:rFonts w:ascii="Comic Sans MS" w:hAnsi="Comic Sans MS" w:cs="B Mitra"/>
+          <w:lang w:bidi="fa-IR"/>
+        </w:rPr>
+        <w:t xml:space="preserve">        clk =&gt; </w:t>
+      </w:r>
+      <w:proofErr w:type="spellStart"/>
+      <w:r>
+        <w:rPr>
+          <w:rFonts w:ascii="Comic Sans MS" w:hAnsi="Comic Sans MS" w:cs="B Mitra"/>
+          <w:lang w:bidi="fa-IR"/>
+        </w:rPr>
+        <w:t>tb_clk</w:t>
+      </w:r>
+      <w:proofErr w:type="spellEnd"/>
+      <w:r>
+        <w:rPr>
+          <w:rFonts w:ascii="Comic Sans MS" w:hAnsi="Comic Sans MS" w:cs="B Mitra"/>
+          <w:lang w:bidi="fa-IR"/>
+        </w:rPr>
+        <w:t>,</w:t>
+      </w:r>
+    </w:p>
+    <w:p>
+      <w:pPr>
+        <w:pBdr>
+          <w:top w:val="single" w:sz="48" w:space="1" w:color="FFD966" w:themeColor="accent4" w:themeTint="99"/>
+          <w:left w:val="single" w:sz="48" w:space="1" w:color="FFD966" w:themeColor="accent4" w:themeTint="99"/>
+          <w:bottom w:val="single" w:sz="48" w:space="1" w:color="FFD966" w:themeColor="accent4" w:themeTint="99"/>
+          <w:right w:val="single" w:sz="48" w:space="1" w:color="FFD966" w:themeColor="accent4" w:themeTint="99"/>
+        </w:pBdr>
+        <w:shd w:val="clear" w:color="auto" w:fill="FFF2CC" w:themeFill="accent4" w:themeFillTint="33"/>
+        <w:jc w:val="both"/>
+        <w:rPr>
+          <w:rFonts w:ascii="Comic Sans MS" w:hAnsi="Comic Sans MS" w:cs="B Mitra"/>
+          <w:lang w:bidi="fa-IR"/>
+        </w:rPr>
+      </w:pPr>
+      <w:r>
+        <w:rPr>
+          <w:rFonts w:ascii="Comic Sans MS" w:hAnsi="Comic Sans MS" w:cs="B Mitra"/>
+          <w:lang w:bidi="fa-IR"/>
+        </w:rPr>
+        <w:t xml:space="preserve">        reset =&gt; </w:t>
+      </w:r>
+      <w:proofErr w:type="spellStart"/>
+      <w:r>
+        <w:rPr>
+          <w:rFonts w:ascii="Comic Sans MS" w:hAnsi="Comic Sans MS" w:cs="B Mitra"/>
+          <w:lang w:bidi="fa-IR"/>
+        </w:rPr>
+        <w:t>tb_reset</w:t>
+      </w:r>
+      <w:proofErr w:type="spellEnd"/>
+      <w:r>
+        <w:rPr>
+          <w:rFonts w:ascii="Comic Sans MS" w:hAnsi="Comic Sans MS" w:cs="B Mitra"/>
+          <w:lang w:bidi="fa-IR"/>
+        </w:rPr>
+        <w:t>,</w:t>
+      </w:r>
+    </w:p>
+    <w:p>
+      <w:pPr>
+        <w:pBdr>
+          <w:top w:val="single" w:sz="48" w:space="1" w:color="FFD966" w:themeColor="accent4" w:themeTint="99"/>
+          <w:left w:val="single" w:sz="48" w:space="1" w:color="FFD966" w:themeColor="accent4" w:themeTint="99"/>
+          <w:bottom w:val="single" w:sz="48" w:space="1" w:color="FFD966" w:themeColor="accent4" w:themeTint="99"/>
+          <w:right w:val="single" w:sz="48" w:space="1" w:color="FFD966" w:themeColor="accent4" w:themeTint="99"/>
+        </w:pBdr>
+        <w:shd w:val="clear" w:color="auto" w:fill="FFF2CC" w:themeFill="accent4" w:themeFillTint="33"/>
+        <w:jc w:val="both"/>
+        <w:rPr>
+          <w:rFonts w:ascii="Comic Sans MS" w:hAnsi="Comic Sans MS" w:cs="B Mitra"/>
+          <w:lang w:bidi="fa-IR"/>
+        </w:rPr>
+      </w:pPr>
+      <w:r>
+        <w:rPr>
+          <w:rFonts w:ascii="Comic Sans MS" w:hAnsi="Comic Sans MS" w:cs="B Mitra"/>
+          <w:lang w:bidi="fa-IR"/>
+        </w:rPr>
+        <w:t xml:space="preserve">        Dir =&gt; </w:t>
+      </w:r>
+      <w:proofErr w:type="spellStart"/>
+      <w:r>
+        <w:rPr>
+          <w:rFonts w:ascii="Comic Sans MS" w:hAnsi="Comic Sans MS" w:cs="B Mitra"/>
+          <w:lang w:bidi="fa-IR"/>
+        </w:rPr>
+        <w:t>tb_Dir</w:t>
+      </w:r>
+      <w:proofErr w:type="spellEnd"/>
+      <w:r>
+        <w:rPr>
+          <w:rFonts w:ascii="Comic Sans MS" w:hAnsi="Comic Sans MS" w:cs="B Mitra"/>
+          <w:lang w:bidi="fa-IR"/>
+        </w:rPr>
+        <w:t>,</w:t>
+      </w:r>
+    </w:p>
+    <w:p>
+      <w:pPr>
+        <w:pBdr>
+          <w:top w:val="single" w:sz="48" w:space="1" w:color="FFD966" w:themeColor="accent4" w:themeTint="99"/>
+          <w:left w:val="single" w:sz="48" w:space="1" w:color="FFD966" w:themeColor="accent4" w:themeTint="99"/>
+          <w:bottom w:val="single" w:sz="48" w:space="1" w:color="FFD966" w:themeColor="accent4" w:themeTint="99"/>
+          <w:right w:val="single" w:sz="48" w:space="1" w:color="FFD966" w:themeColor="accent4" w:themeTint="99"/>
+        </w:pBdr>
+        <w:shd w:val="clear" w:color="auto" w:fill="FFF2CC" w:themeFill="accent4" w:themeFillTint="33"/>
+        <w:jc w:val="both"/>
+        <w:rPr>
+          <w:rFonts w:ascii="Comic Sans MS" w:hAnsi="Comic Sans MS" w:cs="B Mitra"/>
+          <w:lang w:bidi="fa-IR"/>
+        </w:rPr>
+      </w:pPr>
+      <w:r>
+        <w:rPr>
+          <w:rFonts w:ascii="Comic Sans MS" w:hAnsi="Comic Sans MS" w:cs="B Mitra"/>
+          <w:lang w:bidi="fa-IR"/>
+        </w:rPr>
+        <w:t xml:space="preserve">        count =&gt; </w:t>
+      </w:r>
+      <w:proofErr w:type="spellStart"/>
+      <w:r>
+        <w:rPr>
+          <w:rFonts w:ascii="Comic Sans MS" w:hAnsi="Comic Sans MS" w:cs="B Mitra"/>
+          <w:lang w:bidi="fa-IR"/>
+        </w:rPr>
+        <w:t>tb_count</w:t>
+      </w:r>
+      <w:proofErr w:type="spellEnd"/>
+      <w:r>
+        <w:rPr>
+          <w:rFonts w:ascii="Comic Sans MS" w:hAnsi="Comic Sans MS" w:cs="B Mitra"/>
+          <w:lang w:bidi="fa-IR"/>
+        </w:rPr>
+        <w:t>);</w:t>
+      </w:r>
+    </w:p>
+    <w:p>
+      <w:pPr>
+        <w:pBdr>
+          <w:top w:val="single" w:sz="48" w:space="1" w:color="FFD966" w:themeColor="accent4" w:themeTint="99"/>
+          <w:left w:val="single" w:sz="48" w:space="1" w:color="FFD966" w:themeColor="accent4" w:themeTint="99"/>
+          <w:bottom w:val="single" w:sz="48" w:space="1" w:color="FFD966" w:themeColor="accent4" w:themeTint="99"/>
+          <w:right w:val="single" w:sz="48" w:space="1" w:color="FFD966" w:themeColor="accent4" w:themeTint="99"/>
+        </w:pBdr>
+        <w:shd w:val="clear" w:color="auto" w:fill="FFF2CC" w:themeFill="accent4" w:themeFillTint="33"/>
+        <w:jc w:val="both"/>
+        <w:rPr>
+          <w:rFonts w:ascii="Comic Sans MS" w:hAnsi="Comic Sans MS" w:cs="B Mitra"/>
+          <w:lang w:bidi="fa-IR"/>
+        </w:rPr>
+      </w:pPr>
+    </w:p>
+    <w:p>
+      <w:pPr>
+        <w:pBdr>
+          <w:top w:val="single" w:sz="48" w:space="1" w:color="FFD966" w:themeColor="accent4" w:themeTint="99"/>
+          <w:left w:val="single" w:sz="48" w:space="1" w:color="FFD966" w:themeColor="accent4" w:themeTint="99"/>
+          <w:bottom w:val="single" w:sz="48" w:space="1" w:color="FFD966" w:themeColor="accent4" w:themeTint="99"/>
+          <w:right w:val="single" w:sz="48" w:space="1" w:color="FFD966" w:themeColor="accent4" w:themeTint="99"/>
+        </w:pBdr>
+        <w:shd w:val="clear" w:color="auto" w:fill="FFF2CC" w:themeFill="accent4" w:themeFillTint="33"/>
+        <w:jc w:val="both"/>
+        <w:rPr>
+          <w:rFonts w:ascii="Comic Sans MS" w:hAnsi="Comic Sans MS" w:cs="B Mitra"/>
+          <w:lang w:bidi="fa-IR"/>
+        </w:rPr>
+      </w:pPr>
+      <w:r>
+        <w:rPr>
+          <w:rFonts w:ascii="Comic Sans MS" w:hAnsi="Comic Sans MS" w:cs="B Mitra"/>
+          <w:lang w:bidi="fa-IR"/>
+        </w:rPr>
+        <w:t xml:space="preserve">    -- Test Stimulus Process</w:t>
+      </w:r>
+    </w:p>
+    <w:p>
+      <w:pPr>
+        <w:pBdr>
+          <w:top w:val="single" w:sz="48" w:space="1" w:color="FFD966" w:themeColor="accent4" w:themeTint="99"/>
+          <w:left w:val="single" w:sz="48" w:space="1" w:color="FFD966" w:themeColor="accent4" w:themeTint="99"/>
+          <w:bottom w:val="single" w:sz="48" w:space="1" w:color="FFD966" w:themeColor="accent4" w:themeTint="99"/>
+          <w:right w:val="single" w:sz="48" w:space="1" w:color="FFD966" w:themeColor="accent4" w:themeTint="99"/>
+        </w:pBdr>
+        <w:shd w:val="clear" w:color="auto" w:fill="FFF2CC" w:themeFill="accent4" w:themeFillTint="33"/>
+        <w:jc w:val="both"/>
+        <w:rPr>
+          <w:rFonts w:ascii="Comic Sans MS" w:hAnsi="Comic Sans MS" w:cs="B Mitra"/>
+          <w:lang w:bidi="fa-IR"/>
+        </w:rPr>
+      </w:pPr>
+      <w:r>
+        <w:rPr>
+          <w:rFonts w:ascii="Comic Sans MS" w:hAnsi="Comic Sans MS" w:cs="B Mitra"/>
+          <w:lang w:bidi="fa-IR"/>
+        </w:rPr>
+        <w:lastRenderedPageBreak/>
+        <w:t xml:space="preserve">    </w:t>
+      </w:r>
+      <w:proofErr w:type="spellStart"/>
+      <w:r>
+        <w:rPr>
+          <w:rFonts w:ascii="Comic Sans MS" w:hAnsi="Comic Sans MS" w:cs="B Mitra"/>
+          <w:lang w:bidi="fa-IR"/>
+        </w:rPr>
+        <w:t>stim_proc</w:t>
+      </w:r>
+      <w:proofErr w:type="spellEnd"/>
+      <w:r>
+        <w:rPr>
+          <w:rFonts w:ascii="Comic Sans MS" w:hAnsi="Comic Sans MS" w:cs="B Mitra"/>
+          <w:lang w:bidi="fa-IR"/>
+        </w:rPr>
+        <w:t>: process</w:t>
+      </w:r>
+    </w:p>
+    <w:p>
+      <w:pPr>
+        <w:pBdr>
+          <w:top w:val="single" w:sz="48" w:space="1" w:color="FFD966" w:themeColor="accent4" w:themeTint="99"/>
+          <w:left w:val="single" w:sz="48" w:space="1" w:color="FFD966" w:themeColor="accent4" w:themeTint="99"/>
+          <w:bottom w:val="single" w:sz="48" w:space="1" w:color="FFD966" w:themeColor="accent4" w:themeTint="99"/>
+          <w:right w:val="single" w:sz="48" w:space="1" w:color="FFD966" w:themeColor="accent4" w:themeTint="99"/>
+        </w:pBdr>
+        <w:shd w:val="clear" w:color="auto" w:fill="FFF2CC" w:themeFill="accent4" w:themeFillTint="33"/>
+        <w:jc w:val="both"/>
+        <w:rPr>
+          <w:rFonts w:ascii="Comic Sans MS" w:hAnsi="Comic Sans MS" w:cs="B Mitra"/>
+          <w:lang w:bidi="fa-IR"/>
+        </w:rPr>
+      </w:pPr>
+      <w:r>
+        <w:rPr>
+          <w:rFonts w:ascii="Comic Sans MS" w:hAnsi="Comic Sans MS" w:cs="B Mitra"/>
+          <w:lang w:bidi="fa-IR"/>
+        </w:rPr>
+        <w:t xml:space="preserve">    begin</w:t>
+      </w:r>
+    </w:p>
+    <w:p>
+      <w:pPr>
+        <w:pBdr>
+          <w:top w:val="single" w:sz="48" w:space="1" w:color="FFD966" w:themeColor="accent4" w:themeTint="99"/>
+          <w:left w:val="single" w:sz="48" w:space="1" w:color="FFD966" w:themeColor="accent4" w:themeTint="99"/>
+          <w:bottom w:val="single" w:sz="48" w:space="1" w:color="FFD966" w:themeColor="accent4" w:themeTint="99"/>
+          <w:right w:val="single" w:sz="48" w:space="1" w:color="FFD966" w:themeColor="accent4" w:themeTint="99"/>
+        </w:pBdr>
+        <w:shd w:val="clear" w:color="auto" w:fill="FFF2CC" w:themeFill="accent4" w:themeFillTint="33"/>
+        <w:jc w:val="both"/>
+        <w:rPr>
+          <w:rFonts w:ascii="Comic Sans MS" w:hAnsi="Comic Sans MS" w:cs="B Mitra"/>
+          <w:lang w:bidi="fa-IR"/>
+        </w:rPr>
+      </w:pPr>
+      <w:r>
+        <w:rPr>
+          <w:rFonts w:ascii="Comic Sans MS" w:hAnsi="Comic Sans MS" w:cs="B Mitra"/>
+          <w:lang w:bidi="fa-IR"/>
+        </w:rPr>
+        <w:t xml:space="preserve">        -- Initialize Inputs</w:t>
+      </w:r>
+    </w:p>
+    <w:p>
+      <w:pPr>
+        <w:pBdr>
+          <w:top w:val="single" w:sz="48" w:space="1" w:color="FFD966" w:themeColor="accent4" w:themeTint="99"/>
+          <w:left w:val="single" w:sz="48" w:space="1" w:color="FFD966" w:themeColor="accent4" w:themeTint="99"/>
+          <w:bottom w:val="single" w:sz="48" w:space="1" w:color="FFD966" w:themeColor="accent4" w:themeTint="99"/>
+          <w:right w:val="single" w:sz="48" w:space="1" w:color="FFD966" w:themeColor="accent4" w:themeTint="99"/>
+        </w:pBdr>
+        <w:shd w:val="clear" w:color="auto" w:fill="FFF2CC" w:themeFill="accent4" w:themeFillTint="33"/>
+        <w:jc w:val="both"/>
+        <w:rPr>
+          <w:rFonts w:ascii="Comic Sans MS" w:hAnsi="Comic Sans MS" w:cs="B Mitra"/>
+          <w:lang w:bidi="fa-IR"/>
+        </w:rPr>
+      </w:pPr>
+      <w:r>
+        <w:rPr>
+          <w:rFonts w:ascii="Comic Sans MS" w:hAnsi="Comic Sans MS" w:cs="B Mitra"/>
+          <w:lang w:bidi="fa-IR"/>
+        </w:rPr>
+        <w:t xml:space="preserve">        </w:t>
+      </w:r>
+      <w:proofErr w:type="spellStart"/>
+      <w:r>
+        <w:rPr>
+          <w:rFonts w:ascii="Comic Sans MS" w:hAnsi="Comic Sans MS" w:cs="B Mitra"/>
+          <w:lang w:bidi="fa-IR"/>
+        </w:rPr>
+        <w:t>tb_reset</w:t>
+      </w:r>
+      <w:proofErr w:type="spellEnd"/>
+      <w:r>
+        <w:rPr>
+          <w:rFonts w:ascii="Comic Sans MS" w:hAnsi="Comic Sans MS" w:cs="B Mitra"/>
+          <w:lang w:bidi="fa-IR"/>
+        </w:rPr>
+        <w:t xml:space="preserve"> &lt;= '1</w:t>
+      </w:r>
+      <w:proofErr w:type="gramStart"/>
+      <w:r>
+        <w:rPr>
+          <w:rFonts w:ascii="Comic Sans MS" w:hAnsi="Comic Sans MS" w:cs="B Mitra"/>
+          <w:lang w:bidi="fa-IR"/>
+        </w:rPr>
+        <w:t>';  --</w:t>
+      </w:r>
+      <w:proofErr w:type="gramEnd"/>
+      <w:r>
+        <w:rPr>
+          <w:rFonts w:ascii="Comic Sans MS" w:hAnsi="Comic Sans MS" w:cs="B Mitra"/>
+          <w:lang w:bidi="fa-IR"/>
+        </w:rPr>
+        <w:t xml:space="preserve"> Assert reset initially</w:t>
+      </w:r>
+    </w:p>
+    <w:p>
+      <w:pPr>
+        <w:pBdr>
+          <w:top w:val="single" w:sz="48" w:space="1" w:color="FFD966" w:themeColor="accent4" w:themeTint="99"/>
+          <w:left w:val="single" w:sz="48" w:space="1" w:color="FFD966" w:themeColor="accent4" w:themeTint="99"/>
+          <w:bottom w:val="single" w:sz="48" w:space="1" w:color="FFD966" w:themeColor="accent4" w:themeTint="99"/>
+          <w:right w:val="single" w:sz="48" w:space="1" w:color="FFD966" w:themeColor="accent4" w:themeTint="99"/>
+        </w:pBdr>
+        <w:shd w:val="clear" w:color="auto" w:fill="FFF2CC" w:themeFill="accent4" w:themeFillTint="33"/>
+        <w:jc w:val="both"/>
+        <w:rPr>
+          <w:rFonts w:ascii="Comic Sans MS" w:hAnsi="Comic Sans MS" w:cs="B Mitra"/>
+          <w:lang w:bidi="fa-IR"/>
+        </w:rPr>
+      </w:pPr>
+      <w:r>
+        <w:rPr>
+          <w:rFonts w:ascii="Comic Sans MS" w:hAnsi="Comic Sans MS" w:cs="B Mitra"/>
+          <w:lang w:bidi="fa-IR"/>
+        </w:rPr>
+        <w:t xml:space="preserve">        wait for 40 ns;</w:t>
+      </w:r>
+    </w:p>
+    <w:p>
+      <w:pPr>
+        <w:pBdr>
+          <w:top w:val="single" w:sz="48" w:space="1" w:color="FFD966" w:themeColor="accent4" w:themeTint="99"/>
+          <w:left w:val="single" w:sz="48" w:space="1" w:color="FFD966" w:themeColor="accent4" w:themeTint="99"/>
+          <w:bottom w:val="single" w:sz="48" w:space="1" w:color="FFD966" w:themeColor="accent4" w:themeTint="99"/>
+          <w:right w:val="single" w:sz="48" w:space="1" w:color="FFD966" w:themeColor="accent4" w:themeTint="99"/>
+        </w:pBdr>
+        <w:shd w:val="clear" w:color="auto" w:fill="FFF2CC" w:themeFill="accent4" w:themeFillTint="33"/>
+        <w:jc w:val="both"/>
+        <w:rPr>
+          <w:rFonts w:ascii="Comic Sans MS" w:hAnsi="Comic Sans MS" w:cs="B Mitra"/>
+          <w:lang w:bidi="fa-IR"/>
+        </w:rPr>
+      </w:pPr>
+      <w:r>
+        <w:rPr>
+          <w:rFonts w:ascii="Comic Sans MS" w:hAnsi="Comic Sans MS" w:cs="B Mitra"/>
+          <w:lang w:bidi="fa-IR"/>
+        </w:rPr>
+        <w:t xml:space="preserve">        </w:t>
+      </w:r>
+      <w:proofErr w:type="spellStart"/>
+      <w:r>
+        <w:rPr>
+          <w:rFonts w:ascii="Comic Sans MS" w:hAnsi="Comic Sans MS" w:cs="B Mitra"/>
+          <w:lang w:bidi="fa-IR"/>
+        </w:rPr>
+        <w:t>tb_reset</w:t>
+      </w:r>
+      <w:proofErr w:type="spellEnd"/>
+      <w:r>
+        <w:rPr>
+          <w:rFonts w:ascii="Comic Sans MS" w:hAnsi="Comic Sans MS" w:cs="B Mitra"/>
+          <w:lang w:bidi="fa-IR"/>
+        </w:rPr>
+        <w:t xml:space="preserve"> &lt;= '0</w:t>
+      </w:r>
+      <w:proofErr w:type="gramStart"/>
+      <w:r>
+        <w:rPr>
+          <w:rFonts w:ascii="Comic Sans MS" w:hAnsi="Comic Sans MS" w:cs="B Mitra"/>
+          <w:lang w:bidi="fa-IR"/>
+        </w:rPr>
+        <w:t>';  --</w:t>
+      </w:r>
+      <w:proofErr w:type="gramEnd"/>
+      <w:r>
+        <w:rPr>
+          <w:rFonts w:ascii="Comic Sans MS" w:hAnsi="Comic Sans MS" w:cs="B Mitra"/>
+          <w:lang w:bidi="fa-IR"/>
+        </w:rPr>
+        <w:t xml:space="preserve"> De-assert reset</w:t>
+      </w:r>
+    </w:p>
+    <w:p>
+      <w:pPr>
+        <w:pBdr>
+          <w:top w:val="single" w:sz="48" w:space="1" w:color="FFD966" w:themeColor="accent4" w:themeTint="99"/>
+          <w:left w:val="single" w:sz="48" w:space="1" w:color="FFD966" w:themeColor="accent4" w:themeTint="99"/>
+          <w:bottom w:val="single" w:sz="48" w:space="1" w:color="FFD966" w:themeColor="accent4" w:themeTint="99"/>
+          <w:right w:val="single" w:sz="48" w:space="1" w:color="FFD966" w:themeColor="accent4" w:themeTint="99"/>
+        </w:pBdr>
+        <w:shd w:val="clear" w:color="auto" w:fill="FFF2CC" w:themeFill="accent4" w:themeFillTint="33"/>
+        <w:jc w:val="both"/>
+        <w:rPr>
+          <w:rFonts w:ascii="Comic Sans MS" w:hAnsi="Comic Sans MS" w:cs="B Mitra"/>
+          <w:lang w:bidi="fa-IR"/>
+        </w:rPr>
+      </w:pPr>
+      <w:r>
+        <w:rPr>
+          <w:rFonts w:ascii="Comic Sans MS" w:hAnsi="Comic Sans MS" w:cs="B Mitra"/>
+          <w:lang w:bidi="fa-IR"/>
+        </w:rPr>
+        <w:t xml:space="preserve">        wait for 20 ns;</w:t>
+      </w:r>
+    </w:p>
+    <w:p>
+      <w:pPr>
+        <w:pBdr>
+          <w:top w:val="single" w:sz="48" w:space="1" w:color="FFD966" w:themeColor="accent4" w:themeTint="99"/>
+          <w:left w:val="single" w:sz="48" w:space="1" w:color="FFD966" w:themeColor="accent4" w:themeTint="99"/>
+          <w:bottom w:val="single" w:sz="48" w:space="1" w:color="FFD966" w:themeColor="accent4" w:themeTint="99"/>
+          <w:right w:val="single" w:sz="48" w:space="1" w:color="FFD966" w:themeColor="accent4" w:themeTint="99"/>
+        </w:pBdr>
+        <w:shd w:val="clear" w:color="auto" w:fill="FFF2CC" w:themeFill="accent4" w:themeFillTint="33"/>
+        <w:jc w:val="both"/>
+        <w:rPr>
+          <w:rFonts w:ascii="Comic Sans MS" w:hAnsi="Comic Sans MS" w:cs="B Mitra"/>
+          <w:lang w:bidi="fa-IR"/>
+        </w:rPr>
+      </w:pPr>
+    </w:p>
+    <w:p>
+      <w:pPr>
+        <w:pBdr>
+          <w:top w:val="single" w:sz="48" w:space="1" w:color="FFD966" w:themeColor="accent4" w:themeTint="99"/>
+          <w:left w:val="single" w:sz="48" w:space="1" w:color="FFD966" w:themeColor="accent4" w:themeTint="99"/>
+          <w:bottom w:val="single" w:sz="48" w:space="1" w:color="FFD966" w:themeColor="accent4" w:themeTint="99"/>
+          <w:right w:val="single" w:sz="48" w:space="1" w:color="FFD966" w:themeColor="accent4" w:themeTint="99"/>
+        </w:pBdr>
+        <w:shd w:val="clear" w:color="auto" w:fill="FFF2CC" w:themeFill="accent4" w:themeFillTint="33"/>
+        <w:jc w:val="both"/>
+        <w:rPr>
+          <w:rFonts w:ascii="Comic Sans MS" w:hAnsi="Comic Sans MS" w:cs="B Mitra"/>
+          <w:lang w:bidi="fa-IR"/>
+        </w:rPr>
+      </w:pPr>
+      <w:r>
+        <w:rPr>
+          <w:rFonts w:ascii="Comic Sans MS" w:hAnsi="Comic Sans MS" w:cs="B Mitra"/>
+          <w:lang w:bidi="fa-IR"/>
+        </w:rPr>
+        <w:t xml:space="preserve">        -- Test Count Up</w:t>
+      </w:r>
+    </w:p>
+    <w:p>
+      <w:pPr>
+        <w:pBdr>
+          <w:top w:val="single" w:sz="48" w:space="1" w:color="FFD966" w:themeColor="accent4" w:themeTint="99"/>
+          <w:left w:val="single" w:sz="48" w:space="1" w:color="FFD966" w:themeColor="accent4" w:themeTint="99"/>
+          <w:bottom w:val="single" w:sz="48" w:space="1" w:color="FFD966" w:themeColor="accent4" w:themeTint="99"/>
+          <w:right w:val="single" w:sz="48" w:space="1" w:color="FFD966" w:themeColor="accent4" w:themeTint="99"/>
+        </w:pBdr>
+        <w:shd w:val="clear" w:color="auto" w:fill="FFF2CC" w:themeFill="accent4" w:themeFillTint="33"/>
+        <w:jc w:val="both"/>
+        <w:rPr>
+          <w:rFonts w:ascii="Comic Sans MS" w:hAnsi="Comic Sans MS" w:cs="B Mitra"/>
+          <w:lang w:bidi="fa-IR"/>
+        </w:rPr>
+      </w:pPr>
+      <w:r>
+        <w:rPr>
+          <w:rFonts w:ascii="Comic Sans MS" w:hAnsi="Comic Sans MS" w:cs="B Mitra"/>
+          <w:lang w:bidi="fa-IR"/>
+        </w:rPr>
+        <w:t xml:space="preserve">        </w:t>
+      </w:r>
+      <w:proofErr w:type="spellStart"/>
+      <w:r>
+        <w:rPr>
+          <w:rFonts w:ascii="Comic Sans MS" w:hAnsi="Comic Sans MS" w:cs="B Mitra"/>
+          <w:lang w:bidi="fa-IR"/>
+        </w:rPr>
+        <w:t>tb_Dir</w:t>
+      </w:r>
+      <w:proofErr w:type="spellEnd"/>
+      <w:r>
+        <w:rPr>
+          <w:rFonts w:ascii="Comic Sans MS" w:hAnsi="Comic Sans MS" w:cs="B Mitra"/>
+          <w:lang w:bidi="fa-IR"/>
+        </w:rPr>
+        <w:t xml:space="preserve"> &lt;= '1</w:t>
+      </w:r>
+      <w:proofErr w:type="gramStart"/>
+      <w:r>
+        <w:rPr>
+          <w:rFonts w:ascii="Comic Sans MS" w:hAnsi="Comic Sans MS" w:cs="B Mitra"/>
+          <w:lang w:bidi="fa-IR"/>
+        </w:rPr>
+        <w:t>';  --</w:t>
+      </w:r>
+      <w:proofErr w:type="gramEnd"/>
+      <w:r>
+        <w:rPr>
+          <w:rFonts w:ascii="Comic Sans MS" w:hAnsi="Comic Sans MS" w:cs="B Mitra"/>
+          <w:lang w:bidi="fa-IR"/>
+        </w:rPr>
+        <w:t xml:space="preserve"> Set direction to up</w:t>
+      </w:r>
+    </w:p>
+    <w:p>
+      <w:pPr>
+        <w:pBdr>
+          <w:top w:val="single" w:sz="48" w:space="1" w:color="FFD966" w:themeColor="accent4" w:themeTint="99"/>
+          <w:left w:val="single" w:sz="48" w:space="1" w:color="FFD966" w:themeColor="accent4" w:themeTint="99"/>
+          <w:bottom w:val="single" w:sz="48" w:space="1" w:color="FFD966" w:themeColor="accent4" w:themeTint="99"/>
+          <w:right w:val="single" w:sz="48" w:space="1" w:color="FFD966" w:themeColor="accent4" w:themeTint="99"/>
+        </w:pBdr>
+        <w:shd w:val="clear" w:color="auto" w:fill="FFF2CC" w:themeFill="accent4" w:themeFillTint="33"/>
+        <w:jc w:val="both"/>
+        <w:rPr>
+          <w:rFonts w:ascii="Comic Sans MS" w:hAnsi="Comic Sans MS" w:cs="B Mitra"/>
+          <w:lang w:bidi="fa-IR"/>
+        </w:rPr>
+      </w:pPr>
+      <w:r>
+        <w:rPr>
+          <w:rFonts w:ascii="Comic Sans MS" w:hAnsi="Comic Sans MS" w:cs="B Mitra"/>
+          <w:lang w:bidi="fa-IR"/>
+        </w:rPr>
+        <w:t xml:space="preserve">        wait for 220 </w:t>
+      </w:r>
+      <w:proofErr w:type="gramStart"/>
+      <w:r>
+        <w:rPr>
+          <w:rFonts w:ascii="Comic Sans MS" w:hAnsi="Comic Sans MS" w:cs="B Mitra"/>
+          <w:lang w:bidi="fa-IR"/>
+        </w:rPr>
+        <w:t>ns;  --</w:t>
+      </w:r>
+      <w:proofErr w:type="gramEnd"/>
+      <w:r>
+        <w:rPr>
+          <w:rFonts w:ascii="Comic Sans MS" w:hAnsi="Comic Sans MS" w:cs="B Mitra"/>
+          <w:lang w:bidi="fa-IR"/>
+        </w:rPr>
+        <w:t xml:space="preserve"> Allow enough time to observe the count</w:t>
+      </w:r>
+    </w:p>
+    <w:p>
+      <w:pPr>
+        <w:pBdr>
+          <w:top w:val="single" w:sz="48" w:space="1" w:color="FFD966" w:themeColor="accent4" w:themeTint="99"/>
+          <w:left w:val="single" w:sz="48" w:space="1" w:color="FFD966" w:themeColor="accent4" w:themeTint="99"/>
+          <w:bottom w:val="single" w:sz="48" w:space="1" w:color="FFD966" w:themeColor="accent4" w:themeTint="99"/>
+          <w:right w:val="single" w:sz="48" w:space="1" w:color="FFD966" w:themeColor="accent4" w:themeTint="99"/>
+        </w:pBdr>
+        <w:shd w:val="clear" w:color="auto" w:fill="FFF2CC" w:themeFill="accent4" w:themeFillTint="33"/>
+        <w:jc w:val="both"/>
+        <w:rPr>
+          <w:rFonts w:ascii="Comic Sans MS" w:hAnsi="Comic Sans MS" w:cs="B Mitra"/>
+          <w:lang w:bidi="fa-IR"/>
+        </w:rPr>
+      </w:pPr>
+    </w:p>
+    <w:p>
+      <w:pPr>
+        <w:pBdr>
+          <w:top w:val="single" w:sz="48" w:space="1" w:color="FFD966" w:themeColor="accent4" w:themeTint="99"/>
+          <w:left w:val="single" w:sz="48" w:space="1" w:color="FFD966" w:themeColor="accent4" w:themeTint="99"/>
+          <w:bottom w:val="single" w:sz="48" w:space="1" w:color="FFD966" w:themeColor="accent4" w:themeTint="99"/>
+          <w:right w:val="single" w:sz="48" w:space="1" w:color="FFD966" w:themeColor="accent4" w:themeTint="99"/>
+        </w:pBdr>
+        <w:shd w:val="clear" w:color="auto" w:fill="FFF2CC" w:themeFill="accent4" w:themeFillTint="33"/>
+        <w:jc w:val="both"/>
+        <w:rPr>
+          <w:rFonts w:ascii="Comic Sans MS" w:hAnsi="Comic Sans MS" w:cs="B Mitra"/>
+          <w:lang w:bidi="fa-IR"/>
+        </w:rPr>
+      </w:pPr>
+      <w:r>
+        <w:rPr>
+          <w:rFonts w:ascii="Comic Sans MS" w:hAnsi="Comic Sans MS" w:cs="B Mitra"/>
+          <w:lang w:bidi="fa-IR"/>
+        </w:rPr>
+        <w:t xml:space="preserve">        -- Test Count Down</w:t>
+      </w:r>
+    </w:p>
+    <w:p>
+      <w:pPr>
+        <w:pBdr>
+          <w:top w:val="single" w:sz="48" w:space="1" w:color="FFD966" w:themeColor="accent4" w:themeTint="99"/>
+          <w:left w:val="single" w:sz="48" w:space="1" w:color="FFD966" w:themeColor="accent4" w:themeTint="99"/>
+          <w:bottom w:val="single" w:sz="48" w:space="1" w:color="FFD966" w:themeColor="accent4" w:themeTint="99"/>
+          <w:right w:val="single" w:sz="48" w:space="1" w:color="FFD966" w:themeColor="accent4" w:themeTint="99"/>
+        </w:pBdr>
+        <w:shd w:val="clear" w:color="auto" w:fill="FFF2CC" w:themeFill="accent4" w:themeFillTint="33"/>
+        <w:jc w:val="both"/>
+        <w:rPr>
+          <w:rFonts w:ascii="Comic Sans MS" w:hAnsi="Comic Sans MS" w:cs="B Mitra"/>
+          <w:lang w:bidi="fa-IR"/>
+        </w:rPr>
+      </w:pPr>
+      <w:r>
+        <w:rPr>
+          <w:rFonts w:ascii="Comic Sans MS" w:hAnsi="Comic Sans MS" w:cs="B Mitra"/>
+          <w:lang w:bidi="fa-IR"/>
+        </w:rPr>
+        <w:t xml:space="preserve">        </w:t>
+      </w:r>
+      <w:proofErr w:type="spellStart"/>
+      <w:r>
+        <w:rPr>
+          <w:rFonts w:ascii="Comic Sans MS" w:hAnsi="Comic Sans MS" w:cs="B Mitra"/>
+          <w:lang w:bidi="fa-IR"/>
+        </w:rPr>
+        <w:t>tb_Dir</w:t>
+      </w:r>
+      <w:proofErr w:type="spellEnd"/>
+      <w:r>
+        <w:rPr>
+          <w:rFonts w:ascii="Comic Sans MS" w:hAnsi="Comic Sans MS" w:cs="B Mitra"/>
+          <w:lang w:bidi="fa-IR"/>
+        </w:rPr>
+        <w:t xml:space="preserve"> &lt;= '0</w:t>
+      </w:r>
+      <w:proofErr w:type="gramStart"/>
+      <w:r>
+        <w:rPr>
+          <w:rFonts w:ascii="Comic Sans MS" w:hAnsi="Comic Sans MS" w:cs="B Mitra"/>
+          <w:lang w:bidi="fa-IR"/>
+        </w:rPr>
+        <w:t>';  --</w:t>
+      </w:r>
+      <w:proofErr w:type="gramEnd"/>
+      <w:r>
+        <w:rPr>
+          <w:rFonts w:ascii="Comic Sans MS" w:hAnsi="Comic Sans MS" w:cs="B Mitra"/>
+          <w:lang w:bidi="fa-IR"/>
+        </w:rPr>
+        <w:t xml:space="preserve"> Change direction to down</w:t>
+      </w:r>
+    </w:p>
+    <w:p>
+      <w:pPr>
+        <w:pBdr>
+          <w:top w:val="single" w:sz="48" w:space="1" w:color="FFD966" w:themeColor="accent4" w:themeTint="99"/>
+          <w:left w:val="single" w:sz="48" w:space="1" w:color="FFD966" w:themeColor="accent4" w:themeTint="99"/>
+          <w:bottom w:val="single" w:sz="48" w:space="1" w:color="FFD966" w:themeColor="accent4" w:themeTint="99"/>
+          <w:right w:val="single" w:sz="48" w:space="1" w:color="FFD966" w:themeColor="accent4" w:themeTint="99"/>
+        </w:pBdr>
+        <w:shd w:val="clear" w:color="auto" w:fill="FFF2CC" w:themeFill="accent4" w:themeFillTint="33"/>
+        <w:jc w:val="both"/>
+        <w:rPr>
+          <w:rFonts w:ascii="Comic Sans MS" w:hAnsi="Comic Sans MS" w:cs="B Mitra"/>
+          <w:lang w:bidi="fa-IR"/>
+        </w:rPr>
+      </w:pPr>
+      <w:r>
+        <w:rPr>
+          <w:rFonts w:ascii="Comic Sans MS" w:hAnsi="Comic Sans MS" w:cs="B Mitra"/>
+          <w:lang w:bidi="fa-IR"/>
+        </w:rPr>
+        <w:t xml:space="preserve">        wait for 220 </w:t>
+      </w:r>
+      <w:proofErr w:type="gramStart"/>
+      <w:r>
+        <w:rPr>
+          <w:rFonts w:ascii="Comic Sans MS" w:hAnsi="Comic Sans MS" w:cs="B Mitra"/>
+          <w:lang w:bidi="fa-IR"/>
+        </w:rPr>
+        <w:t>ns;  --</w:t>
+      </w:r>
+      <w:proofErr w:type="gramEnd"/>
+      <w:r>
+        <w:rPr>
+          <w:rFonts w:ascii="Comic Sans MS" w:hAnsi="Comic Sans MS" w:cs="B Mitra"/>
+          <w:lang w:bidi="fa-IR"/>
+        </w:rPr>
+        <w:t xml:space="preserve"> Allow enough time to observe the count</w:t>
+      </w:r>
+    </w:p>
+    <w:p>
+      <w:pPr>
+        <w:pBdr>
+          <w:top w:val="single" w:sz="48" w:space="1" w:color="FFD966" w:themeColor="accent4" w:themeTint="99"/>
+          <w:left w:val="single" w:sz="48" w:space="1" w:color="FFD966" w:themeColor="accent4" w:themeTint="99"/>
+          <w:bottom w:val="single" w:sz="48" w:space="1" w:color="FFD966" w:themeColor="accent4" w:themeTint="99"/>
+          <w:right w:val="single" w:sz="48" w:space="1" w:color="FFD966" w:themeColor="accent4" w:themeTint="99"/>
+        </w:pBdr>
+        <w:shd w:val="clear" w:color="auto" w:fill="FFF2CC" w:themeFill="accent4" w:themeFillTint="33"/>
+        <w:jc w:val="both"/>
+        <w:rPr>
+          <w:rFonts w:ascii="Comic Sans MS" w:hAnsi="Comic Sans MS" w:cs="B Mitra"/>
+          <w:lang w:bidi="fa-IR"/>
+        </w:rPr>
+      </w:pPr>
+    </w:p>
+    <w:p>
+      <w:pPr>
+        <w:pBdr>
+          <w:top w:val="single" w:sz="48" w:space="1" w:color="FFD966" w:themeColor="accent4" w:themeTint="99"/>
+          <w:left w:val="single" w:sz="48" w:space="1" w:color="FFD966" w:themeColor="accent4" w:themeTint="99"/>
+          <w:bottom w:val="single" w:sz="48" w:space="1" w:color="FFD966" w:themeColor="accent4" w:themeTint="99"/>
+          <w:right w:val="single" w:sz="48" w:space="1" w:color="FFD966" w:themeColor="accent4" w:themeTint="99"/>
+        </w:pBdr>
+        <w:shd w:val="clear" w:color="auto" w:fill="FFF2CC" w:themeFill="accent4" w:themeFillTint="33"/>
+        <w:jc w:val="both"/>
+        <w:rPr>
+          <w:rFonts w:ascii="Comic Sans MS" w:hAnsi="Comic Sans MS" w:cs="B Mitra"/>
+          <w:lang w:bidi="fa-IR"/>
+        </w:rPr>
+      </w:pPr>
+      <w:r>
+        <w:rPr>
+          <w:rFonts w:ascii="Comic Sans MS" w:hAnsi="Comic Sans MS" w:cs="B Mitra"/>
+          <w:lang w:bidi="fa-IR"/>
+        </w:rPr>
+        <w:t xml:space="preserve">        -- Finish simulation</w:t>
+      </w:r>
+    </w:p>
+    <w:p>
+      <w:pPr>
+        <w:pBdr>
+          <w:top w:val="single" w:sz="48" w:space="1" w:color="FFD966" w:themeColor="accent4" w:themeTint="99"/>
+          <w:left w:val="single" w:sz="48" w:space="1" w:color="FFD966" w:themeColor="accent4" w:themeTint="99"/>
+          <w:bottom w:val="single" w:sz="48" w:space="1" w:color="FFD966" w:themeColor="accent4" w:themeTint="99"/>
+          <w:right w:val="single" w:sz="48" w:space="1" w:color="FFD966" w:themeColor="accent4" w:themeTint="99"/>
+        </w:pBdr>
+        <w:shd w:val="clear" w:color="auto" w:fill="FFF2CC" w:themeFill="accent4" w:themeFillTint="33"/>
+        <w:jc w:val="both"/>
+        <w:rPr>
+          <w:rFonts w:ascii="Comic Sans MS" w:hAnsi="Comic Sans MS" w:cs="B Mitra"/>
+          <w:lang w:bidi="fa-IR"/>
+        </w:rPr>
+      </w:pPr>
+      <w:r>
+        <w:rPr>
+          <w:rFonts w:ascii="Comic Sans MS" w:hAnsi="Comic Sans MS" w:cs="B Mitra"/>
+          <w:lang w:bidi="fa-IR"/>
+        </w:rPr>
+        <w:t xml:space="preserve">        wait;</w:t>
+      </w:r>
+    </w:p>
+    <w:p>
+      <w:pPr>
+        <w:pBdr>
+          <w:top w:val="single" w:sz="48" w:space="1" w:color="FFD966" w:themeColor="accent4" w:themeTint="99"/>
+          <w:left w:val="single" w:sz="48" w:space="1" w:color="FFD966" w:themeColor="accent4" w:themeTint="99"/>
+          <w:bottom w:val="single" w:sz="48" w:space="1" w:color="FFD966" w:themeColor="accent4" w:themeTint="99"/>
+          <w:right w:val="single" w:sz="48" w:space="1" w:color="FFD966" w:themeColor="accent4" w:themeTint="99"/>
+        </w:pBdr>
+        <w:shd w:val="clear" w:color="auto" w:fill="FFF2CC" w:themeFill="accent4" w:themeFillTint="33"/>
+        <w:jc w:val="both"/>
+        <w:rPr>
+          <w:rFonts w:ascii="Comic Sans MS" w:hAnsi="Comic Sans MS" w:cs="B Mitra"/>
+          <w:lang w:bidi="fa-IR"/>
+        </w:rPr>
+      </w:pPr>
+      <w:r>
+        <w:rPr>
+          <w:rFonts w:ascii="Comic Sans MS" w:hAnsi="Comic Sans MS" w:cs="B Mitra"/>
+          <w:lang w:bidi="fa-IR"/>
+        </w:rPr>
+        <w:t xml:space="preserve">    end process;</w:t>
+      </w:r>
+    </w:p>
+    <w:p>
+      <w:pPr>
+        <w:pBdr>
+          <w:top w:val="single" w:sz="48" w:space="1" w:color="FFD966" w:themeColor="accent4" w:themeTint="99"/>
+          <w:left w:val="single" w:sz="48" w:space="1" w:color="FFD966" w:themeColor="accent4" w:themeTint="99"/>
+          <w:bottom w:val="single" w:sz="48" w:space="1" w:color="FFD966" w:themeColor="accent4" w:themeTint="99"/>
+          <w:right w:val="single" w:sz="48" w:space="1" w:color="FFD966" w:themeColor="accent4" w:themeTint="99"/>
+        </w:pBdr>
+        <w:shd w:val="clear" w:color="auto" w:fill="FFF2CC" w:themeFill="accent4" w:themeFillTint="33"/>
+        <w:jc w:val="both"/>
+        <w:rPr>
+          <w:rFonts w:ascii="Comic Sans MS" w:hAnsi="Comic Sans MS" w:cs="B Mitra"/>
+          <w:lang w:bidi="fa-IR"/>
+        </w:rPr>
+      </w:pPr>
+    </w:p>
+    <w:p>
+      <w:pPr>
+        <w:pBdr>
+          <w:top w:val="single" w:sz="48" w:space="1" w:color="FFD966" w:themeColor="accent4" w:themeTint="99"/>
+          <w:left w:val="single" w:sz="48" w:space="1" w:color="FFD966" w:themeColor="accent4" w:themeTint="99"/>
+          <w:bottom w:val="single" w:sz="48" w:space="1" w:color="FFD966" w:themeColor="accent4" w:themeTint="99"/>
+          <w:right w:val="single" w:sz="48" w:space="1" w:color="FFD966" w:themeColor="accent4" w:themeTint="99"/>
+        </w:pBdr>
+        <w:shd w:val="clear" w:color="auto" w:fill="FFF2CC" w:themeFill="accent4" w:themeFillTint="33"/>
+        <w:jc w:val="both"/>
+        <w:rPr>
+          <w:rFonts w:ascii="Comic Sans MS" w:hAnsi="Comic Sans MS" w:cs="B Mitra"/>
+          <w:lang w:bidi="fa-IR"/>
+        </w:rPr>
+      </w:pPr>
+      <w:r>
+        <w:rPr>
+          <w:rFonts w:ascii="Comic Sans MS" w:hAnsi="Comic Sans MS" w:cs="B Mitra"/>
+          <w:lang w:bidi="fa-IR"/>
+        </w:rPr>
+        <w:t>end behavior;</w:t>
+      </w:r>
     </w:p>
     <w:p>
       <w:pPr>
@@ -7701,6 +9859,15 @@
           <w:lang w:bidi="fa-IR"/>
         </w:rPr>
       </w:pPr>
+      <w:r>
+        <w:rPr>
+          <w:rFonts w:ascii="Comic Sans MS" w:hAnsi="Comic Sans MS" w:cs="B Mitra"/>
+          <w:sz w:val="32"/>
+          <w:szCs w:val="32"/>
+          <w:lang w:bidi="fa-IR"/>
+        </w:rPr>
+        <w:t xml:space="preserve">Q4. </w:t>
+      </w:r>
     </w:p>
     <w:p>
       <w:pPr>
@@ -8320,7 +10487,7 @@
   <w:abstractNum w:abstractNumId="4" w15:restartNumberingAfterBreak="0">
     <w:nsid w:val="303068ED"/>
     <w:multiLevelType w:val="hybridMultilevel"/>
-    <w:tmpl w:val="75361FBA"/>
+    <w:tmpl w:val="7B90D2A2"/>
     <w:lvl w:ilvl="0" w:tplc="1160CFA6">
       <w:start w:val="1"/>
       <w:numFmt w:val="bullet"/>

--- a/Digital System design/homeworks/A_U_2- Mohammad ali mojtahed soleimani- 99023039/A_U_2- Mohammad ali mojtahed soleimani - 992023039.docx
+++ b/Digital System design/homeworks/A_U_2- Mohammad ali mojtahed soleimani- 99023039/A_U_2- Mohammad ali mojtahed soleimani - 992023039.docx
@@ -9859,15 +9859,1915 @@
           <w:lang w:bidi="fa-IR"/>
         </w:rPr>
       </w:pPr>
-      <w:r>
-        <w:rPr>
-          <w:rFonts w:ascii="Comic Sans MS" w:hAnsi="Comic Sans MS" w:cs="B Mitra"/>
-          <w:sz w:val="32"/>
-          <w:szCs w:val="32"/>
-          <w:lang w:bidi="fa-IR"/>
-        </w:rPr>
-        <w:t xml:space="preserve">Q4. </w:t>
-      </w:r>
+    </w:p>
+    <w:p>
+      <w:pPr>
+        <w:jc w:val="both"/>
+        <w:rPr>
+          <w:rFonts w:ascii="Comic Sans MS" w:hAnsi="Comic Sans MS" w:cs="B Mitra"/>
+          <w:sz w:val="32"/>
+          <w:szCs w:val="32"/>
+          <w:lang w:bidi="fa-IR"/>
+        </w:rPr>
+      </w:pPr>
+    </w:p>
+    <w:p>
+      <w:pPr>
+        <w:jc w:val="both"/>
+        <w:rPr>
+          <w:rFonts w:ascii="Comic Sans MS" w:hAnsi="Comic Sans MS" w:cs="B Mitra"/>
+          <w:sz w:val="32"/>
+          <w:szCs w:val="32"/>
+          <w:lang w:bidi="fa-IR"/>
+        </w:rPr>
+      </w:pPr>
+    </w:p>
+    <w:p>
+      <w:pPr>
+        <w:jc w:val="both"/>
+        <w:rPr>
+          <w:rFonts w:ascii="Comic Sans MS" w:hAnsi="Comic Sans MS" w:cs="B Mitra"/>
+          <w:sz w:val="32"/>
+          <w:szCs w:val="32"/>
+          <w:lang w:bidi="fa-IR"/>
+        </w:rPr>
+      </w:pPr>
+    </w:p>
+    <w:p>
+      <w:pPr>
+        <w:jc w:val="both"/>
+        <w:rPr>
+          <w:rFonts w:ascii="Comic Sans MS" w:hAnsi="Comic Sans MS" w:cs="B Mitra"/>
+          <w:sz w:val="32"/>
+          <w:szCs w:val="32"/>
+          <w:lang w:bidi="fa-IR"/>
+        </w:rPr>
+      </w:pPr>
+    </w:p>
+    <w:p>
+      <w:pPr>
+        <w:jc w:val="both"/>
+        <w:rPr>
+          <w:rFonts w:ascii="Comic Sans MS" w:hAnsi="Comic Sans MS" w:cs="B Mitra"/>
+          <w:sz w:val="32"/>
+          <w:szCs w:val="32"/>
+          <w:lang w:bidi="fa-IR"/>
+        </w:rPr>
+      </w:pPr>
+    </w:p>
+    <w:p>
+      <w:pPr>
+        <w:jc w:val="both"/>
+        <w:rPr>
+          <w:rFonts w:ascii="Comic Sans MS" w:hAnsi="Comic Sans MS" w:cs="B Mitra"/>
+          <w:sz w:val="32"/>
+          <w:szCs w:val="32"/>
+          <w:lang w:bidi="fa-IR"/>
+        </w:rPr>
+      </w:pPr>
+      <w:r>
+        <w:rPr>
+          <w:rFonts w:ascii="Comic Sans MS" w:hAnsi="Comic Sans MS" w:cs="B Mitra"/>
+          <w:sz w:val="32"/>
+          <w:szCs w:val="32"/>
+          <w:lang w:bidi="fa-IR"/>
+        </w:rPr>
+        <w:lastRenderedPageBreak/>
+        <w:t xml:space="preserve">Q4. to write a VHDL code that implement pattern transformation for the given table I’ll create a state machine where each state corresponds to one of the input patterns and transition to the corresponding next pattern. </w:t>
+      </w:r>
+    </w:p>
+    <w:p>
+      <w:pPr>
+        <w:jc w:val="both"/>
+        <w:rPr>
+          <w:rFonts w:ascii="Comic Sans MS" w:hAnsi="Comic Sans MS" w:cs="B Mitra"/>
+          <w:sz w:val="32"/>
+          <w:szCs w:val="32"/>
+          <w:lang w:bidi="fa-IR"/>
+        </w:rPr>
+      </w:pPr>
+      <w:r>
+        <w:rPr>
+          <w:rFonts w:ascii="Comic Sans MS" w:hAnsi="Comic Sans MS" w:cs="B Mitra"/>
+          <w:sz w:val="32"/>
+          <w:szCs w:val="32"/>
+          <w:lang w:bidi="fa-IR"/>
+        </w:rPr>
+        <w:t>Code:</w:t>
+      </w:r>
+    </w:p>
+    <w:p>
+      <w:pPr>
+        <w:pBdr>
+          <w:top w:val="single" w:sz="48" w:space="1" w:color="FFD966" w:themeColor="accent4" w:themeTint="99"/>
+          <w:left w:val="single" w:sz="48" w:space="4" w:color="FFD966" w:themeColor="accent4" w:themeTint="99"/>
+          <w:bottom w:val="single" w:sz="48" w:space="1" w:color="FFD966" w:themeColor="accent4" w:themeTint="99"/>
+          <w:right w:val="single" w:sz="48" w:space="4" w:color="FFD966" w:themeColor="accent4" w:themeTint="99"/>
+        </w:pBdr>
+        <w:shd w:val="clear" w:color="auto" w:fill="FFF2CC" w:themeFill="accent4" w:themeFillTint="33"/>
+        <w:jc w:val="both"/>
+        <w:rPr>
+          <w:rFonts w:ascii="Comic Sans MS" w:hAnsi="Comic Sans MS" w:cs="B Mitra"/>
+          <w:lang w:bidi="fa-IR"/>
+        </w:rPr>
+      </w:pPr>
+      <w:r>
+        <w:rPr>
+          <w:rFonts w:ascii="Comic Sans MS" w:hAnsi="Comic Sans MS" w:cs="B Mitra"/>
+          <w:lang w:bidi="fa-IR"/>
+        </w:rPr>
+        <w:t>library IEEE;</w:t>
+      </w:r>
+    </w:p>
+    <w:p>
+      <w:pPr>
+        <w:pBdr>
+          <w:top w:val="single" w:sz="48" w:space="1" w:color="FFD966" w:themeColor="accent4" w:themeTint="99"/>
+          <w:left w:val="single" w:sz="48" w:space="4" w:color="FFD966" w:themeColor="accent4" w:themeTint="99"/>
+          <w:bottom w:val="single" w:sz="48" w:space="1" w:color="FFD966" w:themeColor="accent4" w:themeTint="99"/>
+          <w:right w:val="single" w:sz="48" w:space="4" w:color="FFD966" w:themeColor="accent4" w:themeTint="99"/>
+        </w:pBdr>
+        <w:shd w:val="clear" w:color="auto" w:fill="FFF2CC" w:themeFill="accent4" w:themeFillTint="33"/>
+        <w:jc w:val="both"/>
+        <w:rPr>
+          <w:rFonts w:ascii="Comic Sans MS" w:hAnsi="Comic Sans MS" w:cs="B Mitra"/>
+          <w:lang w:bidi="fa-IR"/>
+        </w:rPr>
+      </w:pPr>
+      <w:r>
+        <w:rPr>
+          <w:rFonts w:ascii="Comic Sans MS" w:hAnsi="Comic Sans MS" w:cs="B Mitra"/>
+          <w:lang w:bidi="fa-IR"/>
+        </w:rPr>
+        <w:t>use IEEE.STD_LOGIC_1164.ALL;</w:t>
+      </w:r>
+    </w:p>
+    <w:p>
+      <w:pPr>
+        <w:pBdr>
+          <w:top w:val="single" w:sz="48" w:space="1" w:color="FFD966" w:themeColor="accent4" w:themeTint="99"/>
+          <w:left w:val="single" w:sz="48" w:space="4" w:color="FFD966" w:themeColor="accent4" w:themeTint="99"/>
+          <w:bottom w:val="single" w:sz="48" w:space="1" w:color="FFD966" w:themeColor="accent4" w:themeTint="99"/>
+          <w:right w:val="single" w:sz="48" w:space="4" w:color="FFD966" w:themeColor="accent4" w:themeTint="99"/>
+        </w:pBdr>
+        <w:shd w:val="clear" w:color="auto" w:fill="FFF2CC" w:themeFill="accent4" w:themeFillTint="33"/>
+        <w:jc w:val="both"/>
+        <w:rPr>
+          <w:rFonts w:ascii="Comic Sans MS" w:hAnsi="Comic Sans MS" w:cs="B Mitra"/>
+          <w:lang w:bidi="fa-IR"/>
+        </w:rPr>
+      </w:pPr>
+    </w:p>
+    <w:p>
+      <w:pPr>
+        <w:pBdr>
+          <w:top w:val="single" w:sz="48" w:space="1" w:color="FFD966" w:themeColor="accent4" w:themeTint="99"/>
+          <w:left w:val="single" w:sz="48" w:space="4" w:color="FFD966" w:themeColor="accent4" w:themeTint="99"/>
+          <w:bottom w:val="single" w:sz="48" w:space="1" w:color="FFD966" w:themeColor="accent4" w:themeTint="99"/>
+          <w:right w:val="single" w:sz="48" w:space="4" w:color="FFD966" w:themeColor="accent4" w:themeTint="99"/>
+        </w:pBdr>
+        <w:shd w:val="clear" w:color="auto" w:fill="FFF2CC" w:themeFill="accent4" w:themeFillTint="33"/>
+        <w:jc w:val="both"/>
+        <w:rPr>
+          <w:rFonts w:ascii="Comic Sans MS" w:hAnsi="Comic Sans MS" w:cs="B Mitra"/>
+          <w:lang w:bidi="fa-IR"/>
+        </w:rPr>
+      </w:pPr>
+      <w:r>
+        <w:rPr>
+          <w:rFonts w:ascii="Comic Sans MS" w:hAnsi="Comic Sans MS" w:cs="B Mitra"/>
+          <w:lang w:bidi="fa-IR"/>
+        </w:rPr>
+        <w:t>-- Define the entity for the pattern transformation</w:t>
+      </w:r>
+    </w:p>
+    <w:p>
+      <w:pPr>
+        <w:pBdr>
+          <w:top w:val="single" w:sz="48" w:space="1" w:color="FFD966" w:themeColor="accent4" w:themeTint="99"/>
+          <w:left w:val="single" w:sz="48" w:space="4" w:color="FFD966" w:themeColor="accent4" w:themeTint="99"/>
+          <w:bottom w:val="single" w:sz="48" w:space="1" w:color="FFD966" w:themeColor="accent4" w:themeTint="99"/>
+          <w:right w:val="single" w:sz="48" w:space="4" w:color="FFD966" w:themeColor="accent4" w:themeTint="99"/>
+        </w:pBdr>
+        <w:shd w:val="clear" w:color="auto" w:fill="FFF2CC" w:themeFill="accent4" w:themeFillTint="33"/>
+        <w:jc w:val="both"/>
+        <w:rPr>
+          <w:rFonts w:ascii="Comic Sans MS" w:hAnsi="Comic Sans MS" w:cs="B Mitra"/>
+          <w:lang w:bidi="fa-IR"/>
+        </w:rPr>
+      </w:pPr>
+      <w:r>
+        <w:rPr>
+          <w:rFonts w:ascii="Comic Sans MS" w:hAnsi="Comic Sans MS" w:cs="B Mitra"/>
+          <w:lang w:bidi="fa-IR"/>
+        </w:rPr>
+        <w:t xml:space="preserve">entity </w:t>
+      </w:r>
+      <w:proofErr w:type="spellStart"/>
+      <w:r>
+        <w:rPr>
+          <w:rFonts w:ascii="Comic Sans MS" w:hAnsi="Comic Sans MS" w:cs="B Mitra"/>
+          <w:lang w:bidi="fa-IR"/>
+        </w:rPr>
+        <w:t>Pattern_Finder</w:t>
+      </w:r>
+      <w:proofErr w:type="spellEnd"/>
+      <w:r>
+        <w:rPr>
+          <w:rFonts w:ascii="Comic Sans MS" w:hAnsi="Comic Sans MS" w:cs="B Mitra"/>
+          <w:lang w:bidi="fa-IR"/>
+        </w:rPr>
+        <w:t xml:space="preserve"> is</w:t>
+      </w:r>
+    </w:p>
+    <w:p>
+      <w:pPr>
+        <w:pBdr>
+          <w:top w:val="single" w:sz="48" w:space="1" w:color="FFD966" w:themeColor="accent4" w:themeTint="99"/>
+          <w:left w:val="single" w:sz="48" w:space="4" w:color="FFD966" w:themeColor="accent4" w:themeTint="99"/>
+          <w:bottom w:val="single" w:sz="48" w:space="1" w:color="FFD966" w:themeColor="accent4" w:themeTint="99"/>
+          <w:right w:val="single" w:sz="48" w:space="4" w:color="FFD966" w:themeColor="accent4" w:themeTint="99"/>
+        </w:pBdr>
+        <w:shd w:val="clear" w:color="auto" w:fill="FFF2CC" w:themeFill="accent4" w:themeFillTint="33"/>
+        <w:jc w:val="both"/>
+        <w:rPr>
+          <w:rFonts w:ascii="Comic Sans MS" w:hAnsi="Comic Sans MS" w:cs="B Mitra"/>
+          <w:lang w:bidi="fa-IR"/>
+        </w:rPr>
+      </w:pPr>
+      <w:r>
+        <w:rPr>
+          <w:rFonts w:ascii="Comic Sans MS" w:hAnsi="Comic Sans MS" w:cs="B Mitra"/>
+          <w:lang w:bidi="fa-IR"/>
+        </w:rPr>
+        <w:t xml:space="preserve">    Port ( </w:t>
+      </w:r>
+    </w:p>
+    <w:p>
+      <w:pPr>
+        <w:pBdr>
+          <w:top w:val="single" w:sz="48" w:space="1" w:color="FFD966" w:themeColor="accent4" w:themeTint="99"/>
+          <w:left w:val="single" w:sz="48" w:space="4" w:color="FFD966" w:themeColor="accent4" w:themeTint="99"/>
+          <w:bottom w:val="single" w:sz="48" w:space="1" w:color="FFD966" w:themeColor="accent4" w:themeTint="99"/>
+          <w:right w:val="single" w:sz="48" w:space="4" w:color="FFD966" w:themeColor="accent4" w:themeTint="99"/>
+        </w:pBdr>
+        <w:shd w:val="clear" w:color="auto" w:fill="FFF2CC" w:themeFill="accent4" w:themeFillTint="33"/>
+        <w:jc w:val="both"/>
+        <w:rPr>
+          <w:rFonts w:ascii="Comic Sans MS" w:hAnsi="Comic Sans MS" w:cs="B Mitra"/>
+          <w:lang w:bidi="fa-IR"/>
+        </w:rPr>
+      </w:pPr>
+      <w:r>
+        <w:rPr>
+          <w:rFonts w:ascii="Comic Sans MS" w:hAnsi="Comic Sans MS" w:cs="B Mitra"/>
+          <w:lang w:bidi="fa-IR"/>
+        </w:rPr>
+        <w:t xml:space="preserve">        </w:t>
+      </w:r>
+      <w:proofErr w:type="gramStart"/>
+      <w:r>
+        <w:rPr>
+          <w:rFonts w:ascii="Comic Sans MS" w:hAnsi="Comic Sans MS" w:cs="B Mitra"/>
+          <w:lang w:bidi="fa-IR"/>
+        </w:rPr>
+        <w:t>clk :</w:t>
+      </w:r>
+      <w:proofErr w:type="gramEnd"/>
+      <w:r>
+        <w:rPr>
+          <w:rFonts w:ascii="Comic Sans MS" w:hAnsi="Comic Sans MS" w:cs="B Mitra"/>
+          <w:lang w:bidi="fa-IR"/>
+        </w:rPr>
+        <w:t xml:space="preserve"> in STD_LOGIC;</w:t>
+      </w:r>
+    </w:p>
+    <w:p>
+      <w:pPr>
+        <w:pBdr>
+          <w:top w:val="single" w:sz="48" w:space="1" w:color="FFD966" w:themeColor="accent4" w:themeTint="99"/>
+          <w:left w:val="single" w:sz="48" w:space="4" w:color="FFD966" w:themeColor="accent4" w:themeTint="99"/>
+          <w:bottom w:val="single" w:sz="48" w:space="1" w:color="FFD966" w:themeColor="accent4" w:themeTint="99"/>
+          <w:right w:val="single" w:sz="48" w:space="4" w:color="FFD966" w:themeColor="accent4" w:themeTint="99"/>
+        </w:pBdr>
+        <w:shd w:val="clear" w:color="auto" w:fill="FFF2CC" w:themeFill="accent4" w:themeFillTint="33"/>
+        <w:jc w:val="both"/>
+        <w:rPr>
+          <w:rFonts w:ascii="Comic Sans MS" w:hAnsi="Comic Sans MS" w:cs="B Mitra"/>
+          <w:lang w:bidi="fa-IR"/>
+        </w:rPr>
+      </w:pPr>
+      <w:r>
+        <w:rPr>
+          <w:rFonts w:ascii="Comic Sans MS" w:hAnsi="Comic Sans MS" w:cs="B Mitra"/>
+          <w:lang w:bidi="fa-IR"/>
+        </w:rPr>
+        <w:t xml:space="preserve">        </w:t>
+      </w:r>
+      <w:proofErr w:type="gramStart"/>
+      <w:r>
+        <w:rPr>
+          <w:rFonts w:ascii="Comic Sans MS" w:hAnsi="Comic Sans MS" w:cs="B Mitra"/>
+          <w:lang w:bidi="fa-IR"/>
+        </w:rPr>
+        <w:t>reset :</w:t>
+      </w:r>
+      <w:proofErr w:type="gramEnd"/>
+      <w:r>
+        <w:rPr>
+          <w:rFonts w:ascii="Comic Sans MS" w:hAnsi="Comic Sans MS" w:cs="B Mitra"/>
+          <w:lang w:bidi="fa-IR"/>
+        </w:rPr>
+        <w:t xml:space="preserve"> in STD_LOGIC;</w:t>
+      </w:r>
+    </w:p>
+    <w:p>
+      <w:pPr>
+        <w:pBdr>
+          <w:top w:val="single" w:sz="48" w:space="1" w:color="FFD966" w:themeColor="accent4" w:themeTint="99"/>
+          <w:left w:val="single" w:sz="48" w:space="4" w:color="FFD966" w:themeColor="accent4" w:themeTint="99"/>
+          <w:bottom w:val="single" w:sz="48" w:space="1" w:color="FFD966" w:themeColor="accent4" w:themeTint="99"/>
+          <w:right w:val="single" w:sz="48" w:space="4" w:color="FFD966" w:themeColor="accent4" w:themeTint="99"/>
+        </w:pBdr>
+        <w:shd w:val="clear" w:color="auto" w:fill="FFF2CC" w:themeFill="accent4" w:themeFillTint="33"/>
+        <w:jc w:val="both"/>
+        <w:rPr>
+          <w:rFonts w:ascii="Comic Sans MS" w:hAnsi="Comic Sans MS" w:cs="B Mitra"/>
+          <w:lang w:bidi="fa-IR"/>
+        </w:rPr>
+      </w:pPr>
+      <w:r>
+        <w:rPr>
+          <w:rFonts w:ascii="Comic Sans MS" w:hAnsi="Comic Sans MS" w:cs="B Mitra"/>
+          <w:lang w:bidi="fa-IR"/>
+        </w:rPr>
+        <w:t xml:space="preserve">        </w:t>
+      </w:r>
+      <w:proofErr w:type="spellStart"/>
+      <w:r>
+        <w:rPr>
+          <w:rFonts w:ascii="Comic Sans MS" w:hAnsi="Comic Sans MS" w:cs="B Mitra"/>
+          <w:lang w:bidi="fa-IR"/>
+        </w:rPr>
+        <w:t>input_</w:t>
+      </w:r>
+      <w:proofErr w:type="gramStart"/>
+      <w:r>
+        <w:rPr>
+          <w:rFonts w:ascii="Comic Sans MS" w:hAnsi="Comic Sans MS" w:cs="B Mitra"/>
+          <w:lang w:bidi="fa-IR"/>
+        </w:rPr>
+        <w:t>pattern</w:t>
+      </w:r>
+      <w:proofErr w:type="spellEnd"/>
+      <w:r>
+        <w:rPr>
+          <w:rFonts w:ascii="Comic Sans MS" w:hAnsi="Comic Sans MS" w:cs="B Mitra"/>
+          <w:lang w:bidi="fa-IR"/>
+        </w:rPr>
+        <w:t xml:space="preserve"> :</w:t>
+      </w:r>
+      <w:proofErr w:type="gramEnd"/>
+      <w:r>
+        <w:rPr>
+          <w:rFonts w:ascii="Comic Sans MS" w:hAnsi="Comic Sans MS" w:cs="B Mitra"/>
+          <w:lang w:bidi="fa-IR"/>
+        </w:rPr>
+        <w:t xml:space="preserve"> in STD_LOGIC_VECTOR(2 </w:t>
+      </w:r>
+      <w:proofErr w:type="spellStart"/>
+      <w:r>
+        <w:rPr>
+          <w:rFonts w:ascii="Comic Sans MS" w:hAnsi="Comic Sans MS" w:cs="B Mitra"/>
+          <w:lang w:bidi="fa-IR"/>
+        </w:rPr>
+        <w:t>downto</w:t>
+      </w:r>
+      <w:proofErr w:type="spellEnd"/>
+      <w:r>
+        <w:rPr>
+          <w:rFonts w:ascii="Comic Sans MS" w:hAnsi="Comic Sans MS" w:cs="B Mitra"/>
+          <w:lang w:bidi="fa-IR"/>
+        </w:rPr>
+        <w:t xml:space="preserve"> 0);</w:t>
+      </w:r>
+    </w:p>
+    <w:p>
+      <w:pPr>
+        <w:pBdr>
+          <w:top w:val="single" w:sz="48" w:space="1" w:color="FFD966" w:themeColor="accent4" w:themeTint="99"/>
+          <w:left w:val="single" w:sz="48" w:space="4" w:color="FFD966" w:themeColor="accent4" w:themeTint="99"/>
+          <w:bottom w:val="single" w:sz="48" w:space="1" w:color="FFD966" w:themeColor="accent4" w:themeTint="99"/>
+          <w:right w:val="single" w:sz="48" w:space="4" w:color="FFD966" w:themeColor="accent4" w:themeTint="99"/>
+        </w:pBdr>
+        <w:shd w:val="clear" w:color="auto" w:fill="FFF2CC" w:themeFill="accent4" w:themeFillTint="33"/>
+        <w:jc w:val="both"/>
+        <w:rPr>
+          <w:rFonts w:ascii="Comic Sans MS" w:hAnsi="Comic Sans MS" w:cs="B Mitra"/>
+          <w:lang w:bidi="fa-IR"/>
+        </w:rPr>
+      </w:pPr>
+      <w:r>
+        <w:rPr>
+          <w:rFonts w:ascii="Comic Sans MS" w:hAnsi="Comic Sans MS" w:cs="B Mitra"/>
+          <w:lang w:bidi="fa-IR"/>
+        </w:rPr>
+        <w:t xml:space="preserve">        </w:t>
+      </w:r>
+      <w:proofErr w:type="spellStart"/>
+      <w:r>
+        <w:rPr>
+          <w:rFonts w:ascii="Comic Sans MS" w:hAnsi="Comic Sans MS" w:cs="B Mitra"/>
+          <w:lang w:bidi="fa-IR"/>
+        </w:rPr>
+        <w:t>next_</w:t>
+      </w:r>
+      <w:proofErr w:type="gramStart"/>
+      <w:r>
+        <w:rPr>
+          <w:rFonts w:ascii="Comic Sans MS" w:hAnsi="Comic Sans MS" w:cs="B Mitra"/>
+          <w:lang w:bidi="fa-IR"/>
+        </w:rPr>
+        <w:t>pattern</w:t>
+      </w:r>
+      <w:proofErr w:type="spellEnd"/>
+      <w:r>
+        <w:rPr>
+          <w:rFonts w:ascii="Comic Sans MS" w:hAnsi="Comic Sans MS" w:cs="B Mitra"/>
+          <w:lang w:bidi="fa-IR"/>
+        </w:rPr>
+        <w:t xml:space="preserve"> :</w:t>
+      </w:r>
+      <w:proofErr w:type="gramEnd"/>
+      <w:r>
+        <w:rPr>
+          <w:rFonts w:ascii="Comic Sans MS" w:hAnsi="Comic Sans MS" w:cs="B Mitra"/>
+          <w:lang w:bidi="fa-IR"/>
+        </w:rPr>
+        <w:t xml:space="preserve"> out STD_LOGIC_VECTOR(2 </w:t>
+      </w:r>
+      <w:proofErr w:type="spellStart"/>
+      <w:r>
+        <w:rPr>
+          <w:rFonts w:ascii="Comic Sans MS" w:hAnsi="Comic Sans MS" w:cs="B Mitra"/>
+          <w:lang w:bidi="fa-IR"/>
+        </w:rPr>
+        <w:t>downto</w:t>
+      </w:r>
+      <w:proofErr w:type="spellEnd"/>
+      <w:r>
+        <w:rPr>
+          <w:rFonts w:ascii="Comic Sans MS" w:hAnsi="Comic Sans MS" w:cs="B Mitra"/>
+          <w:lang w:bidi="fa-IR"/>
+        </w:rPr>
+        <w:t xml:space="preserve"> 0)</w:t>
+      </w:r>
+    </w:p>
+    <w:p>
+      <w:pPr>
+        <w:pBdr>
+          <w:top w:val="single" w:sz="48" w:space="1" w:color="FFD966" w:themeColor="accent4" w:themeTint="99"/>
+          <w:left w:val="single" w:sz="48" w:space="4" w:color="FFD966" w:themeColor="accent4" w:themeTint="99"/>
+          <w:bottom w:val="single" w:sz="48" w:space="1" w:color="FFD966" w:themeColor="accent4" w:themeTint="99"/>
+          <w:right w:val="single" w:sz="48" w:space="4" w:color="FFD966" w:themeColor="accent4" w:themeTint="99"/>
+        </w:pBdr>
+        <w:shd w:val="clear" w:color="auto" w:fill="FFF2CC" w:themeFill="accent4" w:themeFillTint="33"/>
+        <w:jc w:val="both"/>
+        <w:rPr>
+          <w:rFonts w:ascii="Comic Sans MS" w:hAnsi="Comic Sans MS" w:cs="B Mitra"/>
+          <w:lang w:bidi="fa-IR"/>
+        </w:rPr>
+      </w:pPr>
+      <w:r>
+        <w:rPr>
+          <w:rFonts w:ascii="Comic Sans MS" w:hAnsi="Comic Sans MS" w:cs="B Mitra"/>
+          <w:lang w:bidi="fa-IR"/>
+        </w:rPr>
+        <w:t xml:space="preserve">    );</w:t>
+      </w:r>
+    </w:p>
+    <w:p>
+      <w:pPr>
+        <w:pBdr>
+          <w:top w:val="single" w:sz="48" w:space="1" w:color="FFD966" w:themeColor="accent4" w:themeTint="99"/>
+          <w:left w:val="single" w:sz="48" w:space="4" w:color="FFD966" w:themeColor="accent4" w:themeTint="99"/>
+          <w:bottom w:val="single" w:sz="48" w:space="1" w:color="FFD966" w:themeColor="accent4" w:themeTint="99"/>
+          <w:right w:val="single" w:sz="48" w:space="4" w:color="FFD966" w:themeColor="accent4" w:themeTint="99"/>
+        </w:pBdr>
+        <w:shd w:val="clear" w:color="auto" w:fill="FFF2CC" w:themeFill="accent4" w:themeFillTint="33"/>
+        <w:jc w:val="both"/>
+        <w:rPr>
+          <w:rFonts w:ascii="Comic Sans MS" w:hAnsi="Comic Sans MS" w:cs="B Mitra"/>
+          <w:lang w:bidi="fa-IR"/>
+        </w:rPr>
+      </w:pPr>
+      <w:r>
+        <w:rPr>
+          <w:rFonts w:ascii="Comic Sans MS" w:hAnsi="Comic Sans MS" w:cs="B Mitra"/>
+          <w:lang w:bidi="fa-IR"/>
+        </w:rPr>
+        <w:t xml:space="preserve">end </w:t>
+      </w:r>
+      <w:proofErr w:type="spellStart"/>
+      <w:r>
+        <w:rPr>
+          <w:rFonts w:ascii="Comic Sans MS" w:hAnsi="Comic Sans MS" w:cs="B Mitra"/>
+          <w:lang w:bidi="fa-IR"/>
+        </w:rPr>
+        <w:t>Pattern_Finder</w:t>
+      </w:r>
+      <w:proofErr w:type="spellEnd"/>
+      <w:r>
+        <w:rPr>
+          <w:rFonts w:ascii="Comic Sans MS" w:hAnsi="Comic Sans MS" w:cs="B Mitra"/>
+          <w:lang w:bidi="fa-IR"/>
+        </w:rPr>
+        <w:t>;</w:t>
+      </w:r>
+    </w:p>
+    <w:p>
+      <w:pPr>
+        <w:pBdr>
+          <w:top w:val="single" w:sz="48" w:space="1" w:color="FFD966" w:themeColor="accent4" w:themeTint="99"/>
+          <w:left w:val="single" w:sz="48" w:space="4" w:color="FFD966" w:themeColor="accent4" w:themeTint="99"/>
+          <w:bottom w:val="single" w:sz="48" w:space="1" w:color="FFD966" w:themeColor="accent4" w:themeTint="99"/>
+          <w:right w:val="single" w:sz="48" w:space="4" w:color="FFD966" w:themeColor="accent4" w:themeTint="99"/>
+        </w:pBdr>
+        <w:shd w:val="clear" w:color="auto" w:fill="FFF2CC" w:themeFill="accent4" w:themeFillTint="33"/>
+        <w:jc w:val="both"/>
+        <w:rPr>
+          <w:rFonts w:ascii="Comic Sans MS" w:hAnsi="Comic Sans MS" w:cs="B Mitra"/>
+          <w:lang w:bidi="fa-IR"/>
+        </w:rPr>
+      </w:pPr>
+    </w:p>
+    <w:p>
+      <w:pPr>
+        <w:pBdr>
+          <w:top w:val="single" w:sz="48" w:space="1" w:color="FFD966" w:themeColor="accent4" w:themeTint="99"/>
+          <w:left w:val="single" w:sz="48" w:space="4" w:color="FFD966" w:themeColor="accent4" w:themeTint="99"/>
+          <w:bottom w:val="single" w:sz="48" w:space="1" w:color="FFD966" w:themeColor="accent4" w:themeTint="99"/>
+          <w:right w:val="single" w:sz="48" w:space="4" w:color="FFD966" w:themeColor="accent4" w:themeTint="99"/>
+        </w:pBdr>
+        <w:shd w:val="clear" w:color="auto" w:fill="FFF2CC" w:themeFill="accent4" w:themeFillTint="33"/>
+        <w:jc w:val="both"/>
+        <w:rPr>
+          <w:rFonts w:ascii="Comic Sans MS" w:hAnsi="Comic Sans MS" w:cs="B Mitra"/>
+          <w:lang w:bidi="fa-IR"/>
+        </w:rPr>
+      </w:pPr>
+      <w:r>
+        <w:rPr>
+          <w:rFonts w:ascii="Comic Sans MS" w:hAnsi="Comic Sans MS" w:cs="B Mitra"/>
+          <w:lang w:bidi="fa-IR"/>
+        </w:rPr>
+        <w:t>-- Architecture declaration using a behavioral model</w:t>
+      </w:r>
+    </w:p>
+    <w:p>
+      <w:pPr>
+        <w:pBdr>
+          <w:top w:val="single" w:sz="48" w:space="1" w:color="FFD966" w:themeColor="accent4" w:themeTint="99"/>
+          <w:left w:val="single" w:sz="48" w:space="4" w:color="FFD966" w:themeColor="accent4" w:themeTint="99"/>
+          <w:bottom w:val="single" w:sz="48" w:space="1" w:color="FFD966" w:themeColor="accent4" w:themeTint="99"/>
+          <w:right w:val="single" w:sz="48" w:space="4" w:color="FFD966" w:themeColor="accent4" w:themeTint="99"/>
+        </w:pBdr>
+        <w:shd w:val="clear" w:color="auto" w:fill="FFF2CC" w:themeFill="accent4" w:themeFillTint="33"/>
+        <w:jc w:val="both"/>
+        <w:rPr>
+          <w:rFonts w:ascii="Comic Sans MS" w:hAnsi="Comic Sans MS" w:cs="B Mitra"/>
+          <w:lang w:bidi="fa-IR"/>
+        </w:rPr>
+      </w:pPr>
+      <w:r>
+        <w:rPr>
+          <w:rFonts w:ascii="Comic Sans MS" w:hAnsi="Comic Sans MS" w:cs="B Mitra"/>
+          <w:lang w:bidi="fa-IR"/>
+        </w:rPr>
+        <w:t xml:space="preserve">architecture Behavioral of </w:t>
+      </w:r>
+      <w:proofErr w:type="spellStart"/>
+      <w:r>
+        <w:rPr>
+          <w:rFonts w:ascii="Comic Sans MS" w:hAnsi="Comic Sans MS" w:cs="B Mitra"/>
+          <w:lang w:bidi="fa-IR"/>
+        </w:rPr>
+        <w:t>Pattern_Finder</w:t>
+      </w:r>
+      <w:proofErr w:type="spellEnd"/>
+      <w:r>
+        <w:rPr>
+          <w:rFonts w:ascii="Comic Sans MS" w:hAnsi="Comic Sans MS" w:cs="B Mitra"/>
+          <w:lang w:bidi="fa-IR"/>
+        </w:rPr>
+        <w:t xml:space="preserve"> is</w:t>
+      </w:r>
+    </w:p>
+    <w:p>
+      <w:pPr>
+        <w:pBdr>
+          <w:top w:val="single" w:sz="48" w:space="1" w:color="FFD966" w:themeColor="accent4" w:themeTint="99"/>
+          <w:left w:val="single" w:sz="48" w:space="4" w:color="FFD966" w:themeColor="accent4" w:themeTint="99"/>
+          <w:bottom w:val="single" w:sz="48" w:space="1" w:color="FFD966" w:themeColor="accent4" w:themeTint="99"/>
+          <w:right w:val="single" w:sz="48" w:space="4" w:color="FFD966" w:themeColor="accent4" w:themeTint="99"/>
+        </w:pBdr>
+        <w:shd w:val="clear" w:color="auto" w:fill="FFF2CC" w:themeFill="accent4" w:themeFillTint="33"/>
+        <w:jc w:val="both"/>
+        <w:rPr>
+          <w:rFonts w:ascii="Comic Sans MS" w:hAnsi="Comic Sans MS" w:cs="B Mitra"/>
+          <w:lang w:bidi="fa-IR"/>
+        </w:rPr>
+      </w:pPr>
+      <w:r>
+        <w:rPr>
+          <w:rFonts w:ascii="Comic Sans MS" w:hAnsi="Comic Sans MS" w:cs="B Mitra"/>
+          <w:lang w:bidi="fa-IR"/>
+        </w:rPr>
+        <w:t xml:space="preserve">    signal </w:t>
+      </w:r>
+      <w:proofErr w:type="spellStart"/>
+      <w:r>
+        <w:rPr>
+          <w:rFonts w:ascii="Comic Sans MS" w:hAnsi="Comic Sans MS" w:cs="B Mitra"/>
+          <w:lang w:bidi="fa-IR"/>
+        </w:rPr>
+        <w:t>current_state</w:t>
+      </w:r>
+      <w:proofErr w:type="spellEnd"/>
+      <w:r>
+        <w:rPr>
+          <w:rFonts w:ascii="Comic Sans MS" w:hAnsi="Comic Sans MS" w:cs="B Mitra"/>
+          <w:lang w:bidi="fa-IR"/>
+        </w:rPr>
+        <w:t xml:space="preserve">, </w:t>
+      </w:r>
+      <w:proofErr w:type="spellStart"/>
+      <w:r>
+        <w:rPr>
+          <w:rFonts w:ascii="Comic Sans MS" w:hAnsi="Comic Sans MS" w:cs="B Mitra"/>
+          <w:lang w:bidi="fa-IR"/>
+        </w:rPr>
+        <w:t>next_</w:t>
+      </w:r>
+      <w:proofErr w:type="gramStart"/>
+      <w:r>
+        <w:rPr>
+          <w:rFonts w:ascii="Comic Sans MS" w:hAnsi="Comic Sans MS" w:cs="B Mitra"/>
+          <w:lang w:bidi="fa-IR"/>
+        </w:rPr>
+        <w:t>state</w:t>
+      </w:r>
+      <w:proofErr w:type="spellEnd"/>
+      <w:r>
+        <w:rPr>
+          <w:rFonts w:ascii="Comic Sans MS" w:hAnsi="Comic Sans MS" w:cs="B Mitra"/>
+          <w:lang w:bidi="fa-IR"/>
+        </w:rPr>
+        <w:t xml:space="preserve"> :</w:t>
+      </w:r>
+      <w:proofErr w:type="gramEnd"/>
+      <w:r>
+        <w:rPr>
+          <w:rFonts w:ascii="Comic Sans MS" w:hAnsi="Comic Sans MS" w:cs="B Mitra"/>
+          <w:lang w:bidi="fa-IR"/>
+        </w:rPr>
+        <w:t xml:space="preserve"> STD_LOGIC_VECTOR(2 </w:t>
+      </w:r>
+      <w:proofErr w:type="spellStart"/>
+      <w:r>
+        <w:rPr>
+          <w:rFonts w:ascii="Comic Sans MS" w:hAnsi="Comic Sans MS" w:cs="B Mitra"/>
+          <w:lang w:bidi="fa-IR"/>
+        </w:rPr>
+        <w:t>downto</w:t>
+      </w:r>
+      <w:proofErr w:type="spellEnd"/>
+      <w:r>
+        <w:rPr>
+          <w:rFonts w:ascii="Comic Sans MS" w:hAnsi="Comic Sans MS" w:cs="B Mitra"/>
+          <w:lang w:bidi="fa-IR"/>
+        </w:rPr>
+        <w:t xml:space="preserve"> 0);</w:t>
+      </w:r>
+    </w:p>
+    <w:p>
+      <w:pPr>
+        <w:pBdr>
+          <w:top w:val="single" w:sz="48" w:space="1" w:color="FFD966" w:themeColor="accent4" w:themeTint="99"/>
+          <w:left w:val="single" w:sz="48" w:space="4" w:color="FFD966" w:themeColor="accent4" w:themeTint="99"/>
+          <w:bottom w:val="single" w:sz="48" w:space="1" w:color="FFD966" w:themeColor="accent4" w:themeTint="99"/>
+          <w:right w:val="single" w:sz="48" w:space="4" w:color="FFD966" w:themeColor="accent4" w:themeTint="99"/>
+        </w:pBdr>
+        <w:shd w:val="clear" w:color="auto" w:fill="FFF2CC" w:themeFill="accent4" w:themeFillTint="33"/>
+        <w:jc w:val="both"/>
+        <w:rPr>
+          <w:rFonts w:ascii="Comic Sans MS" w:hAnsi="Comic Sans MS" w:cs="B Mitra"/>
+          <w:lang w:bidi="fa-IR"/>
+        </w:rPr>
+      </w:pPr>
+      <w:r>
+        <w:rPr>
+          <w:rFonts w:ascii="Comic Sans MS" w:hAnsi="Comic Sans MS" w:cs="B Mitra"/>
+          <w:lang w:bidi="fa-IR"/>
+        </w:rPr>
+        <w:t>begin</w:t>
+      </w:r>
+    </w:p>
+    <w:p>
+      <w:pPr>
+        <w:pBdr>
+          <w:top w:val="single" w:sz="48" w:space="1" w:color="FFD966" w:themeColor="accent4" w:themeTint="99"/>
+          <w:left w:val="single" w:sz="48" w:space="4" w:color="FFD966" w:themeColor="accent4" w:themeTint="99"/>
+          <w:bottom w:val="single" w:sz="48" w:space="1" w:color="FFD966" w:themeColor="accent4" w:themeTint="99"/>
+          <w:right w:val="single" w:sz="48" w:space="4" w:color="FFD966" w:themeColor="accent4" w:themeTint="99"/>
+        </w:pBdr>
+        <w:shd w:val="clear" w:color="auto" w:fill="FFF2CC" w:themeFill="accent4" w:themeFillTint="33"/>
+        <w:jc w:val="both"/>
+        <w:rPr>
+          <w:rFonts w:ascii="Comic Sans MS" w:hAnsi="Comic Sans MS" w:cs="B Mitra"/>
+          <w:lang w:bidi="fa-IR"/>
+        </w:rPr>
+      </w:pPr>
+    </w:p>
+    <w:p>
+      <w:pPr>
+        <w:pBdr>
+          <w:top w:val="single" w:sz="48" w:space="1" w:color="FFD966" w:themeColor="accent4" w:themeTint="99"/>
+          <w:left w:val="single" w:sz="48" w:space="4" w:color="FFD966" w:themeColor="accent4" w:themeTint="99"/>
+          <w:bottom w:val="single" w:sz="48" w:space="1" w:color="FFD966" w:themeColor="accent4" w:themeTint="99"/>
+          <w:right w:val="single" w:sz="48" w:space="4" w:color="FFD966" w:themeColor="accent4" w:themeTint="99"/>
+        </w:pBdr>
+        <w:shd w:val="clear" w:color="auto" w:fill="FFF2CC" w:themeFill="accent4" w:themeFillTint="33"/>
+        <w:jc w:val="both"/>
+        <w:rPr>
+          <w:rFonts w:ascii="Comic Sans MS" w:hAnsi="Comic Sans MS" w:cs="B Mitra"/>
+          <w:lang w:bidi="fa-IR"/>
+        </w:rPr>
+      </w:pPr>
+      <w:r>
+        <w:rPr>
+          <w:rFonts w:ascii="Comic Sans MS" w:hAnsi="Comic Sans MS" w:cs="B Mitra"/>
+          <w:lang w:bidi="fa-IR"/>
+        </w:rPr>
+        <w:t xml:space="preserve">    -- State register process</w:t>
+      </w:r>
+    </w:p>
+    <w:p>
+      <w:pPr>
+        <w:pBdr>
+          <w:top w:val="single" w:sz="48" w:space="1" w:color="FFD966" w:themeColor="accent4" w:themeTint="99"/>
+          <w:left w:val="single" w:sz="48" w:space="4" w:color="FFD966" w:themeColor="accent4" w:themeTint="99"/>
+          <w:bottom w:val="single" w:sz="48" w:space="1" w:color="FFD966" w:themeColor="accent4" w:themeTint="99"/>
+          <w:right w:val="single" w:sz="48" w:space="4" w:color="FFD966" w:themeColor="accent4" w:themeTint="99"/>
+        </w:pBdr>
+        <w:shd w:val="clear" w:color="auto" w:fill="FFF2CC" w:themeFill="accent4" w:themeFillTint="33"/>
+        <w:jc w:val="both"/>
+        <w:rPr>
+          <w:rFonts w:ascii="Comic Sans MS" w:hAnsi="Comic Sans MS" w:cs="B Mitra"/>
+          <w:lang w:bidi="fa-IR"/>
+        </w:rPr>
+      </w:pPr>
+      <w:r>
+        <w:rPr>
+          <w:rFonts w:ascii="Comic Sans MS" w:hAnsi="Comic Sans MS" w:cs="B Mitra"/>
+          <w:lang w:bidi="fa-IR"/>
+        </w:rPr>
+        <w:t xml:space="preserve">    </w:t>
+      </w:r>
+      <w:proofErr w:type="gramStart"/>
+      <w:r>
+        <w:rPr>
+          <w:rFonts w:ascii="Comic Sans MS" w:hAnsi="Comic Sans MS" w:cs="B Mitra"/>
+          <w:lang w:bidi="fa-IR"/>
+        </w:rPr>
+        <w:t>process(</w:t>
+      </w:r>
+      <w:proofErr w:type="gramEnd"/>
+      <w:r>
+        <w:rPr>
+          <w:rFonts w:ascii="Comic Sans MS" w:hAnsi="Comic Sans MS" w:cs="B Mitra"/>
+          <w:lang w:bidi="fa-IR"/>
+        </w:rPr>
+        <w:t>clk, reset)</w:t>
+      </w:r>
+    </w:p>
+    <w:p>
+      <w:pPr>
+        <w:pBdr>
+          <w:top w:val="single" w:sz="48" w:space="1" w:color="FFD966" w:themeColor="accent4" w:themeTint="99"/>
+          <w:left w:val="single" w:sz="48" w:space="4" w:color="FFD966" w:themeColor="accent4" w:themeTint="99"/>
+          <w:bottom w:val="single" w:sz="48" w:space="1" w:color="FFD966" w:themeColor="accent4" w:themeTint="99"/>
+          <w:right w:val="single" w:sz="48" w:space="4" w:color="FFD966" w:themeColor="accent4" w:themeTint="99"/>
+        </w:pBdr>
+        <w:shd w:val="clear" w:color="auto" w:fill="FFF2CC" w:themeFill="accent4" w:themeFillTint="33"/>
+        <w:jc w:val="both"/>
+        <w:rPr>
+          <w:rFonts w:ascii="Comic Sans MS" w:hAnsi="Comic Sans MS" w:cs="B Mitra"/>
+          <w:lang w:bidi="fa-IR"/>
+        </w:rPr>
+      </w:pPr>
+      <w:r>
+        <w:rPr>
+          <w:rFonts w:ascii="Comic Sans MS" w:hAnsi="Comic Sans MS" w:cs="B Mitra"/>
+          <w:lang w:bidi="fa-IR"/>
+        </w:rPr>
+        <w:t xml:space="preserve">    begin</w:t>
+      </w:r>
+    </w:p>
+    <w:p>
+      <w:pPr>
+        <w:pBdr>
+          <w:top w:val="single" w:sz="48" w:space="1" w:color="FFD966" w:themeColor="accent4" w:themeTint="99"/>
+          <w:left w:val="single" w:sz="48" w:space="4" w:color="FFD966" w:themeColor="accent4" w:themeTint="99"/>
+          <w:bottom w:val="single" w:sz="48" w:space="1" w:color="FFD966" w:themeColor="accent4" w:themeTint="99"/>
+          <w:right w:val="single" w:sz="48" w:space="4" w:color="FFD966" w:themeColor="accent4" w:themeTint="99"/>
+        </w:pBdr>
+        <w:shd w:val="clear" w:color="auto" w:fill="FFF2CC" w:themeFill="accent4" w:themeFillTint="33"/>
+        <w:jc w:val="both"/>
+        <w:rPr>
+          <w:rFonts w:ascii="Comic Sans MS" w:hAnsi="Comic Sans MS" w:cs="B Mitra"/>
+          <w:lang w:bidi="fa-IR"/>
+        </w:rPr>
+      </w:pPr>
+      <w:r>
+        <w:rPr>
+          <w:rFonts w:ascii="Comic Sans MS" w:hAnsi="Comic Sans MS" w:cs="B Mitra"/>
+          <w:lang w:bidi="fa-IR"/>
+        </w:rPr>
+        <w:t xml:space="preserve">        if reset = '1' then</w:t>
+      </w:r>
+    </w:p>
+    <w:p>
+      <w:pPr>
+        <w:pBdr>
+          <w:top w:val="single" w:sz="48" w:space="1" w:color="FFD966" w:themeColor="accent4" w:themeTint="99"/>
+          <w:left w:val="single" w:sz="48" w:space="4" w:color="FFD966" w:themeColor="accent4" w:themeTint="99"/>
+          <w:bottom w:val="single" w:sz="48" w:space="1" w:color="FFD966" w:themeColor="accent4" w:themeTint="99"/>
+          <w:right w:val="single" w:sz="48" w:space="4" w:color="FFD966" w:themeColor="accent4" w:themeTint="99"/>
+        </w:pBdr>
+        <w:shd w:val="clear" w:color="auto" w:fill="FFF2CC" w:themeFill="accent4" w:themeFillTint="33"/>
+        <w:jc w:val="both"/>
+        <w:rPr>
+          <w:rFonts w:ascii="Comic Sans MS" w:hAnsi="Comic Sans MS" w:cs="B Mitra"/>
+          <w:lang w:bidi="fa-IR"/>
+        </w:rPr>
+      </w:pPr>
+      <w:r>
+        <w:rPr>
+          <w:rFonts w:ascii="Comic Sans MS" w:hAnsi="Comic Sans MS" w:cs="B Mitra"/>
+          <w:lang w:bidi="fa-IR"/>
+        </w:rPr>
+        <w:t xml:space="preserve">            </w:t>
+      </w:r>
+      <w:proofErr w:type="spellStart"/>
+      <w:r>
+        <w:rPr>
+          <w:rFonts w:ascii="Comic Sans MS" w:hAnsi="Comic Sans MS" w:cs="B Mitra"/>
+          <w:lang w:bidi="fa-IR"/>
+        </w:rPr>
+        <w:t>current_state</w:t>
+      </w:r>
+      <w:proofErr w:type="spellEnd"/>
+      <w:r>
+        <w:rPr>
+          <w:rFonts w:ascii="Comic Sans MS" w:hAnsi="Comic Sans MS" w:cs="B Mitra"/>
+          <w:lang w:bidi="fa-IR"/>
+        </w:rPr>
+        <w:t xml:space="preserve"> &lt;= "000"; -- Default state</w:t>
+      </w:r>
+    </w:p>
+    <w:p>
+      <w:pPr>
+        <w:pBdr>
+          <w:top w:val="single" w:sz="48" w:space="1" w:color="FFD966" w:themeColor="accent4" w:themeTint="99"/>
+          <w:left w:val="single" w:sz="48" w:space="4" w:color="FFD966" w:themeColor="accent4" w:themeTint="99"/>
+          <w:bottom w:val="single" w:sz="48" w:space="1" w:color="FFD966" w:themeColor="accent4" w:themeTint="99"/>
+          <w:right w:val="single" w:sz="48" w:space="4" w:color="FFD966" w:themeColor="accent4" w:themeTint="99"/>
+        </w:pBdr>
+        <w:shd w:val="clear" w:color="auto" w:fill="FFF2CC" w:themeFill="accent4" w:themeFillTint="33"/>
+        <w:jc w:val="both"/>
+        <w:rPr>
+          <w:rFonts w:ascii="Comic Sans MS" w:hAnsi="Comic Sans MS" w:cs="B Mitra"/>
+          <w:lang w:bidi="fa-IR"/>
+        </w:rPr>
+      </w:pPr>
+      <w:r>
+        <w:rPr>
+          <w:rFonts w:ascii="Comic Sans MS" w:hAnsi="Comic Sans MS" w:cs="B Mitra"/>
+          <w:lang w:bidi="fa-IR"/>
+        </w:rPr>
+        <w:t xml:space="preserve">        </w:t>
+      </w:r>
+      <w:proofErr w:type="spellStart"/>
+      <w:r>
+        <w:rPr>
+          <w:rFonts w:ascii="Comic Sans MS" w:hAnsi="Comic Sans MS" w:cs="B Mitra"/>
+          <w:lang w:bidi="fa-IR"/>
+        </w:rPr>
+        <w:t>elsif</w:t>
+      </w:r>
+      <w:proofErr w:type="spellEnd"/>
+      <w:r>
+        <w:rPr>
+          <w:rFonts w:ascii="Comic Sans MS" w:hAnsi="Comic Sans MS" w:cs="B Mitra"/>
+          <w:lang w:bidi="fa-IR"/>
+        </w:rPr>
+        <w:t xml:space="preserve"> </w:t>
+      </w:r>
+      <w:proofErr w:type="spellStart"/>
+      <w:r>
+        <w:rPr>
+          <w:rFonts w:ascii="Comic Sans MS" w:hAnsi="Comic Sans MS" w:cs="B Mitra"/>
+          <w:lang w:bidi="fa-IR"/>
+        </w:rPr>
+        <w:t>rising_edge</w:t>
+      </w:r>
+      <w:proofErr w:type="spellEnd"/>
+      <w:r>
+        <w:rPr>
+          <w:rFonts w:ascii="Comic Sans MS" w:hAnsi="Comic Sans MS" w:cs="B Mitra"/>
+          <w:lang w:bidi="fa-IR"/>
+        </w:rPr>
+        <w:t>(clk) then</w:t>
+      </w:r>
+    </w:p>
+    <w:p>
+      <w:pPr>
+        <w:pBdr>
+          <w:top w:val="single" w:sz="48" w:space="1" w:color="FFD966" w:themeColor="accent4" w:themeTint="99"/>
+          <w:left w:val="single" w:sz="48" w:space="4" w:color="FFD966" w:themeColor="accent4" w:themeTint="99"/>
+          <w:bottom w:val="single" w:sz="48" w:space="1" w:color="FFD966" w:themeColor="accent4" w:themeTint="99"/>
+          <w:right w:val="single" w:sz="48" w:space="4" w:color="FFD966" w:themeColor="accent4" w:themeTint="99"/>
+        </w:pBdr>
+        <w:shd w:val="clear" w:color="auto" w:fill="FFF2CC" w:themeFill="accent4" w:themeFillTint="33"/>
+        <w:jc w:val="both"/>
+        <w:rPr>
+          <w:rFonts w:ascii="Comic Sans MS" w:hAnsi="Comic Sans MS" w:cs="B Mitra"/>
+          <w:lang w:bidi="fa-IR"/>
+        </w:rPr>
+      </w:pPr>
+      <w:r>
+        <w:rPr>
+          <w:rFonts w:ascii="Comic Sans MS" w:hAnsi="Comic Sans MS" w:cs="B Mitra"/>
+          <w:lang w:bidi="fa-IR"/>
+        </w:rPr>
+        <w:lastRenderedPageBreak/>
+        <w:t xml:space="preserve">            </w:t>
+      </w:r>
+      <w:proofErr w:type="spellStart"/>
+      <w:r>
+        <w:rPr>
+          <w:rFonts w:ascii="Comic Sans MS" w:hAnsi="Comic Sans MS" w:cs="B Mitra"/>
+          <w:lang w:bidi="fa-IR"/>
+        </w:rPr>
+        <w:t>current_state</w:t>
+      </w:r>
+      <w:proofErr w:type="spellEnd"/>
+      <w:r>
+        <w:rPr>
+          <w:rFonts w:ascii="Comic Sans MS" w:hAnsi="Comic Sans MS" w:cs="B Mitra"/>
+          <w:lang w:bidi="fa-IR"/>
+        </w:rPr>
+        <w:t xml:space="preserve"> &lt;= </w:t>
+      </w:r>
+      <w:proofErr w:type="spellStart"/>
+      <w:r>
+        <w:rPr>
+          <w:rFonts w:ascii="Comic Sans MS" w:hAnsi="Comic Sans MS" w:cs="B Mitra"/>
+          <w:lang w:bidi="fa-IR"/>
+        </w:rPr>
+        <w:t>next_state</w:t>
+      </w:r>
+      <w:proofErr w:type="spellEnd"/>
+      <w:r>
+        <w:rPr>
+          <w:rFonts w:ascii="Comic Sans MS" w:hAnsi="Comic Sans MS" w:cs="B Mitra"/>
+          <w:lang w:bidi="fa-IR"/>
+        </w:rPr>
+        <w:t>;</w:t>
+      </w:r>
+    </w:p>
+    <w:p>
+      <w:pPr>
+        <w:pBdr>
+          <w:top w:val="single" w:sz="48" w:space="1" w:color="FFD966" w:themeColor="accent4" w:themeTint="99"/>
+          <w:left w:val="single" w:sz="48" w:space="4" w:color="FFD966" w:themeColor="accent4" w:themeTint="99"/>
+          <w:bottom w:val="single" w:sz="48" w:space="1" w:color="FFD966" w:themeColor="accent4" w:themeTint="99"/>
+          <w:right w:val="single" w:sz="48" w:space="4" w:color="FFD966" w:themeColor="accent4" w:themeTint="99"/>
+        </w:pBdr>
+        <w:shd w:val="clear" w:color="auto" w:fill="FFF2CC" w:themeFill="accent4" w:themeFillTint="33"/>
+        <w:jc w:val="both"/>
+        <w:rPr>
+          <w:rFonts w:ascii="Comic Sans MS" w:hAnsi="Comic Sans MS" w:cs="B Mitra"/>
+          <w:lang w:bidi="fa-IR"/>
+        </w:rPr>
+      </w:pPr>
+      <w:r>
+        <w:rPr>
+          <w:rFonts w:ascii="Comic Sans MS" w:hAnsi="Comic Sans MS" w:cs="B Mitra"/>
+          <w:lang w:bidi="fa-IR"/>
+        </w:rPr>
+        <w:t xml:space="preserve">        end if;</w:t>
+      </w:r>
+    </w:p>
+    <w:p>
+      <w:pPr>
+        <w:pBdr>
+          <w:top w:val="single" w:sz="48" w:space="1" w:color="FFD966" w:themeColor="accent4" w:themeTint="99"/>
+          <w:left w:val="single" w:sz="48" w:space="4" w:color="FFD966" w:themeColor="accent4" w:themeTint="99"/>
+          <w:bottom w:val="single" w:sz="48" w:space="1" w:color="FFD966" w:themeColor="accent4" w:themeTint="99"/>
+          <w:right w:val="single" w:sz="48" w:space="4" w:color="FFD966" w:themeColor="accent4" w:themeTint="99"/>
+        </w:pBdr>
+        <w:shd w:val="clear" w:color="auto" w:fill="FFF2CC" w:themeFill="accent4" w:themeFillTint="33"/>
+        <w:jc w:val="both"/>
+        <w:rPr>
+          <w:rFonts w:ascii="Comic Sans MS" w:hAnsi="Comic Sans MS" w:cs="B Mitra"/>
+          <w:lang w:bidi="fa-IR"/>
+        </w:rPr>
+      </w:pPr>
+      <w:r>
+        <w:rPr>
+          <w:rFonts w:ascii="Comic Sans MS" w:hAnsi="Comic Sans MS" w:cs="B Mitra"/>
+          <w:lang w:bidi="fa-IR"/>
+        </w:rPr>
+        <w:t xml:space="preserve">    end process;</w:t>
+      </w:r>
+    </w:p>
+    <w:p>
+      <w:pPr>
+        <w:pBdr>
+          <w:top w:val="single" w:sz="48" w:space="1" w:color="FFD966" w:themeColor="accent4" w:themeTint="99"/>
+          <w:left w:val="single" w:sz="48" w:space="4" w:color="FFD966" w:themeColor="accent4" w:themeTint="99"/>
+          <w:bottom w:val="single" w:sz="48" w:space="1" w:color="FFD966" w:themeColor="accent4" w:themeTint="99"/>
+          <w:right w:val="single" w:sz="48" w:space="4" w:color="FFD966" w:themeColor="accent4" w:themeTint="99"/>
+        </w:pBdr>
+        <w:shd w:val="clear" w:color="auto" w:fill="FFF2CC" w:themeFill="accent4" w:themeFillTint="33"/>
+        <w:jc w:val="both"/>
+        <w:rPr>
+          <w:rFonts w:ascii="Comic Sans MS" w:hAnsi="Comic Sans MS" w:cs="B Mitra"/>
+          <w:lang w:bidi="fa-IR"/>
+        </w:rPr>
+      </w:pPr>
+    </w:p>
+    <w:p>
+      <w:pPr>
+        <w:pBdr>
+          <w:top w:val="single" w:sz="48" w:space="1" w:color="FFD966" w:themeColor="accent4" w:themeTint="99"/>
+          <w:left w:val="single" w:sz="48" w:space="4" w:color="FFD966" w:themeColor="accent4" w:themeTint="99"/>
+          <w:bottom w:val="single" w:sz="48" w:space="1" w:color="FFD966" w:themeColor="accent4" w:themeTint="99"/>
+          <w:right w:val="single" w:sz="48" w:space="4" w:color="FFD966" w:themeColor="accent4" w:themeTint="99"/>
+        </w:pBdr>
+        <w:shd w:val="clear" w:color="auto" w:fill="FFF2CC" w:themeFill="accent4" w:themeFillTint="33"/>
+        <w:jc w:val="both"/>
+        <w:rPr>
+          <w:rFonts w:ascii="Comic Sans MS" w:hAnsi="Comic Sans MS" w:cs="B Mitra"/>
+          <w:lang w:bidi="fa-IR"/>
+        </w:rPr>
+      </w:pPr>
+      <w:r>
+        <w:rPr>
+          <w:rFonts w:ascii="Comic Sans MS" w:hAnsi="Comic Sans MS" w:cs="B Mitra"/>
+          <w:lang w:bidi="fa-IR"/>
+        </w:rPr>
+        <w:t xml:space="preserve">    -- Next state logic based on current state</w:t>
+      </w:r>
+    </w:p>
+    <w:p>
+      <w:pPr>
+        <w:pBdr>
+          <w:top w:val="single" w:sz="48" w:space="1" w:color="FFD966" w:themeColor="accent4" w:themeTint="99"/>
+          <w:left w:val="single" w:sz="48" w:space="4" w:color="FFD966" w:themeColor="accent4" w:themeTint="99"/>
+          <w:bottom w:val="single" w:sz="48" w:space="1" w:color="FFD966" w:themeColor="accent4" w:themeTint="99"/>
+          <w:right w:val="single" w:sz="48" w:space="4" w:color="FFD966" w:themeColor="accent4" w:themeTint="99"/>
+        </w:pBdr>
+        <w:shd w:val="clear" w:color="auto" w:fill="FFF2CC" w:themeFill="accent4" w:themeFillTint="33"/>
+        <w:jc w:val="both"/>
+        <w:rPr>
+          <w:rFonts w:ascii="Comic Sans MS" w:hAnsi="Comic Sans MS" w:cs="B Mitra"/>
+          <w:lang w:bidi="fa-IR"/>
+        </w:rPr>
+      </w:pPr>
+      <w:r>
+        <w:rPr>
+          <w:rFonts w:ascii="Comic Sans MS" w:hAnsi="Comic Sans MS" w:cs="B Mitra"/>
+          <w:lang w:bidi="fa-IR"/>
+        </w:rPr>
+        <w:t xml:space="preserve">    process(</w:t>
+      </w:r>
+      <w:proofErr w:type="spellStart"/>
+      <w:r>
+        <w:rPr>
+          <w:rFonts w:ascii="Comic Sans MS" w:hAnsi="Comic Sans MS" w:cs="B Mitra"/>
+          <w:lang w:bidi="fa-IR"/>
+        </w:rPr>
+        <w:t>current_state</w:t>
+      </w:r>
+      <w:proofErr w:type="spellEnd"/>
+      <w:r>
+        <w:rPr>
+          <w:rFonts w:ascii="Comic Sans MS" w:hAnsi="Comic Sans MS" w:cs="B Mitra"/>
+          <w:lang w:bidi="fa-IR"/>
+        </w:rPr>
+        <w:t>)</w:t>
+      </w:r>
+    </w:p>
+    <w:p>
+      <w:pPr>
+        <w:pBdr>
+          <w:top w:val="single" w:sz="48" w:space="1" w:color="FFD966" w:themeColor="accent4" w:themeTint="99"/>
+          <w:left w:val="single" w:sz="48" w:space="4" w:color="FFD966" w:themeColor="accent4" w:themeTint="99"/>
+          <w:bottom w:val="single" w:sz="48" w:space="1" w:color="FFD966" w:themeColor="accent4" w:themeTint="99"/>
+          <w:right w:val="single" w:sz="48" w:space="4" w:color="FFD966" w:themeColor="accent4" w:themeTint="99"/>
+        </w:pBdr>
+        <w:shd w:val="clear" w:color="auto" w:fill="FFF2CC" w:themeFill="accent4" w:themeFillTint="33"/>
+        <w:jc w:val="both"/>
+        <w:rPr>
+          <w:rFonts w:ascii="Comic Sans MS" w:hAnsi="Comic Sans MS" w:cs="B Mitra"/>
+          <w:lang w:bidi="fa-IR"/>
+        </w:rPr>
+      </w:pPr>
+      <w:r>
+        <w:rPr>
+          <w:rFonts w:ascii="Comic Sans MS" w:hAnsi="Comic Sans MS" w:cs="B Mitra"/>
+          <w:lang w:bidi="fa-IR"/>
+        </w:rPr>
+        <w:t xml:space="preserve">    begin</w:t>
+      </w:r>
+    </w:p>
+    <w:p>
+      <w:pPr>
+        <w:pBdr>
+          <w:top w:val="single" w:sz="48" w:space="1" w:color="FFD966" w:themeColor="accent4" w:themeTint="99"/>
+          <w:left w:val="single" w:sz="48" w:space="4" w:color="FFD966" w:themeColor="accent4" w:themeTint="99"/>
+          <w:bottom w:val="single" w:sz="48" w:space="1" w:color="FFD966" w:themeColor="accent4" w:themeTint="99"/>
+          <w:right w:val="single" w:sz="48" w:space="4" w:color="FFD966" w:themeColor="accent4" w:themeTint="99"/>
+        </w:pBdr>
+        <w:shd w:val="clear" w:color="auto" w:fill="FFF2CC" w:themeFill="accent4" w:themeFillTint="33"/>
+        <w:jc w:val="both"/>
+        <w:rPr>
+          <w:rFonts w:ascii="Comic Sans MS" w:hAnsi="Comic Sans MS" w:cs="B Mitra"/>
+          <w:lang w:bidi="fa-IR"/>
+        </w:rPr>
+      </w:pPr>
+      <w:r>
+        <w:rPr>
+          <w:rFonts w:ascii="Comic Sans MS" w:hAnsi="Comic Sans MS" w:cs="B Mitra"/>
+          <w:lang w:bidi="fa-IR"/>
+        </w:rPr>
+        <w:t xml:space="preserve">        case </w:t>
+      </w:r>
+      <w:proofErr w:type="spellStart"/>
+      <w:r>
+        <w:rPr>
+          <w:rFonts w:ascii="Comic Sans MS" w:hAnsi="Comic Sans MS" w:cs="B Mitra"/>
+          <w:lang w:bidi="fa-IR"/>
+        </w:rPr>
+        <w:t>current_state</w:t>
+      </w:r>
+      <w:proofErr w:type="spellEnd"/>
+      <w:r>
+        <w:rPr>
+          <w:rFonts w:ascii="Comic Sans MS" w:hAnsi="Comic Sans MS" w:cs="B Mitra"/>
+          <w:lang w:bidi="fa-IR"/>
+        </w:rPr>
+        <w:t xml:space="preserve"> is</w:t>
+      </w:r>
+    </w:p>
+    <w:p>
+      <w:pPr>
+        <w:pBdr>
+          <w:top w:val="single" w:sz="48" w:space="1" w:color="FFD966" w:themeColor="accent4" w:themeTint="99"/>
+          <w:left w:val="single" w:sz="48" w:space="4" w:color="FFD966" w:themeColor="accent4" w:themeTint="99"/>
+          <w:bottom w:val="single" w:sz="48" w:space="1" w:color="FFD966" w:themeColor="accent4" w:themeTint="99"/>
+          <w:right w:val="single" w:sz="48" w:space="4" w:color="FFD966" w:themeColor="accent4" w:themeTint="99"/>
+        </w:pBdr>
+        <w:shd w:val="clear" w:color="auto" w:fill="FFF2CC" w:themeFill="accent4" w:themeFillTint="33"/>
+        <w:jc w:val="both"/>
+        <w:rPr>
+          <w:rFonts w:ascii="Comic Sans MS" w:hAnsi="Comic Sans MS" w:cs="B Mitra"/>
+          <w:lang w:bidi="fa-IR"/>
+        </w:rPr>
+      </w:pPr>
+      <w:r>
+        <w:rPr>
+          <w:rFonts w:ascii="Comic Sans MS" w:hAnsi="Comic Sans MS" w:cs="B Mitra"/>
+          <w:lang w:bidi="fa-IR"/>
+        </w:rPr>
+        <w:t xml:space="preserve">            when "000" =&gt; </w:t>
+      </w:r>
+      <w:proofErr w:type="spellStart"/>
+      <w:r>
+        <w:rPr>
+          <w:rFonts w:ascii="Comic Sans MS" w:hAnsi="Comic Sans MS" w:cs="B Mitra"/>
+          <w:lang w:bidi="fa-IR"/>
+        </w:rPr>
+        <w:t>next_state</w:t>
+      </w:r>
+      <w:proofErr w:type="spellEnd"/>
+      <w:r>
+        <w:rPr>
+          <w:rFonts w:ascii="Comic Sans MS" w:hAnsi="Comic Sans MS" w:cs="B Mitra"/>
+          <w:lang w:bidi="fa-IR"/>
+        </w:rPr>
+        <w:t xml:space="preserve"> &lt;= "011";</w:t>
+      </w:r>
+    </w:p>
+    <w:p>
+      <w:pPr>
+        <w:pBdr>
+          <w:top w:val="single" w:sz="48" w:space="1" w:color="FFD966" w:themeColor="accent4" w:themeTint="99"/>
+          <w:left w:val="single" w:sz="48" w:space="4" w:color="FFD966" w:themeColor="accent4" w:themeTint="99"/>
+          <w:bottom w:val="single" w:sz="48" w:space="1" w:color="FFD966" w:themeColor="accent4" w:themeTint="99"/>
+          <w:right w:val="single" w:sz="48" w:space="4" w:color="FFD966" w:themeColor="accent4" w:themeTint="99"/>
+        </w:pBdr>
+        <w:shd w:val="clear" w:color="auto" w:fill="FFF2CC" w:themeFill="accent4" w:themeFillTint="33"/>
+        <w:jc w:val="both"/>
+        <w:rPr>
+          <w:rFonts w:ascii="Comic Sans MS" w:hAnsi="Comic Sans MS" w:cs="B Mitra"/>
+          <w:lang w:bidi="fa-IR"/>
+        </w:rPr>
+      </w:pPr>
+      <w:r>
+        <w:rPr>
+          <w:rFonts w:ascii="Comic Sans MS" w:hAnsi="Comic Sans MS" w:cs="B Mitra"/>
+          <w:lang w:bidi="fa-IR"/>
+        </w:rPr>
+        <w:t xml:space="preserve">            when "011" =&gt; </w:t>
+      </w:r>
+      <w:proofErr w:type="spellStart"/>
+      <w:r>
+        <w:rPr>
+          <w:rFonts w:ascii="Comic Sans MS" w:hAnsi="Comic Sans MS" w:cs="B Mitra"/>
+          <w:lang w:bidi="fa-IR"/>
+        </w:rPr>
+        <w:t>next_state</w:t>
+      </w:r>
+      <w:proofErr w:type="spellEnd"/>
+      <w:r>
+        <w:rPr>
+          <w:rFonts w:ascii="Comic Sans MS" w:hAnsi="Comic Sans MS" w:cs="B Mitra"/>
+          <w:lang w:bidi="fa-IR"/>
+        </w:rPr>
+        <w:t xml:space="preserve"> &lt;= "110";</w:t>
+      </w:r>
+    </w:p>
+    <w:p>
+      <w:pPr>
+        <w:pBdr>
+          <w:top w:val="single" w:sz="48" w:space="1" w:color="FFD966" w:themeColor="accent4" w:themeTint="99"/>
+          <w:left w:val="single" w:sz="48" w:space="4" w:color="FFD966" w:themeColor="accent4" w:themeTint="99"/>
+          <w:bottom w:val="single" w:sz="48" w:space="1" w:color="FFD966" w:themeColor="accent4" w:themeTint="99"/>
+          <w:right w:val="single" w:sz="48" w:space="4" w:color="FFD966" w:themeColor="accent4" w:themeTint="99"/>
+        </w:pBdr>
+        <w:shd w:val="clear" w:color="auto" w:fill="FFF2CC" w:themeFill="accent4" w:themeFillTint="33"/>
+        <w:jc w:val="both"/>
+        <w:rPr>
+          <w:rFonts w:ascii="Comic Sans MS" w:hAnsi="Comic Sans MS" w:cs="B Mitra"/>
+          <w:lang w:bidi="fa-IR"/>
+        </w:rPr>
+      </w:pPr>
+      <w:r>
+        <w:rPr>
+          <w:rFonts w:ascii="Comic Sans MS" w:hAnsi="Comic Sans MS" w:cs="B Mitra"/>
+          <w:lang w:bidi="fa-IR"/>
+        </w:rPr>
+        <w:t xml:space="preserve">            when "110" =&gt; </w:t>
+      </w:r>
+      <w:proofErr w:type="spellStart"/>
+      <w:r>
+        <w:rPr>
+          <w:rFonts w:ascii="Comic Sans MS" w:hAnsi="Comic Sans MS" w:cs="B Mitra"/>
+          <w:lang w:bidi="fa-IR"/>
+        </w:rPr>
+        <w:t>next_state</w:t>
+      </w:r>
+      <w:proofErr w:type="spellEnd"/>
+      <w:r>
+        <w:rPr>
+          <w:rFonts w:ascii="Comic Sans MS" w:hAnsi="Comic Sans MS" w:cs="B Mitra"/>
+          <w:lang w:bidi="fa-IR"/>
+        </w:rPr>
+        <w:t xml:space="preserve"> &lt;= "101";</w:t>
+      </w:r>
+    </w:p>
+    <w:p>
+      <w:pPr>
+        <w:pBdr>
+          <w:top w:val="single" w:sz="48" w:space="1" w:color="FFD966" w:themeColor="accent4" w:themeTint="99"/>
+          <w:left w:val="single" w:sz="48" w:space="4" w:color="FFD966" w:themeColor="accent4" w:themeTint="99"/>
+          <w:bottom w:val="single" w:sz="48" w:space="1" w:color="FFD966" w:themeColor="accent4" w:themeTint="99"/>
+          <w:right w:val="single" w:sz="48" w:space="4" w:color="FFD966" w:themeColor="accent4" w:themeTint="99"/>
+        </w:pBdr>
+        <w:shd w:val="clear" w:color="auto" w:fill="FFF2CC" w:themeFill="accent4" w:themeFillTint="33"/>
+        <w:jc w:val="both"/>
+        <w:rPr>
+          <w:rFonts w:ascii="Comic Sans MS" w:hAnsi="Comic Sans MS" w:cs="B Mitra"/>
+          <w:lang w:bidi="fa-IR"/>
+        </w:rPr>
+      </w:pPr>
+      <w:r>
+        <w:rPr>
+          <w:rFonts w:ascii="Comic Sans MS" w:hAnsi="Comic Sans MS" w:cs="B Mitra"/>
+          <w:lang w:bidi="fa-IR"/>
+        </w:rPr>
+        <w:t xml:space="preserve">            when "101" =&gt; </w:t>
+      </w:r>
+      <w:proofErr w:type="spellStart"/>
+      <w:r>
+        <w:rPr>
+          <w:rFonts w:ascii="Comic Sans MS" w:hAnsi="Comic Sans MS" w:cs="B Mitra"/>
+          <w:lang w:bidi="fa-IR"/>
+        </w:rPr>
+        <w:t>next_state</w:t>
+      </w:r>
+      <w:proofErr w:type="spellEnd"/>
+      <w:r>
+        <w:rPr>
+          <w:rFonts w:ascii="Comic Sans MS" w:hAnsi="Comic Sans MS" w:cs="B Mitra"/>
+          <w:lang w:bidi="fa-IR"/>
+        </w:rPr>
+        <w:t xml:space="preserve"> &lt;= "111";</w:t>
+      </w:r>
+    </w:p>
+    <w:p>
+      <w:pPr>
+        <w:pBdr>
+          <w:top w:val="single" w:sz="48" w:space="1" w:color="FFD966" w:themeColor="accent4" w:themeTint="99"/>
+          <w:left w:val="single" w:sz="48" w:space="4" w:color="FFD966" w:themeColor="accent4" w:themeTint="99"/>
+          <w:bottom w:val="single" w:sz="48" w:space="1" w:color="FFD966" w:themeColor="accent4" w:themeTint="99"/>
+          <w:right w:val="single" w:sz="48" w:space="4" w:color="FFD966" w:themeColor="accent4" w:themeTint="99"/>
+        </w:pBdr>
+        <w:shd w:val="clear" w:color="auto" w:fill="FFF2CC" w:themeFill="accent4" w:themeFillTint="33"/>
+        <w:jc w:val="both"/>
+        <w:rPr>
+          <w:rFonts w:ascii="Comic Sans MS" w:hAnsi="Comic Sans MS" w:cs="B Mitra"/>
+          <w:lang w:bidi="fa-IR"/>
+        </w:rPr>
+      </w:pPr>
+      <w:r>
+        <w:rPr>
+          <w:rFonts w:ascii="Comic Sans MS" w:hAnsi="Comic Sans MS" w:cs="B Mitra"/>
+          <w:lang w:bidi="fa-IR"/>
+        </w:rPr>
+        <w:t xml:space="preserve">            when "111" =&gt; </w:t>
+      </w:r>
+      <w:proofErr w:type="spellStart"/>
+      <w:r>
+        <w:rPr>
+          <w:rFonts w:ascii="Comic Sans MS" w:hAnsi="Comic Sans MS" w:cs="B Mitra"/>
+          <w:lang w:bidi="fa-IR"/>
+        </w:rPr>
+        <w:t>next_state</w:t>
+      </w:r>
+      <w:proofErr w:type="spellEnd"/>
+      <w:r>
+        <w:rPr>
+          <w:rFonts w:ascii="Comic Sans MS" w:hAnsi="Comic Sans MS" w:cs="B Mitra"/>
+          <w:lang w:bidi="fa-IR"/>
+        </w:rPr>
+        <w:t xml:space="preserve"> &lt;= "000";</w:t>
+      </w:r>
+    </w:p>
+    <w:p>
+      <w:pPr>
+        <w:pBdr>
+          <w:top w:val="single" w:sz="48" w:space="1" w:color="FFD966" w:themeColor="accent4" w:themeTint="99"/>
+          <w:left w:val="single" w:sz="48" w:space="4" w:color="FFD966" w:themeColor="accent4" w:themeTint="99"/>
+          <w:bottom w:val="single" w:sz="48" w:space="1" w:color="FFD966" w:themeColor="accent4" w:themeTint="99"/>
+          <w:right w:val="single" w:sz="48" w:space="4" w:color="FFD966" w:themeColor="accent4" w:themeTint="99"/>
+        </w:pBdr>
+        <w:shd w:val="clear" w:color="auto" w:fill="FFF2CC" w:themeFill="accent4" w:themeFillTint="33"/>
+        <w:jc w:val="both"/>
+        <w:rPr>
+          <w:rFonts w:ascii="Comic Sans MS" w:hAnsi="Comic Sans MS" w:cs="B Mitra"/>
+          <w:lang w:bidi="fa-IR"/>
+        </w:rPr>
+      </w:pPr>
+      <w:r>
+        <w:rPr>
+          <w:rFonts w:ascii="Comic Sans MS" w:hAnsi="Comic Sans MS" w:cs="B Mitra"/>
+          <w:lang w:bidi="fa-IR"/>
+        </w:rPr>
+        <w:t xml:space="preserve">            when others =&gt; </w:t>
+      </w:r>
+      <w:proofErr w:type="spellStart"/>
+      <w:r>
+        <w:rPr>
+          <w:rFonts w:ascii="Comic Sans MS" w:hAnsi="Comic Sans MS" w:cs="B Mitra"/>
+          <w:lang w:bidi="fa-IR"/>
+        </w:rPr>
+        <w:t>next_state</w:t>
+      </w:r>
+      <w:proofErr w:type="spellEnd"/>
+      <w:r>
+        <w:rPr>
+          <w:rFonts w:ascii="Comic Sans MS" w:hAnsi="Comic Sans MS" w:cs="B Mitra"/>
+          <w:lang w:bidi="fa-IR"/>
+        </w:rPr>
+        <w:t xml:space="preserve"> &lt;= "000"; -- Safety net</w:t>
+      </w:r>
+    </w:p>
+    <w:p>
+      <w:pPr>
+        <w:pBdr>
+          <w:top w:val="single" w:sz="48" w:space="1" w:color="FFD966" w:themeColor="accent4" w:themeTint="99"/>
+          <w:left w:val="single" w:sz="48" w:space="4" w:color="FFD966" w:themeColor="accent4" w:themeTint="99"/>
+          <w:bottom w:val="single" w:sz="48" w:space="1" w:color="FFD966" w:themeColor="accent4" w:themeTint="99"/>
+          <w:right w:val="single" w:sz="48" w:space="4" w:color="FFD966" w:themeColor="accent4" w:themeTint="99"/>
+        </w:pBdr>
+        <w:shd w:val="clear" w:color="auto" w:fill="FFF2CC" w:themeFill="accent4" w:themeFillTint="33"/>
+        <w:jc w:val="both"/>
+        <w:rPr>
+          <w:rFonts w:ascii="Comic Sans MS" w:hAnsi="Comic Sans MS" w:cs="B Mitra"/>
+          <w:lang w:bidi="fa-IR"/>
+        </w:rPr>
+      </w:pPr>
+      <w:r>
+        <w:rPr>
+          <w:rFonts w:ascii="Comic Sans MS" w:hAnsi="Comic Sans MS" w:cs="B Mitra"/>
+          <w:lang w:bidi="fa-IR"/>
+        </w:rPr>
+        <w:t xml:space="preserve">        end case;</w:t>
+      </w:r>
+    </w:p>
+    <w:p>
+      <w:pPr>
+        <w:pBdr>
+          <w:top w:val="single" w:sz="48" w:space="1" w:color="FFD966" w:themeColor="accent4" w:themeTint="99"/>
+          <w:left w:val="single" w:sz="48" w:space="4" w:color="FFD966" w:themeColor="accent4" w:themeTint="99"/>
+          <w:bottom w:val="single" w:sz="48" w:space="1" w:color="FFD966" w:themeColor="accent4" w:themeTint="99"/>
+          <w:right w:val="single" w:sz="48" w:space="4" w:color="FFD966" w:themeColor="accent4" w:themeTint="99"/>
+        </w:pBdr>
+        <w:shd w:val="clear" w:color="auto" w:fill="FFF2CC" w:themeFill="accent4" w:themeFillTint="33"/>
+        <w:jc w:val="both"/>
+        <w:rPr>
+          <w:rFonts w:ascii="Comic Sans MS" w:hAnsi="Comic Sans MS" w:cs="B Mitra"/>
+          <w:lang w:bidi="fa-IR"/>
+        </w:rPr>
+      </w:pPr>
+      <w:r>
+        <w:rPr>
+          <w:rFonts w:ascii="Comic Sans MS" w:hAnsi="Comic Sans MS" w:cs="B Mitra"/>
+          <w:lang w:bidi="fa-IR"/>
+        </w:rPr>
+        <w:t xml:space="preserve">    end process;</w:t>
+      </w:r>
+    </w:p>
+    <w:p>
+      <w:pPr>
+        <w:pBdr>
+          <w:top w:val="single" w:sz="48" w:space="1" w:color="FFD966" w:themeColor="accent4" w:themeTint="99"/>
+          <w:left w:val="single" w:sz="48" w:space="4" w:color="FFD966" w:themeColor="accent4" w:themeTint="99"/>
+          <w:bottom w:val="single" w:sz="48" w:space="1" w:color="FFD966" w:themeColor="accent4" w:themeTint="99"/>
+          <w:right w:val="single" w:sz="48" w:space="4" w:color="FFD966" w:themeColor="accent4" w:themeTint="99"/>
+        </w:pBdr>
+        <w:shd w:val="clear" w:color="auto" w:fill="FFF2CC" w:themeFill="accent4" w:themeFillTint="33"/>
+        <w:jc w:val="both"/>
+        <w:rPr>
+          <w:rFonts w:ascii="Comic Sans MS" w:hAnsi="Comic Sans MS" w:cs="B Mitra"/>
+          <w:lang w:bidi="fa-IR"/>
+        </w:rPr>
+      </w:pPr>
+    </w:p>
+    <w:p>
+      <w:pPr>
+        <w:pBdr>
+          <w:top w:val="single" w:sz="48" w:space="1" w:color="FFD966" w:themeColor="accent4" w:themeTint="99"/>
+          <w:left w:val="single" w:sz="48" w:space="4" w:color="FFD966" w:themeColor="accent4" w:themeTint="99"/>
+          <w:bottom w:val="single" w:sz="48" w:space="1" w:color="FFD966" w:themeColor="accent4" w:themeTint="99"/>
+          <w:right w:val="single" w:sz="48" w:space="4" w:color="FFD966" w:themeColor="accent4" w:themeTint="99"/>
+        </w:pBdr>
+        <w:shd w:val="clear" w:color="auto" w:fill="FFF2CC" w:themeFill="accent4" w:themeFillTint="33"/>
+        <w:jc w:val="both"/>
+        <w:rPr>
+          <w:rFonts w:ascii="Comic Sans MS" w:hAnsi="Comic Sans MS" w:cs="B Mitra"/>
+          <w:lang w:bidi="fa-IR"/>
+        </w:rPr>
+      </w:pPr>
+      <w:r>
+        <w:rPr>
+          <w:rFonts w:ascii="Comic Sans MS" w:hAnsi="Comic Sans MS" w:cs="B Mitra"/>
+          <w:lang w:bidi="fa-IR"/>
+        </w:rPr>
+        <w:t xml:space="preserve">    -- Output logic</w:t>
+      </w:r>
+    </w:p>
+    <w:p>
+      <w:pPr>
+        <w:pBdr>
+          <w:top w:val="single" w:sz="48" w:space="1" w:color="FFD966" w:themeColor="accent4" w:themeTint="99"/>
+          <w:left w:val="single" w:sz="48" w:space="4" w:color="FFD966" w:themeColor="accent4" w:themeTint="99"/>
+          <w:bottom w:val="single" w:sz="48" w:space="1" w:color="FFD966" w:themeColor="accent4" w:themeTint="99"/>
+          <w:right w:val="single" w:sz="48" w:space="4" w:color="FFD966" w:themeColor="accent4" w:themeTint="99"/>
+        </w:pBdr>
+        <w:shd w:val="clear" w:color="auto" w:fill="FFF2CC" w:themeFill="accent4" w:themeFillTint="33"/>
+        <w:jc w:val="both"/>
+        <w:rPr>
+          <w:rFonts w:ascii="Comic Sans MS" w:hAnsi="Comic Sans MS" w:cs="B Mitra"/>
+          <w:lang w:bidi="fa-IR"/>
+        </w:rPr>
+      </w:pPr>
+      <w:r>
+        <w:rPr>
+          <w:rFonts w:ascii="Comic Sans MS" w:hAnsi="Comic Sans MS" w:cs="B Mitra"/>
+          <w:lang w:bidi="fa-IR"/>
+        </w:rPr>
+        <w:t xml:space="preserve">    </w:t>
+      </w:r>
+      <w:proofErr w:type="spellStart"/>
+      <w:r>
+        <w:rPr>
+          <w:rFonts w:ascii="Comic Sans MS" w:hAnsi="Comic Sans MS" w:cs="B Mitra"/>
+          <w:lang w:bidi="fa-IR"/>
+        </w:rPr>
+        <w:t>next_pattern</w:t>
+      </w:r>
+      <w:proofErr w:type="spellEnd"/>
+      <w:r>
+        <w:rPr>
+          <w:rFonts w:ascii="Comic Sans MS" w:hAnsi="Comic Sans MS" w:cs="B Mitra"/>
+          <w:lang w:bidi="fa-IR"/>
+        </w:rPr>
+        <w:t xml:space="preserve"> &lt;= </w:t>
+      </w:r>
+      <w:proofErr w:type="spellStart"/>
+      <w:r>
+        <w:rPr>
+          <w:rFonts w:ascii="Comic Sans MS" w:hAnsi="Comic Sans MS" w:cs="B Mitra"/>
+          <w:lang w:bidi="fa-IR"/>
+        </w:rPr>
+        <w:t>next_state</w:t>
+      </w:r>
+      <w:proofErr w:type="spellEnd"/>
+      <w:r>
+        <w:rPr>
+          <w:rFonts w:ascii="Comic Sans MS" w:hAnsi="Comic Sans MS" w:cs="B Mitra"/>
+          <w:lang w:bidi="fa-IR"/>
+        </w:rPr>
+        <w:t>; -- Directly map next state to output</w:t>
+      </w:r>
+    </w:p>
+    <w:p>
+      <w:pPr>
+        <w:pBdr>
+          <w:top w:val="single" w:sz="48" w:space="1" w:color="FFD966" w:themeColor="accent4" w:themeTint="99"/>
+          <w:left w:val="single" w:sz="48" w:space="4" w:color="FFD966" w:themeColor="accent4" w:themeTint="99"/>
+          <w:bottom w:val="single" w:sz="48" w:space="1" w:color="FFD966" w:themeColor="accent4" w:themeTint="99"/>
+          <w:right w:val="single" w:sz="48" w:space="4" w:color="FFD966" w:themeColor="accent4" w:themeTint="99"/>
+        </w:pBdr>
+        <w:shd w:val="clear" w:color="auto" w:fill="FFF2CC" w:themeFill="accent4" w:themeFillTint="33"/>
+        <w:jc w:val="both"/>
+        <w:rPr>
+          <w:rFonts w:ascii="Comic Sans MS" w:hAnsi="Comic Sans MS" w:cs="B Mitra"/>
+          <w:lang w:bidi="fa-IR"/>
+        </w:rPr>
+      </w:pPr>
+    </w:p>
+    <w:p>
+      <w:pPr>
+        <w:pBdr>
+          <w:top w:val="single" w:sz="48" w:space="1" w:color="FFD966" w:themeColor="accent4" w:themeTint="99"/>
+          <w:left w:val="single" w:sz="48" w:space="4" w:color="FFD966" w:themeColor="accent4" w:themeTint="99"/>
+          <w:bottom w:val="single" w:sz="48" w:space="1" w:color="FFD966" w:themeColor="accent4" w:themeTint="99"/>
+          <w:right w:val="single" w:sz="48" w:space="4" w:color="FFD966" w:themeColor="accent4" w:themeTint="99"/>
+        </w:pBdr>
+        <w:shd w:val="clear" w:color="auto" w:fill="FFF2CC" w:themeFill="accent4" w:themeFillTint="33"/>
+        <w:jc w:val="both"/>
+        <w:rPr>
+          <w:rFonts w:ascii="Comic Sans MS" w:hAnsi="Comic Sans MS" w:cs="B Mitra"/>
+          <w:lang w:bidi="fa-IR"/>
+        </w:rPr>
+      </w:pPr>
+      <w:r>
+        <w:rPr>
+          <w:rFonts w:ascii="Comic Sans MS" w:hAnsi="Comic Sans MS" w:cs="B Mitra"/>
+          <w:lang w:bidi="fa-IR"/>
+        </w:rPr>
+        <w:t>end Behavioral;</w:t>
+      </w:r>
+    </w:p>
+    <w:p>
+      <w:pPr>
+        <w:jc w:val="both"/>
+        <w:rPr>
+          <w:rFonts w:ascii="Comic Sans MS" w:hAnsi="Comic Sans MS" w:cs="B Mitra"/>
+          <w:sz w:val="32"/>
+          <w:szCs w:val="32"/>
+          <w:lang w:bidi="fa-IR"/>
+        </w:rPr>
+      </w:pPr>
+    </w:p>
+    <w:p>
+      <w:pPr>
+        <w:jc w:val="both"/>
+        <w:rPr>
+          <w:rFonts w:ascii="Comic Sans MS" w:hAnsi="Comic Sans MS" w:cs="B Mitra"/>
+          <w:sz w:val="32"/>
+          <w:szCs w:val="32"/>
+          <w:lang w:bidi="fa-IR"/>
+        </w:rPr>
+      </w:pPr>
+    </w:p>
+    <w:p>
+      <w:pPr>
+        <w:jc w:val="both"/>
+        <w:rPr>
+          <w:rFonts w:ascii="Comic Sans MS" w:hAnsi="Comic Sans MS" w:cs="B Mitra"/>
+          <w:sz w:val="32"/>
+          <w:szCs w:val="32"/>
+          <w:lang w:bidi="fa-IR"/>
+        </w:rPr>
+      </w:pPr>
+    </w:p>
+    <w:p>
+      <w:pPr>
+        <w:jc w:val="both"/>
+        <w:rPr>
+          <w:rFonts w:ascii="Comic Sans MS" w:hAnsi="Comic Sans MS" w:cs="B Mitra"/>
+          <w:sz w:val="32"/>
+          <w:szCs w:val="32"/>
+          <w:lang w:bidi="fa-IR"/>
+        </w:rPr>
+      </w:pPr>
+    </w:p>
+    <w:p>
+      <w:pPr>
+        <w:jc w:val="both"/>
+        <w:rPr>
+          <w:rFonts w:ascii="Comic Sans MS" w:hAnsi="Comic Sans MS" w:cs="B Mitra"/>
+          <w:sz w:val="32"/>
+          <w:szCs w:val="32"/>
+          <w:lang w:bidi="fa-IR"/>
+        </w:rPr>
+      </w:pPr>
+    </w:p>
+    <w:p>
+      <w:pPr>
+        <w:jc w:val="both"/>
+        <w:rPr>
+          <w:rFonts w:ascii="Comic Sans MS" w:hAnsi="Comic Sans MS" w:cs="B Mitra"/>
+          <w:sz w:val="32"/>
+          <w:szCs w:val="32"/>
+          <w:lang w:bidi="fa-IR"/>
+        </w:rPr>
+      </w:pPr>
+    </w:p>
+    <w:p>
+      <w:pPr>
+        <w:jc w:val="both"/>
+        <w:rPr>
+          <w:rFonts w:ascii="Comic Sans MS" w:hAnsi="Comic Sans MS" w:cs="B Mitra"/>
+          <w:sz w:val="32"/>
+          <w:szCs w:val="32"/>
+          <w:lang w:bidi="fa-IR"/>
+        </w:rPr>
+      </w:pPr>
+      <w:r>
+        <w:rPr>
+          <w:rFonts w:ascii="Comic Sans MS" w:hAnsi="Comic Sans MS" w:cs="B Mitra"/>
+          <w:sz w:val="32"/>
+          <w:szCs w:val="32"/>
+          <w:lang w:bidi="fa-IR"/>
+        </w:rPr>
+        <w:lastRenderedPageBreak/>
+        <w:t>output after compilation:</w:t>
+      </w:r>
+    </w:p>
+    <w:p>
+      <w:pPr>
+        <w:jc w:val="both"/>
+        <w:rPr>
+          <w:rFonts w:ascii="Comic Sans MS" w:hAnsi="Comic Sans MS" w:cs="B Mitra"/>
+          <w:sz w:val="32"/>
+          <w:szCs w:val="32"/>
+          <w:lang w:bidi="fa-IR"/>
+        </w:rPr>
+      </w:pPr>
+      <w:r>
+        <w:rPr>
+          <w:noProof/>
+        </w:rPr>
+        <w:drawing>
+          <wp:inline distT="0" distB="0" distL="0" distR="0" wp14:anchorId="37EA2374" wp14:editId="06B77241">
+            <wp:extent cx="6675120" cy="3580765"/>
+            <wp:effectExtent l="0" t="0" r="0" b="0"/>
+            <wp:docPr id="1476496595" name="Picture 1"/>
+            <wp:cNvGraphicFramePr>
+              <a:graphicFrameLocks xmlns:a="http://schemas.openxmlformats.org/drawingml/2006/main" noChangeAspect="1"/>
+            </wp:cNvGraphicFramePr>
+            <a:graphic xmlns:a="http://schemas.openxmlformats.org/drawingml/2006/main">
+              <a:graphicData uri="http://schemas.openxmlformats.org/drawingml/2006/picture">
+                <pic:pic xmlns:pic="http://schemas.openxmlformats.org/drawingml/2006/picture">
+                  <pic:nvPicPr>
+                    <pic:cNvPr id="1476496595" name=""/>
+                    <pic:cNvPicPr/>
+                  </pic:nvPicPr>
+                  <pic:blipFill>
+                    <a:blip r:embed="rId18"/>
+                    <a:stretch>
+                      <a:fillRect/>
+                    </a:stretch>
+                  </pic:blipFill>
+                  <pic:spPr>
+                    <a:xfrm>
+                      <a:off x="0" y="0"/>
+                      <a:ext cx="6675120" cy="3580765"/>
+                    </a:xfrm>
+                    <a:prstGeom prst="rect">
+                      <a:avLst/>
+                    </a:prstGeom>
+                  </pic:spPr>
+                </pic:pic>
+              </a:graphicData>
+            </a:graphic>
+          </wp:inline>
+        </w:drawing>
+      </w:r>
+    </w:p>
+    <w:p>
+      <w:pPr>
+        <w:jc w:val="both"/>
+        <w:rPr>
+          <w:rFonts w:ascii="Comic Sans MS" w:hAnsi="Comic Sans MS" w:cs="B Mitra"/>
+          <w:sz w:val="32"/>
+          <w:szCs w:val="32"/>
+          <w:lang w:bidi="fa-IR"/>
+        </w:rPr>
+      </w:pPr>
+      <w:r>
+        <w:rPr>
+          <w:rFonts w:ascii="Comic Sans MS" w:hAnsi="Comic Sans MS" w:cs="B Mitra"/>
+          <w:sz w:val="32"/>
+          <w:szCs w:val="32"/>
+          <w:lang w:bidi="fa-IR"/>
+        </w:rPr>
+        <w:t>RTL view:</w:t>
+      </w:r>
+    </w:p>
+    <w:p>
+      <w:pPr>
+        <w:jc w:val="both"/>
+        <w:rPr>
+          <w:rFonts w:ascii="Comic Sans MS" w:hAnsi="Comic Sans MS" w:cs="B Mitra"/>
+          <w:sz w:val="32"/>
+          <w:szCs w:val="32"/>
+          <w:lang w:bidi="fa-IR"/>
+        </w:rPr>
+      </w:pPr>
+      <w:r>
+        <w:rPr>
+          <w:noProof/>
+        </w:rPr>
+        <w:drawing>
+          <wp:inline distT="0" distB="0" distL="0" distR="0" wp14:anchorId="76EB1EF2" wp14:editId="3F746BCB">
+            <wp:extent cx="6675120" cy="3273425"/>
+            <wp:effectExtent l="0" t="0" r="0" b="0"/>
+            <wp:docPr id="1103546491" name="Picture 1"/>
+            <wp:cNvGraphicFramePr>
+              <a:graphicFrameLocks xmlns:a="http://schemas.openxmlformats.org/drawingml/2006/main" noChangeAspect="1"/>
+            </wp:cNvGraphicFramePr>
+            <a:graphic xmlns:a="http://schemas.openxmlformats.org/drawingml/2006/main">
+              <a:graphicData uri="http://schemas.openxmlformats.org/drawingml/2006/picture">
+                <pic:pic xmlns:pic="http://schemas.openxmlformats.org/drawingml/2006/picture">
+                  <pic:nvPicPr>
+                    <pic:cNvPr id="1103546491" name=""/>
+                    <pic:cNvPicPr/>
+                  </pic:nvPicPr>
+                  <pic:blipFill>
+                    <a:blip r:embed="rId19"/>
+                    <a:stretch>
+                      <a:fillRect/>
+                    </a:stretch>
+                  </pic:blipFill>
+                  <pic:spPr>
+                    <a:xfrm>
+                      <a:off x="0" y="0"/>
+                      <a:ext cx="6675120" cy="3273425"/>
+                    </a:xfrm>
+                    <a:prstGeom prst="rect">
+                      <a:avLst/>
+                    </a:prstGeom>
+                  </pic:spPr>
+                </pic:pic>
+              </a:graphicData>
+            </a:graphic>
+          </wp:inline>
+        </w:drawing>
+      </w:r>
+      <w:r>
+        <w:rPr>
+          <w:rFonts w:ascii="Comic Sans MS" w:hAnsi="Comic Sans MS" w:cs="B Mitra"/>
+          <w:sz w:val="32"/>
+          <w:szCs w:val="32"/>
+          <w:lang w:bidi="fa-IR"/>
+        </w:rPr>
+        <w:br/>
+      </w:r>
+    </w:p>
+    <w:p>
+      <w:pPr>
+        <w:jc w:val="both"/>
+        <w:rPr>
+          <w:rFonts w:ascii="Comic Sans MS" w:hAnsi="Comic Sans MS" w:cs="B Mitra"/>
+          <w:sz w:val="32"/>
+          <w:szCs w:val="32"/>
+          <w:lang w:bidi="fa-IR"/>
+        </w:rPr>
+      </w:pPr>
+    </w:p>
+    <w:p>
+      <w:pPr>
+        <w:jc w:val="both"/>
+        <w:rPr>
+          <w:rFonts w:ascii="Comic Sans MS" w:hAnsi="Comic Sans MS" w:cs="B Mitra"/>
+          <w:sz w:val="32"/>
+          <w:szCs w:val="32"/>
+          <w:lang w:bidi="fa-IR"/>
+        </w:rPr>
+      </w:pPr>
+    </w:p>
+    <w:p>
+      <w:pPr>
+        <w:jc w:val="both"/>
+        <w:rPr>
+          <w:rFonts w:ascii="Comic Sans MS" w:hAnsi="Comic Sans MS" w:cs="B Mitra"/>
+          <w:sz w:val="32"/>
+          <w:szCs w:val="32"/>
+          <w:lang w:bidi="fa-IR"/>
+        </w:rPr>
+      </w:pPr>
+      <w:r>
+        <w:rPr>
+          <w:rFonts w:ascii="Comic Sans MS" w:hAnsi="Comic Sans MS" w:cs="B Mitra"/>
+          <w:sz w:val="32"/>
+          <w:szCs w:val="32"/>
+          <w:lang w:bidi="fa-IR"/>
+        </w:rPr>
+        <w:lastRenderedPageBreak/>
+        <w:t>Post-mapping view:</w:t>
+      </w:r>
+    </w:p>
+    <w:p>
+      <w:pPr>
+        <w:jc w:val="both"/>
+        <w:rPr>
+          <w:rFonts w:ascii="Comic Sans MS" w:hAnsi="Comic Sans MS" w:cs="B Mitra"/>
+          <w:sz w:val="32"/>
+          <w:szCs w:val="32"/>
+          <w:lang w:bidi="fa-IR"/>
+        </w:rPr>
+      </w:pPr>
+      <w:r>
+        <w:rPr>
+          <w:noProof/>
+        </w:rPr>
+        <w:drawing>
+          <wp:inline distT="0" distB="0" distL="0" distR="0" wp14:anchorId="78054E4F" wp14:editId="13B76B65">
+            <wp:extent cx="6675120" cy="2882265"/>
+            <wp:effectExtent l="0" t="0" r="0" b="0"/>
+            <wp:docPr id="2145829512" name="Picture 1"/>
+            <wp:cNvGraphicFramePr>
+              <a:graphicFrameLocks xmlns:a="http://schemas.openxmlformats.org/drawingml/2006/main" noChangeAspect="1"/>
+            </wp:cNvGraphicFramePr>
+            <a:graphic xmlns:a="http://schemas.openxmlformats.org/drawingml/2006/main">
+              <a:graphicData uri="http://schemas.openxmlformats.org/drawingml/2006/picture">
+                <pic:pic xmlns:pic="http://schemas.openxmlformats.org/drawingml/2006/picture">
+                  <pic:nvPicPr>
+                    <pic:cNvPr id="2145829512" name=""/>
+                    <pic:cNvPicPr/>
+                  </pic:nvPicPr>
+                  <pic:blipFill>
+                    <a:blip r:embed="rId20"/>
+                    <a:stretch>
+                      <a:fillRect/>
+                    </a:stretch>
+                  </pic:blipFill>
+                  <pic:spPr>
+                    <a:xfrm>
+                      <a:off x="0" y="0"/>
+                      <a:ext cx="6675120" cy="2882265"/>
+                    </a:xfrm>
+                    <a:prstGeom prst="rect">
+                      <a:avLst/>
+                    </a:prstGeom>
+                  </pic:spPr>
+                </pic:pic>
+              </a:graphicData>
+            </a:graphic>
+          </wp:inline>
+        </w:drawing>
+      </w:r>
+    </w:p>
+    <w:p>
+      <w:pPr>
+        <w:jc w:val="both"/>
+        <w:rPr>
+          <w:rFonts w:ascii="Comic Sans MS" w:hAnsi="Comic Sans MS" w:cs="B Mitra"/>
+          <w:sz w:val="32"/>
+          <w:szCs w:val="32"/>
+          <w:lang w:bidi="fa-IR"/>
+        </w:rPr>
+      </w:pPr>
     </w:p>
     <w:p>
       <w:pPr>
